--- a/лабораторная работа 2.docx
+++ b/лабораторная работа 2.docx
@@ -418,7 +418,7 @@
           </mc:Choice>
           <mc:Fallback>
             <w:pict>
-              <v:line w14:anchorId="0412BD99" id="Прямая соединительная линия 21" o:spid="_x0000_s1026" style="position:absolute;z-index:-251615232;visibility:visible;mso-wrap-style:square;mso-width-percent:0;mso-wrap-distance-left:9pt;mso-wrap-distance-top:0;mso-wrap-distance-right:9pt;mso-wrap-distance-bottom:0;mso-position-horizontal:absolute;mso-position-horizontal-relative:text;mso-position-vertical:absolute;mso-position-vertical-relative:text;mso-width-percent:0;mso-width-relative:margin" from="297.45pt,14.1pt" to="466.6pt,14.1pt" o:gfxdata="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" strokecolor="black [3200]" strokeweight=".5pt">
+              <v:line w14:anchorId="0CD69D1C" id="Прямая соединительная линия 21" o:spid="_x0000_s1026" style="position:absolute;z-index:-251615232;visibility:visible;mso-wrap-style:square;mso-width-percent:0;mso-wrap-distance-left:9pt;mso-wrap-distance-top:0;mso-wrap-distance-right:9pt;mso-wrap-distance-bottom:0;mso-position-horizontal:absolute;mso-position-horizontal-relative:text;mso-position-vertical:absolute;mso-position-vertical-relative:text;mso-width-percent:0;mso-width-relative:margin" from="297.45pt,14.1pt" to="466.6pt,14.1pt" o:gfxdata="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" strokecolor="black [3200]" strokeweight=".5pt">
                 <v:stroke joinstyle="miter"/>
               </v:line>
             </w:pict>
@@ -536,7 +536,7 @@
           </mc:Choice>
           <mc:Fallback>
             <w:pict>
-              <v:line w14:anchorId="4A73545A" id="Прямая соединительная линия 21" o:spid="_x0000_s1026" style="position:absolute;z-index:251699200;visibility:visible;mso-wrap-style:square;mso-width-percent:0;mso-height-percent:0;mso-wrap-distance-left:9pt;mso-wrap-distance-top:0;mso-wrap-distance-right:9pt;mso-wrap-distance-bottom:0;mso-position-horizontal:absolute;mso-position-horizontal-relative:text;mso-position-vertical:absolute;mso-position-vertical-relative:text;mso-width-percent:0;mso-height-percent:0;mso-width-relative:margin;mso-height-relative:margin" from="297.45pt,13.75pt" to="466.95pt,13.75pt" o:gfxdata="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" strokecolor="black [3200]" strokeweight=".5pt">
+              <v:line w14:anchorId="2D8FEC03" id="Прямая соединительная линия 21" o:spid="_x0000_s1026" style="position:absolute;z-index:251699200;visibility:visible;mso-wrap-style:square;mso-width-percent:0;mso-height-percent:0;mso-wrap-distance-left:9pt;mso-wrap-distance-top:0;mso-wrap-distance-right:9pt;mso-wrap-distance-bottom:0;mso-position-horizontal:absolute;mso-position-horizontal-relative:text;mso-position-vertical:absolute;mso-position-vertical-relative:text;mso-width-percent:0;mso-height-percent:0;mso-width-relative:margin;mso-height-relative:margin" from="297.45pt,13.75pt" to="466.95pt,13.75pt" o:gfxdata="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" strokecolor="black [3200]" strokeweight=".5pt">
                 <v:stroke joinstyle="miter"/>
               </v:line>
             </w:pict>
@@ -624,7 +624,7 @@
           </mc:Choice>
           <mc:Fallback>
             <w:pict>
-              <v:line w14:anchorId="0FA8BDFA" id="Прямая соединительная линия 21" o:spid="_x0000_s1026" style="position:absolute;z-index:251697152;visibility:visible;mso-wrap-style:square;mso-width-percent:0;mso-wrap-distance-left:9pt;mso-wrap-distance-top:0;mso-wrap-distance-right:9pt;mso-wrap-distance-bottom:0;mso-position-horizontal:absolute;mso-position-horizontal-relative:text;mso-position-vertical:absolute;mso-position-vertical-relative:text;mso-width-percent:0;mso-width-relative:margin" from="297.45pt,12pt" to="466.6pt,12pt" o:gfxdata="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" strokecolor="black [3200]" strokeweight=".5pt">
+              <v:line w14:anchorId="08643EAF" id="Прямая соединительная линия 21" o:spid="_x0000_s1026" style="position:absolute;z-index:251697152;visibility:visible;mso-wrap-style:square;mso-width-percent:0;mso-wrap-distance-left:9pt;mso-wrap-distance-top:0;mso-wrap-distance-right:9pt;mso-wrap-distance-bottom:0;mso-position-horizontal:absolute;mso-position-horizontal-relative:text;mso-position-vertical:absolute;mso-position-vertical-relative:text;mso-width-percent:0;mso-width-relative:margin" from="297.45pt,12pt" to="466.6pt,12pt" o:gfxdata="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" strokecolor="black [3200]" strokeweight=".5pt">
                 <v:stroke joinstyle="miter"/>
               </v:line>
             </w:pict>
@@ -725,7 +725,7 @@
           </mc:Choice>
           <mc:Fallback>
             <w:pict>
-              <v:line w14:anchorId="2ABBD3C7" id="Прямая соединительная линия 23" o:spid="_x0000_s1026" style="position:absolute;flip:x y;z-index:251702272;visibility:visible;mso-wrap-style:square;mso-width-percent:0;mso-height-percent:0;mso-wrap-distance-left:9pt;mso-wrap-distance-top:0;mso-wrap-distance-right:9pt;mso-wrap-distance-bottom:0;mso-position-horizontal:absolute;mso-position-horizontal-relative:text;mso-position-vertical:absolute;mso-position-vertical-relative:text;mso-width-percent:0;mso-height-percent:0;mso-width-relative:margin;mso-height-relative:margin" from="299.85pt,.55pt" to="362.6pt,.55pt" o:gfxdata="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" strokecolor="black [3200]" strokeweight=".5pt">
+              <v:line w14:anchorId="014E0ED9" id="Прямая соединительная линия 23" o:spid="_x0000_s1026" style="position:absolute;flip:x y;z-index:251702272;visibility:visible;mso-wrap-style:square;mso-width-percent:0;mso-height-percent:0;mso-wrap-distance-left:9pt;mso-wrap-distance-top:0;mso-wrap-distance-right:9pt;mso-wrap-distance-bottom:0;mso-position-horizontal:absolute;mso-position-horizontal-relative:text;mso-position-vertical:absolute;mso-position-vertical-relative:text;mso-width-percent:0;mso-height-percent:0;mso-width-relative:margin;mso-height-relative:margin" from="299.85pt,.55pt" to="362.6pt,.55pt" o:gfxdata="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" strokecolor="black [3200]" strokeweight=".5pt">
                 <v:stroke joinstyle="miter"/>
               </v:line>
             </w:pict>
@@ -794,7 +794,7 @@
           </mc:Choice>
           <mc:Fallback>
             <w:pict>
-              <v:line w14:anchorId="4220AFA0" id="Прямая соединительная линия 20" o:spid="_x0000_s1026" style="position:absolute;z-index:251692032;visibility:visible;mso-wrap-style:square;mso-width-percent:0;mso-wrap-distance-left:9pt;mso-wrap-distance-top:0;mso-wrap-distance-right:9pt;mso-wrap-distance-bottom:0;mso-position-horizontal:absolute;mso-position-horizontal-relative:text;mso-position-vertical:absolute;mso-position-vertical-relative:text;mso-width-percent:0;mso-width-relative:margin" from="396.9pt,.65pt" to="466.65pt,.65pt" o:gfxdata="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" strokecolor="black [3200]" strokeweight=".5pt">
+              <v:line w14:anchorId="11946C30" id="Прямая соединительная линия 20" o:spid="_x0000_s1026" style="position:absolute;z-index:251692032;visibility:visible;mso-wrap-style:square;mso-width-percent:0;mso-wrap-distance-left:9pt;mso-wrap-distance-top:0;mso-wrap-distance-right:9pt;mso-wrap-distance-bottom:0;mso-position-horizontal:absolute;mso-position-horizontal-relative:text;mso-position-vertical:absolute;mso-position-vertical-relative:text;mso-width-percent:0;mso-width-relative:margin" from="396.9pt,.65pt" to="466.65pt,.65pt" o:gfxdata="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" strokecolor="black [3200]" strokeweight=".5pt">
                 <v:stroke joinstyle="miter"/>
               </v:line>
             </w:pict>
@@ -817,23 +817,13 @@
         </w:rPr>
         <w:t>(</w:t>
       </w:r>
-      <w:proofErr w:type="gramStart"/>
       <w:r>
         <w:rPr>
           <w:rFonts w:ascii="Times New Roman" w:hAnsi="Times New Roman" w:cs="Times New Roman"/>
           <w:sz w:val="16"/>
           <w:szCs w:val="16"/>
         </w:rPr>
-        <w:t xml:space="preserve">оценка)   </w:t>
-      </w:r>
-      <w:proofErr w:type="gramEnd"/>
-      <w:r>
-        <w:rPr>
-          <w:rFonts w:ascii="Times New Roman" w:hAnsi="Times New Roman" w:cs="Times New Roman"/>
-          <w:sz w:val="16"/>
-          <w:szCs w:val="16"/>
-        </w:rPr>
-        <w:t xml:space="preserve">              </w:t>
+        <w:t xml:space="preserve">оценка)                 </w:t>
       </w:r>
       <w:r>
         <w:rPr>
@@ -942,7 +932,7 @@
           </mc:Choice>
           <mc:Fallback>
             <w:pict>
-              <v:line w14:anchorId="091500B0" id="Прямая соединительная линия 20" o:spid="_x0000_s1026" style="position:absolute;z-index:251696128;visibility:visible;mso-wrap-style:square;mso-width-percent:0;mso-wrap-distance-left:9pt;mso-wrap-distance-top:0;mso-wrap-distance-right:9pt;mso-wrap-distance-bottom:0;mso-position-horizontal:absolute;mso-position-horizontal-relative:text;mso-position-vertical:absolute;mso-position-vertical-relative:text;mso-width-percent:0;mso-width-relative:margin" from="396.9pt,1.1pt" to="466.65pt,1.1pt" o:gfxdata="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" strokecolor="black [3200]" strokeweight=".5pt">
+              <v:line w14:anchorId="7843AE11" id="Прямая соединительная линия 20" o:spid="_x0000_s1026" style="position:absolute;z-index:251696128;visibility:visible;mso-wrap-style:square;mso-width-percent:0;mso-wrap-distance-left:9pt;mso-wrap-distance-top:0;mso-wrap-distance-right:9pt;mso-wrap-distance-bottom:0;mso-position-horizontal:absolute;mso-position-horizontal-relative:text;mso-position-vertical:absolute;mso-position-vertical-relative:text;mso-width-percent:0;mso-width-relative:margin" from="396.9pt,1.1pt" to="466.65pt,1.1pt" o:gfxdata="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" strokecolor="black [3200]" strokeweight=".5pt">
                 <v:stroke joinstyle="miter"/>
               </v:line>
             </w:pict>
@@ -1997,7 +1987,48 @@
               <w:sz w:val="28"/>
               <w:szCs w:val="28"/>
             </w:rPr>
-            <m:t>f(x0​)=f'(x0​)⋅x0​+b</m:t>
+            <m:t>f</m:t>
+          </m:r>
+          <m:d>
+            <m:dPr>
+              <m:ctrlPr>
+                <w:rPr>
+                  <w:rFonts w:ascii="Cambria Math" w:hAnsi="Cambria Math" w:cs="Times New Roman"/>
+                  <w:noProof/>
+                  <w:color w:val="000000" w:themeColor="text1"/>
+                  <w:sz w:val="28"/>
+                  <w:szCs w:val="28"/>
+                </w:rPr>
+              </m:ctrlPr>
+            </m:dPr>
+            <m:e>
+              <m:r>
+                <m:rPr>
+                  <m:sty m:val="p"/>
+                </m:rPr>
+                <w:rPr>
+                  <w:rFonts w:ascii="Cambria Math" w:hAnsi="Cambria Math" w:cs="Times New Roman"/>
+                  <w:noProof/>
+                  <w:color w:val="000000" w:themeColor="text1"/>
+                  <w:sz w:val="28"/>
+                  <w:szCs w:val="28"/>
+                </w:rPr>
+                <m:t>x0​</m:t>
+              </m:r>
+            </m:e>
+          </m:d>
+          <m:r>
+            <m:rPr>
+              <m:sty m:val="p"/>
+            </m:rPr>
+            <w:rPr>
+              <w:rFonts w:ascii="Cambria Math" w:hAnsi="Cambria Math" w:cs="Times New Roman"/>
+              <w:noProof/>
+              <w:color w:val="000000" w:themeColor="text1"/>
+              <w:sz w:val="28"/>
+              <w:szCs w:val="28"/>
+            </w:rPr>
+            <m:t>=f ''(x0​)⋅x0​+b</m:t>
           </m:r>
         </m:oMath>
       </m:oMathPara>
@@ -2478,72 +2509,28 @@
           <w:szCs w:val="28"/>
           <w:lang w:val="en-US"/>
         </w:rPr>
-        <w:t>#include &lt;</w:t>
-      </w:r>
-      <w:proofErr w:type="spellStart"/>
-      <w:r>
-        <w:rPr>
-          <w:rFonts w:ascii="Times New Roman" w:hAnsi="Times New Roman" w:cs="Times New Roman"/>
-          <w:color w:val="000000" w:themeColor="text1"/>
-          <w:sz w:val="28"/>
-          <w:szCs w:val="28"/>
-          <w:lang w:val="en-US"/>
-        </w:rPr>
-        <w:t>clocale</w:t>
-      </w:r>
-      <w:proofErr w:type="spellEnd"/>
-      <w:r>
-        <w:rPr>
-          <w:rFonts w:ascii="Times New Roman" w:hAnsi="Times New Roman" w:cs="Times New Roman"/>
-          <w:color w:val="000000" w:themeColor="text1"/>
-          <w:sz w:val="28"/>
-          <w:szCs w:val="28"/>
-          <w:lang w:val="en-US"/>
-        </w:rPr>
-        <w:t>&gt;</w:t>
-      </w:r>
-    </w:p>
-    <w:p>
-      <w:pPr>
-        <w:rPr>
-          <w:rFonts w:ascii="Times New Roman" w:hAnsi="Times New Roman" w:cs="Times New Roman"/>
-          <w:color w:val="000000" w:themeColor="text1"/>
-          <w:sz w:val="28"/>
-          <w:szCs w:val="28"/>
-          <w:lang w:val="en-US"/>
-        </w:rPr>
-      </w:pPr>
-      <w:r>
-        <w:rPr>
-          <w:rFonts w:ascii="Times New Roman" w:hAnsi="Times New Roman" w:cs="Times New Roman"/>
-          <w:color w:val="000000" w:themeColor="text1"/>
-          <w:sz w:val="28"/>
-          <w:szCs w:val="28"/>
-          <w:lang w:val="en-US"/>
-        </w:rPr>
-        <w:t>#include &lt;</w:t>
-      </w:r>
-      <w:proofErr w:type="spellStart"/>
-      <w:r>
-        <w:rPr>
-          <w:rFonts w:ascii="Times New Roman" w:hAnsi="Times New Roman" w:cs="Times New Roman"/>
-          <w:color w:val="000000" w:themeColor="text1"/>
-          <w:sz w:val="28"/>
-          <w:szCs w:val="28"/>
-          <w:lang w:val="en-US"/>
-        </w:rPr>
-        <w:t>cmath</w:t>
-      </w:r>
-      <w:proofErr w:type="spellEnd"/>
-      <w:r>
-        <w:rPr>
-          <w:rFonts w:ascii="Times New Roman" w:hAnsi="Times New Roman" w:cs="Times New Roman"/>
-          <w:color w:val="000000" w:themeColor="text1"/>
-          <w:sz w:val="28"/>
-          <w:szCs w:val="28"/>
-          <w:lang w:val="en-US"/>
-        </w:rPr>
-        <w:t xml:space="preserve">&gt; </w:t>
+        <w:t>#include &lt;clocale&gt;</w:t>
+      </w:r>
+    </w:p>
+    <w:p>
+      <w:pPr>
+        <w:rPr>
+          <w:rFonts w:ascii="Times New Roman" w:hAnsi="Times New Roman" w:cs="Times New Roman"/>
+          <w:color w:val="000000" w:themeColor="text1"/>
+          <w:sz w:val="28"/>
+          <w:szCs w:val="28"/>
+          <w:lang w:val="en-US"/>
+        </w:rPr>
+      </w:pPr>
+      <w:r>
+        <w:rPr>
+          <w:rFonts w:ascii="Times New Roman" w:hAnsi="Times New Roman" w:cs="Times New Roman"/>
+          <w:color w:val="000000" w:themeColor="text1"/>
+          <w:sz w:val="28"/>
+          <w:szCs w:val="28"/>
+          <w:lang w:val="en-US"/>
+        </w:rPr>
+        <w:t xml:space="preserve">#include &lt;cmath&gt; </w:t>
       </w:r>
     </w:p>
     <w:p>
@@ -2585,29 +2572,7 @@
           <w:szCs w:val="28"/>
           <w:lang w:val="en-US"/>
         </w:rPr>
-        <w:t xml:space="preserve">double </w:t>
-      </w:r>
-      <w:proofErr w:type="gramStart"/>
-      <w:r>
-        <w:rPr>
-          <w:rFonts w:ascii="Times New Roman" w:hAnsi="Times New Roman" w:cs="Times New Roman"/>
-          <w:color w:val="000000" w:themeColor="text1"/>
-          <w:sz w:val="28"/>
-          <w:szCs w:val="28"/>
-          <w:lang w:val="en-US"/>
-        </w:rPr>
-        <w:t>f(</w:t>
-      </w:r>
-      <w:proofErr w:type="gramEnd"/>
-      <w:r>
-        <w:rPr>
-          <w:rFonts w:ascii="Times New Roman" w:hAnsi="Times New Roman" w:cs="Times New Roman"/>
-          <w:color w:val="000000" w:themeColor="text1"/>
-          <w:sz w:val="28"/>
-          <w:szCs w:val="28"/>
-          <w:lang w:val="en-US"/>
-        </w:rPr>
-        <w:t>double x){</w:t>
+        <w:t>double f(double x){</w:t>
       </w:r>
     </w:p>
     <w:p>
@@ -2670,41 +2635,7 @@
           <w:szCs w:val="28"/>
           <w:lang w:val="en-US"/>
         </w:rPr>
-        <w:t xml:space="preserve">double </w:t>
-      </w:r>
-      <w:proofErr w:type="spellStart"/>
-      <w:proofErr w:type="gramStart"/>
-      <w:r>
-        <w:rPr>
-          <w:rFonts w:ascii="Times New Roman" w:hAnsi="Times New Roman" w:cs="Times New Roman"/>
-          <w:color w:val="000000" w:themeColor="text1"/>
-          <w:sz w:val="28"/>
-          <w:szCs w:val="28"/>
-          <w:lang w:val="en-US"/>
-        </w:rPr>
-        <w:t>fpr</w:t>
-      </w:r>
-      <w:proofErr w:type="spellEnd"/>
-      <w:r>
-        <w:rPr>
-          <w:rFonts w:ascii="Times New Roman" w:hAnsi="Times New Roman" w:cs="Times New Roman"/>
-          <w:color w:val="000000" w:themeColor="text1"/>
-          <w:sz w:val="28"/>
-          <w:szCs w:val="28"/>
-          <w:lang w:val="en-US"/>
-        </w:rPr>
-        <w:t>(</w:t>
-      </w:r>
-      <w:proofErr w:type="gramEnd"/>
-      <w:r>
-        <w:rPr>
-          <w:rFonts w:ascii="Times New Roman" w:hAnsi="Times New Roman" w:cs="Times New Roman"/>
-          <w:color w:val="000000" w:themeColor="text1"/>
-          <w:sz w:val="28"/>
-          <w:szCs w:val="28"/>
-          <w:lang w:val="en-US"/>
-        </w:rPr>
-        <w:t>double x){</w:t>
+        <w:t>double fpr(double x){</w:t>
       </w:r>
     </w:p>
     <w:p>
@@ -2766,106 +2697,28 @@
           <w:szCs w:val="28"/>
           <w:lang w:val="en-US"/>
         </w:rPr>
-        <w:t xml:space="preserve">int </w:t>
-      </w:r>
-      <w:proofErr w:type="gramStart"/>
-      <w:r>
-        <w:rPr>
-          <w:rFonts w:ascii="Times New Roman" w:hAnsi="Times New Roman" w:cs="Times New Roman"/>
-          <w:color w:val="000000" w:themeColor="text1"/>
-          <w:sz w:val="28"/>
-          <w:szCs w:val="28"/>
-          <w:lang w:val="en-US"/>
-        </w:rPr>
-        <w:t>main(</w:t>
-      </w:r>
-      <w:proofErr w:type="gramEnd"/>
-      <w:r>
-        <w:rPr>
-          <w:rFonts w:ascii="Times New Roman" w:hAnsi="Times New Roman" w:cs="Times New Roman"/>
-          <w:color w:val="000000" w:themeColor="text1"/>
-          <w:sz w:val="28"/>
-          <w:szCs w:val="28"/>
-          <w:lang w:val="en-US"/>
-        </w:rPr>
-        <w:t>) {</w:t>
-      </w:r>
-    </w:p>
-    <w:p>
-      <w:pPr>
-        <w:rPr>
-          <w:rFonts w:ascii="Times New Roman" w:hAnsi="Times New Roman" w:cs="Times New Roman"/>
-          <w:color w:val="000000" w:themeColor="text1"/>
-          <w:sz w:val="28"/>
-          <w:szCs w:val="28"/>
-          <w:lang w:val="en-US"/>
-        </w:rPr>
-      </w:pPr>
-      <w:r>
-        <w:rPr>
-          <w:rFonts w:ascii="Times New Roman" w:hAnsi="Times New Roman" w:cs="Times New Roman"/>
-          <w:color w:val="000000" w:themeColor="text1"/>
-          <w:sz w:val="28"/>
-          <w:szCs w:val="28"/>
-          <w:lang w:val="en-US"/>
-        </w:rPr>
-        <w:t xml:space="preserve">    </w:t>
-      </w:r>
-      <w:proofErr w:type="spellStart"/>
-      <w:proofErr w:type="gramStart"/>
-      <w:r>
-        <w:rPr>
-          <w:rFonts w:ascii="Times New Roman" w:hAnsi="Times New Roman" w:cs="Times New Roman"/>
-          <w:color w:val="000000" w:themeColor="text1"/>
-          <w:sz w:val="28"/>
-          <w:szCs w:val="28"/>
-          <w:lang w:val="en-US"/>
-        </w:rPr>
-        <w:t>setlocale</w:t>
-      </w:r>
-      <w:proofErr w:type="spellEnd"/>
-      <w:r>
-        <w:rPr>
-          <w:rFonts w:ascii="Times New Roman" w:hAnsi="Times New Roman" w:cs="Times New Roman"/>
-          <w:color w:val="000000" w:themeColor="text1"/>
-          <w:sz w:val="28"/>
-          <w:szCs w:val="28"/>
-          <w:lang w:val="en-US"/>
-        </w:rPr>
-        <w:t>(</w:t>
-      </w:r>
-      <w:proofErr w:type="gramEnd"/>
-      <w:r>
-        <w:rPr>
-          <w:rFonts w:ascii="Times New Roman" w:hAnsi="Times New Roman" w:cs="Times New Roman"/>
-          <w:color w:val="000000" w:themeColor="text1"/>
-          <w:sz w:val="28"/>
-          <w:szCs w:val="28"/>
-          <w:lang w:val="en-US"/>
-        </w:rPr>
-        <w:t>LC_ALL, "</w:t>
-      </w:r>
-      <w:proofErr w:type="spellStart"/>
-      <w:r>
-        <w:rPr>
-          <w:rFonts w:ascii="Times New Roman" w:hAnsi="Times New Roman" w:cs="Times New Roman"/>
-          <w:color w:val="000000" w:themeColor="text1"/>
-          <w:sz w:val="28"/>
-          <w:szCs w:val="28"/>
-          <w:lang w:val="en-US"/>
-        </w:rPr>
-        <w:t>ru</w:t>
-      </w:r>
-      <w:proofErr w:type="spellEnd"/>
-      <w:r>
-        <w:rPr>
-          <w:rFonts w:ascii="Times New Roman" w:hAnsi="Times New Roman" w:cs="Times New Roman"/>
-          <w:color w:val="000000" w:themeColor="text1"/>
-          <w:sz w:val="28"/>
-          <w:szCs w:val="28"/>
-          <w:lang w:val="en-US"/>
-        </w:rPr>
-        <w:t>");</w:t>
+        <w:t>int main() {</w:t>
+      </w:r>
+    </w:p>
+    <w:p>
+      <w:pPr>
+        <w:rPr>
+          <w:rFonts w:ascii="Times New Roman" w:hAnsi="Times New Roman" w:cs="Times New Roman"/>
+          <w:color w:val="000000" w:themeColor="text1"/>
+          <w:sz w:val="28"/>
+          <w:szCs w:val="28"/>
+          <w:lang w:val="en-US"/>
+        </w:rPr>
+      </w:pPr>
+      <w:r>
+        <w:rPr>
+          <w:rFonts w:ascii="Times New Roman" w:hAnsi="Times New Roman" w:cs="Times New Roman"/>
+          <w:color w:val="000000" w:themeColor="text1"/>
+          <w:sz w:val="28"/>
+          <w:szCs w:val="28"/>
+          <w:lang w:val="en-US"/>
+        </w:rPr>
+        <w:t xml:space="preserve">    setlocale(LC_ALL, "ru");</w:t>
       </w:r>
     </w:p>
     <w:p>
@@ -3012,47 +2865,26 @@
           <w:szCs w:val="28"/>
           <w:lang w:val="en-US"/>
         </w:rPr>
-        <w:t xml:space="preserve">    return 4 / </w:t>
-      </w:r>
-      <w:proofErr w:type="gramStart"/>
-      <w:r>
-        <w:rPr>
-          <w:rFonts w:ascii="Times New Roman" w:hAnsi="Times New Roman" w:cs="Times New Roman"/>
-          <w:color w:val="000000" w:themeColor="text1"/>
-          <w:sz w:val="28"/>
-          <w:szCs w:val="28"/>
-          <w:lang w:val="en-US"/>
-        </w:rPr>
-        <w:t>pow(</w:t>
-      </w:r>
-      <w:proofErr w:type="gramEnd"/>
-      <w:r>
-        <w:rPr>
-          <w:rFonts w:ascii="Times New Roman" w:hAnsi="Times New Roman" w:cs="Times New Roman"/>
-          <w:color w:val="000000" w:themeColor="text1"/>
-          <w:sz w:val="28"/>
-          <w:szCs w:val="28"/>
-          <w:lang w:val="en-US"/>
-        </w:rPr>
-        <w:t>x, 2);;</w:t>
-      </w:r>
-    </w:p>
-    <w:p>
-      <w:pPr>
-        <w:rPr>
-          <w:rFonts w:ascii="Times New Roman" w:hAnsi="Times New Roman" w:cs="Times New Roman"/>
-          <w:color w:val="000000" w:themeColor="text1"/>
-          <w:sz w:val="28"/>
-          <w:szCs w:val="28"/>
-          <w:lang w:val="en-US"/>
-        </w:rPr>
-      </w:pPr>
-      <w:r>
-        <w:rPr>
-          <w:rFonts w:ascii="Times New Roman" w:hAnsi="Times New Roman" w:cs="Times New Roman"/>
-          <w:color w:val="000000" w:themeColor="text1"/>
-          <w:sz w:val="28"/>
-          <w:szCs w:val="28"/>
+        <w:t xml:space="preserve">    return 4 / pow(x, 2);;</w:t>
+      </w:r>
+    </w:p>
+    <w:p>
+      <w:pPr>
+        <w:rPr>
+          <w:rFonts w:ascii="Times New Roman" w:hAnsi="Times New Roman" w:cs="Times New Roman"/>
+          <w:color w:val="000000" w:themeColor="text1"/>
+          <w:sz w:val="28"/>
+          <w:szCs w:val="28"/>
+          <w:lang w:val="en-US"/>
+        </w:rPr>
+      </w:pPr>
+      <w:r>
+        <w:rPr>
+          <w:rFonts w:ascii="Times New Roman" w:hAnsi="Times New Roman" w:cs="Times New Roman"/>
+          <w:color w:val="000000" w:themeColor="text1"/>
+          <w:sz w:val="28"/>
+          <w:szCs w:val="28"/>
+          <w:lang w:val="en-US"/>
         </w:rPr>
         <w:t>}</w:t>
       </w:r>
@@ -3178,20 +3010,8 @@
           <w:szCs w:val="28"/>
           <w:lang w:val="en-US"/>
         </w:rPr>
-        <w:t xml:space="preserve">    </w:t>
-      </w:r>
-      <w:proofErr w:type="spellStart"/>
-      <w:r>
-        <w:rPr>
-          <w:rFonts w:ascii="Times New Roman" w:hAnsi="Times New Roman" w:cs="Times New Roman"/>
-          <w:color w:val="000000" w:themeColor="text1"/>
-          <w:sz w:val="28"/>
-          <w:szCs w:val="28"/>
-          <w:lang w:val="en-US"/>
-        </w:rPr>
-        <w:t>els</w:t>
-      </w:r>
-      <w:proofErr w:type="spellEnd"/>
+        <w:t xml:space="preserve">    els</w:t>
+      </w:r>
       <w:r>
         <w:rPr>
           <w:rFonts w:ascii="Times New Roman" w:hAnsi="Times New Roman" w:cs="Times New Roman"/>
@@ -3272,49 +3092,219 @@
           <w:szCs w:val="28"/>
           <w:lang w:val="en-US"/>
         </w:rPr>
-        <w:t xml:space="preserve">    </w:t>
-      </w:r>
-      <w:proofErr w:type="spellStart"/>
-      <w:r>
-        <w:rPr>
-          <w:rFonts w:ascii="Times New Roman" w:hAnsi="Times New Roman" w:cs="Times New Roman"/>
-          <w:color w:val="000000" w:themeColor="text1"/>
-          <w:sz w:val="28"/>
-          <w:szCs w:val="28"/>
-          <w:lang w:val="en-US"/>
-        </w:rPr>
-        <w:t>cout</w:t>
-      </w:r>
-      <w:proofErr w:type="spellEnd"/>
-      <w:r>
-        <w:rPr>
-          <w:rFonts w:ascii="Times New Roman" w:hAnsi="Times New Roman" w:cs="Times New Roman"/>
-          <w:color w:val="000000" w:themeColor="text1"/>
-          <w:sz w:val="28"/>
-          <w:szCs w:val="28"/>
-          <w:lang w:val="en-US"/>
-        </w:rPr>
-        <w:t xml:space="preserve"> &lt;&lt; "x0 = " &lt;&lt; x0 &lt;&lt; </w:t>
-      </w:r>
-      <w:proofErr w:type="spellStart"/>
-      <w:r>
-        <w:rPr>
-          <w:rFonts w:ascii="Times New Roman" w:hAnsi="Times New Roman" w:cs="Times New Roman"/>
-          <w:color w:val="000000" w:themeColor="text1"/>
-          <w:sz w:val="28"/>
-          <w:szCs w:val="28"/>
-          <w:lang w:val="en-US"/>
-        </w:rPr>
-        <w:t>endl</w:t>
-      </w:r>
-      <w:proofErr w:type="spellEnd"/>
-      <w:r>
-        <w:rPr>
-          <w:rFonts w:ascii="Times New Roman" w:hAnsi="Times New Roman" w:cs="Times New Roman"/>
-          <w:color w:val="000000" w:themeColor="text1"/>
-          <w:sz w:val="28"/>
-          <w:szCs w:val="28"/>
-          <w:lang w:val="en-US"/>
+        <w:t xml:space="preserve">    cout &lt;&lt; "x0 = " &lt;&lt; x0 &lt;&lt; endl;</w:t>
+      </w:r>
+    </w:p>
+    <w:p>
+      <w:pPr>
+        <w:rPr>
+          <w:rFonts w:ascii="Times New Roman" w:hAnsi="Times New Roman" w:cs="Times New Roman"/>
+          <w:color w:val="000000" w:themeColor="text1"/>
+          <w:sz w:val="28"/>
+          <w:szCs w:val="28"/>
+          <w:lang w:val="en-US"/>
+        </w:rPr>
+      </w:pPr>
+      <w:r>
+        <w:rPr>
+          <w:rFonts w:ascii="Times New Roman" w:hAnsi="Times New Roman" w:cs="Times New Roman"/>
+          <w:color w:val="000000" w:themeColor="text1"/>
+          <w:sz w:val="28"/>
+          <w:szCs w:val="28"/>
+          <w:lang w:val="en-US"/>
+        </w:rPr>
+        <w:t xml:space="preserve">    for (int i = 1; i &lt; max; ++i) {</w:t>
+      </w:r>
+    </w:p>
+    <w:p>
+      <w:pPr>
+        <w:rPr>
+          <w:rFonts w:ascii="Times New Roman" w:hAnsi="Times New Roman" w:cs="Times New Roman"/>
+          <w:color w:val="000000" w:themeColor="text1"/>
+          <w:sz w:val="28"/>
+          <w:szCs w:val="28"/>
+          <w:lang w:val="en-US"/>
+        </w:rPr>
+      </w:pPr>
+      <w:r>
+        <w:rPr>
+          <w:rFonts w:ascii="Times New Roman" w:hAnsi="Times New Roman" w:cs="Times New Roman"/>
+          <w:color w:val="000000" w:themeColor="text1"/>
+          <w:sz w:val="28"/>
+          <w:szCs w:val="28"/>
+          <w:lang w:val="en-US"/>
+        </w:rPr>
+        <w:lastRenderedPageBreak/>
+        <w:t xml:space="preserve">        x1 = x0 - f(x0) / fpr(x0);</w:t>
+      </w:r>
+    </w:p>
+    <w:p>
+      <w:pPr>
+        <w:rPr>
+          <w:rFonts w:ascii="Times New Roman" w:hAnsi="Times New Roman" w:cs="Times New Roman"/>
+          <w:color w:val="000000" w:themeColor="text1"/>
+          <w:sz w:val="28"/>
+          <w:szCs w:val="28"/>
+          <w:lang w:val="en-US"/>
+        </w:rPr>
+      </w:pPr>
+      <w:r>
+        <w:rPr>
+          <w:rFonts w:ascii="Times New Roman" w:hAnsi="Times New Roman" w:cs="Times New Roman"/>
+          <w:color w:val="000000" w:themeColor="text1"/>
+          <w:sz w:val="28"/>
+          <w:szCs w:val="28"/>
+          <w:lang w:val="en-US"/>
+        </w:rPr>
+        <w:t xml:space="preserve">        cout &lt;&lt; "</w:t>
+      </w:r>
+      <w:r>
+        <w:rPr>
+          <w:rFonts w:ascii="Times New Roman" w:hAnsi="Times New Roman" w:cs="Times New Roman"/>
+          <w:color w:val="000000" w:themeColor="text1"/>
+          <w:sz w:val="28"/>
+          <w:szCs w:val="28"/>
+        </w:rPr>
+        <w:t>Итерация</w:t>
+      </w:r>
+      <w:r>
+        <w:rPr>
+          <w:rFonts w:ascii="Times New Roman" w:hAnsi="Times New Roman" w:cs="Times New Roman"/>
+          <w:color w:val="000000" w:themeColor="text1"/>
+          <w:sz w:val="28"/>
+          <w:szCs w:val="28"/>
+          <w:lang w:val="en-US"/>
+        </w:rPr>
+        <w:t xml:space="preserve"> " &lt;&lt; i &lt;&lt; ": x = " &lt;&lt; x1 &lt;&lt; endl;</w:t>
+      </w:r>
+    </w:p>
+    <w:p>
+      <w:pPr>
+        <w:rPr>
+          <w:rFonts w:ascii="Times New Roman" w:hAnsi="Times New Roman" w:cs="Times New Roman"/>
+          <w:color w:val="000000" w:themeColor="text1"/>
+          <w:sz w:val="28"/>
+          <w:szCs w:val="28"/>
+        </w:rPr>
+      </w:pPr>
+      <w:r>
+        <w:rPr>
+          <w:rFonts w:ascii="Times New Roman" w:hAnsi="Times New Roman" w:cs="Times New Roman"/>
+          <w:color w:val="000000" w:themeColor="text1"/>
+          <w:sz w:val="28"/>
+          <w:szCs w:val="28"/>
+          <w:lang w:val="en-US"/>
+        </w:rPr>
+        <w:t xml:space="preserve">        </w:t>
+      </w:r>
+      <w:r>
+        <w:rPr>
+          <w:rFonts w:ascii="Times New Roman" w:hAnsi="Times New Roman" w:cs="Times New Roman"/>
+          <w:color w:val="000000" w:themeColor="text1"/>
+          <w:sz w:val="28"/>
+          <w:szCs w:val="28"/>
+        </w:rPr>
+        <w:t>x0 = x1;</w:t>
+      </w:r>
+    </w:p>
+    <w:p>
+      <w:pPr>
+        <w:rPr>
+          <w:rFonts w:ascii="Times New Roman" w:hAnsi="Times New Roman" w:cs="Times New Roman"/>
+          <w:color w:val="000000" w:themeColor="text1"/>
+          <w:sz w:val="28"/>
+          <w:szCs w:val="28"/>
+        </w:rPr>
+      </w:pPr>
+      <w:r>
+        <w:rPr>
+          <w:rFonts w:ascii="Times New Roman" w:hAnsi="Times New Roman" w:cs="Times New Roman"/>
+          <w:color w:val="000000" w:themeColor="text1"/>
+          <w:sz w:val="28"/>
+          <w:szCs w:val="28"/>
+        </w:rPr>
+        <w:t xml:space="preserve">    }</w:t>
+      </w:r>
+    </w:p>
+    <w:p>
+      <w:pPr>
+        <w:rPr>
+          <w:rFonts w:ascii="Times New Roman" w:hAnsi="Times New Roman" w:cs="Times New Roman"/>
+          <w:color w:val="000000" w:themeColor="text1"/>
+          <w:sz w:val="28"/>
+          <w:szCs w:val="28"/>
+        </w:rPr>
+      </w:pPr>
+    </w:p>
+    <w:p>
+      <w:pPr>
+        <w:rPr>
+          <w:rFonts w:ascii="Times New Roman" w:hAnsi="Times New Roman" w:cs="Times New Roman"/>
+          <w:color w:val="000000" w:themeColor="text1"/>
+          <w:sz w:val="28"/>
+          <w:szCs w:val="28"/>
+        </w:rPr>
+      </w:pPr>
+      <w:r>
+        <w:rPr>
+          <w:rFonts w:ascii="Times New Roman" w:hAnsi="Times New Roman" w:cs="Times New Roman"/>
+          <w:color w:val="000000" w:themeColor="text1"/>
+          <w:sz w:val="28"/>
+          <w:szCs w:val="28"/>
+        </w:rPr>
+        <w:t xml:space="preserve">    cout </w:t>
+      </w:r>
+      <w:r>
+        <w:rPr>
+          <w:rFonts w:ascii="Times New Roman" w:hAnsi="Times New Roman" w:cs="Times New Roman"/>
+          <w:color w:val="000000" w:themeColor="text1"/>
+          <w:sz w:val="28"/>
+          <w:szCs w:val="28"/>
+        </w:rPr>
+        <w:t>&lt;&lt;«</w:t>
+      </w:r>
+      <w:r>
+        <w:rPr>
+          <w:rFonts w:ascii="Times New Roman" w:hAnsi="Times New Roman" w:cs="Times New Roman"/>
+          <w:color w:val="000000" w:themeColor="text1"/>
+          <w:sz w:val="28"/>
+          <w:szCs w:val="28"/>
+        </w:rPr>
+        <w:t xml:space="preserve">Корень уравнения: x = " </w:t>
+      </w:r>
+      <w:r>
+        <w:rPr>
+          <w:rFonts w:ascii="Times New Roman" w:hAnsi="Times New Roman" w:cs="Times New Roman"/>
+          <w:color w:val="000000" w:themeColor="text1"/>
+          <w:sz w:val="28"/>
+          <w:szCs w:val="28"/>
+        </w:rPr>
+        <w:t>&lt;&lt;x</w:t>
+      </w:r>
+      <w:r>
+        <w:rPr>
+          <w:rFonts w:ascii="Times New Roman" w:hAnsi="Times New Roman" w:cs="Times New Roman"/>
+          <w:color w:val="000000" w:themeColor="text1"/>
+          <w:sz w:val="28"/>
+          <w:szCs w:val="28"/>
+        </w:rPr>
+        <w:t xml:space="preserve">1 </w:t>
+      </w:r>
+      <w:r>
+        <w:rPr>
+          <w:rFonts w:ascii="Times New Roman" w:hAnsi="Times New Roman" w:cs="Times New Roman"/>
+          <w:color w:val="000000" w:themeColor="text1"/>
+          <w:sz w:val="28"/>
+          <w:szCs w:val="28"/>
+        </w:rPr>
+        <w:t>&lt;&lt;endl</w:t>
+      </w:r>
+      <w:r>
+        <w:rPr>
+          <w:rFonts w:ascii="Times New Roman" w:hAnsi="Times New Roman" w:cs="Times New Roman"/>
+          <w:color w:val="000000" w:themeColor="text1"/>
+          <w:sz w:val="28"/>
+          <w:szCs w:val="28"/>
         </w:rPr>
         <w:t>;</w:t>
       </w:r>
@@ -3326,435 +3316,16 @@
           <w:color w:val="000000" w:themeColor="text1"/>
           <w:sz w:val="28"/>
           <w:szCs w:val="28"/>
-          <w:lang w:val="en-US"/>
-        </w:rPr>
-      </w:pPr>
-      <w:r>
-        <w:rPr>
-          <w:rFonts w:ascii="Times New Roman" w:hAnsi="Times New Roman" w:cs="Times New Roman"/>
-          <w:color w:val="000000" w:themeColor="text1"/>
-          <w:sz w:val="28"/>
-          <w:szCs w:val="28"/>
-          <w:lang w:val="en-US"/>
-        </w:rPr>
-        <w:t xml:space="preserve">    for (int </w:t>
-      </w:r>
-      <w:proofErr w:type="spellStart"/>
-      <w:r>
-        <w:rPr>
-          <w:rFonts w:ascii="Times New Roman" w:hAnsi="Times New Roman" w:cs="Times New Roman"/>
-          <w:color w:val="000000" w:themeColor="text1"/>
-          <w:sz w:val="28"/>
-          <w:szCs w:val="28"/>
-          <w:lang w:val="en-US"/>
-        </w:rPr>
-        <w:t>i</w:t>
-      </w:r>
-      <w:proofErr w:type="spellEnd"/>
-      <w:r>
-        <w:rPr>
-          <w:rFonts w:ascii="Times New Roman" w:hAnsi="Times New Roman" w:cs="Times New Roman"/>
-          <w:color w:val="000000" w:themeColor="text1"/>
-          <w:sz w:val="28"/>
-          <w:szCs w:val="28"/>
-          <w:lang w:val="en-US"/>
-        </w:rPr>
-        <w:t xml:space="preserve"> = 1; </w:t>
-      </w:r>
-      <w:proofErr w:type="spellStart"/>
-      <w:r>
-        <w:rPr>
-          <w:rFonts w:ascii="Times New Roman" w:hAnsi="Times New Roman" w:cs="Times New Roman"/>
-          <w:color w:val="000000" w:themeColor="text1"/>
-          <w:sz w:val="28"/>
-          <w:szCs w:val="28"/>
-          <w:lang w:val="en-US"/>
-        </w:rPr>
-        <w:t>i</w:t>
-      </w:r>
-      <w:proofErr w:type="spellEnd"/>
-      <w:r>
-        <w:rPr>
-          <w:rFonts w:ascii="Times New Roman" w:hAnsi="Times New Roman" w:cs="Times New Roman"/>
-          <w:color w:val="000000" w:themeColor="text1"/>
-          <w:sz w:val="28"/>
-          <w:szCs w:val="28"/>
-          <w:lang w:val="en-US"/>
-        </w:rPr>
-        <w:t xml:space="preserve"> &lt; max; ++</w:t>
-      </w:r>
-      <w:proofErr w:type="spellStart"/>
-      <w:r>
-        <w:rPr>
-          <w:rFonts w:ascii="Times New Roman" w:hAnsi="Times New Roman" w:cs="Times New Roman"/>
-          <w:color w:val="000000" w:themeColor="text1"/>
-          <w:sz w:val="28"/>
-          <w:szCs w:val="28"/>
-          <w:lang w:val="en-US"/>
-        </w:rPr>
-        <w:t>i</w:t>
-      </w:r>
-      <w:proofErr w:type="spellEnd"/>
-      <w:r>
-        <w:rPr>
-          <w:rFonts w:ascii="Times New Roman" w:hAnsi="Times New Roman" w:cs="Times New Roman"/>
-          <w:color w:val="000000" w:themeColor="text1"/>
-          <w:sz w:val="28"/>
-          <w:szCs w:val="28"/>
-          <w:lang w:val="en-US"/>
-        </w:rPr>
-        <w:t>) {</w:t>
-      </w:r>
-    </w:p>
-    <w:p>
-      <w:pPr>
-        <w:rPr>
-          <w:rFonts w:ascii="Times New Roman" w:hAnsi="Times New Roman" w:cs="Times New Roman"/>
-          <w:color w:val="000000" w:themeColor="text1"/>
-          <w:sz w:val="28"/>
-          <w:szCs w:val="28"/>
-          <w:lang w:val="en-US"/>
-        </w:rPr>
-      </w:pPr>
-      <w:r>
-        <w:rPr>
-          <w:rFonts w:ascii="Times New Roman" w:hAnsi="Times New Roman" w:cs="Times New Roman"/>
-          <w:color w:val="000000" w:themeColor="text1"/>
-          <w:sz w:val="28"/>
-          <w:szCs w:val="28"/>
-          <w:lang w:val="en-US"/>
-        </w:rPr>
-        <w:lastRenderedPageBreak/>
-        <w:t xml:space="preserve">        x1 = x0 - f(x0) / </w:t>
-      </w:r>
-      <w:proofErr w:type="spellStart"/>
-      <w:r>
-        <w:rPr>
-          <w:rFonts w:ascii="Times New Roman" w:hAnsi="Times New Roman" w:cs="Times New Roman"/>
-          <w:color w:val="000000" w:themeColor="text1"/>
-          <w:sz w:val="28"/>
-          <w:szCs w:val="28"/>
-          <w:lang w:val="en-US"/>
-        </w:rPr>
-        <w:t>fpr</w:t>
-      </w:r>
-      <w:proofErr w:type="spellEnd"/>
-      <w:r>
-        <w:rPr>
-          <w:rFonts w:ascii="Times New Roman" w:hAnsi="Times New Roman" w:cs="Times New Roman"/>
-          <w:color w:val="000000" w:themeColor="text1"/>
-          <w:sz w:val="28"/>
-          <w:szCs w:val="28"/>
-          <w:lang w:val="en-US"/>
-        </w:rPr>
-        <w:t>(x0);</w:t>
-      </w:r>
-    </w:p>
-    <w:p>
-      <w:pPr>
-        <w:rPr>
-          <w:rFonts w:ascii="Times New Roman" w:hAnsi="Times New Roman" w:cs="Times New Roman"/>
-          <w:color w:val="000000" w:themeColor="text1"/>
-          <w:sz w:val="28"/>
-          <w:szCs w:val="28"/>
-          <w:lang w:val="en-US"/>
-        </w:rPr>
-      </w:pPr>
-      <w:r>
-        <w:rPr>
-          <w:rFonts w:ascii="Times New Roman" w:hAnsi="Times New Roman" w:cs="Times New Roman"/>
-          <w:color w:val="000000" w:themeColor="text1"/>
-          <w:sz w:val="28"/>
-          <w:szCs w:val="28"/>
-          <w:lang w:val="en-US"/>
-        </w:rPr>
-        <w:t xml:space="preserve">        </w:t>
-      </w:r>
-      <w:proofErr w:type="spellStart"/>
-      <w:r>
-        <w:rPr>
-          <w:rFonts w:ascii="Times New Roman" w:hAnsi="Times New Roman" w:cs="Times New Roman"/>
-          <w:color w:val="000000" w:themeColor="text1"/>
-          <w:sz w:val="28"/>
-          <w:szCs w:val="28"/>
-          <w:lang w:val="en-US"/>
-        </w:rPr>
-        <w:t>cout</w:t>
-      </w:r>
-      <w:proofErr w:type="spellEnd"/>
-      <w:r>
-        <w:rPr>
-          <w:rFonts w:ascii="Times New Roman" w:hAnsi="Times New Roman" w:cs="Times New Roman"/>
-          <w:color w:val="000000" w:themeColor="text1"/>
-          <w:sz w:val="28"/>
-          <w:szCs w:val="28"/>
-          <w:lang w:val="en-US"/>
-        </w:rPr>
-        <w:t xml:space="preserve"> &lt;&lt; "</w:t>
-      </w:r>
-      <w:r>
-        <w:rPr>
-          <w:rFonts w:ascii="Times New Roman" w:hAnsi="Times New Roman" w:cs="Times New Roman"/>
-          <w:color w:val="000000" w:themeColor="text1"/>
-          <w:sz w:val="28"/>
-          <w:szCs w:val="28"/>
-        </w:rPr>
-        <w:t>Итерация</w:t>
-      </w:r>
-      <w:r>
-        <w:rPr>
-          <w:rFonts w:ascii="Times New Roman" w:hAnsi="Times New Roman" w:cs="Times New Roman"/>
-          <w:color w:val="000000" w:themeColor="text1"/>
-          <w:sz w:val="28"/>
-          <w:szCs w:val="28"/>
-          <w:lang w:val="en-US"/>
-        </w:rPr>
-        <w:t xml:space="preserve"> " &lt;&lt; </w:t>
-      </w:r>
-      <w:proofErr w:type="spellStart"/>
-      <w:r>
-        <w:rPr>
-          <w:rFonts w:ascii="Times New Roman" w:hAnsi="Times New Roman" w:cs="Times New Roman"/>
-          <w:color w:val="000000" w:themeColor="text1"/>
-          <w:sz w:val="28"/>
-          <w:szCs w:val="28"/>
-          <w:lang w:val="en-US"/>
-        </w:rPr>
-        <w:t>i</w:t>
-      </w:r>
-      <w:proofErr w:type="spellEnd"/>
-      <w:r>
-        <w:rPr>
-          <w:rFonts w:ascii="Times New Roman" w:hAnsi="Times New Roman" w:cs="Times New Roman"/>
-          <w:color w:val="000000" w:themeColor="text1"/>
-          <w:sz w:val="28"/>
-          <w:szCs w:val="28"/>
-          <w:lang w:val="en-US"/>
-        </w:rPr>
-        <w:t xml:space="preserve"> &lt;&lt; ": x = " &lt;&lt; x1 &lt;&lt; </w:t>
-      </w:r>
-      <w:proofErr w:type="spellStart"/>
-      <w:r>
-        <w:rPr>
-          <w:rFonts w:ascii="Times New Roman" w:hAnsi="Times New Roman" w:cs="Times New Roman"/>
-          <w:color w:val="000000" w:themeColor="text1"/>
-          <w:sz w:val="28"/>
-          <w:szCs w:val="28"/>
-          <w:lang w:val="en-US"/>
-        </w:rPr>
-        <w:t>endl</w:t>
-      </w:r>
-      <w:proofErr w:type="spellEnd"/>
-      <w:r>
-        <w:rPr>
-          <w:rFonts w:ascii="Times New Roman" w:hAnsi="Times New Roman" w:cs="Times New Roman"/>
-          <w:color w:val="000000" w:themeColor="text1"/>
-          <w:sz w:val="28"/>
-          <w:szCs w:val="28"/>
-          <w:lang w:val="en-US"/>
-        </w:rPr>
-        <w:t>;</w:t>
-      </w:r>
-    </w:p>
-    <w:p>
-      <w:pPr>
-        <w:rPr>
-          <w:rFonts w:ascii="Times New Roman" w:hAnsi="Times New Roman" w:cs="Times New Roman"/>
-          <w:color w:val="000000" w:themeColor="text1"/>
-          <w:sz w:val="28"/>
-          <w:szCs w:val="28"/>
-        </w:rPr>
-      </w:pPr>
-      <w:r>
-        <w:rPr>
-          <w:rFonts w:ascii="Times New Roman" w:hAnsi="Times New Roman" w:cs="Times New Roman"/>
-          <w:color w:val="000000" w:themeColor="text1"/>
-          <w:sz w:val="28"/>
-          <w:szCs w:val="28"/>
-          <w:lang w:val="en-US"/>
-        </w:rPr>
-        <w:t xml:space="preserve">        </w:t>
-      </w:r>
-      <w:r>
-        <w:rPr>
-          <w:rFonts w:ascii="Times New Roman" w:hAnsi="Times New Roman" w:cs="Times New Roman"/>
-          <w:color w:val="000000" w:themeColor="text1"/>
-          <w:sz w:val="28"/>
-          <w:szCs w:val="28"/>
-        </w:rPr>
-        <w:t>x0 = x1;</w:t>
-      </w:r>
-    </w:p>
-    <w:p>
-      <w:pPr>
-        <w:rPr>
-          <w:rFonts w:ascii="Times New Roman" w:hAnsi="Times New Roman" w:cs="Times New Roman"/>
-          <w:color w:val="000000" w:themeColor="text1"/>
-          <w:sz w:val="28"/>
-          <w:szCs w:val="28"/>
-        </w:rPr>
-      </w:pPr>
-      <w:r>
-        <w:rPr>
-          <w:rFonts w:ascii="Times New Roman" w:hAnsi="Times New Roman" w:cs="Times New Roman"/>
-          <w:color w:val="000000" w:themeColor="text1"/>
-          <w:sz w:val="28"/>
-          <w:szCs w:val="28"/>
-        </w:rPr>
-        <w:t xml:space="preserve">    }</w:t>
-      </w:r>
-    </w:p>
-    <w:p>
-      <w:pPr>
-        <w:rPr>
-          <w:rFonts w:ascii="Times New Roman" w:hAnsi="Times New Roman" w:cs="Times New Roman"/>
-          <w:color w:val="000000" w:themeColor="text1"/>
-          <w:sz w:val="28"/>
-          <w:szCs w:val="28"/>
-        </w:rPr>
-      </w:pPr>
-    </w:p>
-    <w:p>
-      <w:pPr>
-        <w:rPr>
-          <w:rFonts w:ascii="Times New Roman" w:hAnsi="Times New Roman" w:cs="Times New Roman"/>
-          <w:color w:val="000000" w:themeColor="text1"/>
-          <w:sz w:val="28"/>
-          <w:szCs w:val="28"/>
-        </w:rPr>
-      </w:pPr>
-      <w:r>
-        <w:rPr>
-          <w:rFonts w:ascii="Times New Roman" w:hAnsi="Times New Roman" w:cs="Times New Roman"/>
-          <w:color w:val="000000" w:themeColor="text1"/>
-          <w:sz w:val="28"/>
-          <w:szCs w:val="28"/>
-        </w:rPr>
-        <w:t xml:space="preserve">    </w:t>
-      </w:r>
-      <w:proofErr w:type="spellStart"/>
-      <w:r>
-        <w:rPr>
-          <w:rFonts w:ascii="Times New Roman" w:hAnsi="Times New Roman" w:cs="Times New Roman"/>
-          <w:color w:val="000000" w:themeColor="text1"/>
-          <w:sz w:val="28"/>
-          <w:szCs w:val="28"/>
-        </w:rPr>
-        <w:t>cout</w:t>
-      </w:r>
-      <w:proofErr w:type="spellEnd"/>
-      <w:r>
-        <w:rPr>
-          <w:rFonts w:ascii="Times New Roman" w:hAnsi="Times New Roman" w:cs="Times New Roman"/>
-          <w:color w:val="000000" w:themeColor="text1"/>
-          <w:sz w:val="28"/>
-          <w:szCs w:val="28"/>
-        </w:rPr>
-        <w:t xml:space="preserve"> </w:t>
-      </w:r>
-      <w:r>
-        <w:rPr>
-          <w:rFonts w:ascii="Times New Roman" w:hAnsi="Times New Roman" w:cs="Times New Roman"/>
-          <w:color w:val="000000" w:themeColor="text1"/>
-          <w:sz w:val="28"/>
-          <w:szCs w:val="28"/>
-        </w:rPr>
-        <w:t>&lt;&lt;«</w:t>
-      </w:r>
-      <w:r>
-        <w:rPr>
-          <w:rFonts w:ascii="Times New Roman" w:hAnsi="Times New Roman" w:cs="Times New Roman"/>
-          <w:color w:val="000000" w:themeColor="text1"/>
-          <w:sz w:val="28"/>
-          <w:szCs w:val="28"/>
-        </w:rPr>
-        <w:t xml:space="preserve">Корень уравнения: x = " </w:t>
-      </w:r>
-      <w:r>
-        <w:rPr>
-          <w:rFonts w:ascii="Times New Roman" w:hAnsi="Times New Roman" w:cs="Times New Roman"/>
-          <w:color w:val="000000" w:themeColor="text1"/>
-          <w:sz w:val="28"/>
-          <w:szCs w:val="28"/>
-        </w:rPr>
-        <w:t>&lt;&lt;x</w:t>
-      </w:r>
-      <w:r>
-        <w:rPr>
-          <w:rFonts w:ascii="Times New Roman" w:hAnsi="Times New Roman" w:cs="Times New Roman"/>
-          <w:color w:val="000000" w:themeColor="text1"/>
-          <w:sz w:val="28"/>
-          <w:szCs w:val="28"/>
-        </w:rPr>
-        <w:t xml:space="preserve">1 </w:t>
-      </w:r>
-      <w:r>
-        <w:rPr>
-          <w:rFonts w:ascii="Times New Roman" w:hAnsi="Times New Roman" w:cs="Times New Roman"/>
-          <w:color w:val="000000" w:themeColor="text1"/>
-          <w:sz w:val="28"/>
-          <w:szCs w:val="28"/>
-        </w:rPr>
-        <w:t>&lt;&lt;</w:t>
-      </w:r>
-      <w:proofErr w:type="spellStart"/>
-      <w:r>
-        <w:rPr>
-          <w:rFonts w:ascii="Times New Roman" w:hAnsi="Times New Roman" w:cs="Times New Roman"/>
-          <w:color w:val="000000" w:themeColor="text1"/>
-          <w:sz w:val="28"/>
-          <w:szCs w:val="28"/>
-        </w:rPr>
-        <w:t>endl</w:t>
-      </w:r>
-      <w:proofErr w:type="spellEnd"/>
-      <w:r>
-        <w:rPr>
-          <w:rFonts w:ascii="Times New Roman" w:hAnsi="Times New Roman" w:cs="Times New Roman"/>
-          <w:color w:val="000000" w:themeColor="text1"/>
-          <w:sz w:val="28"/>
-          <w:szCs w:val="28"/>
-        </w:rPr>
-        <w:t>;</w:t>
-      </w:r>
-    </w:p>
-    <w:p>
-      <w:pPr>
-        <w:rPr>
-          <w:rFonts w:ascii="Times New Roman" w:hAnsi="Times New Roman" w:cs="Times New Roman"/>
-          <w:color w:val="000000" w:themeColor="text1"/>
-          <w:sz w:val="28"/>
-          <w:szCs w:val="28"/>
-        </w:rPr>
-      </w:pPr>
-      <w:r>
-        <w:rPr>
-          <w:rFonts w:ascii="Times New Roman" w:hAnsi="Times New Roman" w:cs="Times New Roman"/>
-          <w:color w:val="000000" w:themeColor="text1"/>
-          <w:sz w:val="28"/>
-          <w:szCs w:val="28"/>
-        </w:rPr>
-        <w:t xml:space="preserve">    </w:t>
-      </w:r>
-      <w:proofErr w:type="spellStart"/>
-      <w:r>
-        <w:rPr>
-          <w:rFonts w:ascii="Times New Roman" w:hAnsi="Times New Roman" w:cs="Times New Roman"/>
-          <w:color w:val="000000" w:themeColor="text1"/>
-          <w:sz w:val="28"/>
-          <w:szCs w:val="28"/>
-        </w:rPr>
-        <w:t>return</w:t>
-      </w:r>
-      <w:proofErr w:type="spellEnd"/>
-      <w:r>
-        <w:rPr>
-          <w:rFonts w:ascii="Times New Roman" w:hAnsi="Times New Roman" w:cs="Times New Roman"/>
-          <w:color w:val="000000" w:themeColor="text1"/>
-          <w:sz w:val="28"/>
-          <w:szCs w:val="28"/>
-        </w:rPr>
-        <w:t xml:space="preserve"> 0;</w:t>
+        </w:rPr>
+      </w:pPr>
+      <w:r>
+        <w:rPr>
+          <w:rFonts w:ascii="Times New Roman" w:hAnsi="Times New Roman" w:cs="Times New Roman"/>
+          <w:color w:val="000000" w:themeColor="text1"/>
+          <w:sz w:val="28"/>
+          <w:szCs w:val="28"/>
+        </w:rPr>
+        <w:t xml:space="preserve">    return 0;</w:t>
       </w:r>
     </w:p>
     <w:p>
@@ -5016,29 +4587,7 @@
           <w:sz w:val="28"/>
           <w:szCs w:val="28"/>
         </w:rPr>
-        <w:t>φ(</w:t>
-      </w:r>
-      <w:proofErr w:type="spellStart"/>
-      <w:r>
-        <w:rPr>
-          <w:rFonts w:ascii="Times New Roman" w:hAnsi="Times New Roman" w:cs="Times New Roman"/>
-          <w:i/>
-          <w:color w:val="000000" w:themeColor="text1"/>
-          <w:sz w:val="28"/>
-          <w:szCs w:val="28"/>
-        </w:rPr>
-        <w:t>xn</w:t>
-      </w:r>
-      <w:proofErr w:type="spellEnd"/>
-      <w:r>
-        <w:rPr>
-          <w:rFonts w:ascii="Times New Roman" w:hAnsi="Times New Roman" w:cs="Times New Roman"/>
-          <w:i/>
-          <w:color w:val="000000" w:themeColor="text1"/>
-          <w:sz w:val="28"/>
-          <w:szCs w:val="28"/>
-        </w:rPr>
-        <w:t>)=</w:t>
+        <w:t>φ(xn)=</w:t>
       </w:r>
       <m:oMath>
         <m:f>
@@ -5126,29 +4675,7 @@
           <w:sz w:val="28"/>
           <w:szCs w:val="28"/>
         </w:rPr>
-        <w:t>xn+1​−</w:t>
-      </w:r>
-      <w:proofErr w:type="spellStart"/>
-      <w:r>
-        <w:rPr>
-          <w:rFonts w:ascii="Times New Roman" w:hAnsi="Times New Roman" w:cs="Times New Roman"/>
-          <w:iCs/>
-          <w:color w:val="000000" w:themeColor="text1"/>
-          <w:sz w:val="28"/>
-          <w:szCs w:val="28"/>
-        </w:rPr>
-        <w:t>xn</w:t>
-      </w:r>
-      <w:proofErr w:type="spellEnd"/>
-      <w:r>
-        <w:rPr>
-          <w:rFonts w:ascii="Times New Roman" w:hAnsi="Times New Roman" w:cs="Times New Roman"/>
-          <w:iCs/>
-          <w:color w:val="000000" w:themeColor="text1"/>
-          <w:sz w:val="28"/>
-          <w:szCs w:val="28"/>
-        </w:rPr>
-        <w:t>​</w:t>
+        <w:t>xn+1​−xn​</w:t>
       </w:r>
       <w:r>
         <w:rPr>
@@ -5179,29 +4706,7 @@
           <w:szCs w:val="28"/>
         </w:rPr>
         <w:br/>
-        <w:t xml:space="preserve">где </w:t>
-      </w:r>
-      <w:proofErr w:type="spellStart"/>
-      <w:r>
-        <w:rPr>
-          <w:rFonts w:ascii="Times New Roman" w:hAnsi="Times New Roman" w:cs="Times New Roman"/>
-          <w:iCs/>
-          <w:color w:val="000000" w:themeColor="text1"/>
-          <w:sz w:val="28"/>
-          <w:szCs w:val="28"/>
-        </w:rPr>
-        <w:t>xn</w:t>
-      </w:r>
-      <w:proofErr w:type="spellEnd"/>
-      <w:r>
-        <w:rPr>
-          <w:rFonts w:ascii="Times New Roman" w:hAnsi="Times New Roman" w:cs="Times New Roman"/>
-          <w:iCs/>
-          <w:color w:val="000000" w:themeColor="text1"/>
-          <w:sz w:val="28"/>
-          <w:szCs w:val="28"/>
-        </w:rPr>
-        <w:t>​ — текущее приближение, xn+1​ — следующее приближение.</w:t>
+        <w:t>где xn​ — текущее приближение, xn+1​ — следующее приближение.</w:t>
       </w:r>
     </w:p>
     <w:p>
@@ -5364,72 +4869,28 @@
           <w:szCs w:val="28"/>
           <w:lang w:val="en-US"/>
         </w:rPr>
-        <w:t>#include &lt;</w:t>
-      </w:r>
-      <w:proofErr w:type="spellStart"/>
-      <w:r>
-        <w:rPr>
-          <w:rFonts w:ascii="Times New Roman" w:hAnsi="Times New Roman" w:cs="Times New Roman"/>
-          <w:color w:val="000000" w:themeColor="text1"/>
-          <w:sz w:val="28"/>
-          <w:szCs w:val="28"/>
-          <w:lang w:val="en-US"/>
-        </w:rPr>
-        <w:t>clocale</w:t>
-      </w:r>
-      <w:proofErr w:type="spellEnd"/>
-      <w:r>
-        <w:rPr>
-          <w:rFonts w:ascii="Times New Roman" w:hAnsi="Times New Roman" w:cs="Times New Roman"/>
-          <w:color w:val="000000" w:themeColor="text1"/>
-          <w:sz w:val="28"/>
-          <w:szCs w:val="28"/>
-          <w:lang w:val="en-US"/>
-        </w:rPr>
-        <w:t>&gt;</w:t>
-      </w:r>
-    </w:p>
-    <w:p>
-      <w:pPr>
-        <w:rPr>
-          <w:rFonts w:ascii="Times New Roman" w:hAnsi="Times New Roman" w:cs="Times New Roman"/>
-          <w:color w:val="000000" w:themeColor="text1"/>
-          <w:sz w:val="28"/>
-          <w:szCs w:val="28"/>
-          <w:lang w:val="en-US"/>
-        </w:rPr>
-      </w:pPr>
-      <w:r>
-        <w:rPr>
-          <w:rFonts w:ascii="Times New Roman" w:hAnsi="Times New Roman" w:cs="Times New Roman"/>
-          <w:color w:val="000000" w:themeColor="text1"/>
-          <w:sz w:val="28"/>
-          <w:szCs w:val="28"/>
-          <w:lang w:val="en-US"/>
-        </w:rPr>
-        <w:t>#include &lt;</w:t>
-      </w:r>
-      <w:proofErr w:type="spellStart"/>
-      <w:r>
-        <w:rPr>
-          <w:rFonts w:ascii="Times New Roman" w:hAnsi="Times New Roman" w:cs="Times New Roman"/>
-          <w:color w:val="000000" w:themeColor="text1"/>
-          <w:sz w:val="28"/>
-          <w:szCs w:val="28"/>
-          <w:lang w:val="en-US"/>
-        </w:rPr>
-        <w:t>cmath</w:t>
-      </w:r>
-      <w:proofErr w:type="spellEnd"/>
-      <w:r>
-        <w:rPr>
-          <w:rFonts w:ascii="Times New Roman" w:hAnsi="Times New Roman" w:cs="Times New Roman"/>
-          <w:color w:val="000000" w:themeColor="text1"/>
-          <w:sz w:val="28"/>
-          <w:szCs w:val="28"/>
-          <w:lang w:val="en-US"/>
-        </w:rPr>
-        <w:t xml:space="preserve">&gt; </w:t>
+        <w:t>#include &lt;clocale&gt;</w:t>
+      </w:r>
+    </w:p>
+    <w:p>
+      <w:pPr>
+        <w:rPr>
+          <w:rFonts w:ascii="Times New Roman" w:hAnsi="Times New Roman" w:cs="Times New Roman"/>
+          <w:color w:val="000000" w:themeColor="text1"/>
+          <w:sz w:val="28"/>
+          <w:szCs w:val="28"/>
+          <w:lang w:val="en-US"/>
+        </w:rPr>
+      </w:pPr>
+      <w:r>
+        <w:rPr>
+          <w:rFonts w:ascii="Times New Roman" w:hAnsi="Times New Roman" w:cs="Times New Roman"/>
+          <w:color w:val="000000" w:themeColor="text1"/>
+          <w:sz w:val="28"/>
+          <w:szCs w:val="28"/>
+          <w:lang w:val="en-US"/>
+        </w:rPr>
+        <w:t xml:space="preserve">#include &lt;cmath&gt; </w:t>
       </w:r>
     </w:p>
     <w:p>
@@ -5471,29 +4932,7 @@
           <w:szCs w:val="28"/>
           <w:lang w:val="en-US"/>
         </w:rPr>
-        <w:t xml:space="preserve">double </w:t>
-      </w:r>
-      <w:proofErr w:type="gramStart"/>
-      <w:r>
-        <w:rPr>
-          <w:rFonts w:ascii="Times New Roman" w:hAnsi="Times New Roman" w:cs="Times New Roman"/>
-          <w:color w:val="000000" w:themeColor="text1"/>
-          <w:sz w:val="28"/>
-          <w:szCs w:val="28"/>
-          <w:lang w:val="en-US"/>
-        </w:rPr>
-        <w:t>f(</w:t>
-      </w:r>
-      <w:proofErr w:type="gramEnd"/>
-      <w:r>
-        <w:rPr>
-          <w:rFonts w:ascii="Times New Roman" w:hAnsi="Times New Roman" w:cs="Times New Roman"/>
-          <w:color w:val="000000" w:themeColor="text1"/>
-          <w:sz w:val="28"/>
-          <w:szCs w:val="28"/>
-          <w:lang w:val="en-US"/>
-        </w:rPr>
-        <w:t>double x){</w:t>
+        <w:t>double f(double x){</w:t>
       </w:r>
     </w:p>
     <w:p>
@@ -5557,29 +4996,7 @@
           <w:szCs w:val="28"/>
           <w:lang w:val="en-US"/>
         </w:rPr>
-        <w:t xml:space="preserve">double </w:t>
-      </w:r>
-      <w:proofErr w:type="gramStart"/>
-      <w:r>
-        <w:rPr>
-          <w:rFonts w:ascii="Times New Roman" w:hAnsi="Times New Roman" w:cs="Times New Roman"/>
-          <w:color w:val="000000" w:themeColor="text1"/>
-          <w:sz w:val="28"/>
-          <w:szCs w:val="28"/>
-          <w:lang w:val="en-US"/>
-        </w:rPr>
-        <w:t>fit(</w:t>
-      </w:r>
-      <w:proofErr w:type="gramEnd"/>
-      <w:r>
-        <w:rPr>
-          <w:rFonts w:ascii="Times New Roman" w:hAnsi="Times New Roman" w:cs="Times New Roman"/>
-          <w:color w:val="000000" w:themeColor="text1"/>
-          <w:sz w:val="28"/>
-          <w:szCs w:val="28"/>
-          <w:lang w:val="en-US"/>
-        </w:rPr>
-        <w:t>double x){</w:t>
+        <w:t>double fit(double x){</w:t>
       </w:r>
     </w:p>
     <w:p>
@@ -5643,20 +5060,8 @@
           <w:szCs w:val="28"/>
           <w:lang w:val="en-US"/>
         </w:rPr>
-        <w:t xml:space="preserve">double fit2(double </w:t>
-      </w:r>
-      <w:proofErr w:type="gramStart"/>
-      <w:r>
-        <w:rPr>
-          <w:rFonts w:ascii="Times New Roman" w:hAnsi="Times New Roman" w:cs="Times New Roman"/>
-          <w:color w:val="000000" w:themeColor="text1"/>
-          <w:sz w:val="28"/>
-          <w:szCs w:val="28"/>
-          <w:lang w:val="en-US"/>
-        </w:rPr>
-        <w:t>x){</w:t>
-      </w:r>
-      <w:proofErr w:type="gramEnd"/>
+        <w:t>double fit2(double x){</w:t>
+      </w:r>
     </w:p>
     <w:p>
       <w:pPr>
@@ -5718,29 +5123,7 @@
           <w:szCs w:val="28"/>
           <w:lang w:val="en-US"/>
         </w:rPr>
-        <w:t xml:space="preserve">int </w:t>
-      </w:r>
-      <w:proofErr w:type="gramStart"/>
-      <w:r>
-        <w:rPr>
-          <w:rFonts w:ascii="Times New Roman" w:hAnsi="Times New Roman" w:cs="Times New Roman"/>
-          <w:color w:val="000000" w:themeColor="text1"/>
-          <w:sz w:val="28"/>
-          <w:szCs w:val="28"/>
-          <w:lang w:val="en-US"/>
-        </w:rPr>
-        <w:t>main(</w:t>
-      </w:r>
-      <w:proofErr w:type="gramEnd"/>
-      <w:r>
-        <w:rPr>
-          <w:rFonts w:ascii="Times New Roman" w:hAnsi="Times New Roman" w:cs="Times New Roman"/>
-          <w:color w:val="000000" w:themeColor="text1"/>
-          <w:sz w:val="28"/>
-          <w:szCs w:val="28"/>
-          <w:lang w:val="en-US"/>
-        </w:rPr>
-        <w:t>){</w:t>
+        <w:t>int main(){</w:t>
       </w:r>
     </w:p>
     <w:p>
@@ -5762,62 +5145,7 @@
           <w:lang w:val="en-US"/>
         </w:rPr>
         <w:tab/>
-      </w:r>
-      <w:proofErr w:type="spellStart"/>
-      <w:proofErr w:type="gramStart"/>
-      <w:r>
-        <w:rPr>
-          <w:rFonts w:ascii="Times New Roman" w:hAnsi="Times New Roman" w:cs="Times New Roman"/>
-          <w:color w:val="000000" w:themeColor="text1"/>
-          <w:sz w:val="28"/>
-          <w:szCs w:val="28"/>
-          <w:lang w:val="en-US"/>
-        </w:rPr>
-        <w:t>setlocale</w:t>
-      </w:r>
-      <w:proofErr w:type="spellEnd"/>
-      <w:r>
-        <w:rPr>
-          <w:rFonts w:ascii="Times New Roman" w:hAnsi="Times New Roman" w:cs="Times New Roman"/>
-          <w:color w:val="000000" w:themeColor="text1"/>
-          <w:sz w:val="28"/>
-          <w:szCs w:val="28"/>
-          <w:lang w:val="en-US"/>
-        </w:rPr>
-        <w:t>(</w:t>
-      </w:r>
-      <w:proofErr w:type="gramEnd"/>
-      <w:r>
-        <w:rPr>
-          <w:rFonts w:ascii="Times New Roman" w:hAnsi="Times New Roman" w:cs="Times New Roman"/>
-          <w:color w:val="000000" w:themeColor="text1"/>
-          <w:sz w:val="28"/>
-          <w:szCs w:val="28"/>
-          <w:lang w:val="en-US"/>
-        </w:rPr>
-        <w:t>LC_ALL, "</w:t>
-      </w:r>
-      <w:proofErr w:type="spellStart"/>
-      <w:r>
-        <w:rPr>
-          <w:rFonts w:ascii="Times New Roman" w:hAnsi="Times New Roman" w:cs="Times New Roman"/>
-          <w:color w:val="000000" w:themeColor="text1"/>
-          <w:sz w:val="28"/>
-          <w:szCs w:val="28"/>
-          <w:lang w:val="en-US"/>
-        </w:rPr>
-        <w:t>ru</w:t>
-      </w:r>
-      <w:proofErr w:type="spellEnd"/>
-      <w:r>
-        <w:rPr>
-          <w:rFonts w:ascii="Times New Roman" w:hAnsi="Times New Roman" w:cs="Times New Roman"/>
-          <w:color w:val="000000" w:themeColor="text1"/>
-          <w:sz w:val="28"/>
-          <w:szCs w:val="28"/>
-          <w:lang w:val="en-US"/>
-        </w:rPr>
-        <w:t>");</w:t>
+        <w:t>setlocale(LC_ALL, "ru");</w:t>
       </w:r>
     </w:p>
     <w:p>
@@ -5966,181 +5294,259 @@
           <w:szCs w:val="28"/>
           <w:lang w:val="en-US"/>
         </w:rPr>
+        <w:t xml:space="preserve">    else{</w:t>
+      </w:r>
+    </w:p>
+    <w:p>
+      <w:pPr>
+        <w:rPr>
+          <w:rFonts w:ascii="Times New Roman" w:hAnsi="Times New Roman" w:cs="Times New Roman"/>
+          <w:color w:val="000000" w:themeColor="text1"/>
+          <w:sz w:val="28"/>
+          <w:szCs w:val="28"/>
+          <w:lang w:val="en-US"/>
+        </w:rPr>
+      </w:pPr>
+      <w:r>
+        <w:rPr>
+          <w:rFonts w:ascii="Times New Roman" w:hAnsi="Times New Roman" w:cs="Times New Roman"/>
+          <w:color w:val="000000" w:themeColor="text1"/>
+          <w:sz w:val="28"/>
+          <w:szCs w:val="28"/>
+          <w:lang w:val="en-US"/>
+        </w:rPr>
+        <w:t xml:space="preserve">        x0 = b;</w:t>
+      </w:r>
+    </w:p>
+    <w:p>
+      <w:pPr>
+        <w:rPr>
+          <w:rFonts w:ascii="Times New Roman" w:hAnsi="Times New Roman" w:cs="Times New Roman"/>
+          <w:color w:val="000000" w:themeColor="text1"/>
+          <w:sz w:val="28"/>
+          <w:szCs w:val="28"/>
+          <w:lang w:val="en-US"/>
+        </w:rPr>
+      </w:pPr>
+      <w:r>
+        <w:rPr>
+          <w:rFonts w:ascii="Times New Roman" w:hAnsi="Times New Roman" w:cs="Times New Roman"/>
+          <w:color w:val="000000" w:themeColor="text1"/>
+          <w:sz w:val="28"/>
+          <w:szCs w:val="28"/>
+          <w:lang w:val="en-US"/>
+        </w:rPr>
+        <w:t xml:space="preserve">    }</w:t>
+      </w:r>
+    </w:p>
+    <w:p>
+      <w:pPr>
+        <w:rPr>
+          <w:rFonts w:ascii="Times New Roman" w:hAnsi="Times New Roman" w:cs="Times New Roman"/>
+          <w:color w:val="000000" w:themeColor="text1"/>
+          <w:sz w:val="28"/>
+          <w:szCs w:val="28"/>
+          <w:lang w:val="en-US"/>
+        </w:rPr>
+      </w:pPr>
+      <w:r>
+        <w:rPr>
+          <w:rFonts w:ascii="Times New Roman" w:hAnsi="Times New Roman" w:cs="Times New Roman"/>
+          <w:color w:val="000000" w:themeColor="text1"/>
+          <w:sz w:val="28"/>
+          <w:szCs w:val="28"/>
+          <w:lang w:val="en-US"/>
+        </w:rPr>
+        <w:t xml:space="preserve">    int i = 1;</w:t>
+      </w:r>
+    </w:p>
+    <w:p>
+      <w:pPr>
+        <w:rPr>
+          <w:rFonts w:ascii="Times New Roman" w:hAnsi="Times New Roman" w:cs="Times New Roman"/>
+          <w:color w:val="000000" w:themeColor="text1"/>
+          <w:sz w:val="28"/>
+          <w:szCs w:val="28"/>
+          <w:lang w:val="en-US"/>
+        </w:rPr>
+      </w:pPr>
+      <w:r>
+        <w:rPr>
+          <w:rFonts w:ascii="Times New Roman" w:hAnsi="Times New Roman" w:cs="Times New Roman"/>
+          <w:color w:val="000000" w:themeColor="text1"/>
+          <w:sz w:val="28"/>
+          <w:szCs w:val="28"/>
+          <w:lang w:val="en-US"/>
+        </w:rPr>
+        <w:t xml:space="preserve">    do{</w:t>
+      </w:r>
+    </w:p>
+    <w:p>
+      <w:pPr>
+        <w:rPr>
+          <w:rFonts w:ascii="Times New Roman" w:hAnsi="Times New Roman" w:cs="Times New Roman"/>
+          <w:color w:val="000000" w:themeColor="text1"/>
+          <w:sz w:val="28"/>
+          <w:szCs w:val="28"/>
+          <w:lang w:val="en-US"/>
+        </w:rPr>
+      </w:pPr>
+      <w:r>
+        <w:rPr>
+          <w:rFonts w:ascii="Times New Roman" w:hAnsi="Times New Roman" w:cs="Times New Roman"/>
+          <w:color w:val="000000" w:themeColor="text1"/>
+          <w:sz w:val="28"/>
+          <w:szCs w:val="28"/>
+          <w:lang w:val="en-US"/>
+        </w:rPr>
+        <w:t xml:space="preserve">        x1 = fit(x0); </w:t>
+      </w:r>
+    </w:p>
+    <w:p>
+      <w:pPr>
+        <w:rPr>
+          <w:rFonts w:ascii="Times New Roman" w:hAnsi="Times New Roman" w:cs="Times New Roman"/>
+          <w:color w:val="000000" w:themeColor="text1"/>
+          <w:sz w:val="28"/>
+          <w:szCs w:val="28"/>
+          <w:lang w:val="en-US"/>
+        </w:rPr>
+      </w:pPr>
+      <w:r>
+        <w:rPr>
+          <w:rFonts w:ascii="Times New Roman" w:hAnsi="Times New Roman" w:cs="Times New Roman"/>
+          <w:color w:val="000000" w:themeColor="text1"/>
+          <w:sz w:val="28"/>
+          <w:szCs w:val="28"/>
+          <w:lang w:val="en-US"/>
+        </w:rPr>
+        <w:t xml:space="preserve">        cout &lt;&lt; "</w:t>
+      </w:r>
+      <w:r>
+        <w:rPr>
+          <w:rFonts w:ascii="Times New Roman" w:hAnsi="Times New Roman" w:cs="Times New Roman"/>
+          <w:color w:val="000000" w:themeColor="text1"/>
+          <w:sz w:val="28"/>
+          <w:szCs w:val="28"/>
+        </w:rPr>
+        <w:t>Итерация</w:t>
+      </w:r>
+      <w:r>
+        <w:rPr>
+          <w:rFonts w:ascii="Times New Roman" w:hAnsi="Times New Roman" w:cs="Times New Roman"/>
+          <w:color w:val="000000" w:themeColor="text1"/>
+          <w:sz w:val="28"/>
+          <w:szCs w:val="28"/>
+          <w:lang w:val="en-US"/>
+        </w:rPr>
+        <w:t xml:space="preserve"> " &lt;&lt; ++i &lt;&lt; ": x = " &lt;&lt; x1 &lt;&lt; endl;     </w:t>
+      </w:r>
+    </w:p>
+    <w:p>
+      <w:pPr>
+        <w:rPr>
+          <w:rFonts w:ascii="Times New Roman" w:hAnsi="Times New Roman" w:cs="Times New Roman"/>
+          <w:color w:val="000000" w:themeColor="text1"/>
+          <w:sz w:val="28"/>
+          <w:szCs w:val="28"/>
+          <w:lang w:val="en-US"/>
+        </w:rPr>
+      </w:pPr>
+      <w:r>
+        <w:rPr>
+          <w:rFonts w:ascii="Times New Roman" w:hAnsi="Times New Roman" w:cs="Times New Roman"/>
+          <w:color w:val="000000" w:themeColor="text1"/>
+          <w:sz w:val="28"/>
+          <w:szCs w:val="28"/>
+          <w:lang w:val="en-US"/>
+        </w:rPr>
+        <w:lastRenderedPageBreak/>
+        <w:t xml:space="preserve">        if (abs(x1 - x0) &lt; e)</w:t>
+      </w:r>
+    </w:p>
+    <w:p>
+      <w:pPr>
+        <w:rPr>
+          <w:rFonts w:ascii="Times New Roman" w:hAnsi="Times New Roman" w:cs="Times New Roman"/>
+          <w:color w:val="000000" w:themeColor="text1"/>
+          <w:sz w:val="28"/>
+          <w:szCs w:val="28"/>
+          <w:lang w:val="en-US"/>
+        </w:rPr>
+      </w:pPr>
+      <w:r>
+        <w:rPr>
+          <w:rFonts w:ascii="Times New Roman" w:hAnsi="Times New Roman" w:cs="Times New Roman"/>
+          <w:color w:val="000000" w:themeColor="text1"/>
+          <w:sz w:val="28"/>
+          <w:szCs w:val="28"/>
+          <w:lang w:val="en-US"/>
+        </w:rPr>
+        <w:t xml:space="preserve">            break;</w:t>
+      </w:r>
+    </w:p>
+    <w:p>
+      <w:pPr>
+        <w:rPr>
+          <w:rFonts w:ascii="Times New Roman" w:hAnsi="Times New Roman" w:cs="Times New Roman"/>
+          <w:color w:val="000000" w:themeColor="text1"/>
+          <w:sz w:val="28"/>
+          <w:szCs w:val="28"/>
+          <w:lang w:val="en-US"/>
+        </w:rPr>
+      </w:pPr>
+      <w:r>
+        <w:rPr>
+          <w:rFonts w:ascii="Times New Roman" w:hAnsi="Times New Roman" w:cs="Times New Roman"/>
+          <w:color w:val="000000" w:themeColor="text1"/>
+          <w:sz w:val="28"/>
+          <w:szCs w:val="28"/>
+          <w:lang w:val="en-US"/>
+        </w:rPr>
+        <w:t xml:space="preserve">        x0 = x1; </w:t>
+      </w:r>
+    </w:p>
+    <w:p>
+      <w:pPr>
+        <w:rPr>
+          <w:rFonts w:ascii="Times New Roman" w:hAnsi="Times New Roman" w:cs="Times New Roman"/>
+          <w:color w:val="000000" w:themeColor="text1"/>
+          <w:sz w:val="28"/>
+          <w:szCs w:val="28"/>
+          <w:lang w:val="en-US"/>
+        </w:rPr>
+      </w:pPr>
+      <w:r>
+        <w:rPr>
+          <w:rFonts w:ascii="Times New Roman" w:hAnsi="Times New Roman" w:cs="Times New Roman"/>
+          <w:color w:val="000000" w:themeColor="text1"/>
+          <w:sz w:val="28"/>
+          <w:szCs w:val="28"/>
+          <w:lang w:val="en-US"/>
+        </w:rPr>
+        <w:t xml:space="preserve">    } while (true);</w:t>
+      </w:r>
+    </w:p>
+    <w:p>
+      <w:pPr>
+        <w:rPr>
+          <w:rFonts w:ascii="Times New Roman" w:hAnsi="Times New Roman" w:cs="Times New Roman"/>
+          <w:color w:val="000000" w:themeColor="text1"/>
+          <w:sz w:val="28"/>
+          <w:szCs w:val="28"/>
+          <w:lang w:val="en-US"/>
+        </w:rPr>
+      </w:pPr>
+      <w:r>
+        <w:rPr>
+          <w:rFonts w:ascii="Times New Roman" w:hAnsi="Times New Roman" w:cs="Times New Roman"/>
+          <w:color w:val="000000" w:themeColor="text1"/>
+          <w:sz w:val="28"/>
+          <w:szCs w:val="28"/>
+          <w:lang w:val="en-US"/>
+        </w:rPr>
         <w:t xml:space="preserve">    </w:t>
       </w:r>
-      <w:proofErr w:type="gramStart"/>
-      <w:r>
-        <w:rPr>
-          <w:rFonts w:ascii="Times New Roman" w:hAnsi="Times New Roman" w:cs="Times New Roman"/>
-          <w:color w:val="000000" w:themeColor="text1"/>
-          <w:sz w:val="28"/>
-          <w:szCs w:val="28"/>
-          <w:lang w:val="en-US"/>
-        </w:rPr>
-        <w:t>else{</w:t>
-      </w:r>
-      <w:proofErr w:type="gramEnd"/>
-    </w:p>
-    <w:p>
-      <w:pPr>
-        <w:rPr>
-          <w:rFonts w:ascii="Times New Roman" w:hAnsi="Times New Roman" w:cs="Times New Roman"/>
-          <w:color w:val="000000" w:themeColor="text1"/>
-          <w:sz w:val="28"/>
-          <w:szCs w:val="28"/>
-          <w:lang w:val="en-US"/>
-        </w:rPr>
-      </w:pPr>
-      <w:r>
-        <w:rPr>
-          <w:rFonts w:ascii="Times New Roman" w:hAnsi="Times New Roman" w:cs="Times New Roman"/>
-          <w:color w:val="000000" w:themeColor="text1"/>
-          <w:sz w:val="28"/>
-          <w:szCs w:val="28"/>
-          <w:lang w:val="en-US"/>
-        </w:rPr>
-        <w:t xml:space="preserve">        x0 = b;</w:t>
-      </w:r>
-    </w:p>
-    <w:p>
-      <w:pPr>
-        <w:rPr>
-          <w:rFonts w:ascii="Times New Roman" w:hAnsi="Times New Roman" w:cs="Times New Roman"/>
-          <w:color w:val="000000" w:themeColor="text1"/>
-          <w:sz w:val="28"/>
-          <w:szCs w:val="28"/>
-          <w:lang w:val="en-US"/>
-        </w:rPr>
-      </w:pPr>
-      <w:r>
-        <w:rPr>
-          <w:rFonts w:ascii="Times New Roman" w:hAnsi="Times New Roman" w:cs="Times New Roman"/>
-          <w:color w:val="000000" w:themeColor="text1"/>
-          <w:sz w:val="28"/>
-          <w:szCs w:val="28"/>
-          <w:lang w:val="en-US"/>
-        </w:rPr>
-        <w:t xml:space="preserve">    }</w:t>
-      </w:r>
-    </w:p>
-    <w:p>
-      <w:pPr>
-        <w:rPr>
-          <w:rFonts w:ascii="Times New Roman" w:hAnsi="Times New Roman" w:cs="Times New Roman"/>
-          <w:color w:val="000000" w:themeColor="text1"/>
-          <w:sz w:val="28"/>
-          <w:szCs w:val="28"/>
-          <w:lang w:val="en-US"/>
-        </w:rPr>
-      </w:pPr>
-      <w:r>
-        <w:rPr>
-          <w:rFonts w:ascii="Times New Roman" w:hAnsi="Times New Roman" w:cs="Times New Roman"/>
-          <w:color w:val="000000" w:themeColor="text1"/>
-          <w:sz w:val="28"/>
-          <w:szCs w:val="28"/>
-          <w:lang w:val="en-US"/>
-        </w:rPr>
-        <w:t xml:space="preserve">    int </w:t>
-      </w:r>
-      <w:proofErr w:type="spellStart"/>
-      <w:r>
-        <w:rPr>
-          <w:rFonts w:ascii="Times New Roman" w:hAnsi="Times New Roman" w:cs="Times New Roman"/>
-          <w:color w:val="000000" w:themeColor="text1"/>
-          <w:sz w:val="28"/>
-          <w:szCs w:val="28"/>
-          <w:lang w:val="en-US"/>
-        </w:rPr>
-        <w:t>i</w:t>
-      </w:r>
-      <w:proofErr w:type="spellEnd"/>
-      <w:r>
-        <w:rPr>
-          <w:rFonts w:ascii="Times New Roman" w:hAnsi="Times New Roman" w:cs="Times New Roman"/>
-          <w:color w:val="000000" w:themeColor="text1"/>
-          <w:sz w:val="28"/>
-          <w:szCs w:val="28"/>
-          <w:lang w:val="en-US"/>
-        </w:rPr>
-        <w:t xml:space="preserve"> = 1;</w:t>
-      </w:r>
-    </w:p>
-    <w:p>
-      <w:pPr>
-        <w:rPr>
-          <w:rFonts w:ascii="Times New Roman" w:hAnsi="Times New Roman" w:cs="Times New Roman"/>
-          <w:color w:val="000000" w:themeColor="text1"/>
-          <w:sz w:val="28"/>
-          <w:szCs w:val="28"/>
-          <w:lang w:val="en-US"/>
-        </w:rPr>
-      </w:pPr>
-      <w:r>
-        <w:rPr>
-          <w:rFonts w:ascii="Times New Roman" w:hAnsi="Times New Roman" w:cs="Times New Roman"/>
-          <w:color w:val="000000" w:themeColor="text1"/>
-          <w:sz w:val="28"/>
-          <w:szCs w:val="28"/>
-          <w:lang w:val="en-US"/>
-        </w:rPr>
-        <w:t xml:space="preserve">    </w:t>
-      </w:r>
-      <w:proofErr w:type="gramStart"/>
-      <w:r>
-        <w:rPr>
-          <w:rFonts w:ascii="Times New Roman" w:hAnsi="Times New Roman" w:cs="Times New Roman"/>
-          <w:color w:val="000000" w:themeColor="text1"/>
-          <w:sz w:val="28"/>
-          <w:szCs w:val="28"/>
-          <w:lang w:val="en-US"/>
-        </w:rPr>
-        <w:t>do{</w:t>
-      </w:r>
-      <w:proofErr w:type="gramEnd"/>
-    </w:p>
-    <w:p>
-      <w:pPr>
-        <w:rPr>
-          <w:rFonts w:ascii="Times New Roman" w:hAnsi="Times New Roman" w:cs="Times New Roman"/>
-          <w:color w:val="000000" w:themeColor="text1"/>
-          <w:sz w:val="28"/>
-          <w:szCs w:val="28"/>
-          <w:lang w:val="en-US"/>
-        </w:rPr>
-      </w:pPr>
-      <w:r>
-        <w:rPr>
-          <w:rFonts w:ascii="Times New Roman" w:hAnsi="Times New Roman" w:cs="Times New Roman"/>
-          <w:color w:val="000000" w:themeColor="text1"/>
-          <w:sz w:val="28"/>
-          <w:szCs w:val="28"/>
-          <w:lang w:val="en-US"/>
-        </w:rPr>
-        <w:t xml:space="preserve">        x1 = fit(x0); </w:t>
-      </w:r>
-    </w:p>
-    <w:p>
-      <w:pPr>
-        <w:rPr>
-          <w:rFonts w:ascii="Times New Roman" w:hAnsi="Times New Roman" w:cs="Times New Roman"/>
-          <w:color w:val="000000" w:themeColor="text1"/>
-          <w:sz w:val="28"/>
-          <w:szCs w:val="28"/>
-          <w:lang w:val="en-US"/>
-        </w:rPr>
-      </w:pPr>
-      <w:r>
-        <w:rPr>
-          <w:rFonts w:ascii="Times New Roman" w:hAnsi="Times New Roman" w:cs="Times New Roman"/>
-          <w:color w:val="000000" w:themeColor="text1"/>
-          <w:sz w:val="28"/>
-          <w:szCs w:val="28"/>
-          <w:lang w:val="en-US"/>
-        </w:rPr>
-        <w:t xml:space="preserve">        </w:t>
-      </w:r>
-      <w:proofErr w:type="spellStart"/>
       <w:r>
         <w:rPr>
           <w:rFonts w:ascii="Times New Roman" w:hAnsi="Times New Roman" w:cs="Times New Roman"/>
@@ -6151,7 +5557,6 @@
         </w:rPr>
         <w:t>cout</w:t>
       </w:r>
-      <w:proofErr w:type="spellEnd"/>
       <w:r>
         <w:rPr>
           <w:rFonts w:ascii="Times New Roman" w:hAnsi="Times New Roman" w:cs="Times New Roman"/>
@@ -6169,41 +5574,77 @@
           <w:sz w:val="28"/>
           <w:szCs w:val="28"/>
         </w:rPr>
-        <w:t>Итерация</w:t>
-      </w:r>
-      <w:r>
-        <w:rPr>
-          <w:rFonts w:ascii="Times New Roman" w:hAnsi="Times New Roman" w:cs="Times New Roman"/>
-          <w:color w:val="000000" w:themeColor="text1"/>
-          <w:sz w:val="28"/>
-          <w:szCs w:val="28"/>
-          <w:lang w:val="en-US"/>
-        </w:rPr>
-        <w:t xml:space="preserve"> " &lt;&lt; ++</w:t>
-      </w:r>
-      <w:proofErr w:type="spellStart"/>
-      <w:r>
-        <w:rPr>
-          <w:rFonts w:ascii="Times New Roman" w:hAnsi="Times New Roman" w:cs="Times New Roman"/>
-          <w:color w:val="000000" w:themeColor="text1"/>
-          <w:sz w:val="28"/>
-          <w:szCs w:val="28"/>
-          <w:lang w:val="en-US"/>
-        </w:rPr>
-        <w:t>i</w:t>
-      </w:r>
-      <w:proofErr w:type="spellEnd"/>
-      <w:r>
-        <w:rPr>
-          <w:rFonts w:ascii="Times New Roman" w:hAnsi="Times New Roman" w:cs="Times New Roman"/>
-          <w:color w:val="000000" w:themeColor="text1"/>
-          <w:sz w:val="28"/>
-          <w:szCs w:val="28"/>
-          <w:lang w:val="en-US"/>
-        </w:rPr>
-        <w:t xml:space="preserve"> &lt;&lt; ": x = " &lt;&lt; x1 &lt;&lt; </w:t>
-      </w:r>
-      <w:proofErr w:type="spellStart"/>
+        <w:t>Корень</w:t>
+      </w:r>
+      <w:r>
+        <w:rPr>
+          <w:rFonts w:ascii="Times New Roman" w:hAnsi="Times New Roman" w:cs="Times New Roman"/>
+          <w:color w:val="000000" w:themeColor="text1"/>
+          <w:sz w:val="28"/>
+          <w:szCs w:val="28"/>
+          <w:lang w:val="en-US"/>
+        </w:rPr>
+        <w:t xml:space="preserve"> </w:t>
+      </w:r>
+      <w:r>
+        <w:rPr>
+          <w:rFonts w:ascii="Times New Roman" w:hAnsi="Times New Roman" w:cs="Times New Roman"/>
+          <w:color w:val="000000" w:themeColor="text1"/>
+          <w:sz w:val="28"/>
+          <w:szCs w:val="28"/>
+        </w:rPr>
+        <w:t>уравнения</w:t>
+      </w:r>
+      <w:r>
+        <w:rPr>
+          <w:rFonts w:ascii="Times New Roman" w:hAnsi="Times New Roman" w:cs="Times New Roman"/>
+          <w:color w:val="000000" w:themeColor="text1"/>
+          <w:sz w:val="28"/>
+          <w:szCs w:val="28"/>
+          <w:lang w:val="en-US"/>
+        </w:rPr>
+        <w:t xml:space="preserve">: </w:t>
+      </w:r>
+      <w:r>
+        <w:rPr>
+          <w:rFonts w:ascii="Times New Roman" w:hAnsi="Times New Roman" w:cs="Times New Roman"/>
+          <w:color w:val="000000" w:themeColor="text1"/>
+          <w:sz w:val="28"/>
+          <w:szCs w:val="28"/>
+          <w:lang w:val="en-US"/>
+        </w:rPr>
+        <w:t>x</w:t>
+      </w:r>
+      <w:r>
+        <w:rPr>
+          <w:rFonts w:ascii="Times New Roman" w:hAnsi="Times New Roman" w:cs="Times New Roman"/>
+          <w:color w:val="000000" w:themeColor="text1"/>
+          <w:sz w:val="28"/>
+          <w:szCs w:val="28"/>
+          <w:lang w:val="en-US"/>
+        </w:rPr>
+        <w:t xml:space="preserve"> = " &lt;&lt; </w:t>
+      </w:r>
+      <w:r>
+        <w:rPr>
+          <w:rFonts w:ascii="Times New Roman" w:hAnsi="Times New Roman" w:cs="Times New Roman"/>
+          <w:color w:val="000000" w:themeColor="text1"/>
+          <w:sz w:val="28"/>
+          <w:szCs w:val="28"/>
+          <w:lang w:val="en-US"/>
+        </w:rPr>
+        <w:t>x</w:t>
+      </w:r>
+      <w:r>
+        <w:rPr>
+          <w:rFonts w:ascii="Times New Roman" w:hAnsi="Times New Roman" w:cs="Times New Roman"/>
+          <w:color w:val="000000" w:themeColor="text1"/>
+          <w:sz w:val="28"/>
+          <w:szCs w:val="28"/>
+          <w:lang w:val="en-US"/>
+        </w:rPr>
+        <w:t xml:space="preserve">1 &lt;&lt; </w:t>
+      </w:r>
       <w:r>
         <w:rPr>
           <w:rFonts w:ascii="Times New Roman" w:hAnsi="Times New Roman" w:cs="Times New Roman"/>
@@ -6214,257 +5655,6 @@
         </w:rPr>
         <w:t>endl</w:t>
       </w:r>
-      <w:proofErr w:type="spellEnd"/>
-      <w:r>
-        <w:rPr>
-          <w:rFonts w:ascii="Times New Roman" w:hAnsi="Times New Roman" w:cs="Times New Roman"/>
-          <w:color w:val="000000" w:themeColor="text1"/>
-          <w:sz w:val="28"/>
-          <w:szCs w:val="28"/>
-          <w:lang w:val="en-US"/>
-        </w:rPr>
-        <w:t xml:space="preserve">;     </w:t>
-      </w:r>
-    </w:p>
-    <w:p>
-      <w:pPr>
-        <w:rPr>
-          <w:rFonts w:ascii="Times New Roman" w:hAnsi="Times New Roman" w:cs="Times New Roman"/>
-          <w:color w:val="000000" w:themeColor="text1"/>
-          <w:sz w:val="28"/>
-          <w:szCs w:val="28"/>
-          <w:lang w:val="en-US"/>
-        </w:rPr>
-      </w:pPr>
-      <w:r>
-        <w:rPr>
-          <w:rFonts w:ascii="Times New Roman" w:hAnsi="Times New Roman" w:cs="Times New Roman"/>
-          <w:color w:val="000000" w:themeColor="text1"/>
-          <w:sz w:val="28"/>
-          <w:szCs w:val="28"/>
-          <w:lang w:val="en-US"/>
-        </w:rPr>
-        <w:lastRenderedPageBreak/>
-        <w:t xml:space="preserve">        if (</w:t>
-      </w:r>
-      <w:proofErr w:type="gramStart"/>
-      <w:r>
-        <w:rPr>
-          <w:rFonts w:ascii="Times New Roman" w:hAnsi="Times New Roman" w:cs="Times New Roman"/>
-          <w:color w:val="000000" w:themeColor="text1"/>
-          <w:sz w:val="28"/>
-          <w:szCs w:val="28"/>
-          <w:lang w:val="en-US"/>
-        </w:rPr>
-        <w:t>abs(</w:t>
-      </w:r>
-      <w:proofErr w:type="gramEnd"/>
-      <w:r>
-        <w:rPr>
-          <w:rFonts w:ascii="Times New Roman" w:hAnsi="Times New Roman" w:cs="Times New Roman"/>
-          <w:color w:val="000000" w:themeColor="text1"/>
-          <w:sz w:val="28"/>
-          <w:szCs w:val="28"/>
-          <w:lang w:val="en-US"/>
-        </w:rPr>
-        <w:t>x1 - x0) &lt; e)</w:t>
-      </w:r>
-    </w:p>
-    <w:p>
-      <w:pPr>
-        <w:rPr>
-          <w:rFonts w:ascii="Times New Roman" w:hAnsi="Times New Roman" w:cs="Times New Roman"/>
-          <w:color w:val="000000" w:themeColor="text1"/>
-          <w:sz w:val="28"/>
-          <w:szCs w:val="28"/>
-          <w:lang w:val="en-US"/>
-        </w:rPr>
-      </w:pPr>
-      <w:r>
-        <w:rPr>
-          <w:rFonts w:ascii="Times New Roman" w:hAnsi="Times New Roman" w:cs="Times New Roman"/>
-          <w:color w:val="000000" w:themeColor="text1"/>
-          <w:sz w:val="28"/>
-          <w:szCs w:val="28"/>
-          <w:lang w:val="en-US"/>
-        </w:rPr>
-        <w:t xml:space="preserve">            break;</w:t>
-      </w:r>
-    </w:p>
-    <w:p>
-      <w:pPr>
-        <w:rPr>
-          <w:rFonts w:ascii="Times New Roman" w:hAnsi="Times New Roman" w:cs="Times New Roman"/>
-          <w:color w:val="000000" w:themeColor="text1"/>
-          <w:sz w:val="28"/>
-          <w:szCs w:val="28"/>
-          <w:lang w:val="en-US"/>
-        </w:rPr>
-      </w:pPr>
-      <w:r>
-        <w:rPr>
-          <w:rFonts w:ascii="Times New Roman" w:hAnsi="Times New Roman" w:cs="Times New Roman"/>
-          <w:color w:val="000000" w:themeColor="text1"/>
-          <w:sz w:val="28"/>
-          <w:szCs w:val="28"/>
-          <w:lang w:val="en-US"/>
-        </w:rPr>
-        <w:t xml:space="preserve">        x0 = x1; </w:t>
-      </w:r>
-    </w:p>
-    <w:p>
-      <w:pPr>
-        <w:rPr>
-          <w:rFonts w:ascii="Times New Roman" w:hAnsi="Times New Roman" w:cs="Times New Roman"/>
-          <w:color w:val="000000" w:themeColor="text1"/>
-          <w:sz w:val="28"/>
-          <w:szCs w:val="28"/>
-          <w:lang w:val="en-US"/>
-        </w:rPr>
-      </w:pPr>
-      <w:r>
-        <w:rPr>
-          <w:rFonts w:ascii="Times New Roman" w:hAnsi="Times New Roman" w:cs="Times New Roman"/>
-          <w:color w:val="000000" w:themeColor="text1"/>
-          <w:sz w:val="28"/>
-          <w:szCs w:val="28"/>
-          <w:lang w:val="en-US"/>
-        </w:rPr>
-        <w:t xml:space="preserve">    } while (true);</w:t>
-      </w:r>
-    </w:p>
-    <w:p>
-      <w:pPr>
-        <w:rPr>
-          <w:rFonts w:ascii="Times New Roman" w:hAnsi="Times New Roman" w:cs="Times New Roman"/>
-          <w:color w:val="000000" w:themeColor="text1"/>
-          <w:sz w:val="28"/>
-          <w:szCs w:val="28"/>
-          <w:lang w:val="en-US"/>
-        </w:rPr>
-      </w:pPr>
-      <w:r>
-        <w:rPr>
-          <w:rFonts w:ascii="Times New Roman" w:hAnsi="Times New Roman" w:cs="Times New Roman"/>
-          <w:color w:val="000000" w:themeColor="text1"/>
-          <w:sz w:val="28"/>
-          <w:szCs w:val="28"/>
-          <w:lang w:val="en-US"/>
-        </w:rPr>
-        <w:t xml:space="preserve">    </w:t>
-      </w:r>
-      <w:proofErr w:type="spellStart"/>
-      <w:r>
-        <w:rPr>
-          <w:rFonts w:ascii="Times New Roman" w:hAnsi="Times New Roman" w:cs="Times New Roman"/>
-          <w:color w:val="000000" w:themeColor="text1"/>
-          <w:sz w:val="28"/>
-          <w:szCs w:val="28"/>
-          <w:lang w:val="en-US"/>
-        </w:rPr>
-        <w:t>cout</w:t>
-      </w:r>
-      <w:proofErr w:type="spellEnd"/>
-      <w:r>
-        <w:rPr>
-          <w:rFonts w:ascii="Times New Roman" w:hAnsi="Times New Roman" w:cs="Times New Roman"/>
-          <w:color w:val="000000" w:themeColor="text1"/>
-          <w:sz w:val="28"/>
-          <w:szCs w:val="28"/>
-          <w:lang w:val="en-US"/>
-        </w:rPr>
-        <w:t xml:space="preserve"> &lt;&lt; "</w:t>
-      </w:r>
-      <w:r>
-        <w:rPr>
-          <w:rFonts w:ascii="Times New Roman" w:hAnsi="Times New Roman" w:cs="Times New Roman"/>
-          <w:color w:val="000000" w:themeColor="text1"/>
-          <w:sz w:val="28"/>
-          <w:szCs w:val="28"/>
-        </w:rPr>
-        <w:t>Корень</w:t>
-      </w:r>
-      <w:r>
-        <w:rPr>
-          <w:rFonts w:ascii="Times New Roman" w:hAnsi="Times New Roman" w:cs="Times New Roman"/>
-          <w:color w:val="000000" w:themeColor="text1"/>
-          <w:sz w:val="28"/>
-          <w:szCs w:val="28"/>
-          <w:lang w:val="en-US"/>
-        </w:rPr>
-        <w:t xml:space="preserve"> </w:t>
-      </w:r>
-      <w:r>
-        <w:rPr>
-          <w:rFonts w:ascii="Times New Roman" w:hAnsi="Times New Roman" w:cs="Times New Roman"/>
-          <w:color w:val="000000" w:themeColor="text1"/>
-          <w:sz w:val="28"/>
-          <w:szCs w:val="28"/>
-        </w:rPr>
-        <w:t>уравнения</w:t>
-      </w:r>
-      <w:r>
-        <w:rPr>
-          <w:rFonts w:ascii="Times New Roman" w:hAnsi="Times New Roman" w:cs="Times New Roman"/>
-          <w:color w:val="000000" w:themeColor="text1"/>
-          <w:sz w:val="28"/>
-          <w:szCs w:val="28"/>
-          <w:lang w:val="en-US"/>
-        </w:rPr>
-        <w:t xml:space="preserve">: </w:t>
-      </w:r>
-      <w:r>
-        <w:rPr>
-          <w:rFonts w:ascii="Times New Roman" w:hAnsi="Times New Roman" w:cs="Times New Roman"/>
-          <w:color w:val="000000" w:themeColor="text1"/>
-          <w:sz w:val="28"/>
-          <w:szCs w:val="28"/>
-          <w:lang w:val="en-US"/>
-        </w:rPr>
-        <w:t>x</w:t>
-      </w:r>
-      <w:r>
-        <w:rPr>
-          <w:rFonts w:ascii="Times New Roman" w:hAnsi="Times New Roman" w:cs="Times New Roman"/>
-          <w:color w:val="000000" w:themeColor="text1"/>
-          <w:sz w:val="28"/>
-          <w:szCs w:val="28"/>
-          <w:lang w:val="en-US"/>
-        </w:rPr>
-        <w:t xml:space="preserve"> = " &lt;&lt; </w:t>
-      </w:r>
-      <w:r>
-        <w:rPr>
-          <w:rFonts w:ascii="Times New Roman" w:hAnsi="Times New Roman" w:cs="Times New Roman"/>
-          <w:color w:val="000000" w:themeColor="text1"/>
-          <w:sz w:val="28"/>
-          <w:szCs w:val="28"/>
-          <w:lang w:val="en-US"/>
-        </w:rPr>
-        <w:t>x</w:t>
-      </w:r>
-      <w:r>
-        <w:rPr>
-          <w:rFonts w:ascii="Times New Roman" w:hAnsi="Times New Roman" w:cs="Times New Roman"/>
-          <w:color w:val="000000" w:themeColor="text1"/>
-          <w:sz w:val="28"/>
-          <w:szCs w:val="28"/>
-          <w:lang w:val="en-US"/>
-        </w:rPr>
-        <w:t xml:space="preserve">1 &lt;&lt; </w:t>
-      </w:r>
-      <w:proofErr w:type="spellStart"/>
-      <w:r>
-        <w:rPr>
-          <w:rFonts w:ascii="Times New Roman" w:hAnsi="Times New Roman" w:cs="Times New Roman"/>
-          <w:color w:val="000000" w:themeColor="text1"/>
-          <w:sz w:val="28"/>
-          <w:szCs w:val="28"/>
-          <w:lang w:val="en-US"/>
-        </w:rPr>
-        <w:t>endl</w:t>
-      </w:r>
-      <w:proofErr w:type="spellEnd"/>
       <w:r>
         <w:rPr>
           <w:rFonts w:ascii="Times New Roman" w:hAnsi="Times New Roman" w:cs="Times New Roman"/>
@@ -6673,11 +5863,15 @@
           <w:color w:val="000000" w:themeColor="text1"/>
           <w:sz w:val="28"/>
           <w:szCs w:val="28"/>
-        </w:rPr>
-      </w:pPr>
-      <w:r>
-        <w:rPr>
+          <w:lang w:val="en-US"/>
+        </w:rPr>
+      </w:pPr>
+      <w:r>
+        <w:rPr>
+          <w:rFonts w:ascii="Times New Roman" w:hAnsi="Times New Roman" w:cs="Times New Roman"/>
           <w:noProof/>
+          <w:sz w:val="28"/>
+          <w:szCs w:val="28"/>
         </w:rPr>
         <w:lastRenderedPageBreak/>
         <w:drawing>
@@ -6717,6 +5911,3278 @@
         </w:drawing>
       </w:r>
     </w:p>
+    <w:p>
+      <w:pPr>
+        <w:jc w:val="center"/>
+        <w:rPr>
+          <w:rFonts w:ascii="Times New Roman" w:hAnsi="Times New Roman" w:cs="Times New Roman"/>
+          <w:b/>
+          <w:bCs/>
+          <w:color w:val="000000" w:themeColor="text1"/>
+          <w:sz w:val="28"/>
+          <w:szCs w:val="28"/>
+        </w:rPr>
+      </w:pPr>
+      <w:r>
+        <w:rPr>
+          <w:rFonts w:ascii="Times New Roman" w:hAnsi="Times New Roman" w:cs="Times New Roman"/>
+          <w:b/>
+          <w:bCs/>
+          <w:color w:val="000000" w:themeColor="text1"/>
+          <w:sz w:val="28"/>
+          <w:szCs w:val="28"/>
+          <w:lang w:val="en-US"/>
+        </w:rPr>
+        <w:t xml:space="preserve">3. </w:t>
+      </w:r>
+      <w:r>
+        <w:rPr>
+          <w:rFonts w:ascii="Times New Roman" w:hAnsi="Times New Roman" w:cs="Times New Roman"/>
+          <w:b/>
+          <w:bCs/>
+          <w:color w:val="000000" w:themeColor="text1"/>
+          <w:sz w:val="28"/>
+          <w:szCs w:val="28"/>
+        </w:rPr>
+        <w:t>Метод половинного деления</w:t>
+      </w:r>
+    </w:p>
+    <w:p>
+      <w:pPr>
+        <w:rPr>
+          <w:rFonts w:ascii="Times New Roman" w:hAnsi="Times New Roman" w:cs="Times New Roman"/>
+          <w:b/>
+          <w:bCs/>
+          <w:color w:val="000000" w:themeColor="text1"/>
+          <w:sz w:val="28"/>
+          <w:szCs w:val="28"/>
+        </w:rPr>
+      </w:pPr>
+      <w:r>
+        <w:rPr>
+          <w:rFonts w:ascii="Times New Roman" w:hAnsi="Times New Roman" w:cs="Times New Roman"/>
+          <w:b/>
+          <w:bCs/>
+          <w:color w:val="000000" w:themeColor="text1"/>
+          <w:sz w:val="28"/>
+          <w:szCs w:val="28"/>
+        </w:rPr>
+        <w:t>1. Постановка задачи</w:t>
+      </w:r>
+    </w:p>
+    <w:p>
+      <w:pPr>
+        <w:spacing w:after="0"/>
+        <w:rPr>
+          <w:rFonts w:ascii="Times New Roman" w:hAnsi="Times New Roman" w:cs="Times New Roman"/>
+          <w:color w:val="000000" w:themeColor="text1"/>
+          <w:sz w:val="28"/>
+          <w:szCs w:val="28"/>
+        </w:rPr>
+      </w:pPr>
+      <w:r>
+        <w:rPr>
+          <w:rFonts w:ascii="Times New Roman" w:hAnsi="Times New Roman" w:cs="Times New Roman"/>
+          <w:color w:val="000000" w:themeColor="text1"/>
+          <w:sz w:val="28"/>
+          <w:szCs w:val="28"/>
+        </w:rPr>
+        <w:t>Рассмотрим уравнение:</w:t>
+      </w:r>
+      <w:r>
+        <w:rPr>
+          <w:rFonts w:ascii="Times New Roman" w:hAnsi="Times New Roman" w:cs="Times New Roman"/>
+          <w:color w:val="000000" w:themeColor="text1"/>
+          <w:sz w:val="28"/>
+          <w:szCs w:val="28"/>
+        </w:rPr>
+        <w:br/>
+        <w:t>3x – 4lnx - 5 = 0</w:t>
+      </w:r>
+      <w:r>
+        <w:rPr>
+          <w:rFonts w:ascii="Times New Roman" w:hAnsi="Times New Roman" w:cs="Times New Roman"/>
+          <w:color w:val="000000" w:themeColor="text1"/>
+          <w:sz w:val="28"/>
+          <w:szCs w:val="28"/>
+        </w:rPr>
+        <w:br/>
+        <w:t xml:space="preserve">Необходимо найти корень данного уравнения методом </w:t>
+      </w:r>
+      <w:r>
+        <w:rPr>
+          <w:rFonts w:ascii="Times New Roman" w:hAnsi="Times New Roman" w:cs="Times New Roman"/>
+          <w:color w:val="000000" w:themeColor="text1"/>
+          <w:sz w:val="28"/>
+          <w:szCs w:val="28"/>
+        </w:rPr>
+        <w:t>половинного деления</w:t>
+      </w:r>
+      <w:r>
+        <w:rPr>
+          <w:rFonts w:ascii="Times New Roman" w:hAnsi="Times New Roman" w:cs="Times New Roman"/>
+          <w:color w:val="000000" w:themeColor="text1"/>
+          <w:sz w:val="28"/>
+          <w:szCs w:val="28"/>
+        </w:rPr>
+        <w:t xml:space="preserve"> на заданном отрезке: [2;4]</w:t>
+      </w:r>
+    </w:p>
+    <w:p>
+      <w:pPr>
+        <w:spacing w:after="0"/>
+        <w:rPr>
+          <w:rFonts w:ascii="Times New Roman" w:hAnsi="Times New Roman" w:cs="Times New Roman"/>
+          <w:color w:val="000000" w:themeColor="text1"/>
+          <w:sz w:val="28"/>
+          <w:szCs w:val="28"/>
+        </w:rPr>
+      </w:pPr>
+      <w:r>
+        <w:rPr>
+          <w:rFonts w:ascii="Times New Roman" w:hAnsi="Times New Roman" w:cs="Times New Roman"/>
+          <w:color w:val="000000" w:themeColor="text1"/>
+          <w:sz w:val="28"/>
+          <w:szCs w:val="28"/>
+        </w:rPr>
+        <w:t>Точное значение: 3,2300</w:t>
+      </w:r>
+    </w:p>
+    <w:p>
+      <w:pPr>
+        <w:rPr>
+          <w:rFonts w:ascii="Times New Roman" w:hAnsi="Times New Roman" w:cs="Times New Roman"/>
+          <w:b/>
+          <w:bCs/>
+          <w:color w:val="000000" w:themeColor="text1"/>
+          <w:sz w:val="28"/>
+          <w:szCs w:val="28"/>
+        </w:rPr>
+      </w:pPr>
+      <w:r>
+        <w:rPr>
+          <w:rFonts w:ascii="Times New Roman" w:hAnsi="Times New Roman" w:cs="Times New Roman"/>
+          <w:b/>
+          <w:bCs/>
+          <w:color w:val="000000" w:themeColor="text1"/>
+          <w:sz w:val="28"/>
+          <w:szCs w:val="28"/>
+        </w:rPr>
+        <w:t>2.</w:t>
+      </w:r>
+      <w:r>
+        <w:rPr>
+          <w:rFonts w:ascii="Times New Roman" w:hAnsi="Times New Roman" w:cs="Times New Roman"/>
+          <w:b/>
+          <w:bCs/>
+          <w:color w:val="000000" w:themeColor="text1"/>
+          <w:sz w:val="28"/>
+          <w:szCs w:val="28"/>
+        </w:rPr>
+        <w:t xml:space="preserve"> Геометрическая интерпретация метода</w:t>
+      </w:r>
+    </w:p>
+    <w:p>
+      <w:pPr>
+        <w:jc w:val="both"/>
+        <w:rPr>
+          <w:rFonts w:ascii="Times New Roman" w:hAnsi="Times New Roman" w:cs="Times New Roman"/>
+          <w:color w:val="000000" w:themeColor="text1"/>
+          <w:sz w:val="28"/>
+          <w:szCs w:val="28"/>
+        </w:rPr>
+      </w:pPr>
+      <w:r>
+        <w:rPr>
+          <w:rFonts w:ascii="Times New Roman" w:hAnsi="Times New Roman" w:cs="Times New Roman"/>
+          <w:color w:val="000000" w:themeColor="text1"/>
+          <w:sz w:val="28"/>
+          <w:szCs w:val="28"/>
+        </w:rPr>
+        <w:t>Метод о</w:t>
+      </w:r>
+      <w:r>
+        <w:rPr>
+          <w:rFonts w:ascii="Times New Roman" w:hAnsi="Times New Roman" w:cs="Times New Roman"/>
+          <w:color w:val="000000" w:themeColor="text1"/>
+          <w:sz w:val="28"/>
+          <w:szCs w:val="28"/>
+        </w:rPr>
+        <w:t>снован на делении заданного отрезка пополам. На каждом шаге вычисляется значение функции в средней точке отрезка, после чего выбирается половина отрезка</w:t>
+      </w:r>
+      <w:r>
+        <w:rPr>
+          <w:rFonts w:ascii="Times New Roman" w:hAnsi="Times New Roman" w:cs="Times New Roman"/>
+          <w:color w:val="000000" w:themeColor="text1"/>
+          <w:sz w:val="28"/>
+          <w:szCs w:val="28"/>
+        </w:rPr>
+        <w:t xml:space="preserve"> по формуле</w:t>
+      </w:r>
+      <w:r>
+        <w:rPr>
+          <w:rFonts w:ascii="Times New Roman" w:hAnsi="Times New Roman" w:cs="Times New Roman"/>
+          <w:color w:val="000000" w:themeColor="text1"/>
+          <w:sz w:val="28"/>
+          <w:szCs w:val="28"/>
+        </w:rPr>
+        <w:t>, содержащая корень</w:t>
+      </w:r>
+      <w:r>
+        <w:rPr>
+          <w:rFonts w:ascii="Times New Roman" w:hAnsi="Times New Roman" w:cs="Times New Roman"/>
+          <w:color w:val="000000" w:themeColor="text1"/>
+          <w:sz w:val="28"/>
+          <w:szCs w:val="28"/>
+        </w:rPr>
+        <w:t xml:space="preserve"> и отрезок продолжит сужаться </w:t>
+      </w:r>
+      <w:r>
+        <w:rPr>
+          <w:rFonts w:ascii="Times New Roman" w:hAnsi="Times New Roman" w:cs="Times New Roman"/>
+          <w:color w:val="000000" w:themeColor="text1"/>
+          <w:sz w:val="28"/>
+          <w:szCs w:val="28"/>
+        </w:rPr>
+        <w:t>пока длина отрезка не станет меньше заданной точности</w:t>
+      </w:r>
+      <w:r>
+        <w:rPr>
+          <w:rFonts w:ascii="Times New Roman" w:hAnsi="Times New Roman" w:cs="Times New Roman"/>
+          <w:color w:val="000000" w:themeColor="text1"/>
+          <w:sz w:val="28"/>
+          <w:szCs w:val="28"/>
+        </w:rPr>
+        <w:t>.</w:t>
+      </w:r>
+    </w:p>
+    <w:p>
+      <w:pPr>
+        <w:jc w:val="both"/>
+        <w:rPr>
+          <w:rFonts w:ascii="Times New Roman" w:hAnsi="Times New Roman" w:cs="Times New Roman"/>
+          <w:color w:val="000000" w:themeColor="text1"/>
+          <w:sz w:val="28"/>
+          <w:szCs w:val="28"/>
+          <w:lang w:val="en-US"/>
+        </w:rPr>
+      </w:pPr>
+      <w:r>
+        <w:rPr>
+          <w:rFonts w:ascii="Times New Roman" w:hAnsi="Times New Roman" w:cs="Times New Roman"/>
+          <w:noProof/>
+          <w:color w:val="000000" w:themeColor="text1"/>
+          <w:sz w:val="28"/>
+          <w:szCs w:val="28"/>
+          <w:lang w:val="en-US"/>
+        </w:rPr>
+        <w:lastRenderedPageBreak/>
+        <w:drawing>
+          <wp:inline distT="0" distB="0" distL="0" distR="0" wp14:anchorId="7D29AA17" wp14:editId="780BEEC4">
+            <wp:extent cx="5263116" cy="5263116"/>
+            <wp:effectExtent l="0" t="0" r="0" b="0"/>
+            <wp:docPr id="617314444" name="Рисунок 7"/>
+            <wp:cNvGraphicFramePr>
+              <a:graphicFrameLocks xmlns:a="http://schemas.openxmlformats.org/drawingml/2006/main" noChangeAspect="1"/>
+            </wp:cNvGraphicFramePr>
+            <a:graphic xmlns:a="http://schemas.openxmlformats.org/drawingml/2006/main">
+              <a:graphicData uri="http://schemas.openxmlformats.org/drawingml/2006/picture">
+                <pic:pic xmlns:pic="http://schemas.openxmlformats.org/drawingml/2006/picture">
+                  <pic:nvPicPr>
+                    <pic:cNvPr id="0" name="Picture 1"/>
+                    <pic:cNvPicPr>
+                      <a:picLocks noChangeAspect="1" noChangeArrowheads="1"/>
+                    </pic:cNvPicPr>
+                  </pic:nvPicPr>
+                  <pic:blipFill>
+                    <a:blip r:embed="rId15">
+                      <a:extLst>
+                        <a:ext uri="{28A0092B-C50C-407E-A947-70E740481C1C}">
+                          <a14:useLocalDpi xmlns:a14="http://schemas.microsoft.com/office/drawing/2010/main" val="0"/>
+                        </a:ext>
+                      </a:extLst>
+                    </a:blip>
+                    <a:srcRect/>
+                    <a:stretch>
+                      <a:fillRect/>
+                    </a:stretch>
+                  </pic:blipFill>
+                  <pic:spPr bwMode="auto">
+                    <a:xfrm>
+                      <a:off x="0" y="0"/>
+                      <a:ext cx="5276125" cy="5276125"/>
+                    </a:xfrm>
+                    <a:prstGeom prst="rect">
+                      <a:avLst/>
+                    </a:prstGeom>
+                    <a:noFill/>
+                    <a:ln>
+                      <a:noFill/>
+                    </a:ln>
+                  </pic:spPr>
+                </pic:pic>
+              </a:graphicData>
+            </a:graphic>
+          </wp:inline>
+        </w:drawing>
+      </w:r>
+    </w:p>
+    <w:p>
+      <w:pPr>
+        <w:rPr>
+          <w:rFonts w:ascii="Times New Roman" w:hAnsi="Times New Roman" w:cs="Times New Roman"/>
+          <w:b/>
+          <w:bCs/>
+          <w:color w:val="000000" w:themeColor="text1"/>
+          <w:sz w:val="28"/>
+          <w:szCs w:val="28"/>
+        </w:rPr>
+      </w:pPr>
+      <w:r>
+        <w:rPr>
+          <w:rFonts w:ascii="Times New Roman" w:hAnsi="Times New Roman" w:cs="Times New Roman"/>
+          <w:b/>
+          <w:bCs/>
+          <w:color w:val="000000" w:themeColor="text1"/>
+          <w:sz w:val="28"/>
+          <w:szCs w:val="28"/>
+        </w:rPr>
+        <w:t>3. Обоснование стороны подхода</w:t>
+      </w:r>
+    </w:p>
+    <w:p>
+      <w:pPr>
+        <w:rPr>
+          <w:rFonts w:ascii="Times New Roman" w:hAnsi="Times New Roman" w:cs="Times New Roman"/>
+          <w:color w:val="000000" w:themeColor="text1"/>
+          <w:sz w:val="28"/>
+          <w:szCs w:val="28"/>
+          <w:lang w:val="en-US"/>
+        </w:rPr>
+      </w:pPr>
+      <w:r>
+        <w:rPr>
+          <w:rFonts w:ascii="Times New Roman" w:hAnsi="Times New Roman" w:cs="Times New Roman"/>
+          <w:color w:val="000000" w:themeColor="text1"/>
+          <w:sz w:val="28"/>
+          <w:szCs w:val="28"/>
+        </w:rPr>
+        <w:t>Для применения метода необходимо, чтобы функция f(x)</w:t>
+      </w:r>
+      <w:r>
+        <w:rPr>
+          <w:rFonts w:ascii="Times New Roman" w:hAnsi="Times New Roman" w:cs="Times New Roman"/>
+          <w:color w:val="000000" w:themeColor="text1"/>
+          <w:sz w:val="28"/>
+          <w:szCs w:val="28"/>
+        </w:rPr>
+        <w:t xml:space="preserve"> </w:t>
+      </w:r>
+      <w:r>
+        <w:rPr>
+          <w:rFonts w:ascii="Times New Roman" w:hAnsi="Times New Roman" w:cs="Times New Roman"/>
+          <w:color w:val="000000" w:themeColor="text1"/>
+          <w:sz w:val="28"/>
+          <w:szCs w:val="28"/>
+        </w:rPr>
+        <w:t>была непрерывной на отрезке [a;</w:t>
+      </w:r>
+      <w:r>
+        <w:rPr>
+          <w:rFonts w:ascii="Times New Roman" w:hAnsi="Times New Roman" w:cs="Times New Roman"/>
+          <w:color w:val="000000" w:themeColor="text1"/>
+          <w:sz w:val="28"/>
+          <w:szCs w:val="28"/>
+        </w:rPr>
+        <w:t xml:space="preserve"> </w:t>
+      </w:r>
+      <w:r>
+        <w:rPr>
+          <w:rFonts w:ascii="Times New Roman" w:hAnsi="Times New Roman" w:cs="Times New Roman"/>
+          <w:color w:val="000000" w:themeColor="text1"/>
+          <w:sz w:val="28"/>
+          <w:szCs w:val="28"/>
+        </w:rPr>
+        <w:t>b] и выполнялось условие:</w:t>
+      </w:r>
+      <w:r>
+        <w:rPr>
+          <w:rFonts w:ascii="Times New Roman" w:hAnsi="Times New Roman" w:cs="Times New Roman"/>
+          <w:color w:val="000000" w:themeColor="text1"/>
+          <w:sz w:val="28"/>
+          <w:szCs w:val="28"/>
+        </w:rPr>
+        <w:t xml:space="preserve"> </w:t>
+      </w:r>
+      <w:r>
+        <w:rPr>
+          <w:rFonts w:ascii="Times New Roman" w:hAnsi="Times New Roman" w:cs="Times New Roman"/>
+          <w:i/>
+          <w:iCs/>
+          <w:color w:val="000000" w:themeColor="text1"/>
+          <w:sz w:val="28"/>
+          <w:szCs w:val="28"/>
+          <w:lang w:val="en-US"/>
+        </w:rPr>
+        <w:t>f</w:t>
+      </w:r>
+      <w:r>
+        <w:rPr>
+          <w:rFonts w:ascii="Times New Roman" w:hAnsi="Times New Roman" w:cs="Times New Roman"/>
+          <w:i/>
+          <w:iCs/>
+          <w:color w:val="000000" w:themeColor="text1"/>
+          <w:sz w:val="28"/>
+          <w:szCs w:val="28"/>
+        </w:rPr>
+        <w:t>(</w:t>
+      </w:r>
+      <w:r>
+        <w:rPr>
+          <w:rFonts w:ascii="Times New Roman" w:hAnsi="Times New Roman" w:cs="Times New Roman"/>
+          <w:i/>
+          <w:iCs/>
+          <w:color w:val="000000" w:themeColor="text1"/>
+          <w:sz w:val="28"/>
+          <w:szCs w:val="28"/>
+          <w:lang w:val="en-US"/>
+        </w:rPr>
+        <w:t>a</w:t>
+      </w:r>
+      <w:r>
+        <w:rPr>
+          <w:rFonts w:ascii="Times New Roman" w:hAnsi="Times New Roman" w:cs="Times New Roman"/>
+          <w:i/>
+          <w:iCs/>
+          <w:color w:val="000000" w:themeColor="text1"/>
+          <w:sz w:val="28"/>
+          <w:szCs w:val="28"/>
+        </w:rPr>
+        <w:t xml:space="preserve">) * </w:t>
+      </w:r>
+      <w:r>
+        <w:rPr>
+          <w:rFonts w:ascii="Times New Roman" w:hAnsi="Times New Roman" w:cs="Times New Roman"/>
+          <w:i/>
+          <w:iCs/>
+          <w:color w:val="000000" w:themeColor="text1"/>
+          <w:sz w:val="28"/>
+          <w:szCs w:val="28"/>
+          <w:lang w:val="en-US"/>
+        </w:rPr>
+        <w:t>f</w:t>
+      </w:r>
+      <w:r>
+        <w:rPr>
+          <w:rFonts w:ascii="Times New Roman" w:hAnsi="Times New Roman" w:cs="Times New Roman"/>
+          <w:i/>
+          <w:iCs/>
+          <w:color w:val="000000" w:themeColor="text1"/>
+          <w:sz w:val="28"/>
+          <w:szCs w:val="28"/>
+        </w:rPr>
+        <w:t>(</w:t>
+      </w:r>
+      <w:r>
+        <w:rPr>
+          <w:rFonts w:ascii="Times New Roman" w:hAnsi="Times New Roman" w:cs="Times New Roman"/>
+          <w:i/>
+          <w:iCs/>
+          <w:color w:val="000000" w:themeColor="text1"/>
+          <w:sz w:val="28"/>
+          <w:szCs w:val="28"/>
+          <w:lang w:val="en-US"/>
+        </w:rPr>
+        <w:t>b</w:t>
+      </w:r>
+      <w:r>
+        <w:rPr>
+          <w:rFonts w:ascii="Times New Roman" w:hAnsi="Times New Roman" w:cs="Times New Roman"/>
+          <w:i/>
+          <w:iCs/>
+          <w:color w:val="000000" w:themeColor="text1"/>
+          <w:sz w:val="28"/>
+          <w:szCs w:val="28"/>
+        </w:rPr>
+        <w:t>) &lt;0</w:t>
+      </w:r>
+      <w:r>
+        <w:rPr>
+          <w:rFonts w:ascii="Times New Roman" w:hAnsi="Times New Roman" w:cs="Times New Roman"/>
+          <w:color w:val="000000" w:themeColor="text1"/>
+          <w:sz w:val="28"/>
+          <w:szCs w:val="28"/>
+        </w:rPr>
+        <w:t xml:space="preserve">, </w:t>
+      </w:r>
+    </w:p>
+    <w:p>
+      <w:pPr>
+        <w:rPr>
+          <w:rFonts w:ascii="Times New Roman" w:hAnsi="Times New Roman" w:cs="Times New Roman"/>
+          <w:color w:val="000000" w:themeColor="text1"/>
+          <w:sz w:val="28"/>
+          <w:szCs w:val="28"/>
+        </w:rPr>
+      </w:pPr>
+      <w:r>
+        <w:rPr>
+          <w:rFonts w:ascii="Times New Roman" w:hAnsi="Times New Roman" w:cs="Times New Roman"/>
+          <w:color w:val="000000" w:themeColor="text1"/>
+          <w:sz w:val="28"/>
+          <w:szCs w:val="28"/>
+        </w:rPr>
+        <w:t>На каждом шаге вычисляется средняя точка отрезка</w:t>
+      </w:r>
+      <w:r>
+        <w:rPr>
+          <w:rFonts w:ascii="Times New Roman" w:hAnsi="Times New Roman" w:cs="Times New Roman"/>
+          <w:color w:val="000000" w:themeColor="text1"/>
+          <w:sz w:val="28"/>
+          <w:szCs w:val="28"/>
+        </w:rPr>
+        <w:t xml:space="preserve"> по формуле</w:t>
+      </w:r>
+      <w:r>
+        <w:rPr>
+          <w:rFonts w:ascii="Times New Roman" w:hAnsi="Times New Roman" w:cs="Times New Roman"/>
+          <w:color w:val="000000" w:themeColor="text1"/>
+          <w:sz w:val="28"/>
+          <w:szCs w:val="28"/>
+        </w:rPr>
+        <w:t>:</w:t>
+      </w:r>
+      <w:r>
+        <w:rPr>
+          <w:rFonts w:ascii="Times New Roman" w:hAnsi="Times New Roman" w:cs="Times New Roman"/>
+          <w:i/>
+          <w:color w:val="000000" w:themeColor="text1"/>
+          <w:sz w:val="28"/>
+          <w:szCs w:val="28"/>
+        </w:rPr>
+        <w:br/>
+      </w:r>
+      <m:oMathPara>
+        <m:oMath>
+          <m:r>
+            <w:rPr>
+              <w:rFonts w:ascii="Cambria Math" w:hAnsi="Cambria Math" w:cs="Times New Roman"/>
+              <w:color w:val="000000" w:themeColor="text1"/>
+              <w:sz w:val="28"/>
+              <w:szCs w:val="28"/>
+            </w:rPr>
+            <m:t>x</m:t>
+          </m:r>
+          <m:r>
+            <w:rPr>
+              <w:rFonts w:ascii="Cambria Math" w:hAnsi="Cambria Math" w:cs="Times New Roman"/>
+              <w:color w:val="000000" w:themeColor="text1"/>
+              <w:sz w:val="28"/>
+              <w:szCs w:val="28"/>
+              <w:lang w:val="en-US"/>
+            </w:rPr>
+            <m:t xml:space="preserve">= </m:t>
+          </m:r>
+          <m:f>
+            <m:fPr>
+              <m:ctrlPr>
+                <w:rPr>
+                  <w:rFonts w:ascii="Cambria Math" w:hAnsi="Cambria Math" w:cs="Times New Roman"/>
+                  <w:i/>
+                  <w:color w:val="000000" w:themeColor="text1"/>
+                  <w:sz w:val="28"/>
+                  <w:szCs w:val="28"/>
+                  <w:lang w:val="en-US"/>
+                </w:rPr>
+              </m:ctrlPr>
+            </m:fPr>
+            <m:num>
+              <m:r>
+                <w:rPr>
+                  <w:rFonts w:ascii="Cambria Math" w:hAnsi="Cambria Math" w:cs="Times New Roman"/>
+                  <w:color w:val="000000" w:themeColor="text1"/>
+                  <w:sz w:val="28"/>
+                  <w:szCs w:val="28"/>
+                  <w:lang w:val="en-US"/>
+                </w:rPr>
+                <m:t>a+b</m:t>
+              </m:r>
+            </m:num>
+            <m:den>
+              <m:r>
+                <w:rPr>
+                  <w:rFonts w:ascii="Cambria Math" w:hAnsi="Cambria Math" w:cs="Times New Roman"/>
+                  <w:color w:val="000000" w:themeColor="text1"/>
+                  <w:sz w:val="28"/>
+                  <w:szCs w:val="28"/>
+                  <w:lang w:val="en-US"/>
+                </w:rPr>
+                <m:t>2</m:t>
+              </m:r>
+            </m:den>
+          </m:f>
+        </m:oMath>
+      </m:oMathPara>
+    </w:p>
+    <w:p>
+      <w:pPr>
+        <w:rPr>
+          <w:rFonts w:ascii="Times New Roman" w:hAnsi="Times New Roman" w:cs="Times New Roman"/>
+          <w:color w:val="000000" w:themeColor="text1"/>
+          <w:sz w:val="28"/>
+          <w:szCs w:val="28"/>
+          <w:lang w:val="en-US"/>
+        </w:rPr>
+      </w:pPr>
+      <w:r>
+        <w:rPr>
+          <w:rFonts w:ascii="Times New Roman" w:hAnsi="Times New Roman" w:cs="Times New Roman"/>
+          <w:color w:val="000000" w:themeColor="text1"/>
+          <w:sz w:val="28"/>
+          <w:szCs w:val="28"/>
+        </w:rPr>
+        <w:t xml:space="preserve">Если </w:t>
+      </w:r>
+      <w:r>
+        <w:rPr>
+          <w:rFonts w:ascii="Times New Roman" w:hAnsi="Times New Roman" w:cs="Times New Roman"/>
+          <w:i/>
+          <w:iCs/>
+          <w:color w:val="000000" w:themeColor="text1"/>
+          <w:sz w:val="28"/>
+          <w:szCs w:val="28"/>
+          <w:lang w:val="en-US"/>
+        </w:rPr>
+        <w:t>f</w:t>
+      </w:r>
+      <w:r>
+        <w:rPr>
+          <w:rFonts w:ascii="Times New Roman" w:hAnsi="Times New Roman" w:cs="Times New Roman"/>
+          <w:i/>
+          <w:iCs/>
+          <w:color w:val="000000" w:themeColor="text1"/>
+          <w:sz w:val="28"/>
+          <w:szCs w:val="28"/>
+        </w:rPr>
+        <w:t>(</w:t>
+      </w:r>
+      <w:r>
+        <w:rPr>
+          <w:rFonts w:ascii="Times New Roman" w:hAnsi="Times New Roman" w:cs="Times New Roman"/>
+          <w:i/>
+          <w:iCs/>
+          <w:color w:val="000000" w:themeColor="text1"/>
+          <w:sz w:val="28"/>
+          <w:szCs w:val="28"/>
+          <w:lang w:val="en-US"/>
+        </w:rPr>
+        <w:t>a</w:t>
+      </w:r>
+      <w:r>
+        <w:rPr>
+          <w:rFonts w:ascii="Times New Roman" w:hAnsi="Times New Roman" w:cs="Times New Roman"/>
+          <w:i/>
+          <w:iCs/>
+          <w:color w:val="000000" w:themeColor="text1"/>
+          <w:sz w:val="28"/>
+          <w:szCs w:val="28"/>
+        </w:rPr>
+        <w:t xml:space="preserve">) * </w:t>
+      </w:r>
+      <w:r>
+        <w:rPr>
+          <w:rFonts w:ascii="Times New Roman" w:hAnsi="Times New Roman" w:cs="Times New Roman"/>
+          <w:i/>
+          <w:iCs/>
+          <w:color w:val="000000" w:themeColor="text1"/>
+          <w:sz w:val="28"/>
+          <w:szCs w:val="28"/>
+          <w:lang w:val="en-US"/>
+        </w:rPr>
+        <w:t>f</w:t>
+      </w:r>
+      <w:r>
+        <w:rPr>
+          <w:rFonts w:ascii="Times New Roman" w:hAnsi="Times New Roman" w:cs="Times New Roman"/>
+          <w:i/>
+          <w:iCs/>
+          <w:color w:val="000000" w:themeColor="text1"/>
+          <w:sz w:val="28"/>
+          <w:szCs w:val="28"/>
+        </w:rPr>
+        <w:t>(</w:t>
+      </w:r>
+      <w:r>
+        <w:rPr>
+          <w:rFonts w:ascii="Times New Roman" w:hAnsi="Times New Roman" w:cs="Times New Roman"/>
+          <w:i/>
+          <w:iCs/>
+          <w:color w:val="000000" w:themeColor="text1"/>
+          <w:sz w:val="28"/>
+          <w:szCs w:val="28"/>
+        </w:rPr>
+        <w:t>х</w:t>
+      </w:r>
+      <w:r>
+        <w:rPr>
+          <w:rFonts w:ascii="Times New Roman" w:hAnsi="Times New Roman" w:cs="Times New Roman"/>
+          <w:i/>
+          <w:iCs/>
+          <w:color w:val="000000" w:themeColor="text1"/>
+          <w:sz w:val="28"/>
+          <w:szCs w:val="28"/>
+        </w:rPr>
+        <w:t>) &lt;0</w:t>
+      </w:r>
+      <w:r>
+        <w:rPr>
+          <w:rFonts w:ascii="Times New Roman" w:hAnsi="Times New Roman" w:cs="Times New Roman"/>
+          <w:i/>
+          <w:iCs/>
+          <w:color w:val="000000" w:themeColor="text1"/>
+          <w:sz w:val="28"/>
+          <w:szCs w:val="28"/>
+        </w:rPr>
+        <w:t xml:space="preserve">, </w:t>
+      </w:r>
+      <w:r>
+        <w:rPr>
+          <w:rFonts w:ascii="Times New Roman" w:hAnsi="Times New Roman" w:cs="Times New Roman"/>
+          <w:color w:val="000000" w:themeColor="text1"/>
+          <w:sz w:val="28"/>
+          <w:szCs w:val="28"/>
+        </w:rPr>
+        <w:t>то корень лежит на левом отрезке [</w:t>
+      </w:r>
+      <w:r>
+        <w:rPr>
+          <w:rFonts w:ascii="Times New Roman" w:hAnsi="Times New Roman" w:cs="Times New Roman"/>
+          <w:color w:val="000000" w:themeColor="text1"/>
+          <w:sz w:val="28"/>
+          <w:szCs w:val="28"/>
+          <w:lang w:val="en-US"/>
+        </w:rPr>
+        <w:t>a</w:t>
+      </w:r>
+      <w:r>
+        <w:rPr>
+          <w:rFonts w:ascii="Times New Roman" w:hAnsi="Times New Roman" w:cs="Times New Roman"/>
+          <w:color w:val="000000" w:themeColor="text1"/>
+          <w:sz w:val="28"/>
+          <w:szCs w:val="28"/>
+        </w:rPr>
+        <w:t xml:space="preserve">, </w:t>
+      </w:r>
+      <w:r>
+        <w:rPr>
+          <w:rFonts w:ascii="Times New Roman" w:hAnsi="Times New Roman" w:cs="Times New Roman"/>
+          <w:color w:val="000000" w:themeColor="text1"/>
+          <w:sz w:val="28"/>
+          <w:szCs w:val="28"/>
+          <w:lang w:val="en-US"/>
+        </w:rPr>
+        <w:t>x</w:t>
+      </w:r>
+      <w:r>
+        <w:rPr>
+          <w:rFonts w:ascii="Times New Roman" w:hAnsi="Times New Roman" w:cs="Times New Roman"/>
+          <w:color w:val="000000" w:themeColor="text1"/>
+          <w:sz w:val="28"/>
+          <w:szCs w:val="28"/>
+        </w:rPr>
+        <w:t>]</w:t>
+      </w:r>
+    </w:p>
+    <w:p>
+      <w:pPr>
+        <w:rPr>
+          <w:rFonts w:ascii="Times New Roman" w:hAnsi="Times New Roman" w:cs="Times New Roman"/>
+          <w:color w:val="000000" w:themeColor="text1"/>
+          <w:sz w:val="28"/>
+          <w:szCs w:val="28"/>
+        </w:rPr>
+      </w:pPr>
+      <w:r>
+        <w:rPr>
+          <w:rFonts w:ascii="Times New Roman" w:hAnsi="Times New Roman" w:cs="Times New Roman"/>
+          <w:color w:val="000000" w:themeColor="text1"/>
+          <w:sz w:val="28"/>
+          <w:szCs w:val="28"/>
+        </w:rPr>
+        <w:t xml:space="preserve">Если </w:t>
+      </w:r>
+      <w:r>
+        <w:rPr>
+          <w:rFonts w:ascii="Times New Roman" w:hAnsi="Times New Roman" w:cs="Times New Roman"/>
+          <w:i/>
+          <w:iCs/>
+          <w:color w:val="000000" w:themeColor="text1"/>
+          <w:sz w:val="28"/>
+          <w:szCs w:val="28"/>
+          <w:lang w:val="en-US"/>
+        </w:rPr>
+        <w:t>f</w:t>
+      </w:r>
+      <w:r>
+        <w:rPr>
+          <w:rFonts w:ascii="Times New Roman" w:hAnsi="Times New Roman" w:cs="Times New Roman"/>
+          <w:i/>
+          <w:iCs/>
+          <w:color w:val="000000" w:themeColor="text1"/>
+          <w:sz w:val="28"/>
+          <w:szCs w:val="28"/>
+        </w:rPr>
+        <w:t>(</w:t>
+      </w:r>
+      <w:r>
+        <w:rPr>
+          <w:rFonts w:ascii="Times New Roman" w:hAnsi="Times New Roman" w:cs="Times New Roman"/>
+          <w:i/>
+          <w:iCs/>
+          <w:color w:val="000000" w:themeColor="text1"/>
+          <w:sz w:val="28"/>
+          <w:szCs w:val="28"/>
+          <w:lang w:val="en-US"/>
+        </w:rPr>
+        <w:t>b</w:t>
+      </w:r>
+      <w:r>
+        <w:rPr>
+          <w:rFonts w:ascii="Times New Roman" w:hAnsi="Times New Roman" w:cs="Times New Roman"/>
+          <w:i/>
+          <w:iCs/>
+          <w:color w:val="000000" w:themeColor="text1"/>
+          <w:sz w:val="28"/>
+          <w:szCs w:val="28"/>
+        </w:rPr>
+        <w:t>)</w:t>
+      </w:r>
+      <w:r>
+        <w:rPr>
+          <w:rFonts w:ascii="Times New Roman" w:hAnsi="Times New Roman" w:cs="Times New Roman"/>
+          <w:i/>
+          <w:iCs/>
+          <w:color w:val="000000" w:themeColor="text1"/>
+          <w:sz w:val="28"/>
+          <w:szCs w:val="28"/>
+        </w:rPr>
+        <w:t xml:space="preserve"> * </w:t>
+      </w:r>
+      <w:r>
+        <w:rPr>
+          <w:rFonts w:ascii="Times New Roman" w:hAnsi="Times New Roman" w:cs="Times New Roman"/>
+          <w:i/>
+          <w:iCs/>
+          <w:color w:val="000000" w:themeColor="text1"/>
+          <w:sz w:val="28"/>
+          <w:szCs w:val="28"/>
+          <w:lang w:val="en-US"/>
+        </w:rPr>
+        <w:t>f</w:t>
+      </w:r>
+      <w:r>
+        <w:rPr>
+          <w:rFonts w:ascii="Times New Roman" w:hAnsi="Times New Roman" w:cs="Times New Roman"/>
+          <w:i/>
+          <w:iCs/>
+          <w:color w:val="000000" w:themeColor="text1"/>
+          <w:sz w:val="28"/>
+          <w:szCs w:val="28"/>
+        </w:rPr>
+        <w:t xml:space="preserve">(х) &lt;0, </w:t>
+      </w:r>
+      <w:r>
+        <w:rPr>
+          <w:rFonts w:ascii="Times New Roman" w:hAnsi="Times New Roman" w:cs="Times New Roman"/>
+          <w:color w:val="000000" w:themeColor="text1"/>
+          <w:sz w:val="28"/>
+          <w:szCs w:val="28"/>
+        </w:rPr>
+        <w:t xml:space="preserve">то корень лежит на </w:t>
+      </w:r>
+      <w:r>
+        <w:rPr>
+          <w:rFonts w:ascii="Times New Roman" w:hAnsi="Times New Roman" w:cs="Times New Roman"/>
+          <w:color w:val="000000" w:themeColor="text1"/>
+          <w:sz w:val="28"/>
+          <w:szCs w:val="28"/>
+        </w:rPr>
+        <w:t>правом</w:t>
+      </w:r>
+      <w:r>
+        <w:rPr>
+          <w:rFonts w:ascii="Times New Roman" w:hAnsi="Times New Roman" w:cs="Times New Roman"/>
+          <w:color w:val="000000" w:themeColor="text1"/>
+          <w:sz w:val="28"/>
+          <w:szCs w:val="28"/>
+        </w:rPr>
+        <w:t xml:space="preserve"> отрезке [</w:t>
+      </w:r>
+      <w:r>
+        <w:rPr>
+          <w:rFonts w:ascii="Times New Roman" w:hAnsi="Times New Roman" w:cs="Times New Roman"/>
+          <w:color w:val="000000" w:themeColor="text1"/>
+          <w:sz w:val="28"/>
+          <w:szCs w:val="28"/>
+          <w:lang w:val="en-US"/>
+        </w:rPr>
+        <w:t>b</w:t>
+      </w:r>
+      <w:r>
+        <w:rPr>
+          <w:rFonts w:ascii="Times New Roman" w:hAnsi="Times New Roman" w:cs="Times New Roman"/>
+          <w:color w:val="000000" w:themeColor="text1"/>
+          <w:sz w:val="28"/>
+          <w:szCs w:val="28"/>
+        </w:rPr>
+        <w:t xml:space="preserve">, </w:t>
+      </w:r>
+      <w:r>
+        <w:rPr>
+          <w:rFonts w:ascii="Times New Roman" w:hAnsi="Times New Roman" w:cs="Times New Roman"/>
+          <w:color w:val="000000" w:themeColor="text1"/>
+          <w:sz w:val="28"/>
+          <w:szCs w:val="28"/>
+          <w:lang w:val="en-US"/>
+        </w:rPr>
+        <w:t>x</w:t>
+      </w:r>
+      <w:r>
+        <w:rPr>
+          <w:rFonts w:ascii="Times New Roman" w:hAnsi="Times New Roman" w:cs="Times New Roman"/>
+          <w:color w:val="000000" w:themeColor="text1"/>
+          <w:sz w:val="28"/>
+          <w:szCs w:val="28"/>
+        </w:rPr>
+        <w:t>]</w:t>
+      </w:r>
+    </w:p>
+    <w:p>
+      <w:pPr>
+        <w:jc w:val="both"/>
+        <w:rPr>
+          <w:rFonts w:ascii="Times New Roman" w:hAnsi="Times New Roman" w:cs="Times New Roman"/>
+          <w:b/>
+          <w:bCs/>
+          <w:color w:val="000000" w:themeColor="text1"/>
+          <w:sz w:val="28"/>
+          <w:szCs w:val="28"/>
+        </w:rPr>
+      </w:pPr>
+      <w:r>
+        <w:rPr>
+          <w:rFonts w:ascii="Times New Roman" w:hAnsi="Times New Roman" w:cs="Times New Roman"/>
+          <w:b/>
+          <w:bCs/>
+          <w:color w:val="000000" w:themeColor="text1"/>
+          <w:sz w:val="28"/>
+          <w:szCs w:val="28"/>
+        </w:rPr>
+        <w:t>4. Вывод формулы нахождения корня</w:t>
+      </w:r>
+    </w:p>
+    <w:p>
+      <w:pPr>
+        <w:pStyle w:val="a3"/>
+        <w:numPr>
+          <w:ilvl w:val="0"/>
+          <w:numId w:val="13"/>
+        </w:numPr>
+        <w:jc w:val="both"/>
+        <w:rPr>
+          <w:rFonts w:ascii="Times New Roman" w:hAnsi="Times New Roman" w:cs="Times New Roman"/>
+          <w:color w:val="000000" w:themeColor="text1"/>
+          <w:sz w:val="28"/>
+          <w:szCs w:val="28"/>
+        </w:rPr>
+      </w:pPr>
+      <w:r>
+        <w:rPr>
+          <w:rFonts w:ascii="Times New Roman" w:hAnsi="Times New Roman" w:cs="Times New Roman"/>
+          <w:color w:val="000000" w:themeColor="text1"/>
+          <w:sz w:val="28"/>
+          <w:szCs w:val="28"/>
+        </w:rPr>
+        <w:t>Проверяется условие</w:t>
+      </w:r>
+      <w:r>
+        <w:rPr>
+          <w:rFonts w:ascii="Times New Roman" w:hAnsi="Times New Roman" w:cs="Times New Roman"/>
+          <w:color w:val="000000" w:themeColor="text1"/>
+          <w:sz w:val="28"/>
+          <w:szCs w:val="28"/>
+        </w:rPr>
+        <w:t xml:space="preserve"> </w:t>
+      </w:r>
+      <w:r>
+        <w:rPr>
+          <w:rFonts w:ascii="Times New Roman" w:hAnsi="Times New Roman" w:cs="Times New Roman"/>
+          <w:i/>
+          <w:iCs/>
+          <w:color w:val="000000" w:themeColor="text1"/>
+          <w:sz w:val="28"/>
+          <w:szCs w:val="28"/>
+          <w:lang w:val="en-US"/>
+        </w:rPr>
+        <w:t>f</w:t>
+      </w:r>
+      <w:r>
+        <w:rPr>
+          <w:rFonts w:ascii="Times New Roman" w:hAnsi="Times New Roman" w:cs="Times New Roman"/>
+          <w:i/>
+          <w:iCs/>
+          <w:color w:val="000000" w:themeColor="text1"/>
+          <w:sz w:val="28"/>
+          <w:szCs w:val="28"/>
+        </w:rPr>
+        <w:t>(</w:t>
+      </w:r>
+      <w:r>
+        <w:rPr>
+          <w:rFonts w:ascii="Times New Roman" w:hAnsi="Times New Roman" w:cs="Times New Roman"/>
+          <w:i/>
+          <w:iCs/>
+          <w:color w:val="000000" w:themeColor="text1"/>
+          <w:sz w:val="28"/>
+          <w:szCs w:val="28"/>
+          <w:lang w:val="en-US"/>
+        </w:rPr>
+        <w:t>a</w:t>
+      </w:r>
+      <w:r>
+        <w:rPr>
+          <w:rFonts w:ascii="Times New Roman" w:hAnsi="Times New Roman" w:cs="Times New Roman"/>
+          <w:i/>
+          <w:iCs/>
+          <w:color w:val="000000" w:themeColor="text1"/>
+          <w:sz w:val="28"/>
+          <w:szCs w:val="28"/>
+        </w:rPr>
+        <w:t xml:space="preserve">) * </w:t>
+      </w:r>
+      <w:r>
+        <w:rPr>
+          <w:rFonts w:ascii="Times New Roman" w:hAnsi="Times New Roman" w:cs="Times New Roman"/>
+          <w:i/>
+          <w:iCs/>
+          <w:color w:val="000000" w:themeColor="text1"/>
+          <w:sz w:val="28"/>
+          <w:szCs w:val="28"/>
+          <w:lang w:val="en-US"/>
+        </w:rPr>
+        <w:t>f</w:t>
+      </w:r>
+      <w:r>
+        <w:rPr>
+          <w:rFonts w:ascii="Times New Roman" w:hAnsi="Times New Roman" w:cs="Times New Roman"/>
+          <w:i/>
+          <w:iCs/>
+          <w:color w:val="000000" w:themeColor="text1"/>
+          <w:sz w:val="28"/>
+          <w:szCs w:val="28"/>
+        </w:rPr>
+        <w:t>(</w:t>
+      </w:r>
+      <w:r>
+        <w:rPr>
+          <w:rFonts w:ascii="Times New Roman" w:hAnsi="Times New Roman" w:cs="Times New Roman"/>
+          <w:i/>
+          <w:iCs/>
+          <w:color w:val="000000" w:themeColor="text1"/>
+          <w:sz w:val="28"/>
+          <w:szCs w:val="28"/>
+          <w:lang w:val="en-US"/>
+        </w:rPr>
+        <w:t>b</w:t>
+      </w:r>
+      <w:r>
+        <w:rPr>
+          <w:rFonts w:ascii="Times New Roman" w:hAnsi="Times New Roman" w:cs="Times New Roman"/>
+          <w:i/>
+          <w:iCs/>
+          <w:color w:val="000000" w:themeColor="text1"/>
+          <w:sz w:val="28"/>
+          <w:szCs w:val="28"/>
+        </w:rPr>
+        <w:t>) &lt;0</w:t>
+      </w:r>
+      <w:r>
+        <w:rPr>
+          <w:rFonts w:ascii="Times New Roman" w:hAnsi="Times New Roman" w:cs="Times New Roman"/>
+          <w:color w:val="000000" w:themeColor="text1"/>
+          <w:sz w:val="28"/>
+          <w:szCs w:val="28"/>
+        </w:rPr>
+        <w:t>, е</w:t>
+      </w:r>
+      <w:r>
+        <w:rPr>
+          <w:rFonts w:ascii="Times New Roman" w:hAnsi="Times New Roman" w:cs="Times New Roman"/>
+          <w:color w:val="000000" w:themeColor="text1"/>
+          <w:sz w:val="28"/>
+          <w:szCs w:val="28"/>
+        </w:rPr>
+        <w:t>сли оно не выполняется, метод неприменим.</w:t>
+      </w:r>
+    </w:p>
+    <w:p>
+      <w:pPr>
+        <w:numPr>
+          <w:ilvl w:val="0"/>
+          <w:numId w:val="13"/>
+        </w:numPr>
+        <w:spacing w:before="100" w:beforeAutospacing="1" w:after="100" w:afterAutospacing="1" w:line="240" w:lineRule="auto"/>
+        <w:rPr>
+          <w:rFonts w:ascii="Times New Roman" w:eastAsia="Times New Roman" w:hAnsi="Times New Roman" w:cs="Times New Roman"/>
+          <w:kern w:val="0"/>
+          <w:sz w:val="28"/>
+          <w:szCs w:val="28"/>
+          <w:lang w:eastAsia="ru-RU"/>
+          <w14:ligatures w14:val="none"/>
+        </w:rPr>
+      </w:pPr>
+      <w:r>
+        <w:rPr>
+          <w:rFonts w:ascii="Times New Roman" w:eastAsia="Times New Roman" w:hAnsi="Times New Roman" w:cs="Times New Roman"/>
+          <w:kern w:val="0"/>
+          <w:sz w:val="28"/>
+          <w:szCs w:val="28"/>
+          <w:lang w:eastAsia="ru-RU"/>
+          <w14:ligatures w14:val="none"/>
+        </w:rPr>
+        <w:t>Вычисляется средняя точка</w:t>
+      </w:r>
+      <w:r>
+        <w:rPr>
+          <w:rFonts w:ascii="Times New Roman" w:eastAsia="Times New Roman" w:hAnsi="Times New Roman" w:cs="Times New Roman"/>
+          <w:kern w:val="0"/>
+          <w:sz w:val="28"/>
+          <w:szCs w:val="28"/>
+          <w:lang w:eastAsia="ru-RU"/>
+          <w14:ligatures w14:val="none"/>
+        </w:rPr>
+        <w:t xml:space="preserve"> по формуле </w:t>
+      </w:r>
+      <w:r>
+        <w:rPr>
+          <w:rFonts w:ascii="Times New Roman" w:eastAsia="Times New Roman" w:hAnsi="Times New Roman" w:cs="Times New Roman"/>
+          <w:i/>
+          <w:iCs/>
+          <w:kern w:val="0"/>
+          <w:sz w:val="28"/>
+          <w:szCs w:val="28"/>
+          <w:lang w:val="en-US" w:eastAsia="ru-RU"/>
+          <w14:ligatures w14:val="none"/>
+        </w:rPr>
+        <w:t>x</w:t>
+      </w:r>
+      <w:r>
+        <w:rPr>
+          <w:rFonts w:ascii="Times New Roman" w:eastAsia="Times New Roman" w:hAnsi="Times New Roman" w:cs="Times New Roman"/>
+          <w:i/>
+          <w:iCs/>
+          <w:kern w:val="0"/>
+          <w:sz w:val="28"/>
+          <w:szCs w:val="28"/>
+          <w:lang w:eastAsia="ru-RU"/>
+          <w14:ligatures w14:val="none"/>
+        </w:rPr>
+        <w:t xml:space="preserve"> = (</w:t>
+      </w:r>
+      <w:r>
+        <w:rPr>
+          <w:rFonts w:ascii="Times New Roman" w:eastAsia="Times New Roman" w:hAnsi="Times New Roman" w:cs="Times New Roman"/>
+          <w:i/>
+          <w:iCs/>
+          <w:kern w:val="0"/>
+          <w:sz w:val="28"/>
+          <w:szCs w:val="28"/>
+          <w:lang w:val="en-US" w:eastAsia="ru-RU"/>
+          <w14:ligatures w14:val="none"/>
+        </w:rPr>
+        <w:t>a</w:t>
+      </w:r>
+      <w:r>
+        <w:rPr>
+          <w:rFonts w:ascii="Times New Roman" w:eastAsia="Times New Roman" w:hAnsi="Times New Roman" w:cs="Times New Roman"/>
+          <w:i/>
+          <w:iCs/>
+          <w:kern w:val="0"/>
+          <w:sz w:val="28"/>
+          <w:szCs w:val="28"/>
+          <w:lang w:eastAsia="ru-RU"/>
+          <w14:ligatures w14:val="none"/>
+        </w:rPr>
+        <w:t>+</w:t>
+      </w:r>
+      <w:r>
+        <w:rPr>
+          <w:rFonts w:ascii="Times New Roman" w:eastAsia="Times New Roman" w:hAnsi="Times New Roman" w:cs="Times New Roman"/>
+          <w:i/>
+          <w:iCs/>
+          <w:kern w:val="0"/>
+          <w:sz w:val="28"/>
+          <w:szCs w:val="28"/>
+          <w:lang w:val="en-US" w:eastAsia="ru-RU"/>
+          <w14:ligatures w14:val="none"/>
+        </w:rPr>
+        <w:t>b</w:t>
+      </w:r>
+      <w:r>
+        <w:rPr>
+          <w:rFonts w:ascii="Times New Roman" w:eastAsia="Times New Roman" w:hAnsi="Times New Roman" w:cs="Times New Roman"/>
+          <w:i/>
+          <w:iCs/>
+          <w:kern w:val="0"/>
+          <w:sz w:val="28"/>
+          <w:szCs w:val="28"/>
+          <w:lang w:eastAsia="ru-RU"/>
+          <w14:ligatures w14:val="none"/>
+        </w:rPr>
+        <w:t>)/2</w:t>
+      </w:r>
+    </w:p>
+    <w:p>
+      <w:pPr>
+        <w:numPr>
+          <w:ilvl w:val="0"/>
+          <w:numId w:val="13"/>
+        </w:numPr>
+        <w:spacing w:before="100" w:beforeAutospacing="1" w:after="100" w:afterAutospacing="1" w:line="240" w:lineRule="auto"/>
+        <w:rPr>
+          <w:rFonts w:ascii="Times New Roman" w:eastAsia="Times New Roman" w:hAnsi="Times New Roman" w:cs="Times New Roman"/>
+          <w:kern w:val="0"/>
+          <w:sz w:val="28"/>
+          <w:szCs w:val="28"/>
+          <w:lang w:eastAsia="ru-RU"/>
+          <w14:ligatures w14:val="none"/>
+        </w:rPr>
+      </w:pPr>
+      <w:r>
+        <w:rPr>
+          <w:rFonts w:ascii="Times New Roman" w:hAnsi="Times New Roman" w:cs="Times New Roman"/>
+          <w:color w:val="000000" w:themeColor="text1"/>
+          <w:sz w:val="28"/>
+          <w:szCs w:val="28"/>
+        </w:rPr>
+        <w:t>Проверяется значение функции в найденной средней точке отрезка:</w:t>
+      </w:r>
+      <w:r>
+        <w:rPr>
+          <w:rFonts w:ascii="Times New Roman" w:hAnsi="Times New Roman" w:cs="Times New Roman"/>
+          <w:color w:val="000000" w:themeColor="text1"/>
+          <w:sz w:val="28"/>
+          <w:szCs w:val="28"/>
+        </w:rPr>
+        <w:br/>
+      </w:r>
+      <w:r>
+        <w:rPr>
+          <w:rFonts w:ascii="Times New Roman" w:hAnsi="Times New Roman" w:cs="Times New Roman"/>
+          <w:color w:val="000000" w:themeColor="text1"/>
+          <w:sz w:val="28"/>
+          <w:szCs w:val="28"/>
+        </w:rPr>
+        <w:t xml:space="preserve">Если </w:t>
+      </w:r>
+      <w:r>
+        <w:rPr>
+          <w:rFonts w:ascii="Times New Roman" w:hAnsi="Times New Roman" w:cs="Times New Roman"/>
+          <w:i/>
+          <w:iCs/>
+          <w:color w:val="000000" w:themeColor="text1"/>
+          <w:sz w:val="28"/>
+          <w:szCs w:val="28"/>
+          <w:lang w:val="en-US"/>
+        </w:rPr>
+        <w:t>f</w:t>
+      </w:r>
+      <w:r>
+        <w:rPr>
+          <w:rFonts w:ascii="Times New Roman" w:hAnsi="Times New Roman" w:cs="Times New Roman"/>
+          <w:i/>
+          <w:iCs/>
+          <w:color w:val="000000" w:themeColor="text1"/>
+          <w:sz w:val="28"/>
+          <w:szCs w:val="28"/>
+        </w:rPr>
+        <w:t>(</w:t>
+      </w:r>
+      <w:r>
+        <w:rPr>
+          <w:rFonts w:ascii="Times New Roman" w:hAnsi="Times New Roman" w:cs="Times New Roman"/>
+          <w:i/>
+          <w:iCs/>
+          <w:color w:val="000000" w:themeColor="text1"/>
+          <w:sz w:val="28"/>
+          <w:szCs w:val="28"/>
+          <w:lang w:val="en-US"/>
+        </w:rPr>
+        <w:t>a</w:t>
+      </w:r>
+      <w:r>
+        <w:rPr>
+          <w:rFonts w:ascii="Times New Roman" w:hAnsi="Times New Roman" w:cs="Times New Roman"/>
+          <w:i/>
+          <w:iCs/>
+          <w:color w:val="000000" w:themeColor="text1"/>
+          <w:sz w:val="28"/>
+          <w:szCs w:val="28"/>
+        </w:rPr>
+        <w:t xml:space="preserve">) * </w:t>
+      </w:r>
+      <w:r>
+        <w:rPr>
+          <w:rFonts w:ascii="Times New Roman" w:hAnsi="Times New Roman" w:cs="Times New Roman"/>
+          <w:i/>
+          <w:iCs/>
+          <w:color w:val="000000" w:themeColor="text1"/>
+          <w:sz w:val="28"/>
+          <w:szCs w:val="28"/>
+          <w:lang w:val="en-US"/>
+        </w:rPr>
+        <w:t>f</w:t>
+      </w:r>
+      <w:r>
+        <w:rPr>
+          <w:rFonts w:ascii="Times New Roman" w:hAnsi="Times New Roman" w:cs="Times New Roman"/>
+          <w:i/>
+          <w:iCs/>
+          <w:color w:val="000000" w:themeColor="text1"/>
+          <w:sz w:val="28"/>
+          <w:szCs w:val="28"/>
+        </w:rPr>
+        <w:t xml:space="preserve">(х) &lt;0, </w:t>
+      </w:r>
+      <w:r>
+        <w:rPr>
+          <w:rFonts w:ascii="Times New Roman" w:hAnsi="Times New Roman" w:cs="Times New Roman"/>
+          <w:color w:val="000000" w:themeColor="text1"/>
+          <w:sz w:val="28"/>
+          <w:szCs w:val="28"/>
+        </w:rPr>
+        <w:t>то корень лежит на левом отрезке</w:t>
+      </w:r>
+      <w:r>
+        <w:rPr>
+          <w:rFonts w:ascii="Times New Roman" w:hAnsi="Times New Roman" w:cs="Times New Roman"/>
+          <w:color w:val="000000" w:themeColor="text1"/>
+          <w:sz w:val="28"/>
+          <w:szCs w:val="28"/>
+        </w:rPr>
+        <w:t>, иначе на правом.</w:t>
+      </w:r>
+    </w:p>
+    <w:p>
+      <w:pPr>
+        <w:numPr>
+          <w:ilvl w:val="0"/>
+          <w:numId w:val="13"/>
+        </w:numPr>
+        <w:spacing w:before="100" w:beforeAutospacing="1" w:after="100" w:afterAutospacing="1" w:line="240" w:lineRule="auto"/>
+        <w:rPr>
+          <w:rFonts w:ascii="Times New Roman" w:eastAsia="Times New Roman" w:hAnsi="Times New Roman" w:cs="Times New Roman"/>
+          <w:kern w:val="0"/>
+          <w:sz w:val="28"/>
+          <w:szCs w:val="28"/>
+          <w:lang w:eastAsia="ru-RU"/>
+          <w14:ligatures w14:val="none"/>
+        </w:rPr>
+      </w:pPr>
+      <w:r>
+        <w:rPr>
+          <w:rFonts w:ascii="Times New Roman" w:eastAsia="Times New Roman" w:hAnsi="Times New Roman" w:cs="Times New Roman"/>
+          <w:kern w:val="0"/>
+          <w:sz w:val="28"/>
+          <w:szCs w:val="28"/>
+          <w:lang w:eastAsia="ru-RU"/>
+          <w14:ligatures w14:val="none"/>
+        </w:rPr>
+        <w:lastRenderedPageBreak/>
+        <w:t xml:space="preserve">Процесс повторяется, пока длина отрезка </w:t>
+      </w:r>
+      <w:r>
+        <w:rPr>
+          <w:rFonts w:ascii="Cambria Math" w:eastAsia="Times New Roman" w:hAnsi="Cambria Math" w:cs="Cambria Math"/>
+          <w:kern w:val="0"/>
+          <w:sz w:val="28"/>
+          <w:szCs w:val="28"/>
+          <w:lang w:eastAsia="ru-RU"/>
+          <w14:ligatures w14:val="none"/>
+        </w:rPr>
+        <w:t>∣</w:t>
+      </w:r>
+      <w:r>
+        <w:rPr>
+          <w:rFonts w:ascii="Times New Roman" w:eastAsia="Times New Roman" w:hAnsi="Times New Roman" w:cs="Times New Roman"/>
+          <w:kern w:val="0"/>
+          <w:sz w:val="28"/>
+          <w:szCs w:val="28"/>
+          <w:lang w:eastAsia="ru-RU"/>
+          <w14:ligatures w14:val="none"/>
+        </w:rPr>
+        <w:t>b−a</w:t>
+      </w:r>
+      <w:r>
+        <w:rPr>
+          <w:rFonts w:ascii="Cambria Math" w:eastAsia="Times New Roman" w:hAnsi="Cambria Math" w:cs="Cambria Math"/>
+          <w:kern w:val="0"/>
+          <w:sz w:val="28"/>
+          <w:szCs w:val="28"/>
+          <w:lang w:eastAsia="ru-RU"/>
+          <w14:ligatures w14:val="none"/>
+        </w:rPr>
+        <w:t>∣</w:t>
+      </w:r>
+      <w:r>
+        <w:rPr>
+          <w:rFonts w:ascii="Times New Roman" w:eastAsia="Times New Roman" w:hAnsi="Times New Roman" w:cs="Times New Roman"/>
+          <w:kern w:val="0"/>
+          <w:sz w:val="28"/>
+          <w:szCs w:val="28"/>
+          <w:lang w:eastAsia="ru-RU"/>
+          <w14:ligatures w14:val="none"/>
+        </w:rPr>
+        <w:t xml:space="preserve"> не станет меньше ε.</w:t>
+      </w:r>
+    </w:p>
+    <w:p>
+      <w:pPr>
+        <w:rPr>
+          <w:rFonts w:ascii="Times New Roman" w:hAnsi="Times New Roman" w:cs="Times New Roman"/>
+          <w:color w:val="000000" w:themeColor="text1"/>
+          <w:sz w:val="28"/>
+          <w:szCs w:val="28"/>
+        </w:rPr>
+      </w:pPr>
+    </w:p>
+    <w:p>
+      <w:pPr>
+        <w:jc w:val="both"/>
+        <w:rPr>
+          <w:rFonts w:ascii="Times New Roman" w:hAnsi="Times New Roman" w:cs="Times New Roman"/>
+          <w:b/>
+          <w:bCs/>
+          <w:color w:val="000000" w:themeColor="text1"/>
+          <w:sz w:val="28"/>
+          <w:szCs w:val="28"/>
+        </w:rPr>
+      </w:pPr>
+      <w:r>
+        <w:rPr>
+          <w:rFonts w:ascii="Times New Roman" w:hAnsi="Times New Roman" w:cs="Times New Roman"/>
+          <w:b/>
+          <w:bCs/>
+          <w:color w:val="000000" w:themeColor="text1"/>
+          <w:sz w:val="28"/>
+          <w:szCs w:val="28"/>
+        </w:rPr>
+        <w:t>5. Блок-схема</w:t>
+      </w:r>
+    </w:p>
+    <w:p>
+      <w:pPr>
+        <w:jc w:val="both"/>
+        <w:rPr>
+          <w:rFonts w:ascii="Times New Roman" w:hAnsi="Times New Roman" w:cs="Times New Roman"/>
+          <w:b/>
+          <w:bCs/>
+          <w:color w:val="000000" w:themeColor="text1"/>
+          <w:sz w:val="28"/>
+          <w:szCs w:val="28"/>
+          <w:lang w:val="en-US"/>
+        </w:rPr>
+      </w:pPr>
+      <w:r>
+        <w:rPr>
+          <w:rFonts w:ascii="Times New Roman" w:hAnsi="Times New Roman" w:cs="Times New Roman"/>
+          <w:noProof/>
+          <w:sz w:val="28"/>
+          <w:szCs w:val="28"/>
+        </w:rPr>
+        <w:drawing>
+          <wp:inline distT="0" distB="0" distL="0" distR="0" wp14:anchorId="4EEB673A" wp14:editId="6455BBF5">
+            <wp:extent cx="5940425" cy="5709285"/>
+            <wp:effectExtent l="0" t="0" r="3175" b="5715"/>
+            <wp:docPr id="2053513149" name="Рисунок 1"/>
+            <wp:cNvGraphicFramePr>
+              <a:graphicFrameLocks xmlns:a="http://schemas.openxmlformats.org/drawingml/2006/main" noChangeAspect="1"/>
+            </wp:cNvGraphicFramePr>
+            <a:graphic xmlns:a="http://schemas.openxmlformats.org/drawingml/2006/main">
+              <a:graphicData uri="http://schemas.openxmlformats.org/drawingml/2006/picture">
+                <pic:pic xmlns:pic="http://schemas.openxmlformats.org/drawingml/2006/picture">
+                  <pic:nvPicPr>
+                    <pic:cNvPr id="2053513149" name=""/>
+                    <pic:cNvPicPr/>
+                  </pic:nvPicPr>
+                  <pic:blipFill>
+                    <a:blip r:embed="rId16"/>
+                    <a:stretch>
+                      <a:fillRect/>
+                    </a:stretch>
+                  </pic:blipFill>
+                  <pic:spPr>
+                    <a:xfrm>
+                      <a:off x="0" y="0"/>
+                      <a:ext cx="5940425" cy="5709285"/>
+                    </a:xfrm>
+                    <a:prstGeom prst="rect">
+                      <a:avLst/>
+                    </a:prstGeom>
+                  </pic:spPr>
+                </pic:pic>
+              </a:graphicData>
+            </a:graphic>
+          </wp:inline>
+        </w:drawing>
+      </w:r>
+    </w:p>
+    <w:p>
+      <w:pPr>
+        <w:jc w:val="both"/>
+        <w:rPr>
+          <w:rFonts w:ascii="Times New Roman" w:hAnsi="Times New Roman" w:cs="Times New Roman"/>
+          <w:b/>
+          <w:bCs/>
+          <w:color w:val="000000" w:themeColor="text1"/>
+          <w:sz w:val="28"/>
+          <w:szCs w:val="28"/>
+          <w:lang w:val="en-US"/>
+        </w:rPr>
+      </w:pPr>
+      <w:r>
+        <w:rPr>
+          <w:rFonts w:ascii="Times New Roman" w:hAnsi="Times New Roman" w:cs="Times New Roman"/>
+          <w:b/>
+          <w:bCs/>
+          <w:color w:val="000000" w:themeColor="text1"/>
+          <w:sz w:val="28"/>
+          <w:szCs w:val="28"/>
+          <w:lang w:val="en-US"/>
+        </w:rPr>
+        <w:t xml:space="preserve">6. </w:t>
+      </w:r>
+      <w:r>
+        <w:rPr>
+          <w:rFonts w:ascii="Times New Roman" w:hAnsi="Times New Roman" w:cs="Times New Roman"/>
+          <w:b/>
+          <w:bCs/>
+          <w:color w:val="000000" w:themeColor="text1"/>
+          <w:sz w:val="28"/>
+          <w:szCs w:val="28"/>
+        </w:rPr>
+        <w:t>Код</w:t>
+      </w:r>
+    </w:p>
+    <w:p>
+      <w:pPr>
+        <w:jc w:val="both"/>
+        <w:rPr>
+          <w:rFonts w:ascii="Times New Roman" w:hAnsi="Times New Roman" w:cs="Times New Roman"/>
+          <w:color w:val="000000" w:themeColor="text1"/>
+          <w:sz w:val="28"/>
+          <w:szCs w:val="28"/>
+          <w:lang w:val="en-US"/>
+        </w:rPr>
+      </w:pPr>
+      <w:r>
+        <w:rPr>
+          <w:rFonts w:ascii="Times New Roman" w:hAnsi="Times New Roman" w:cs="Times New Roman"/>
+          <w:color w:val="000000" w:themeColor="text1"/>
+          <w:sz w:val="28"/>
+          <w:szCs w:val="28"/>
+          <w:lang w:val="en-US"/>
+        </w:rPr>
+        <w:t>#include &lt;iostream&gt;</w:t>
+      </w:r>
+    </w:p>
+    <w:p>
+      <w:pPr>
+        <w:jc w:val="both"/>
+        <w:rPr>
+          <w:rFonts w:ascii="Times New Roman" w:hAnsi="Times New Roman" w:cs="Times New Roman"/>
+          <w:color w:val="000000" w:themeColor="text1"/>
+          <w:sz w:val="28"/>
+          <w:szCs w:val="28"/>
+          <w:lang w:val="en-US"/>
+        </w:rPr>
+      </w:pPr>
+      <w:r>
+        <w:rPr>
+          <w:rFonts w:ascii="Times New Roman" w:hAnsi="Times New Roman" w:cs="Times New Roman"/>
+          <w:color w:val="000000" w:themeColor="text1"/>
+          <w:sz w:val="28"/>
+          <w:szCs w:val="28"/>
+          <w:lang w:val="en-US"/>
+        </w:rPr>
+        <w:t>#include &lt;cmath&gt;</w:t>
+      </w:r>
+    </w:p>
+    <w:p>
+      <w:pPr>
+        <w:jc w:val="both"/>
+        <w:rPr>
+          <w:rFonts w:ascii="Times New Roman" w:hAnsi="Times New Roman" w:cs="Times New Roman"/>
+          <w:color w:val="000000" w:themeColor="text1"/>
+          <w:sz w:val="28"/>
+          <w:szCs w:val="28"/>
+          <w:lang w:val="en-US"/>
+        </w:rPr>
+      </w:pPr>
+      <w:r>
+        <w:rPr>
+          <w:rFonts w:ascii="Times New Roman" w:hAnsi="Times New Roman" w:cs="Times New Roman"/>
+          <w:color w:val="000000" w:themeColor="text1"/>
+          <w:sz w:val="28"/>
+          <w:szCs w:val="28"/>
+          <w:lang w:val="en-US"/>
+        </w:rPr>
+        <w:t>#include &lt;clocale&gt;</w:t>
+      </w:r>
+    </w:p>
+    <w:p>
+      <w:pPr>
+        <w:jc w:val="both"/>
+        <w:rPr>
+          <w:rFonts w:ascii="Times New Roman" w:hAnsi="Times New Roman" w:cs="Times New Roman"/>
+          <w:color w:val="000000" w:themeColor="text1"/>
+          <w:sz w:val="28"/>
+          <w:szCs w:val="28"/>
+        </w:rPr>
+      </w:pPr>
+      <w:r>
+        <w:rPr>
+          <w:rFonts w:ascii="Times New Roman" w:hAnsi="Times New Roman" w:cs="Times New Roman"/>
+          <w:color w:val="000000" w:themeColor="text1"/>
+          <w:sz w:val="28"/>
+          <w:szCs w:val="28"/>
+          <w:lang w:val="en-US"/>
+        </w:rPr>
+        <w:t>using namespace std;</w:t>
+      </w:r>
+    </w:p>
+    <w:p>
+      <w:pPr>
+        <w:jc w:val="both"/>
+        <w:rPr>
+          <w:rFonts w:ascii="Times New Roman" w:hAnsi="Times New Roman" w:cs="Times New Roman"/>
+          <w:color w:val="000000" w:themeColor="text1"/>
+          <w:sz w:val="28"/>
+          <w:szCs w:val="28"/>
+          <w:lang w:val="en-US"/>
+        </w:rPr>
+      </w:pPr>
+      <w:r>
+        <w:rPr>
+          <w:rFonts w:ascii="Times New Roman" w:hAnsi="Times New Roman" w:cs="Times New Roman"/>
+          <w:color w:val="000000" w:themeColor="text1"/>
+          <w:sz w:val="28"/>
+          <w:szCs w:val="28"/>
+          <w:lang w:val="en-US"/>
+        </w:rPr>
+        <w:t>double f(double x) {</w:t>
+      </w:r>
+    </w:p>
+    <w:p>
+      <w:pPr>
+        <w:jc w:val="both"/>
+        <w:rPr>
+          <w:rFonts w:ascii="Times New Roman" w:hAnsi="Times New Roman" w:cs="Times New Roman"/>
+          <w:color w:val="000000" w:themeColor="text1"/>
+          <w:sz w:val="28"/>
+          <w:szCs w:val="28"/>
+          <w:lang w:val="en-US"/>
+        </w:rPr>
+      </w:pPr>
+      <w:r>
+        <w:rPr>
+          <w:rFonts w:ascii="Times New Roman" w:hAnsi="Times New Roman" w:cs="Times New Roman"/>
+          <w:color w:val="000000" w:themeColor="text1"/>
+          <w:sz w:val="28"/>
+          <w:szCs w:val="28"/>
+          <w:lang w:val="en-US"/>
+        </w:rPr>
+        <w:t xml:space="preserve">    return 3 * x - 4 * log(x) - 5;</w:t>
+      </w:r>
+    </w:p>
+    <w:p>
+      <w:pPr>
+        <w:jc w:val="both"/>
+        <w:rPr>
+          <w:rFonts w:ascii="Times New Roman" w:hAnsi="Times New Roman" w:cs="Times New Roman"/>
+          <w:color w:val="000000" w:themeColor="text1"/>
+          <w:sz w:val="28"/>
+          <w:szCs w:val="28"/>
+        </w:rPr>
+      </w:pPr>
+      <w:r>
+        <w:rPr>
+          <w:rFonts w:ascii="Times New Roman" w:hAnsi="Times New Roman" w:cs="Times New Roman"/>
+          <w:color w:val="000000" w:themeColor="text1"/>
+          <w:sz w:val="28"/>
+          <w:szCs w:val="28"/>
+          <w:lang w:val="en-US"/>
+        </w:rPr>
+        <w:lastRenderedPageBreak/>
+        <w:t>}</w:t>
+      </w:r>
+    </w:p>
+    <w:p>
+      <w:pPr>
+        <w:jc w:val="both"/>
+        <w:rPr>
+          <w:rFonts w:ascii="Times New Roman" w:hAnsi="Times New Roman" w:cs="Times New Roman"/>
+          <w:color w:val="000000" w:themeColor="text1"/>
+          <w:sz w:val="28"/>
+          <w:szCs w:val="28"/>
+          <w:lang w:val="en-US"/>
+        </w:rPr>
+      </w:pPr>
+      <w:r>
+        <w:rPr>
+          <w:rFonts w:ascii="Times New Roman" w:hAnsi="Times New Roman" w:cs="Times New Roman"/>
+          <w:color w:val="000000" w:themeColor="text1"/>
+          <w:sz w:val="28"/>
+          <w:szCs w:val="28"/>
+          <w:lang w:val="en-US"/>
+        </w:rPr>
+        <w:t>int main() {</w:t>
+      </w:r>
+    </w:p>
+    <w:p>
+      <w:pPr>
+        <w:jc w:val="both"/>
+        <w:rPr>
+          <w:rFonts w:ascii="Times New Roman" w:hAnsi="Times New Roman" w:cs="Times New Roman"/>
+          <w:color w:val="000000" w:themeColor="text1"/>
+          <w:sz w:val="28"/>
+          <w:szCs w:val="28"/>
+        </w:rPr>
+      </w:pPr>
+      <w:r>
+        <w:rPr>
+          <w:rFonts w:ascii="Times New Roman" w:hAnsi="Times New Roman" w:cs="Times New Roman"/>
+          <w:color w:val="000000" w:themeColor="text1"/>
+          <w:sz w:val="28"/>
+          <w:szCs w:val="28"/>
+          <w:lang w:val="en-US"/>
+        </w:rPr>
+        <w:t xml:space="preserve">    setlocale(LC_ALL, "ru");</w:t>
+      </w:r>
+    </w:p>
+    <w:p>
+      <w:pPr>
+        <w:jc w:val="both"/>
+        <w:rPr>
+          <w:rFonts w:ascii="Times New Roman" w:hAnsi="Times New Roman" w:cs="Times New Roman"/>
+          <w:color w:val="000000" w:themeColor="text1"/>
+          <w:sz w:val="28"/>
+          <w:szCs w:val="28"/>
+          <w:lang w:val="en-US"/>
+        </w:rPr>
+      </w:pPr>
+      <w:r>
+        <w:rPr>
+          <w:rFonts w:ascii="Times New Roman" w:hAnsi="Times New Roman" w:cs="Times New Roman"/>
+          <w:color w:val="000000" w:themeColor="text1"/>
+          <w:sz w:val="28"/>
+          <w:szCs w:val="28"/>
+          <w:lang w:val="en-US"/>
+        </w:rPr>
+        <w:t xml:space="preserve">    double a = 2.0, b = 4.0;</w:t>
+      </w:r>
+    </w:p>
+    <w:p>
+      <w:pPr>
+        <w:jc w:val="both"/>
+        <w:rPr>
+          <w:rFonts w:ascii="Times New Roman" w:hAnsi="Times New Roman" w:cs="Times New Roman"/>
+          <w:color w:val="000000" w:themeColor="text1"/>
+          <w:sz w:val="28"/>
+          <w:szCs w:val="28"/>
+          <w:lang w:val="en-US"/>
+        </w:rPr>
+      </w:pPr>
+      <w:r>
+        <w:rPr>
+          <w:rFonts w:ascii="Times New Roman" w:hAnsi="Times New Roman" w:cs="Times New Roman"/>
+          <w:color w:val="000000" w:themeColor="text1"/>
+          <w:sz w:val="28"/>
+          <w:szCs w:val="28"/>
+          <w:lang w:val="en-US"/>
+        </w:rPr>
+        <w:t xml:space="preserve">    double e = 0.0001; </w:t>
+      </w:r>
+    </w:p>
+    <w:p>
+      <w:pPr>
+        <w:jc w:val="both"/>
+        <w:rPr>
+          <w:rFonts w:ascii="Times New Roman" w:hAnsi="Times New Roman" w:cs="Times New Roman"/>
+          <w:color w:val="000000" w:themeColor="text1"/>
+          <w:sz w:val="28"/>
+          <w:szCs w:val="28"/>
+        </w:rPr>
+      </w:pPr>
+      <w:r>
+        <w:rPr>
+          <w:rFonts w:ascii="Times New Roman" w:hAnsi="Times New Roman" w:cs="Times New Roman"/>
+          <w:color w:val="000000" w:themeColor="text1"/>
+          <w:sz w:val="28"/>
+          <w:szCs w:val="28"/>
+          <w:lang w:val="en-US"/>
+        </w:rPr>
+        <w:t xml:space="preserve">    double mid = 0; </w:t>
+      </w:r>
+    </w:p>
+    <w:p>
+      <w:pPr>
+        <w:jc w:val="both"/>
+        <w:rPr>
+          <w:rFonts w:ascii="Times New Roman" w:hAnsi="Times New Roman" w:cs="Times New Roman"/>
+          <w:color w:val="000000" w:themeColor="text1"/>
+          <w:sz w:val="28"/>
+          <w:szCs w:val="28"/>
+          <w:lang w:val="en-US"/>
+        </w:rPr>
+      </w:pPr>
+      <w:r>
+        <w:rPr>
+          <w:rFonts w:ascii="Times New Roman" w:hAnsi="Times New Roman" w:cs="Times New Roman"/>
+          <w:color w:val="000000" w:themeColor="text1"/>
+          <w:sz w:val="28"/>
+          <w:szCs w:val="28"/>
+          <w:lang w:val="en-US"/>
+        </w:rPr>
+        <w:t xml:space="preserve">    int i = 1;</w:t>
+      </w:r>
+    </w:p>
+    <w:p>
+      <w:pPr>
+        <w:jc w:val="both"/>
+        <w:rPr>
+          <w:rFonts w:ascii="Times New Roman" w:hAnsi="Times New Roman" w:cs="Times New Roman"/>
+          <w:color w:val="000000" w:themeColor="text1"/>
+          <w:sz w:val="28"/>
+          <w:szCs w:val="28"/>
+          <w:lang w:val="en-US"/>
+        </w:rPr>
+      </w:pPr>
+      <w:r>
+        <w:rPr>
+          <w:rFonts w:ascii="Times New Roman" w:hAnsi="Times New Roman" w:cs="Times New Roman"/>
+          <w:color w:val="000000" w:themeColor="text1"/>
+          <w:sz w:val="28"/>
+          <w:szCs w:val="28"/>
+          <w:lang w:val="en-US"/>
+        </w:rPr>
+        <w:t xml:space="preserve">    while (abs(b - a) &gt;= e)   {</w:t>
+      </w:r>
+    </w:p>
+    <w:p>
+      <w:pPr>
+        <w:jc w:val="both"/>
+        <w:rPr>
+          <w:rFonts w:ascii="Times New Roman" w:hAnsi="Times New Roman" w:cs="Times New Roman"/>
+          <w:color w:val="000000" w:themeColor="text1"/>
+          <w:sz w:val="28"/>
+          <w:szCs w:val="28"/>
+          <w:lang w:val="en-US"/>
+        </w:rPr>
+      </w:pPr>
+      <w:r>
+        <w:rPr>
+          <w:rFonts w:ascii="Times New Roman" w:hAnsi="Times New Roman" w:cs="Times New Roman"/>
+          <w:color w:val="000000" w:themeColor="text1"/>
+          <w:sz w:val="28"/>
+          <w:szCs w:val="28"/>
+          <w:lang w:val="en-US"/>
+        </w:rPr>
+        <w:t xml:space="preserve">        mid = (a + b) / 2; </w:t>
+      </w:r>
+    </w:p>
+    <w:p>
+      <w:pPr>
+        <w:jc w:val="both"/>
+        <w:rPr>
+          <w:rFonts w:ascii="Times New Roman" w:hAnsi="Times New Roman" w:cs="Times New Roman"/>
+          <w:color w:val="000000" w:themeColor="text1"/>
+          <w:sz w:val="28"/>
+          <w:szCs w:val="28"/>
+          <w:lang w:val="en-US"/>
+        </w:rPr>
+      </w:pPr>
+      <w:r>
+        <w:rPr>
+          <w:rFonts w:ascii="Times New Roman" w:hAnsi="Times New Roman" w:cs="Times New Roman"/>
+          <w:color w:val="000000" w:themeColor="text1"/>
+          <w:sz w:val="28"/>
+          <w:szCs w:val="28"/>
+          <w:lang w:val="en-US"/>
+        </w:rPr>
+        <w:t xml:space="preserve">        i++;</w:t>
+      </w:r>
+    </w:p>
+    <w:p>
+      <w:pPr>
+        <w:jc w:val="both"/>
+        <w:rPr>
+          <w:rFonts w:ascii="Times New Roman" w:hAnsi="Times New Roman" w:cs="Times New Roman"/>
+          <w:color w:val="000000" w:themeColor="text1"/>
+          <w:sz w:val="28"/>
+          <w:szCs w:val="28"/>
+        </w:rPr>
+      </w:pPr>
+      <w:r>
+        <w:rPr>
+          <w:rFonts w:ascii="Times New Roman" w:hAnsi="Times New Roman" w:cs="Times New Roman"/>
+          <w:color w:val="000000" w:themeColor="text1"/>
+          <w:sz w:val="28"/>
+          <w:szCs w:val="28"/>
+          <w:lang w:val="en-US"/>
+        </w:rPr>
+        <w:t xml:space="preserve">        cout &lt;&lt; "</w:t>
+      </w:r>
+      <w:r>
+        <w:rPr>
+          <w:rFonts w:ascii="Times New Roman" w:hAnsi="Times New Roman" w:cs="Times New Roman"/>
+          <w:color w:val="000000" w:themeColor="text1"/>
+          <w:sz w:val="28"/>
+          <w:szCs w:val="28"/>
+        </w:rPr>
+        <w:t>Итерация</w:t>
+      </w:r>
+      <w:r>
+        <w:rPr>
+          <w:rFonts w:ascii="Times New Roman" w:hAnsi="Times New Roman" w:cs="Times New Roman"/>
+          <w:color w:val="000000" w:themeColor="text1"/>
+          <w:sz w:val="28"/>
+          <w:szCs w:val="28"/>
+          <w:lang w:val="en-US"/>
+        </w:rPr>
+        <w:t xml:space="preserve"> " &lt;&lt; i &lt;&lt; " " &lt;&lt; mid &lt;&lt; endl;</w:t>
+      </w:r>
+    </w:p>
+    <w:p>
+      <w:pPr>
+        <w:jc w:val="both"/>
+        <w:rPr>
+          <w:rFonts w:ascii="Times New Roman" w:hAnsi="Times New Roman" w:cs="Times New Roman"/>
+          <w:color w:val="000000" w:themeColor="text1"/>
+          <w:sz w:val="28"/>
+          <w:szCs w:val="28"/>
+          <w:lang w:val="en-US"/>
+        </w:rPr>
+      </w:pPr>
+      <w:r>
+        <w:rPr>
+          <w:rFonts w:ascii="Times New Roman" w:hAnsi="Times New Roman" w:cs="Times New Roman"/>
+          <w:color w:val="000000" w:themeColor="text1"/>
+          <w:sz w:val="28"/>
+          <w:szCs w:val="28"/>
+          <w:lang w:val="en-US"/>
+        </w:rPr>
+        <w:t xml:space="preserve">       if (f(a) * f(mid) &lt; 0)  {</w:t>
+      </w:r>
+    </w:p>
+    <w:p>
+      <w:pPr>
+        <w:jc w:val="both"/>
+        <w:rPr>
+          <w:rFonts w:ascii="Times New Roman" w:hAnsi="Times New Roman" w:cs="Times New Roman"/>
+          <w:color w:val="000000" w:themeColor="text1"/>
+          <w:sz w:val="28"/>
+          <w:szCs w:val="28"/>
+          <w:lang w:val="en-US"/>
+        </w:rPr>
+      </w:pPr>
+      <w:r>
+        <w:rPr>
+          <w:rFonts w:ascii="Times New Roman" w:hAnsi="Times New Roman" w:cs="Times New Roman"/>
+          <w:color w:val="000000" w:themeColor="text1"/>
+          <w:sz w:val="28"/>
+          <w:szCs w:val="28"/>
+          <w:lang w:val="en-US"/>
+        </w:rPr>
+        <w:t xml:space="preserve">            b = mid; </w:t>
+      </w:r>
+    </w:p>
+    <w:p>
+      <w:pPr>
+        <w:jc w:val="both"/>
+        <w:rPr>
+          <w:rFonts w:ascii="Times New Roman" w:hAnsi="Times New Roman" w:cs="Times New Roman"/>
+          <w:color w:val="000000" w:themeColor="text1"/>
+          <w:sz w:val="28"/>
+          <w:szCs w:val="28"/>
+          <w:lang w:val="en-US"/>
+        </w:rPr>
+      </w:pPr>
+      <w:r>
+        <w:rPr>
+          <w:rFonts w:ascii="Times New Roman" w:hAnsi="Times New Roman" w:cs="Times New Roman"/>
+          <w:color w:val="000000" w:themeColor="text1"/>
+          <w:sz w:val="28"/>
+          <w:szCs w:val="28"/>
+          <w:lang w:val="en-US"/>
+        </w:rPr>
+        <w:t xml:space="preserve">       }</w:t>
+      </w:r>
+    </w:p>
+    <w:p>
+      <w:pPr>
+        <w:jc w:val="both"/>
+        <w:rPr>
+          <w:rFonts w:ascii="Times New Roman" w:hAnsi="Times New Roman" w:cs="Times New Roman"/>
+          <w:color w:val="000000" w:themeColor="text1"/>
+          <w:sz w:val="28"/>
+          <w:szCs w:val="28"/>
+          <w:lang w:val="en-US"/>
+        </w:rPr>
+      </w:pPr>
+      <w:r>
+        <w:rPr>
+          <w:rFonts w:ascii="Times New Roman" w:hAnsi="Times New Roman" w:cs="Times New Roman"/>
+          <w:color w:val="000000" w:themeColor="text1"/>
+          <w:sz w:val="28"/>
+          <w:szCs w:val="28"/>
+          <w:lang w:val="en-US"/>
+        </w:rPr>
+        <w:t xml:space="preserve">      else {</w:t>
+      </w:r>
+    </w:p>
+    <w:p>
+      <w:pPr>
+        <w:jc w:val="both"/>
+        <w:rPr>
+          <w:rFonts w:ascii="Times New Roman" w:hAnsi="Times New Roman" w:cs="Times New Roman"/>
+          <w:color w:val="000000" w:themeColor="text1"/>
+          <w:sz w:val="28"/>
+          <w:szCs w:val="28"/>
+          <w:lang w:val="en-US"/>
+        </w:rPr>
+      </w:pPr>
+      <w:r>
+        <w:rPr>
+          <w:rFonts w:ascii="Times New Roman" w:hAnsi="Times New Roman" w:cs="Times New Roman"/>
+          <w:color w:val="000000" w:themeColor="text1"/>
+          <w:sz w:val="28"/>
+          <w:szCs w:val="28"/>
+          <w:lang w:val="en-US"/>
+        </w:rPr>
+        <w:t xml:space="preserve">            a = mid; </w:t>
+      </w:r>
+    </w:p>
+    <w:p>
+      <w:pPr>
+        <w:jc w:val="both"/>
+        <w:rPr>
+          <w:rFonts w:ascii="Times New Roman" w:hAnsi="Times New Roman" w:cs="Times New Roman"/>
+          <w:color w:val="000000" w:themeColor="text1"/>
+          <w:sz w:val="28"/>
+          <w:szCs w:val="28"/>
+          <w:lang w:val="en-US"/>
+        </w:rPr>
+      </w:pPr>
+      <w:r>
+        <w:rPr>
+          <w:rFonts w:ascii="Times New Roman" w:hAnsi="Times New Roman" w:cs="Times New Roman"/>
+          <w:color w:val="000000" w:themeColor="text1"/>
+          <w:sz w:val="28"/>
+          <w:szCs w:val="28"/>
+          <w:lang w:val="en-US"/>
+        </w:rPr>
+        <w:t xml:space="preserve">       }</w:t>
+      </w:r>
+    </w:p>
+    <w:p>
+      <w:pPr>
+        <w:jc w:val="both"/>
+        <w:rPr>
+          <w:rFonts w:ascii="Times New Roman" w:hAnsi="Times New Roman" w:cs="Times New Roman"/>
+          <w:color w:val="000000" w:themeColor="text1"/>
+          <w:sz w:val="28"/>
+          <w:szCs w:val="28"/>
+          <w:lang w:val="en-US"/>
+        </w:rPr>
+      </w:pPr>
+      <w:r>
+        <w:rPr>
+          <w:rFonts w:ascii="Times New Roman" w:hAnsi="Times New Roman" w:cs="Times New Roman"/>
+          <w:color w:val="000000" w:themeColor="text1"/>
+          <w:sz w:val="28"/>
+          <w:szCs w:val="28"/>
+          <w:lang w:val="en-US"/>
+        </w:rPr>
+        <w:t xml:space="preserve">    }</w:t>
+      </w:r>
+    </w:p>
+    <w:p>
+      <w:pPr>
+        <w:jc w:val="both"/>
+        <w:rPr>
+          <w:rFonts w:ascii="Times New Roman" w:hAnsi="Times New Roman" w:cs="Times New Roman"/>
+          <w:color w:val="000000" w:themeColor="text1"/>
+          <w:sz w:val="28"/>
+          <w:szCs w:val="28"/>
+          <w:lang w:val="en-US"/>
+        </w:rPr>
+      </w:pPr>
+      <w:r>
+        <w:rPr>
+          <w:rFonts w:ascii="Times New Roman" w:hAnsi="Times New Roman" w:cs="Times New Roman"/>
+          <w:color w:val="000000" w:themeColor="text1"/>
+          <w:sz w:val="28"/>
+          <w:szCs w:val="28"/>
+          <w:lang w:val="en-US"/>
+        </w:rPr>
+        <w:t xml:space="preserve">    cout &lt;&lt; "</w:t>
+      </w:r>
+      <w:r>
+        <w:rPr>
+          <w:rFonts w:ascii="Times New Roman" w:hAnsi="Times New Roman" w:cs="Times New Roman"/>
+          <w:color w:val="000000" w:themeColor="text1"/>
+          <w:sz w:val="28"/>
+          <w:szCs w:val="28"/>
+        </w:rPr>
+        <w:t>Корень</w:t>
+      </w:r>
+      <w:r>
+        <w:rPr>
+          <w:rFonts w:ascii="Times New Roman" w:hAnsi="Times New Roman" w:cs="Times New Roman"/>
+          <w:color w:val="000000" w:themeColor="text1"/>
+          <w:sz w:val="28"/>
+          <w:szCs w:val="28"/>
+          <w:lang w:val="en-US"/>
+        </w:rPr>
+        <w:t xml:space="preserve"> </w:t>
+      </w:r>
+      <w:r>
+        <w:rPr>
+          <w:rFonts w:ascii="Times New Roman" w:hAnsi="Times New Roman" w:cs="Times New Roman"/>
+          <w:color w:val="000000" w:themeColor="text1"/>
+          <w:sz w:val="28"/>
+          <w:szCs w:val="28"/>
+        </w:rPr>
+        <w:t>уравнения</w:t>
+      </w:r>
+      <w:r>
+        <w:rPr>
+          <w:rFonts w:ascii="Times New Roman" w:hAnsi="Times New Roman" w:cs="Times New Roman"/>
+          <w:color w:val="000000" w:themeColor="text1"/>
+          <w:sz w:val="28"/>
+          <w:szCs w:val="28"/>
+          <w:lang w:val="en-US"/>
+        </w:rPr>
+        <w:t>: x = " &lt;&lt; mid &lt;&lt; endl;</w:t>
+      </w:r>
+    </w:p>
+    <w:p>
+      <w:pPr>
+        <w:jc w:val="both"/>
+        <w:rPr>
+          <w:rFonts w:ascii="Times New Roman" w:hAnsi="Times New Roman" w:cs="Times New Roman"/>
+          <w:color w:val="000000" w:themeColor="text1"/>
+          <w:sz w:val="28"/>
+          <w:szCs w:val="28"/>
+        </w:rPr>
+      </w:pPr>
+      <w:r>
+        <w:rPr>
+          <w:rFonts w:ascii="Times New Roman" w:hAnsi="Times New Roman" w:cs="Times New Roman"/>
+          <w:color w:val="000000" w:themeColor="text1"/>
+          <w:sz w:val="28"/>
+          <w:szCs w:val="28"/>
+          <w:lang w:val="en-US"/>
+        </w:rPr>
+        <w:t xml:space="preserve">    </w:t>
+      </w:r>
+      <w:r>
+        <w:rPr>
+          <w:rFonts w:ascii="Times New Roman" w:hAnsi="Times New Roman" w:cs="Times New Roman"/>
+          <w:color w:val="000000" w:themeColor="text1"/>
+          <w:sz w:val="28"/>
+          <w:szCs w:val="28"/>
+        </w:rPr>
+        <w:t>return 0;</w:t>
+      </w:r>
+    </w:p>
+    <w:p>
+      <w:pPr>
+        <w:jc w:val="both"/>
+        <w:rPr>
+          <w:rFonts w:ascii="Times New Roman" w:hAnsi="Times New Roman" w:cs="Times New Roman"/>
+          <w:color w:val="000000" w:themeColor="text1"/>
+          <w:sz w:val="28"/>
+          <w:szCs w:val="28"/>
+        </w:rPr>
+      </w:pPr>
+      <w:r>
+        <w:rPr>
+          <w:rFonts w:ascii="Times New Roman" w:hAnsi="Times New Roman" w:cs="Times New Roman"/>
+          <w:color w:val="000000" w:themeColor="text1"/>
+          <w:sz w:val="28"/>
+          <w:szCs w:val="28"/>
+        </w:rPr>
+        <w:t>}</w:t>
+      </w:r>
+    </w:p>
+    <w:p>
+      <w:pPr>
+        <w:jc w:val="both"/>
+        <w:rPr>
+          <w:rFonts w:ascii="Times New Roman" w:hAnsi="Times New Roman" w:cs="Times New Roman"/>
+          <w:color w:val="000000" w:themeColor="text1"/>
+          <w:sz w:val="28"/>
+          <w:szCs w:val="28"/>
+        </w:rPr>
+      </w:pPr>
+    </w:p>
+    <w:p>
+      <w:pPr>
+        <w:jc w:val="both"/>
+        <w:rPr>
+          <w:rFonts w:ascii="Times New Roman" w:hAnsi="Times New Roman" w:cs="Times New Roman"/>
+          <w:b/>
+          <w:bCs/>
+          <w:color w:val="000000" w:themeColor="text1"/>
+          <w:sz w:val="28"/>
+          <w:szCs w:val="28"/>
+        </w:rPr>
+      </w:pPr>
+      <w:r>
+        <w:rPr>
+          <w:noProof/>
+        </w:rPr>
+        <w:lastRenderedPageBreak/>
+        <w:drawing>
+          <wp:inline distT="0" distB="0" distL="0" distR="0" wp14:anchorId="126F37BA" wp14:editId="4FB989D9">
+            <wp:extent cx="5705475" cy="6934200"/>
+            <wp:effectExtent l="0" t="0" r="9525" b="0"/>
+            <wp:docPr id="1493013836" name="Рисунок 1"/>
+            <wp:cNvGraphicFramePr>
+              <a:graphicFrameLocks xmlns:a="http://schemas.openxmlformats.org/drawingml/2006/main" noChangeAspect="1"/>
+            </wp:cNvGraphicFramePr>
+            <a:graphic xmlns:a="http://schemas.openxmlformats.org/drawingml/2006/main">
+              <a:graphicData uri="http://schemas.openxmlformats.org/drawingml/2006/picture">
+                <pic:pic xmlns:pic="http://schemas.openxmlformats.org/drawingml/2006/picture">
+                  <pic:nvPicPr>
+                    <pic:cNvPr id="1493013836" name=""/>
+                    <pic:cNvPicPr/>
+                  </pic:nvPicPr>
+                  <pic:blipFill>
+                    <a:blip r:embed="rId17"/>
+                    <a:stretch>
+                      <a:fillRect/>
+                    </a:stretch>
+                  </pic:blipFill>
+                  <pic:spPr>
+                    <a:xfrm>
+                      <a:off x="0" y="0"/>
+                      <a:ext cx="5705475" cy="6934200"/>
+                    </a:xfrm>
+                    <a:prstGeom prst="rect">
+                      <a:avLst/>
+                    </a:prstGeom>
+                  </pic:spPr>
+                </pic:pic>
+              </a:graphicData>
+            </a:graphic>
+          </wp:inline>
+        </w:drawing>
+      </w:r>
+    </w:p>
+    <w:p>
+      <w:pPr>
+        <w:jc w:val="both"/>
+        <w:rPr>
+          <w:rFonts w:ascii="Times New Roman" w:hAnsi="Times New Roman" w:cs="Times New Roman"/>
+          <w:b/>
+          <w:bCs/>
+          <w:color w:val="000000" w:themeColor="text1"/>
+          <w:sz w:val="28"/>
+          <w:szCs w:val="28"/>
+        </w:rPr>
+      </w:pPr>
+      <w:r>
+        <w:rPr>
+          <w:rFonts w:ascii="Times New Roman" w:hAnsi="Times New Roman" w:cs="Times New Roman"/>
+          <w:b/>
+          <w:bCs/>
+          <w:color w:val="000000" w:themeColor="text1"/>
+          <w:sz w:val="28"/>
+          <w:szCs w:val="28"/>
+        </w:rPr>
+        <w:t>Решение с использованием рекурсий:</w:t>
+      </w:r>
+    </w:p>
+    <w:p>
+      <w:pPr>
+        <w:jc w:val="both"/>
+        <w:rPr>
+          <w:rFonts w:ascii="Times New Roman" w:hAnsi="Times New Roman" w:cs="Times New Roman"/>
+          <w:b/>
+          <w:bCs/>
+          <w:color w:val="000000" w:themeColor="text1"/>
+          <w:sz w:val="28"/>
+          <w:szCs w:val="28"/>
+        </w:rPr>
+      </w:pPr>
+      <w:r>
+        <w:rPr>
+          <w:rFonts w:ascii="Times New Roman" w:hAnsi="Times New Roman" w:cs="Times New Roman"/>
+          <w:b/>
+          <w:bCs/>
+          <w:color w:val="000000" w:themeColor="text1"/>
+          <w:sz w:val="28"/>
+          <w:szCs w:val="28"/>
+        </w:rPr>
+        <w:t>Блок схема:</w:t>
+      </w:r>
+    </w:p>
+    <w:p>
+      <w:pPr>
+        <w:jc w:val="both"/>
+        <w:rPr>
+          <w:rFonts w:ascii="Times New Roman" w:hAnsi="Times New Roman" w:cs="Times New Roman"/>
+          <w:b/>
+          <w:bCs/>
+          <w:color w:val="000000" w:themeColor="text1"/>
+          <w:sz w:val="28"/>
+          <w:szCs w:val="28"/>
+          <w:lang w:val="en-US"/>
+        </w:rPr>
+      </w:pPr>
+      <w:r>
+        <w:rPr>
+          <w:noProof/>
+        </w:rPr>
+        <w:lastRenderedPageBreak/>
+        <w:drawing>
+          <wp:inline distT="0" distB="0" distL="0" distR="0" wp14:anchorId="34A4DA30" wp14:editId="39C0ECEA">
+            <wp:extent cx="5940425" cy="4956175"/>
+            <wp:effectExtent l="0" t="0" r="3175" b="0"/>
+            <wp:docPr id="86596338" name="Рисунок 1"/>
+            <wp:cNvGraphicFramePr>
+              <a:graphicFrameLocks xmlns:a="http://schemas.openxmlformats.org/drawingml/2006/main" noChangeAspect="1"/>
+            </wp:cNvGraphicFramePr>
+            <a:graphic xmlns:a="http://schemas.openxmlformats.org/drawingml/2006/main">
+              <a:graphicData uri="http://schemas.openxmlformats.org/drawingml/2006/picture">
+                <pic:pic xmlns:pic="http://schemas.openxmlformats.org/drawingml/2006/picture">
+                  <pic:nvPicPr>
+                    <pic:cNvPr id="86596338" name=""/>
+                    <pic:cNvPicPr/>
+                  </pic:nvPicPr>
+                  <pic:blipFill>
+                    <a:blip r:embed="rId18"/>
+                    <a:stretch>
+                      <a:fillRect/>
+                    </a:stretch>
+                  </pic:blipFill>
+                  <pic:spPr>
+                    <a:xfrm>
+                      <a:off x="0" y="0"/>
+                      <a:ext cx="5940425" cy="4956175"/>
+                    </a:xfrm>
+                    <a:prstGeom prst="rect">
+                      <a:avLst/>
+                    </a:prstGeom>
+                  </pic:spPr>
+                </pic:pic>
+              </a:graphicData>
+            </a:graphic>
+          </wp:inline>
+        </w:drawing>
+      </w:r>
+    </w:p>
+    <w:p>
+      <w:pPr>
+        <w:jc w:val="both"/>
+        <w:rPr>
+          <w:rFonts w:ascii="Times New Roman" w:hAnsi="Times New Roman" w:cs="Times New Roman"/>
+          <w:b/>
+          <w:bCs/>
+          <w:color w:val="000000" w:themeColor="text1"/>
+          <w:sz w:val="28"/>
+          <w:szCs w:val="28"/>
+        </w:rPr>
+      </w:pPr>
+      <w:r>
+        <w:rPr>
+          <w:rFonts w:ascii="Times New Roman" w:hAnsi="Times New Roman" w:cs="Times New Roman"/>
+          <w:b/>
+          <w:bCs/>
+          <w:color w:val="000000" w:themeColor="text1"/>
+          <w:sz w:val="28"/>
+          <w:szCs w:val="28"/>
+        </w:rPr>
+        <w:t>Код:</w:t>
+      </w:r>
+    </w:p>
+    <w:p>
+      <w:pPr>
+        <w:jc w:val="both"/>
+        <w:rPr>
+          <w:rFonts w:ascii="Times New Roman" w:hAnsi="Times New Roman" w:cs="Times New Roman"/>
+          <w:b/>
+          <w:bCs/>
+          <w:color w:val="000000" w:themeColor="text1"/>
+          <w:sz w:val="28"/>
+          <w:szCs w:val="28"/>
+        </w:rPr>
+      </w:pPr>
+    </w:p>
+    <w:p>
+      <w:pPr>
+        <w:jc w:val="both"/>
+        <w:rPr>
+          <w:rFonts w:ascii="Times New Roman" w:hAnsi="Times New Roman" w:cs="Times New Roman"/>
+          <w:b/>
+          <w:bCs/>
+          <w:color w:val="000000" w:themeColor="text1"/>
+          <w:sz w:val="28"/>
+          <w:szCs w:val="28"/>
+        </w:rPr>
+      </w:pPr>
+      <w:r>
+        <w:rPr>
+          <w:noProof/>
+        </w:rPr>
+        <w:lastRenderedPageBreak/>
+        <w:drawing>
+          <wp:inline distT="0" distB="0" distL="0" distR="0" wp14:anchorId="2D43E255" wp14:editId="204E942C">
+            <wp:extent cx="5210175" cy="7191375"/>
+            <wp:effectExtent l="0" t="0" r="9525" b="9525"/>
+            <wp:docPr id="1814029039" name="Рисунок 1"/>
+            <wp:cNvGraphicFramePr>
+              <a:graphicFrameLocks xmlns:a="http://schemas.openxmlformats.org/drawingml/2006/main" noChangeAspect="1"/>
+            </wp:cNvGraphicFramePr>
+            <a:graphic xmlns:a="http://schemas.openxmlformats.org/drawingml/2006/main">
+              <a:graphicData uri="http://schemas.openxmlformats.org/drawingml/2006/picture">
+                <pic:pic xmlns:pic="http://schemas.openxmlformats.org/drawingml/2006/picture">
+                  <pic:nvPicPr>
+                    <pic:cNvPr id="1814029039" name=""/>
+                    <pic:cNvPicPr/>
+                  </pic:nvPicPr>
+                  <pic:blipFill>
+                    <a:blip r:embed="rId19"/>
+                    <a:stretch>
+                      <a:fillRect/>
+                    </a:stretch>
+                  </pic:blipFill>
+                  <pic:spPr>
+                    <a:xfrm>
+                      <a:off x="0" y="0"/>
+                      <a:ext cx="5210175" cy="7191375"/>
+                    </a:xfrm>
+                    <a:prstGeom prst="rect">
+                      <a:avLst/>
+                    </a:prstGeom>
+                  </pic:spPr>
+                </pic:pic>
+              </a:graphicData>
+            </a:graphic>
+          </wp:inline>
+        </w:drawing>
+      </w:r>
+    </w:p>
+    <w:p>
+      <w:pPr>
+        <w:jc w:val="both"/>
+        <w:rPr>
+          <w:rFonts w:ascii="Times New Roman" w:hAnsi="Times New Roman" w:cs="Times New Roman"/>
+          <w:color w:val="000000" w:themeColor="text1"/>
+          <w:sz w:val="28"/>
+          <w:szCs w:val="28"/>
+          <w:lang w:val="en-US"/>
+        </w:rPr>
+      </w:pPr>
+      <w:r>
+        <w:rPr>
+          <w:rFonts w:ascii="Times New Roman" w:hAnsi="Times New Roman" w:cs="Times New Roman"/>
+          <w:color w:val="000000" w:themeColor="text1"/>
+          <w:sz w:val="28"/>
+          <w:szCs w:val="28"/>
+          <w:lang w:val="en-US"/>
+        </w:rPr>
+        <w:t>#include &lt;iostream&gt;</w:t>
+      </w:r>
+    </w:p>
+    <w:p>
+      <w:pPr>
+        <w:jc w:val="both"/>
+        <w:rPr>
+          <w:rFonts w:ascii="Times New Roman" w:hAnsi="Times New Roman" w:cs="Times New Roman"/>
+          <w:color w:val="000000" w:themeColor="text1"/>
+          <w:sz w:val="28"/>
+          <w:szCs w:val="28"/>
+          <w:lang w:val="en-US"/>
+        </w:rPr>
+      </w:pPr>
+      <w:r>
+        <w:rPr>
+          <w:rFonts w:ascii="Times New Roman" w:hAnsi="Times New Roman" w:cs="Times New Roman"/>
+          <w:color w:val="000000" w:themeColor="text1"/>
+          <w:sz w:val="28"/>
+          <w:szCs w:val="28"/>
+          <w:lang w:val="en-US"/>
+        </w:rPr>
+        <w:t>#include &lt;cmath&gt;</w:t>
+      </w:r>
+    </w:p>
+    <w:p>
+      <w:pPr>
+        <w:jc w:val="both"/>
+        <w:rPr>
+          <w:rFonts w:ascii="Times New Roman" w:hAnsi="Times New Roman" w:cs="Times New Roman"/>
+          <w:color w:val="000000" w:themeColor="text1"/>
+          <w:sz w:val="28"/>
+          <w:szCs w:val="28"/>
+          <w:lang w:val="en-US"/>
+        </w:rPr>
+      </w:pPr>
+      <w:r>
+        <w:rPr>
+          <w:rFonts w:ascii="Times New Roman" w:hAnsi="Times New Roman" w:cs="Times New Roman"/>
+          <w:color w:val="000000" w:themeColor="text1"/>
+          <w:sz w:val="28"/>
+          <w:szCs w:val="28"/>
+          <w:lang w:val="en-US"/>
+        </w:rPr>
+        <w:t>#include &lt;clocale&gt;</w:t>
+      </w:r>
+    </w:p>
+    <w:p>
+      <w:pPr>
+        <w:jc w:val="both"/>
+        <w:rPr>
+          <w:rFonts w:ascii="Times New Roman" w:hAnsi="Times New Roman" w:cs="Times New Roman"/>
+          <w:color w:val="000000" w:themeColor="text1"/>
+          <w:sz w:val="28"/>
+          <w:szCs w:val="28"/>
+        </w:rPr>
+      </w:pPr>
+      <w:r>
+        <w:rPr>
+          <w:rFonts w:ascii="Times New Roman" w:hAnsi="Times New Roman" w:cs="Times New Roman"/>
+          <w:color w:val="000000" w:themeColor="text1"/>
+          <w:sz w:val="28"/>
+          <w:szCs w:val="28"/>
+          <w:lang w:val="en-US"/>
+        </w:rPr>
+        <w:t>using namespace std;</w:t>
+      </w:r>
+    </w:p>
+    <w:p>
+      <w:pPr>
+        <w:jc w:val="both"/>
+        <w:rPr>
+          <w:rFonts w:ascii="Times New Roman" w:hAnsi="Times New Roman" w:cs="Times New Roman"/>
+          <w:color w:val="000000" w:themeColor="text1"/>
+          <w:sz w:val="28"/>
+          <w:szCs w:val="28"/>
+          <w:lang w:val="en-US"/>
+        </w:rPr>
+      </w:pPr>
+      <w:r>
+        <w:rPr>
+          <w:rFonts w:ascii="Times New Roman" w:hAnsi="Times New Roman" w:cs="Times New Roman"/>
+          <w:color w:val="000000" w:themeColor="text1"/>
+          <w:sz w:val="28"/>
+          <w:szCs w:val="28"/>
+          <w:lang w:val="en-US"/>
+        </w:rPr>
+        <w:t>double f(double x){</w:t>
+      </w:r>
+    </w:p>
+    <w:p>
+      <w:pPr>
+        <w:jc w:val="both"/>
+        <w:rPr>
+          <w:rFonts w:ascii="Times New Roman" w:hAnsi="Times New Roman" w:cs="Times New Roman"/>
+          <w:color w:val="000000" w:themeColor="text1"/>
+          <w:sz w:val="28"/>
+          <w:szCs w:val="28"/>
+          <w:lang w:val="en-US"/>
+        </w:rPr>
+      </w:pPr>
+      <w:r>
+        <w:rPr>
+          <w:rFonts w:ascii="Times New Roman" w:hAnsi="Times New Roman" w:cs="Times New Roman"/>
+          <w:color w:val="000000" w:themeColor="text1"/>
+          <w:sz w:val="28"/>
+          <w:szCs w:val="28"/>
+          <w:lang w:val="en-US"/>
+        </w:rPr>
+        <w:t xml:space="preserve">    return 3 * x - 4 * log(x) - 5;</w:t>
+      </w:r>
+    </w:p>
+    <w:p>
+      <w:pPr>
+        <w:jc w:val="both"/>
+        <w:rPr>
+          <w:rFonts w:ascii="Times New Roman" w:hAnsi="Times New Roman" w:cs="Times New Roman"/>
+          <w:color w:val="000000" w:themeColor="text1"/>
+          <w:sz w:val="28"/>
+          <w:szCs w:val="28"/>
+        </w:rPr>
+      </w:pPr>
+      <w:r>
+        <w:rPr>
+          <w:rFonts w:ascii="Times New Roman" w:hAnsi="Times New Roman" w:cs="Times New Roman"/>
+          <w:color w:val="000000" w:themeColor="text1"/>
+          <w:sz w:val="28"/>
+          <w:szCs w:val="28"/>
+          <w:lang w:val="en-US"/>
+        </w:rPr>
+        <w:lastRenderedPageBreak/>
+        <w:t>}</w:t>
+      </w:r>
+    </w:p>
+    <w:p>
+      <w:pPr>
+        <w:jc w:val="both"/>
+        <w:rPr>
+          <w:rFonts w:ascii="Times New Roman" w:hAnsi="Times New Roman" w:cs="Times New Roman"/>
+          <w:color w:val="000000" w:themeColor="text1"/>
+          <w:sz w:val="28"/>
+          <w:szCs w:val="28"/>
+          <w:lang w:val="en-US"/>
+        </w:rPr>
+      </w:pPr>
+      <w:r>
+        <w:rPr>
+          <w:rFonts w:ascii="Times New Roman" w:hAnsi="Times New Roman" w:cs="Times New Roman"/>
+          <w:color w:val="000000" w:themeColor="text1"/>
+          <w:sz w:val="28"/>
+          <w:szCs w:val="28"/>
+          <w:lang w:val="en-US"/>
+        </w:rPr>
+        <w:t>double del(double a, double b, double e){</w:t>
+      </w:r>
+    </w:p>
+    <w:p>
+      <w:pPr>
+        <w:jc w:val="both"/>
+        <w:rPr>
+          <w:rFonts w:ascii="Times New Roman" w:hAnsi="Times New Roman" w:cs="Times New Roman"/>
+          <w:color w:val="000000" w:themeColor="text1"/>
+          <w:sz w:val="28"/>
+          <w:szCs w:val="28"/>
+        </w:rPr>
+      </w:pPr>
+      <w:r>
+        <w:rPr>
+          <w:rFonts w:ascii="Times New Roman" w:hAnsi="Times New Roman" w:cs="Times New Roman"/>
+          <w:color w:val="000000" w:themeColor="text1"/>
+          <w:sz w:val="28"/>
+          <w:szCs w:val="28"/>
+          <w:lang w:val="en-US"/>
+        </w:rPr>
+        <w:t xml:space="preserve">    double mid = (a + b) / 2;</w:t>
+      </w:r>
+    </w:p>
+    <w:p>
+      <w:pPr>
+        <w:jc w:val="both"/>
+        <w:rPr>
+          <w:rFonts w:ascii="Times New Roman" w:hAnsi="Times New Roman" w:cs="Times New Roman"/>
+          <w:color w:val="000000" w:themeColor="text1"/>
+          <w:sz w:val="28"/>
+          <w:szCs w:val="28"/>
+        </w:rPr>
+      </w:pPr>
+      <w:r>
+        <w:rPr>
+          <w:rFonts w:ascii="Times New Roman" w:hAnsi="Times New Roman" w:cs="Times New Roman"/>
+          <w:color w:val="000000" w:themeColor="text1"/>
+          <w:sz w:val="28"/>
+          <w:szCs w:val="28"/>
+          <w:lang w:val="en-US"/>
+        </w:rPr>
+        <w:t xml:space="preserve">    cout &lt;&lt; "</w:t>
+      </w:r>
+      <w:r>
+        <w:rPr>
+          <w:rFonts w:ascii="Times New Roman" w:hAnsi="Times New Roman" w:cs="Times New Roman"/>
+          <w:color w:val="000000" w:themeColor="text1"/>
+          <w:sz w:val="28"/>
+          <w:szCs w:val="28"/>
+        </w:rPr>
+        <w:t>Итерация</w:t>
+      </w:r>
+      <w:r>
+        <w:rPr>
+          <w:rFonts w:ascii="Times New Roman" w:hAnsi="Times New Roman" w:cs="Times New Roman"/>
+          <w:color w:val="000000" w:themeColor="text1"/>
+          <w:sz w:val="28"/>
+          <w:szCs w:val="28"/>
+          <w:lang w:val="en-US"/>
+        </w:rPr>
+        <w:t>: x = " &lt;&lt; mid &lt;&lt; endl;</w:t>
+      </w:r>
+    </w:p>
+    <w:p>
+      <w:pPr>
+        <w:jc w:val="both"/>
+        <w:rPr>
+          <w:rFonts w:ascii="Times New Roman" w:hAnsi="Times New Roman" w:cs="Times New Roman"/>
+          <w:color w:val="000000" w:themeColor="text1"/>
+          <w:sz w:val="28"/>
+          <w:szCs w:val="28"/>
+          <w:lang w:val="en-US"/>
+        </w:rPr>
+      </w:pPr>
+      <w:r>
+        <w:rPr>
+          <w:rFonts w:ascii="Times New Roman" w:hAnsi="Times New Roman" w:cs="Times New Roman"/>
+          <w:color w:val="000000" w:themeColor="text1"/>
+          <w:sz w:val="28"/>
+          <w:szCs w:val="28"/>
+          <w:lang w:val="en-US"/>
+        </w:rPr>
+        <w:t xml:space="preserve">    if (abs(b - a) &lt; e)</w:t>
+      </w:r>
+    </w:p>
+    <w:p>
+      <w:pPr>
+        <w:jc w:val="both"/>
+        <w:rPr>
+          <w:rFonts w:ascii="Times New Roman" w:hAnsi="Times New Roman" w:cs="Times New Roman"/>
+          <w:color w:val="000000" w:themeColor="text1"/>
+          <w:sz w:val="28"/>
+          <w:szCs w:val="28"/>
+        </w:rPr>
+      </w:pPr>
+      <w:r>
+        <w:rPr>
+          <w:rFonts w:ascii="Times New Roman" w:hAnsi="Times New Roman" w:cs="Times New Roman"/>
+          <w:color w:val="000000" w:themeColor="text1"/>
+          <w:sz w:val="28"/>
+          <w:szCs w:val="28"/>
+          <w:lang w:val="en-US"/>
+        </w:rPr>
+        <w:t xml:space="preserve">        return mid;</w:t>
+      </w:r>
+    </w:p>
+    <w:p>
+      <w:pPr>
+        <w:jc w:val="both"/>
+        <w:rPr>
+          <w:rFonts w:ascii="Times New Roman" w:hAnsi="Times New Roman" w:cs="Times New Roman"/>
+          <w:color w:val="000000" w:themeColor="text1"/>
+          <w:sz w:val="28"/>
+          <w:szCs w:val="28"/>
+          <w:lang w:val="en-US"/>
+        </w:rPr>
+      </w:pPr>
+      <w:r>
+        <w:rPr>
+          <w:rFonts w:ascii="Times New Roman" w:hAnsi="Times New Roman" w:cs="Times New Roman"/>
+          <w:color w:val="000000" w:themeColor="text1"/>
+          <w:sz w:val="28"/>
+          <w:szCs w:val="28"/>
+          <w:lang w:val="en-US"/>
+        </w:rPr>
+        <w:t xml:space="preserve">    if (f(a) * f(mid) &lt; 0)</w:t>
+      </w:r>
+    </w:p>
+    <w:p>
+      <w:pPr>
+        <w:jc w:val="both"/>
+        <w:rPr>
+          <w:rFonts w:ascii="Times New Roman" w:hAnsi="Times New Roman" w:cs="Times New Roman"/>
+          <w:color w:val="000000" w:themeColor="text1"/>
+          <w:sz w:val="28"/>
+          <w:szCs w:val="28"/>
+          <w:lang w:val="en-US"/>
+        </w:rPr>
+      </w:pPr>
+      <w:r>
+        <w:rPr>
+          <w:rFonts w:ascii="Times New Roman" w:hAnsi="Times New Roman" w:cs="Times New Roman"/>
+          <w:color w:val="000000" w:themeColor="text1"/>
+          <w:sz w:val="28"/>
+          <w:szCs w:val="28"/>
+          <w:lang w:val="en-US"/>
+        </w:rPr>
+        <w:t xml:space="preserve">        return del(a, mid, e);</w:t>
+      </w:r>
+    </w:p>
+    <w:p>
+      <w:pPr>
+        <w:jc w:val="both"/>
+        <w:rPr>
+          <w:rFonts w:ascii="Times New Roman" w:hAnsi="Times New Roman" w:cs="Times New Roman"/>
+          <w:color w:val="000000" w:themeColor="text1"/>
+          <w:sz w:val="28"/>
+          <w:szCs w:val="28"/>
+          <w:lang w:val="en-US"/>
+        </w:rPr>
+      </w:pPr>
+      <w:r>
+        <w:rPr>
+          <w:rFonts w:ascii="Times New Roman" w:hAnsi="Times New Roman" w:cs="Times New Roman"/>
+          <w:color w:val="000000" w:themeColor="text1"/>
+          <w:sz w:val="28"/>
+          <w:szCs w:val="28"/>
+          <w:lang w:val="en-US"/>
+        </w:rPr>
+        <w:t xml:space="preserve">    else</w:t>
+      </w:r>
+    </w:p>
+    <w:p>
+      <w:pPr>
+        <w:jc w:val="both"/>
+        <w:rPr>
+          <w:rFonts w:ascii="Times New Roman" w:hAnsi="Times New Roman" w:cs="Times New Roman"/>
+          <w:color w:val="000000" w:themeColor="text1"/>
+          <w:sz w:val="28"/>
+          <w:szCs w:val="28"/>
+          <w:lang w:val="en-US"/>
+        </w:rPr>
+      </w:pPr>
+      <w:r>
+        <w:rPr>
+          <w:rFonts w:ascii="Times New Roman" w:hAnsi="Times New Roman" w:cs="Times New Roman"/>
+          <w:color w:val="000000" w:themeColor="text1"/>
+          <w:sz w:val="28"/>
+          <w:szCs w:val="28"/>
+          <w:lang w:val="en-US"/>
+        </w:rPr>
+        <w:t xml:space="preserve">        return del(mid, b, e);</w:t>
+      </w:r>
+    </w:p>
+    <w:p>
+      <w:pPr>
+        <w:jc w:val="both"/>
+        <w:rPr>
+          <w:rFonts w:ascii="Times New Roman" w:hAnsi="Times New Roman" w:cs="Times New Roman"/>
+          <w:color w:val="000000" w:themeColor="text1"/>
+          <w:sz w:val="28"/>
+          <w:szCs w:val="28"/>
+        </w:rPr>
+      </w:pPr>
+      <w:r>
+        <w:rPr>
+          <w:rFonts w:ascii="Times New Roman" w:hAnsi="Times New Roman" w:cs="Times New Roman"/>
+          <w:color w:val="000000" w:themeColor="text1"/>
+          <w:sz w:val="28"/>
+          <w:szCs w:val="28"/>
+          <w:lang w:val="en-US"/>
+        </w:rPr>
+        <w:t>}</w:t>
+      </w:r>
+    </w:p>
+    <w:p>
+      <w:pPr>
+        <w:jc w:val="both"/>
+        <w:rPr>
+          <w:rFonts w:ascii="Times New Roman" w:hAnsi="Times New Roman" w:cs="Times New Roman"/>
+          <w:color w:val="000000" w:themeColor="text1"/>
+          <w:sz w:val="28"/>
+          <w:szCs w:val="28"/>
+          <w:lang w:val="en-US"/>
+        </w:rPr>
+      </w:pPr>
+      <w:r>
+        <w:rPr>
+          <w:rFonts w:ascii="Times New Roman" w:hAnsi="Times New Roman" w:cs="Times New Roman"/>
+          <w:color w:val="000000" w:themeColor="text1"/>
+          <w:sz w:val="28"/>
+          <w:szCs w:val="28"/>
+          <w:lang w:val="en-US"/>
+        </w:rPr>
+        <w:t>int main(){</w:t>
+      </w:r>
+    </w:p>
+    <w:p>
+      <w:pPr>
+        <w:jc w:val="both"/>
+        <w:rPr>
+          <w:rFonts w:ascii="Times New Roman" w:hAnsi="Times New Roman" w:cs="Times New Roman"/>
+          <w:color w:val="000000" w:themeColor="text1"/>
+          <w:sz w:val="28"/>
+          <w:szCs w:val="28"/>
+        </w:rPr>
+      </w:pPr>
+      <w:r>
+        <w:rPr>
+          <w:rFonts w:ascii="Times New Roman" w:hAnsi="Times New Roman" w:cs="Times New Roman"/>
+          <w:color w:val="000000" w:themeColor="text1"/>
+          <w:sz w:val="28"/>
+          <w:szCs w:val="28"/>
+          <w:lang w:val="en-US"/>
+        </w:rPr>
+        <w:t xml:space="preserve">    setlocale(LC_ALL, "ru");</w:t>
+      </w:r>
+    </w:p>
+    <w:p>
+      <w:pPr>
+        <w:jc w:val="both"/>
+        <w:rPr>
+          <w:rFonts w:ascii="Times New Roman" w:hAnsi="Times New Roman" w:cs="Times New Roman"/>
+          <w:color w:val="000000" w:themeColor="text1"/>
+          <w:sz w:val="28"/>
+          <w:szCs w:val="28"/>
+          <w:lang w:val="en-US"/>
+        </w:rPr>
+      </w:pPr>
+      <w:r>
+        <w:rPr>
+          <w:rFonts w:ascii="Times New Roman" w:hAnsi="Times New Roman" w:cs="Times New Roman"/>
+          <w:color w:val="000000" w:themeColor="text1"/>
+          <w:sz w:val="28"/>
+          <w:szCs w:val="28"/>
+          <w:lang w:val="en-US"/>
+        </w:rPr>
+        <w:t xml:space="preserve">    double a = 2.0, b = 4.0;</w:t>
+      </w:r>
+    </w:p>
+    <w:p>
+      <w:pPr>
+        <w:jc w:val="both"/>
+        <w:rPr>
+          <w:rFonts w:ascii="Times New Roman" w:hAnsi="Times New Roman" w:cs="Times New Roman"/>
+          <w:color w:val="000000" w:themeColor="text1"/>
+          <w:sz w:val="28"/>
+          <w:szCs w:val="28"/>
+        </w:rPr>
+      </w:pPr>
+      <w:r>
+        <w:rPr>
+          <w:rFonts w:ascii="Times New Roman" w:hAnsi="Times New Roman" w:cs="Times New Roman"/>
+          <w:color w:val="000000" w:themeColor="text1"/>
+          <w:sz w:val="28"/>
+          <w:szCs w:val="28"/>
+          <w:lang w:val="en-US"/>
+        </w:rPr>
+        <w:t xml:space="preserve">    double e = 0.0001;</w:t>
+      </w:r>
+    </w:p>
+    <w:p>
+      <w:pPr>
+        <w:jc w:val="both"/>
+        <w:rPr>
+          <w:rFonts w:ascii="Times New Roman" w:hAnsi="Times New Roman" w:cs="Times New Roman"/>
+          <w:color w:val="000000" w:themeColor="text1"/>
+          <w:sz w:val="28"/>
+          <w:szCs w:val="28"/>
+        </w:rPr>
+      </w:pPr>
+      <w:r>
+        <w:rPr>
+          <w:rFonts w:ascii="Times New Roman" w:hAnsi="Times New Roman" w:cs="Times New Roman"/>
+          <w:color w:val="000000" w:themeColor="text1"/>
+          <w:sz w:val="28"/>
+          <w:szCs w:val="28"/>
+          <w:lang w:val="en-US"/>
+        </w:rPr>
+        <w:t xml:space="preserve">    double x = del(a, b, e); </w:t>
+      </w:r>
+    </w:p>
+    <w:p>
+      <w:pPr>
+        <w:jc w:val="both"/>
+        <w:rPr>
+          <w:rFonts w:ascii="Times New Roman" w:hAnsi="Times New Roman" w:cs="Times New Roman"/>
+          <w:color w:val="000000" w:themeColor="text1"/>
+          <w:sz w:val="28"/>
+          <w:szCs w:val="28"/>
+        </w:rPr>
+      </w:pPr>
+      <w:r>
+        <w:rPr>
+          <w:rFonts w:ascii="Times New Roman" w:hAnsi="Times New Roman" w:cs="Times New Roman"/>
+          <w:color w:val="000000" w:themeColor="text1"/>
+          <w:sz w:val="28"/>
+          <w:szCs w:val="28"/>
+        </w:rPr>
+        <w:t xml:space="preserve">    cout &lt;&lt; "Корень уравнения: x = " &lt;&lt; x &lt;&lt; endl;</w:t>
+      </w:r>
+    </w:p>
+    <w:p>
+      <w:pPr>
+        <w:jc w:val="both"/>
+        <w:rPr>
+          <w:rFonts w:ascii="Times New Roman" w:hAnsi="Times New Roman" w:cs="Times New Roman"/>
+          <w:color w:val="000000" w:themeColor="text1"/>
+          <w:sz w:val="28"/>
+          <w:szCs w:val="28"/>
+        </w:rPr>
+      </w:pPr>
+      <w:r>
+        <w:rPr>
+          <w:rFonts w:ascii="Times New Roman" w:hAnsi="Times New Roman" w:cs="Times New Roman"/>
+          <w:color w:val="000000" w:themeColor="text1"/>
+          <w:sz w:val="28"/>
+          <w:szCs w:val="28"/>
+        </w:rPr>
+        <w:t xml:space="preserve">    return 0;</w:t>
+      </w:r>
+    </w:p>
+    <w:p>
+      <w:pPr>
+        <w:jc w:val="both"/>
+        <w:rPr>
+          <w:rFonts w:ascii="Times New Roman" w:hAnsi="Times New Roman" w:cs="Times New Roman"/>
+          <w:color w:val="000000" w:themeColor="text1"/>
+          <w:sz w:val="28"/>
+          <w:szCs w:val="28"/>
+        </w:rPr>
+      </w:pPr>
+      <w:r>
+        <w:rPr>
+          <w:rFonts w:ascii="Times New Roman" w:hAnsi="Times New Roman" w:cs="Times New Roman"/>
+          <w:color w:val="000000" w:themeColor="text1"/>
+          <w:sz w:val="28"/>
+          <w:szCs w:val="28"/>
+        </w:rPr>
+        <w:t>}</w:t>
+      </w:r>
+    </w:p>
+    <w:p>
+      <w:pPr>
+        <w:jc w:val="both"/>
+        <w:rPr>
+          <w:rFonts w:ascii="Times New Roman" w:hAnsi="Times New Roman" w:cs="Times New Roman"/>
+          <w:b/>
+          <w:bCs/>
+          <w:color w:val="000000" w:themeColor="text1"/>
+          <w:sz w:val="28"/>
+          <w:szCs w:val="28"/>
+        </w:rPr>
+      </w:pPr>
+      <w:r>
+        <w:rPr>
+          <w:rFonts w:ascii="Times New Roman" w:hAnsi="Times New Roman" w:cs="Times New Roman"/>
+          <w:b/>
+          <w:bCs/>
+          <w:color w:val="000000" w:themeColor="text1"/>
+          <w:sz w:val="28"/>
+          <w:szCs w:val="28"/>
+        </w:rPr>
+        <w:t>Что изменилось:</w:t>
+      </w:r>
+    </w:p>
+    <w:p>
+      <w:pPr>
+        <w:jc w:val="both"/>
+        <w:rPr>
+          <w:rFonts w:ascii="Times New Roman" w:hAnsi="Times New Roman" w:cs="Times New Roman"/>
+          <w:color w:val="000000" w:themeColor="text1"/>
+          <w:sz w:val="28"/>
+          <w:szCs w:val="28"/>
+          <w:lang w:val="en-US"/>
+        </w:rPr>
+      </w:pPr>
+      <w:r>
+        <w:rPr>
+          <w:rFonts w:ascii="Times New Roman" w:hAnsi="Times New Roman" w:cs="Times New Roman"/>
+          <w:color w:val="000000" w:themeColor="text1"/>
+          <w:sz w:val="28"/>
+          <w:szCs w:val="28"/>
+        </w:rPr>
+        <w:t xml:space="preserve">Рекурсивная функция </w:t>
+      </w:r>
+      <w:r>
+        <w:rPr>
+          <w:rFonts w:ascii="Times New Roman" w:hAnsi="Times New Roman" w:cs="Times New Roman"/>
+          <w:color w:val="000000" w:themeColor="text1"/>
+          <w:sz w:val="28"/>
+          <w:szCs w:val="28"/>
+          <w:lang w:val="en-US"/>
+        </w:rPr>
+        <w:t>del</w:t>
+      </w:r>
+      <w:r>
+        <w:rPr>
+          <w:rFonts w:ascii="Times New Roman" w:hAnsi="Times New Roman" w:cs="Times New Roman"/>
+          <w:color w:val="000000" w:themeColor="text1"/>
+          <w:sz w:val="28"/>
+          <w:szCs w:val="28"/>
+        </w:rPr>
+        <w:t>:</w:t>
+      </w:r>
+    </w:p>
+    <w:p>
+      <w:pPr>
+        <w:pStyle w:val="a3"/>
+        <w:numPr>
+          <w:ilvl w:val="0"/>
+          <w:numId w:val="15"/>
+        </w:numPr>
+        <w:jc w:val="both"/>
+        <w:rPr>
+          <w:rFonts w:ascii="Times New Roman" w:hAnsi="Times New Roman" w:cs="Times New Roman"/>
+          <w:color w:val="000000" w:themeColor="text1"/>
+          <w:sz w:val="28"/>
+          <w:szCs w:val="28"/>
+          <w:lang w:val="en-US"/>
+        </w:rPr>
+      </w:pPr>
+      <w:r>
+        <w:rPr>
+          <w:rFonts w:ascii="Times New Roman" w:hAnsi="Times New Roman" w:cs="Times New Roman"/>
+          <w:color w:val="000000" w:themeColor="text1"/>
+          <w:sz w:val="28"/>
+          <w:szCs w:val="28"/>
+        </w:rPr>
+        <w:t xml:space="preserve">Вычисляет среднюю точку </w:t>
+      </w:r>
+      <w:r>
+        <w:rPr>
+          <w:rFonts w:ascii="Times New Roman" w:hAnsi="Times New Roman" w:cs="Times New Roman"/>
+          <w:color w:val="000000" w:themeColor="text1"/>
+          <w:sz w:val="28"/>
+          <w:szCs w:val="28"/>
+          <w:lang w:val="en-US"/>
+        </w:rPr>
+        <w:t>mid</w:t>
+      </w:r>
+    </w:p>
+    <w:p>
+      <w:pPr>
+        <w:pStyle w:val="a3"/>
+        <w:numPr>
+          <w:ilvl w:val="0"/>
+          <w:numId w:val="15"/>
+        </w:numPr>
+        <w:jc w:val="both"/>
+        <w:rPr>
+          <w:rFonts w:ascii="Times New Roman" w:hAnsi="Times New Roman" w:cs="Times New Roman"/>
+          <w:color w:val="000000" w:themeColor="text1"/>
+          <w:sz w:val="28"/>
+          <w:szCs w:val="28"/>
+          <w:lang w:val="en-US"/>
+        </w:rPr>
+      </w:pPr>
+      <w:r>
+        <w:rPr>
+          <w:rFonts w:ascii="Times New Roman" w:hAnsi="Times New Roman" w:cs="Times New Roman"/>
+          <w:color w:val="000000" w:themeColor="text1"/>
+          <w:sz w:val="28"/>
+          <w:szCs w:val="28"/>
+        </w:rPr>
+        <w:t xml:space="preserve">Сравнивает значение с </w:t>
+      </w:r>
+      <w:r>
+        <w:rPr>
+          <w:rFonts w:ascii="Times New Roman" w:hAnsi="Times New Roman" w:cs="Times New Roman"/>
+          <w:color w:val="000000" w:themeColor="text1"/>
+          <w:sz w:val="28"/>
+          <w:szCs w:val="28"/>
+          <w:lang w:val="en-US"/>
+        </w:rPr>
+        <w:t>e</w:t>
+      </w:r>
+    </w:p>
+    <w:p>
+      <w:pPr>
+        <w:pStyle w:val="a3"/>
+        <w:numPr>
+          <w:ilvl w:val="0"/>
+          <w:numId w:val="15"/>
+        </w:numPr>
+        <w:jc w:val="both"/>
+        <w:rPr>
+          <w:rFonts w:ascii="Times New Roman" w:hAnsi="Times New Roman" w:cs="Times New Roman"/>
+          <w:color w:val="000000" w:themeColor="text1"/>
+          <w:sz w:val="28"/>
+          <w:szCs w:val="28"/>
+        </w:rPr>
+      </w:pPr>
+      <w:r>
+        <w:rPr>
+          <w:rFonts w:ascii="Times New Roman" w:hAnsi="Times New Roman" w:cs="Times New Roman"/>
+          <w:color w:val="000000" w:themeColor="text1"/>
+          <w:sz w:val="28"/>
+          <w:szCs w:val="28"/>
+        </w:rPr>
+        <w:t>Определяет отрезок для дальнейшего поиска корня и вызывает себя рекурсивно</w:t>
+      </w:r>
+    </w:p>
+    <w:p>
+      <w:pPr>
+        <w:rPr>
+          <w:rFonts w:ascii="Times New Roman" w:hAnsi="Times New Roman" w:cs="Times New Roman"/>
+          <w:b/>
+          <w:bCs/>
+          <w:color w:val="000000" w:themeColor="text1"/>
+          <w:sz w:val="28"/>
+          <w:szCs w:val="28"/>
+        </w:rPr>
+      </w:pPr>
+      <w:r>
+        <w:rPr>
+          <w:rFonts w:ascii="Times New Roman" w:hAnsi="Times New Roman" w:cs="Times New Roman"/>
+          <w:b/>
+          <w:bCs/>
+          <w:color w:val="000000" w:themeColor="text1"/>
+          <w:sz w:val="28"/>
+          <w:szCs w:val="28"/>
+        </w:rPr>
+        <w:t xml:space="preserve">7. Скриншоты с </w:t>
+      </w:r>
+      <w:r>
+        <w:rPr>
+          <w:rFonts w:ascii="Times New Roman" w:hAnsi="Times New Roman" w:cs="Times New Roman"/>
+          <w:b/>
+          <w:bCs/>
+          <w:color w:val="000000" w:themeColor="text1"/>
+          <w:sz w:val="28"/>
+          <w:szCs w:val="28"/>
+          <w:lang w:val="en-US"/>
+        </w:rPr>
+        <w:t>git</w:t>
+      </w:r>
+      <w:r>
+        <w:rPr>
+          <w:rFonts w:ascii="Times New Roman" w:hAnsi="Times New Roman" w:cs="Times New Roman"/>
+          <w:b/>
+          <w:bCs/>
+          <w:color w:val="000000" w:themeColor="text1"/>
+          <w:sz w:val="28"/>
+          <w:szCs w:val="28"/>
+        </w:rPr>
+        <w:t xml:space="preserve"> </w:t>
+      </w:r>
+      <w:r>
+        <w:rPr>
+          <w:rFonts w:ascii="Times New Roman" w:hAnsi="Times New Roman" w:cs="Times New Roman"/>
+          <w:b/>
+          <w:bCs/>
+          <w:color w:val="000000" w:themeColor="text1"/>
+          <w:sz w:val="28"/>
+          <w:szCs w:val="28"/>
+          <w:lang w:val="en-US"/>
+        </w:rPr>
+        <w:t>hub</w:t>
+      </w:r>
+    </w:p>
+    <w:p>
+      <w:pPr>
+        <w:jc w:val="both"/>
+        <w:rPr>
+          <w:rFonts w:ascii="Times New Roman" w:hAnsi="Times New Roman" w:cs="Times New Roman"/>
+          <w:color w:val="000000" w:themeColor="text1"/>
+          <w:sz w:val="28"/>
+          <w:szCs w:val="28"/>
+        </w:rPr>
+      </w:pPr>
+    </w:p>
+    <w:p>
+      <w:pPr>
+        <w:rPr>
+          <w:rFonts w:ascii="Times New Roman" w:hAnsi="Times New Roman" w:cs="Times New Roman"/>
+          <w:b/>
+          <w:bCs/>
+          <w:color w:val="000000" w:themeColor="text1"/>
+          <w:sz w:val="28"/>
+          <w:szCs w:val="28"/>
+        </w:rPr>
+      </w:pPr>
+    </w:p>
     <w:sectPr>
       <w:pgSz w:w="11906" w:h="16838"/>
       <w:pgMar w:top="1134" w:right="850" w:bottom="1134" w:left="1701" w:header="708" w:footer="708" w:gutter="0"/>
@@ -6992,6 +9458,155 @@
     </w:lvl>
   </w:abstractNum>
   <w:abstractNum w:abstractNumId="2" w15:restartNumberingAfterBreak="0">
+    <w:nsid w:val="25416AEA"/>
+    <w:multiLevelType w:val="multilevel"/>
+    <w:tmpl w:val="F6A6D188"/>
+    <w:lvl w:ilvl="0">
+      <w:start w:val="1"/>
+      <w:numFmt w:val="decimal"/>
+      <w:lvlText w:val="%1."/>
+      <w:lvlJc w:val="left"/>
+      <w:pPr>
+        <w:tabs>
+          <w:tab w:val="num" w:pos="720"/>
+        </w:tabs>
+        <w:ind w:left="720" w:hanging="360"/>
+      </w:pPr>
+      <w:rPr>
+        <w:rFonts w:hint="default"/>
+        <w:sz w:val="20"/>
+      </w:rPr>
+    </w:lvl>
+    <w:lvl w:ilvl="1" w:tentative="1">
+      <w:start w:val="1"/>
+      <w:numFmt w:val="bullet"/>
+      <w:lvlText w:val="o"/>
+      <w:lvlJc w:val="left"/>
+      <w:pPr>
+        <w:tabs>
+          <w:tab w:val="num" w:pos="1440"/>
+        </w:tabs>
+        <w:ind w:left="1440" w:hanging="360"/>
+      </w:pPr>
+      <w:rPr>
+        <w:rFonts w:ascii="Courier New" w:hAnsi="Courier New" w:hint="default"/>
+        <w:sz w:val="20"/>
+      </w:rPr>
+    </w:lvl>
+    <w:lvl w:ilvl="2" w:tentative="1">
+      <w:start w:val="1"/>
+      <w:numFmt w:val="bullet"/>
+      <w:lvlText w:val=""/>
+      <w:lvlJc w:val="left"/>
+      <w:pPr>
+        <w:tabs>
+          <w:tab w:val="num" w:pos="2160"/>
+        </w:tabs>
+        <w:ind w:left="2160" w:hanging="360"/>
+      </w:pPr>
+      <w:rPr>
+        <w:rFonts w:ascii="Wingdings" w:hAnsi="Wingdings" w:hint="default"/>
+        <w:sz w:val="20"/>
+      </w:rPr>
+    </w:lvl>
+    <w:lvl w:ilvl="3" w:tentative="1">
+      <w:start w:val="1"/>
+      <w:numFmt w:val="bullet"/>
+      <w:lvlText w:val=""/>
+      <w:lvlJc w:val="left"/>
+      <w:pPr>
+        <w:tabs>
+          <w:tab w:val="num" w:pos="2880"/>
+        </w:tabs>
+        <w:ind w:left="2880" w:hanging="360"/>
+      </w:pPr>
+      <w:rPr>
+        <w:rFonts w:ascii="Wingdings" w:hAnsi="Wingdings" w:hint="default"/>
+        <w:sz w:val="20"/>
+      </w:rPr>
+    </w:lvl>
+    <w:lvl w:ilvl="4" w:tentative="1">
+      <w:start w:val="1"/>
+      <w:numFmt w:val="bullet"/>
+      <w:lvlText w:val=""/>
+      <w:lvlJc w:val="left"/>
+      <w:pPr>
+        <w:tabs>
+          <w:tab w:val="num" w:pos="3600"/>
+        </w:tabs>
+        <w:ind w:left="3600" w:hanging="360"/>
+      </w:pPr>
+      <w:rPr>
+        <w:rFonts w:ascii="Wingdings" w:hAnsi="Wingdings" w:hint="default"/>
+        <w:sz w:val="20"/>
+      </w:rPr>
+    </w:lvl>
+    <w:lvl w:ilvl="5" w:tentative="1">
+      <w:start w:val="1"/>
+      <w:numFmt w:val="bullet"/>
+      <w:lvlText w:val=""/>
+      <w:lvlJc w:val="left"/>
+      <w:pPr>
+        <w:tabs>
+          <w:tab w:val="num" w:pos="4320"/>
+        </w:tabs>
+        <w:ind w:left="4320" w:hanging="360"/>
+      </w:pPr>
+      <w:rPr>
+        <w:rFonts w:ascii="Wingdings" w:hAnsi="Wingdings" w:hint="default"/>
+        <w:sz w:val="20"/>
+      </w:rPr>
+    </w:lvl>
+    <w:lvl w:ilvl="6" w:tentative="1">
+      <w:start w:val="1"/>
+      <w:numFmt w:val="bullet"/>
+      <w:lvlText w:val=""/>
+      <w:lvlJc w:val="left"/>
+      <w:pPr>
+        <w:tabs>
+          <w:tab w:val="num" w:pos="5040"/>
+        </w:tabs>
+        <w:ind w:left="5040" w:hanging="360"/>
+      </w:pPr>
+      <w:rPr>
+        <w:rFonts w:ascii="Wingdings" w:hAnsi="Wingdings" w:hint="default"/>
+        <w:sz w:val="20"/>
+      </w:rPr>
+    </w:lvl>
+    <w:lvl w:ilvl="7" w:tentative="1">
+      <w:start w:val="1"/>
+      <w:numFmt w:val="bullet"/>
+      <w:lvlText w:val=""/>
+      <w:lvlJc w:val="left"/>
+      <w:pPr>
+        <w:tabs>
+          <w:tab w:val="num" w:pos="5760"/>
+        </w:tabs>
+        <w:ind w:left="5760" w:hanging="360"/>
+      </w:pPr>
+      <w:rPr>
+        <w:rFonts w:ascii="Wingdings" w:hAnsi="Wingdings" w:hint="default"/>
+        <w:sz w:val="20"/>
+      </w:rPr>
+    </w:lvl>
+    <w:lvl w:ilvl="8" w:tentative="1">
+      <w:start w:val="1"/>
+      <w:numFmt w:val="bullet"/>
+      <w:lvlText w:val=""/>
+      <w:lvlJc w:val="left"/>
+      <w:pPr>
+        <w:tabs>
+          <w:tab w:val="num" w:pos="6480"/>
+        </w:tabs>
+        <w:ind w:left="6480" w:hanging="360"/>
+      </w:pPr>
+      <w:rPr>
+        <w:rFonts w:ascii="Wingdings" w:hAnsi="Wingdings" w:hint="default"/>
+        <w:sz w:val="20"/>
+      </w:rPr>
+    </w:lvl>
+  </w:abstractNum>
+  <w:abstractNum w:abstractNumId="3" w15:restartNumberingAfterBreak="0">
     <w:nsid w:val="37D22D9E"/>
     <w:multiLevelType w:val="hybridMultilevel"/>
     <w:tmpl w:val="582AC7E0"/>
@@ -7080,7 +9695,7 @@
       </w:pPr>
     </w:lvl>
   </w:abstractNum>
-  <w:abstractNum w:abstractNumId="3" w15:restartNumberingAfterBreak="0">
+  <w:abstractNum w:abstractNumId="4" w15:restartNumberingAfterBreak="0">
     <w:nsid w:val="3FB71368"/>
     <w:multiLevelType w:val="multilevel"/>
     <w:tmpl w:val="7E340C80"/>
@@ -7229,7 +9844,7 @@
       </w:rPr>
     </w:lvl>
   </w:abstractNum>
-  <w:abstractNum w:abstractNumId="4" w15:restartNumberingAfterBreak="0">
+  <w:abstractNum w:abstractNumId="5" w15:restartNumberingAfterBreak="0">
     <w:nsid w:val="46E57218"/>
     <w:multiLevelType w:val="hybridMultilevel"/>
     <w:tmpl w:val="582AC7E0"/>
@@ -7318,7 +9933,233 @@
       </w:pPr>
     </w:lvl>
   </w:abstractNum>
-  <w:abstractNum w:abstractNumId="5" w15:restartNumberingAfterBreak="0">
+  <w:abstractNum w:abstractNumId="6" w15:restartNumberingAfterBreak="0">
+    <w:nsid w:val="50E40D61"/>
+    <w:multiLevelType w:val="multilevel"/>
+    <w:tmpl w:val="EC8EA6C8"/>
+    <w:lvl w:ilvl="0">
+      <w:start w:val="1"/>
+      <w:numFmt w:val="decimal"/>
+      <w:lvlText w:val="%1."/>
+      <w:lvlJc w:val="left"/>
+      <w:pPr>
+        <w:tabs>
+          <w:tab w:val="num" w:pos="720"/>
+        </w:tabs>
+        <w:ind w:left="720" w:hanging="360"/>
+      </w:pPr>
+    </w:lvl>
+    <w:lvl w:ilvl="1" w:tentative="1">
+      <w:start w:val="1"/>
+      <w:numFmt w:val="decimal"/>
+      <w:lvlText w:val="%2."/>
+      <w:lvlJc w:val="left"/>
+      <w:pPr>
+        <w:tabs>
+          <w:tab w:val="num" w:pos="1440"/>
+        </w:tabs>
+        <w:ind w:left="1440" w:hanging="360"/>
+      </w:pPr>
+    </w:lvl>
+    <w:lvl w:ilvl="2" w:tentative="1">
+      <w:start w:val="1"/>
+      <w:numFmt w:val="decimal"/>
+      <w:lvlText w:val="%3."/>
+      <w:lvlJc w:val="left"/>
+      <w:pPr>
+        <w:tabs>
+          <w:tab w:val="num" w:pos="2160"/>
+        </w:tabs>
+        <w:ind w:left="2160" w:hanging="360"/>
+      </w:pPr>
+    </w:lvl>
+    <w:lvl w:ilvl="3" w:tentative="1">
+      <w:start w:val="1"/>
+      <w:numFmt w:val="decimal"/>
+      <w:lvlText w:val="%4."/>
+      <w:lvlJc w:val="left"/>
+      <w:pPr>
+        <w:tabs>
+          <w:tab w:val="num" w:pos="2880"/>
+        </w:tabs>
+        <w:ind w:left="2880" w:hanging="360"/>
+      </w:pPr>
+    </w:lvl>
+    <w:lvl w:ilvl="4" w:tentative="1">
+      <w:start w:val="1"/>
+      <w:numFmt w:val="decimal"/>
+      <w:lvlText w:val="%5."/>
+      <w:lvlJc w:val="left"/>
+      <w:pPr>
+        <w:tabs>
+          <w:tab w:val="num" w:pos="3600"/>
+        </w:tabs>
+        <w:ind w:left="3600" w:hanging="360"/>
+      </w:pPr>
+    </w:lvl>
+    <w:lvl w:ilvl="5" w:tentative="1">
+      <w:start w:val="1"/>
+      <w:numFmt w:val="decimal"/>
+      <w:lvlText w:val="%6."/>
+      <w:lvlJc w:val="left"/>
+      <w:pPr>
+        <w:tabs>
+          <w:tab w:val="num" w:pos="4320"/>
+        </w:tabs>
+        <w:ind w:left="4320" w:hanging="360"/>
+      </w:pPr>
+    </w:lvl>
+    <w:lvl w:ilvl="6" w:tentative="1">
+      <w:start w:val="1"/>
+      <w:numFmt w:val="decimal"/>
+      <w:lvlText w:val="%7."/>
+      <w:lvlJc w:val="left"/>
+      <w:pPr>
+        <w:tabs>
+          <w:tab w:val="num" w:pos="5040"/>
+        </w:tabs>
+        <w:ind w:left="5040" w:hanging="360"/>
+      </w:pPr>
+    </w:lvl>
+    <w:lvl w:ilvl="7" w:tentative="1">
+      <w:start w:val="1"/>
+      <w:numFmt w:val="decimal"/>
+      <w:lvlText w:val="%8."/>
+      <w:lvlJc w:val="left"/>
+      <w:pPr>
+        <w:tabs>
+          <w:tab w:val="num" w:pos="5760"/>
+        </w:tabs>
+        <w:ind w:left="5760" w:hanging="360"/>
+      </w:pPr>
+    </w:lvl>
+    <w:lvl w:ilvl="8" w:tentative="1">
+      <w:start w:val="1"/>
+      <w:numFmt w:val="decimal"/>
+      <w:lvlText w:val="%9."/>
+      <w:lvlJc w:val="left"/>
+      <w:pPr>
+        <w:tabs>
+          <w:tab w:val="num" w:pos="6480"/>
+        </w:tabs>
+        <w:ind w:left="6480" w:hanging="360"/>
+      </w:pPr>
+    </w:lvl>
+  </w:abstractNum>
+  <w:abstractNum w:abstractNumId="7" w15:restartNumberingAfterBreak="0">
+    <w:nsid w:val="57A63DFE"/>
+    <w:multiLevelType w:val="hybridMultilevel"/>
+    <w:tmpl w:val="D19E5808"/>
+    <w:lvl w:ilvl="0" w:tplc="04190001">
+      <w:start w:val="1"/>
+      <w:numFmt w:val="bullet"/>
+      <w:lvlText w:val=""/>
+      <w:lvlJc w:val="left"/>
+      <w:pPr>
+        <w:ind w:left="720" w:hanging="360"/>
+      </w:pPr>
+      <w:rPr>
+        <w:rFonts w:ascii="Symbol" w:hAnsi="Symbol" w:hint="default"/>
+      </w:rPr>
+    </w:lvl>
+    <w:lvl w:ilvl="1" w:tplc="04190003" w:tentative="1">
+      <w:start w:val="1"/>
+      <w:numFmt w:val="bullet"/>
+      <w:lvlText w:val="o"/>
+      <w:lvlJc w:val="left"/>
+      <w:pPr>
+        <w:ind w:left="1440" w:hanging="360"/>
+      </w:pPr>
+      <w:rPr>
+        <w:rFonts w:ascii="Courier New" w:hAnsi="Courier New" w:cs="Courier New" w:hint="default"/>
+      </w:rPr>
+    </w:lvl>
+    <w:lvl w:ilvl="2" w:tplc="04190005" w:tentative="1">
+      <w:start w:val="1"/>
+      <w:numFmt w:val="bullet"/>
+      <w:lvlText w:val=""/>
+      <w:lvlJc w:val="left"/>
+      <w:pPr>
+        <w:ind w:left="2160" w:hanging="360"/>
+      </w:pPr>
+      <w:rPr>
+        <w:rFonts w:ascii="Wingdings" w:hAnsi="Wingdings" w:hint="default"/>
+      </w:rPr>
+    </w:lvl>
+    <w:lvl w:ilvl="3" w:tplc="04190001" w:tentative="1">
+      <w:start w:val="1"/>
+      <w:numFmt w:val="bullet"/>
+      <w:lvlText w:val=""/>
+      <w:lvlJc w:val="left"/>
+      <w:pPr>
+        <w:ind w:left="2880" w:hanging="360"/>
+      </w:pPr>
+      <w:rPr>
+        <w:rFonts w:ascii="Symbol" w:hAnsi="Symbol" w:hint="default"/>
+      </w:rPr>
+    </w:lvl>
+    <w:lvl w:ilvl="4" w:tplc="04190003" w:tentative="1">
+      <w:start w:val="1"/>
+      <w:numFmt w:val="bullet"/>
+      <w:lvlText w:val="o"/>
+      <w:lvlJc w:val="left"/>
+      <w:pPr>
+        <w:ind w:left="3600" w:hanging="360"/>
+      </w:pPr>
+      <w:rPr>
+        <w:rFonts w:ascii="Courier New" w:hAnsi="Courier New" w:cs="Courier New" w:hint="default"/>
+      </w:rPr>
+    </w:lvl>
+    <w:lvl w:ilvl="5" w:tplc="04190005" w:tentative="1">
+      <w:start w:val="1"/>
+      <w:numFmt w:val="bullet"/>
+      <w:lvlText w:val=""/>
+      <w:lvlJc w:val="left"/>
+      <w:pPr>
+        <w:ind w:left="4320" w:hanging="360"/>
+      </w:pPr>
+      <w:rPr>
+        <w:rFonts w:ascii="Wingdings" w:hAnsi="Wingdings" w:hint="default"/>
+      </w:rPr>
+    </w:lvl>
+    <w:lvl w:ilvl="6" w:tplc="04190001" w:tentative="1">
+      <w:start w:val="1"/>
+      <w:numFmt w:val="bullet"/>
+      <w:lvlText w:val=""/>
+      <w:lvlJc w:val="left"/>
+      <w:pPr>
+        <w:ind w:left="5040" w:hanging="360"/>
+      </w:pPr>
+      <w:rPr>
+        <w:rFonts w:ascii="Symbol" w:hAnsi="Symbol" w:hint="default"/>
+      </w:rPr>
+    </w:lvl>
+    <w:lvl w:ilvl="7" w:tplc="04190003" w:tentative="1">
+      <w:start w:val="1"/>
+      <w:numFmt w:val="bullet"/>
+      <w:lvlText w:val="o"/>
+      <w:lvlJc w:val="left"/>
+      <w:pPr>
+        <w:ind w:left="5760" w:hanging="360"/>
+      </w:pPr>
+      <w:rPr>
+        <w:rFonts w:ascii="Courier New" w:hAnsi="Courier New" w:cs="Courier New" w:hint="default"/>
+      </w:rPr>
+    </w:lvl>
+    <w:lvl w:ilvl="8" w:tplc="04190005" w:tentative="1">
+      <w:start w:val="1"/>
+      <w:numFmt w:val="bullet"/>
+      <w:lvlText w:val=""/>
+      <w:lvlJc w:val="left"/>
+      <w:pPr>
+        <w:ind w:left="6480" w:hanging="360"/>
+      </w:pPr>
+      <w:rPr>
+        <w:rFonts w:ascii="Wingdings" w:hAnsi="Wingdings" w:hint="default"/>
+      </w:rPr>
+    </w:lvl>
+  </w:abstractNum>
+  <w:abstractNum w:abstractNumId="8" w15:restartNumberingAfterBreak="0">
     <w:nsid w:val="5C421005"/>
     <w:multiLevelType w:val="hybridMultilevel"/>
     <w:tmpl w:val="582AC7E0"/>
@@ -7407,7 +10248,7 @@
       </w:pPr>
     </w:lvl>
   </w:abstractNum>
-  <w:abstractNum w:abstractNumId="6" w15:restartNumberingAfterBreak="0">
+  <w:abstractNum w:abstractNumId="9" w15:restartNumberingAfterBreak="0">
     <w:nsid w:val="5E9F4A51"/>
     <w:multiLevelType w:val="hybridMultilevel"/>
     <w:tmpl w:val="9A6EF216"/>
@@ -7520,7 +10361,7 @@
       </w:rPr>
     </w:lvl>
   </w:abstractNum>
-  <w:abstractNum w:abstractNumId="7" w15:restartNumberingAfterBreak="0">
+  <w:abstractNum w:abstractNumId="10" w15:restartNumberingAfterBreak="0">
     <w:nsid w:val="60240A38"/>
     <w:multiLevelType w:val="hybridMultilevel"/>
     <w:tmpl w:val="0B2AABEC"/>
@@ -7609,7 +10450,7 @@
       </w:pPr>
     </w:lvl>
   </w:abstractNum>
-  <w:abstractNum w:abstractNumId="8" w15:restartNumberingAfterBreak="0">
+  <w:abstractNum w:abstractNumId="11" w15:restartNumberingAfterBreak="0">
     <w:nsid w:val="65C15F27"/>
     <w:multiLevelType w:val="hybridMultilevel"/>
     <w:tmpl w:val="722C9D5C"/>
@@ -7695,7 +10536,7 @@
       </w:pPr>
     </w:lvl>
   </w:abstractNum>
-  <w:abstractNum w:abstractNumId="9" w15:restartNumberingAfterBreak="0">
+  <w:abstractNum w:abstractNumId="12" w15:restartNumberingAfterBreak="0">
     <w:nsid w:val="6BA6152F"/>
     <w:multiLevelType w:val="hybridMultilevel"/>
     <w:tmpl w:val="C9B23746"/>
@@ -7808,7 +10649,7 @@
       </w:rPr>
     </w:lvl>
   </w:abstractNum>
-  <w:abstractNum w:abstractNumId="10" w15:restartNumberingAfterBreak="0">
+  <w:abstractNum w:abstractNumId="13" w15:restartNumberingAfterBreak="0">
     <w:nsid w:val="74052B4B"/>
     <w:multiLevelType w:val="hybridMultilevel"/>
     <w:tmpl w:val="41A8267A"/>
@@ -7921,14 +10762,14 @@
       </w:rPr>
     </w:lvl>
   </w:abstractNum>
-  <w:abstractNum w:abstractNumId="11" w15:restartNumberingAfterBreak="0">
+  <w:abstractNum w:abstractNumId="14" w15:restartNumberingAfterBreak="0">
     <w:nsid w:val="78662505"/>
     <w:multiLevelType w:val="multilevel"/>
-    <w:tmpl w:val="D0C80BD8"/>
+    <w:tmpl w:val="F6A6D188"/>
     <w:lvl w:ilvl="0">
       <w:start w:val="1"/>
-      <w:numFmt w:val="bullet"/>
-      <w:lvlText w:val=""/>
+      <w:numFmt w:val="decimal"/>
+      <w:lvlText w:val="%1."/>
       <w:lvlJc w:val="left"/>
       <w:pPr>
         <w:tabs>
@@ -7937,7 +10778,7 @@
         <w:ind w:left="720" w:hanging="360"/>
       </w:pPr>
       <w:rPr>
-        <w:rFonts w:ascii="Symbol" w:hAnsi="Symbol" w:hint="default"/>
+        <w:rFonts w:hint="default"/>
         <w:sz w:val="20"/>
       </w:rPr>
     </w:lvl>
@@ -8071,40 +10912,49 @@
     </w:lvl>
   </w:abstractNum>
   <w:num w:numId="1" w16cid:durableId="211310353">
-    <w:abstractNumId w:val="4"/>
+    <w:abstractNumId w:val="5"/>
   </w:num>
   <w:num w:numId="2" w16cid:durableId="1411347596">
-    <w:abstractNumId w:val="10"/>
+    <w:abstractNumId w:val="13"/>
   </w:num>
   <w:num w:numId="3" w16cid:durableId="33775280">
-    <w:abstractNumId w:val="6"/>
+    <w:abstractNumId w:val="9"/>
   </w:num>
   <w:num w:numId="4" w16cid:durableId="1281645099">
-    <w:abstractNumId w:val="2"/>
+    <w:abstractNumId w:val="3"/>
   </w:num>
   <w:num w:numId="5" w16cid:durableId="818498916">
-    <w:abstractNumId w:val="5"/>
+    <w:abstractNumId w:val="8"/>
   </w:num>
   <w:num w:numId="6" w16cid:durableId="1777749668">
     <w:abstractNumId w:val="1"/>
   </w:num>
   <w:num w:numId="7" w16cid:durableId="1157645926">
-    <w:abstractNumId w:val="7"/>
+    <w:abstractNumId w:val="10"/>
   </w:num>
   <w:num w:numId="8" w16cid:durableId="2013557375">
-    <w:abstractNumId w:val="3"/>
+    <w:abstractNumId w:val="4"/>
   </w:num>
   <w:num w:numId="9" w16cid:durableId="1262447976">
-    <w:abstractNumId w:val="9"/>
+    <w:abstractNumId w:val="12"/>
   </w:num>
   <w:num w:numId="10" w16cid:durableId="320154996">
-    <w:abstractNumId w:val="8"/>
+    <w:abstractNumId w:val="11"/>
   </w:num>
   <w:num w:numId="11" w16cid:durableId="1940596719">
     <w:abstractNumId w:val="0"/>
   </w:num>
   <w:num w:numId="12" w16cid:durableId="1824082577">
-    <w:abstractNumId w:val="11"/>
+    <w:abstractNumId w:val="14"/>
+  </w:num>
+  <w:num w:numId="13" w16cid:durableId="1170220852">
+    <w:abstractNumId w:val="2"/>
+  </w:num>
+  <w:num w:numId="14" w16cid:durableId="1668560935">
+    <w:abstractNumId w:val="6"/>
+  </w:num>
+  <w:num w:numId="15" w16cid:durableId="1609778038">
+    <w:abstractNumId w:val="7"/>
   </w:num>
 </w:numbering>
 </file>

--- a/лабораторная работа 2.docx
+++ b/лабораторная работа 2.docx
@@ -418,7 +418,7 @@
           </mc:Choice>
           <mc:Fallback>
             <w:pict>
-              <v:line w14:anchorId="0CD69D1C" id="Прямая соединительная линия 21" o:spid="_x0000_s1026" style="position:absolute;z-index:-251615232;visibility:visible;mso-wrap-style:square;mso-width-percent:0;mso-wrap-distance-left:9pt;mso-wrap-distance-top:0;mso-wrap-distance-right:9pt;mso-wrap-distance-bottom:0;mso-position-horizontal:absolute;mso-position-horizontal-relative:text;mso-position-vertical:absolute;mso-position-vertical-relative:text;mso-width-percent:0;mso-width-relative:margin" from="297.45pt,14.1pt" to="466.6pt,14.1pt" o:gfxdata="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" strokecolor="black [3200]" strokeweight=".5pt">
+              <v:line w14:anchorId="19AE00F9" id="Прямая соединительная линия 21" o:spid="_x0000_s1026" style="position:absolute;z-index:-251615232;visibility:visible;mso-wrap-style:square;mso-width-percent:0;mso-wrap-distance-left:9pt;mso-wrap-distance-top:0;mso-wrap-distance-right:9pt;mso-wrap-distance-bottom:0;mso-position-horizontal:absolute;mso-position-horizontal-relative:text;mso-position-vertical:absolute;mso-position-vertical-relative:text;mso-width-percent:0;mso-width-relative:margin" from="297.45pt,14.1pt" to="466.6pt,14.1pt" o:gfxdata="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" strokecolor="black [3200]" strokeweight=".5pt">
                 <v:stroke joinstyle="miter"/>
               </v:line>
             </w:pict>
@@ -536,7 +536,7 @@
           </mc:Choice>
           <mc:Fallback>
             <w:pict>
-              <v:line w14:anchorId="2D8FEC03" id="Прямая соединительная линия 21" o:spid="_x0000_s1026" style="position:absolute;z-index:251699200;visibility:visible;mso-wrap-style:square;mso-width-percent:0;mso-height-percent:0;mso-wrap-distance-left:9pt;mso-wrap-distance-top:0;mso-wrap-distance-right:9pt;mso-wrap-distance-bottom:0;mso-position-horizontal:absolute;mso-position-horizontal-relative:text;mso-position-vertical:absolute;mso-position-vertical-relative:text;mso-width-percent:0;mso-height-percent:0;mso-width-relative:margin;mso-height-relative:margin" from="297.45pt,13.75pt" to="466.95pt,13.75pt" o:gfxdata="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" strokecolor="black [3200]" strokeweight=".5pt">
+              <v:line w14:anchorId="790DE115" id="Прямая соединительная линия 21" o:spid="_x0000_s1026" style="position:absolute;z-index:251699200;visibility:visible;mso-wrap-style:square;mso-width-percent:0;mso-height-percent:0;mso-wrap-distance-left:9pt;mso-wrap-distance-top:0;mso-wrap-distance-right:9pt;mso-wrap-distance-bottom:0;mso-position-horizontal:absolute;mso-position-horizontal-relative:text;mso-position-vertical:absolute;mso-position-vertical-relative:text;mso-width-percent:0;mso-height-percent:0;mso-width-relative:margin;mso-height-relative:margin" from="297.45pt,13.75pt" to="466.95pt,13.75pt" o:gfxdata="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" strokecolor="black [3200]" strokeweight=".5pt">
                 <v:stroke joinstyle="miter"/>
               </v:line>
             </w:pict>
@@ -624,7 +624,7 @@
           </mc:Choice>
           <mc:Fallback>
             <w:pict>
-              <v:line w14:anchorId="08643EAF" id="Прямая соединительная линия 21" o:spid="_x0000_s1026" style="position:absolute;z-index:251697152;visibility:visible;mso-wrap-style:square;mso-width-percent:0;mso-wrap-distance-left:9pt;mso-wrap-distance-top:0;mso-wrap-distance-right:9pt;mso-wrap-distance-bottom:0;mso-position-horizontal:absolute;mso-position-horizontal-relative:text;mso-position-vertical:absolute;mso-position-vertical-relative:text;mso-width-percent:0;mso-width-relative:margin" from="297.45pt,12pt" to="466.6pt,12pt" o:gfxdata="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" strokecolor="black [3200]" strokeweight=".5pt">
+              <v:line w14:anchorId="646E3D6F" id="Прямая соединительная линия 21" o:spid="_x0000_s1026" style="position:absolute;z-index:251697152;visibility:visible;mso-wrap-style:square;mso-width-percent:0;mso-wrap-distance-left:9pt;mso-wrap-distance-top:0;mso-wrap-distance-right:9pt;mso-wrap-distance-bottom:0;mso-position-horizontal:absolute;mso-position-horizontal-relative:text;mso-position-vertical:absolute;mso-position-vertical-relative:text;mso-width-percent:0;mso-width-relative:margin" from="297.45pt,12pt" to="466.6pt,12pt" o:gfxdata="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" strokecolor="black [3200]" strokeweight=".5pt">
                 <v:stroke joinstyle="miter"/>
               </v:line>
             </w:pict>
@@ -725,7 +725,7 @@
           </mc:Choice>
           <mc:Fallback>
             <w:pict>
-              <v:line w14:anchorId="014E0ED9" id="Прямая соединительная линия 23" o:spid="_x0000_s1026" style="position:absolute;flip:x y;z-index:251702272;visibility:visible;mso-wrap-style:square;mso-width-percent:0;mso-height-percent:0;mso-wrap-distance-left:9pt;mso-wrap-distance-top:0;mso-wrap-distance-right:9pt;mso-wrap-distance-bottom:0;mso-position-horizontal:absolute;mso-position-horizontal-relative:text;mso-position-vertical:absolute;mso-position-vertical-relative:text;mso-width-percent:0;mso-height-percent:0;mso-width-relative:margin;mso-height-relative:margin" from="299.85pt,.55pt" to="362.6pt,.55pt" o:gfxdata="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" strokecolor="black [3200]" strokeweight=".5pt">
+              <v:line w14:anchorId="61B79A3A" id="Прямая соединительная линия 23" o:spid="_x0000_s1026" style="position:absolute;flip:x y;z-index:251702272;visibility:visible;mso-wrap-style:square;mso-width-percent:0;mso-height-percent:0;mso-wrap-distance-left:9pt;mso-wrap-distance-top:0;mso-wrap-distance-right:9pt;mso-wrap-distance-bottom:0;mso-position-horizontal:absolute;mso-position-horizontal-relative:text;mso-position-vertical:absolute;mso-position-vertical-relative:text;mso-width-percent:0;mso-height-percent:0;mso-width-relative:margin;mso-height-relative:margin" from="299.85pt,.55pt" to="362.6pt,.55pt" o:gfxdata="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" strokecolor="black [3200]" strokeweight=".5pt">
                 <v:stroke joinstyle="miter"/>
               </v:line>
             </w:pict>
@@ -794,7 +794,7 @@
           </mc:Choice>
           <mc:Fallback>
             <w:pict>
-              <v:line w14:anchorId="11946C30" id="Прямая соединительная линия 20" o:spid="_x0000_s1026" style="position:absolute;z-index:251692032;visibility:visible;mso-wrap-style:square;mso-width-percent:0;mso-wrap-distance-left:9pt;mso-wrap-distance-top:0;mso-wrap-distance-right:9pt;mso-wrap-distance-bottom:0;mso-position-horizontal:absolute;mso-position-horizontal-relative:text;mso-position-vertical:absolute;mso-position-vertical-relative:text;mso-width-percent:0;mso-width-relative:margin" from="396.9pt,.65pt" to="466.65pt,.65pt" o:gfxdata="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" strokecolor="black [3200]" strokeweight=".5pt">
+              <v:line w14:anchorId="60E45C9B" id="Прямая соединительная линия 20" o:spid="_x0000_s1026" style="position:absolute;z-index:251692032;visibility:visible;mso-wrap-style:square;mso-width-percent:0;mso-wrap-distance-left:9pt;mso-wrap-distance-top:0;mso-wrap-distance-right:9pt;mso-wrap-distance-bottom:0;mso-position-horizontal:absolute;mso-position-horizontal-relative:text;mso-position-vertical:absolute;mso-position-vertical-relative:text;mso-width-percent:0;mso-width-relative:margin" from="396.9pt,.65pt" to="466.65pt,.65pt" o:gfxdata="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" strokecolor="black [3200]" strokeweight=".5pt">
                 <v:stroke joinstyle="miter"/>
               </v:line>
             </w:pict>
@@ -932,7 +932,7 @@
           </mc:Choice>
           <mc:Fallback>
             <w:pict>
-              <v:line w14:anchorId="7843AE11" id="Прямая соединительная линия 20" o:spid="_x0000_s1026" style="position:absolute;z-index:251696128;visibility:visible;mso-wrap-style:square;mso-width-percent:0;mso-wrap-distance-left:9pt;mso-wrap-distance-top:0;mso-wrap-distance-right:9pt;mso-wrap-distance-bottom:0;mso-position-horizontal:absolute;mso-position-horizontal-relative:text;mso-position-vertical:absolute;mso-position-vertical-relative:text;mso-width-percent:0;mso-width-relative:margin" from="396.9pt,1.1pt" to="466.65pt,1.1pt" o:gfxdata="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" strokecolor="black [3200]" strokeweight=".5pt">
+              <v:line w14:anchorId="6F6B0E0F" id="Прямая соединительная линия 20" o:spid="_x0000_s1026" style="position:absolute;z-index:251696128;visibility:visible;mso-wrap-style:square;mso-width-percent:0;mso-wrap-distance-left:9pt;mso-wrap-distance-top:0;mso-wrap-distance-right:9pt;mso-wrap-distance-bottom:0;mso-position-horizontal:absolute;mso-position-horizontal-relative:text;mso-position-vertical:absolute;mso-position-vertical-relative:text;mso-width-percent:0;mso-width-relative:margin" from="396.9pt,1.1pt" to="466.65pt,1.1pt" o:gfxdata="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" strokecolor="black [3200]" strokeweight=".5pt">
                 <v:stroke joinstyle="miter"/>
               </v:line>
             </w:pict>
@@ -9182,6 +9182,47 @@
           <w:szCs w:val="28"/>
         </w:rPr>
       </w:pPr>
+      <w:r>
+        <w:rPr>
+          <w:noProof/>
+        </w:rPr>
+        <w:lastRenderedPageBreak/>
+        <w:drawing>
+          <wp:inline distT="0" distB="0" distL="0" distR="0" wp14:anchorId="17AE7DBD" wp14:editId="1EE42AD3">
+            <wp:extent cx="5940425" cy="3463290"/>
+            <wp:effectExtent l="0" t="0" r="3175" b="3810"/>
+            <wp:docPr id="237584687" name="Рисунок 1"/>
+            <wp:cNvGraphicFramePr>
+              <a:graphicFrameLocks xmlns:a="http://schemas.openxmlformats.org/drawingml/2006/main" noChangeAspect="1"/>
+            </wp:cNvGraphicFramePr>
+            <a:graphic xmlns:a="http://schemas.openxmlformats.org/drawingml/2006/main">
+              <a:graphicData uri="http://schemas.openxmlformats.org/drawingml/2006/picture">
+                <pic:pic xmlns:pic="http://schemas.openxmlformats.org/drawingml/2006/picture">
+                  <pic:nvPicPr>
+                    <pic:cNvPr id="237584687" name=""/>
+                    <pic:cNvPicPr/>
+                  </pic:nvPicPr>
+                  <pic:blipFill>
+                    <a:blip r:embed="rId20"/>
+                    <a:stretch>
+                      <a:fillRect/>
+                    </a:stretch>
+                  </pic:blipFill>
+                  <pic:spPr>
+                    <a:xfrm>
+                      <a:off x="0" y="0"/>
+                      <a:ext cx="5940425" cy="3463290"/>
+                    </a:xfrm>
+                    <a:prstGeom prst="rect">
+                      <a:avLst/>
+                    </a:prstGeom>
+                  </pic:spPr>
+                </pic:pic>
+              </a:graphicData>
+            </a:graphic>
+          </wp:inline>
+        </w:drawing>
+      </w:r>
     </w:p>
     <w:sectPr>
       <w:pgSz w:w="11906" w:h="16838"/>

--- a/лабораторная работа 2.docx
+++ b/лабораторная работа 2.docx
@@ -418,7 +418,7 @@
           </mc:Choice>
           <mc:Fallback>
             <w:pict>
-              <v:line w14:anchorId="19AE00F9" id="Прямая соединительная линия 21" o:spid="_x0000_s1026" style="position:absolute;z-index:-251615232;visibility:visible;mso-wrap-style:square;mso-width-percent:0;mso-wrap-distance-left:9pt;mso-wrap-distance-top:0;mso-wrap-distance-right:9pt;mso-wrap-distance-bottom:0;mso-position-horizontal:absolute;mso-position-horizontal-relative:text;mso-position-vertical:absolute;mso-position-vertical-relative:text;mso-width-percent:0;mso-width-relative:margin" from="297.45pt,14.1pt" to="466.6pt,14.1pt" o:gfxdata="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" strokecolor="black [3200]" strokeweight=".5pt">
+              <v:line w14:anchorId="76EF734F" id="Прямая соединительная линия 21" o:spid="_x0000_s1026" style="position:absolute;z-index:-251615232;visibility:visible;mso-wrap-style:square;mso-width-percent:0;mso-wrap-distance-left:9pt;mso-wrap-distance-top:0;mso-wrap-distance-right:9pt;mso-wrap-distance-bottom:0;mso-position-horizontal:absolute;mso-position-horizontal-relative:text;mso-position-vertical:absolute;mso-position-vertical-relative:text;mso-width-percent:0;mso-width-relative:margin" from="297.45pt,14.1pt" to="466.6pt,14.1pt" o:gfxdata="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" strokecolor="black [3200]" strokeweight=".5pt">
                 <v:stroke joinstyle="miter"/>
               </v:line>
             </w:pict>
@@ -536,7 +536,7 @@
           </mc:Choice>
           <mc:Fallback>
             <w:pict>
-              <v:line w14:anchorId="790DE115" id="Прямая соединительная линия 21" o:spid="_x0000_s1026" style="position:absolute;z-index:251699200;visibility:visible;mso-wrap-style:square;mso-width-percent:0;mso-height-percent:0;mso-wrap-distance-left:9pt;mso-wrap-distance-top:0;mso-wrap-distance-right:9pt;mso-wrap-distance-bottom:0;mso-position-horizontal:absolute;mso-position-horizontal-relative:text;mso-position-vertical:absolute;mso-position-vertical-relative:text;mso-width-percent:0;mso-height-percent:0;mso-width-relative:margin;mso-height-relative:margin" from="297.45pt,13.75pt" to="466.95pt,13.75pt" o:gfxdata="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" strokecolor="black [3200]" strokeweight=".5pt">
+              <v:line w14:anchorId="69569E28" id="Прямая соединительная линия 21" o:spid="_x0000_s1026" style="position:absolute;z-index:251699200;visibility:visible;mso-wrap-style:square;mso-width-percent:0;mso-height-percent:0;mso-wrap-distance-left:9pt;mso-wrap-distance-top:0;mso-wrap-distance-right:9pt;mso-wrap-distance-bottom:0;mso-position-horizontal:absolute;mso-position-horizontal-relative:text;mso-position-vertical:absolute;mso-position-vertical-relative:text;mso-width-percent:0;mso-height-percent:0;mso-width-relative:margin;mso-height-relative:margin" from="297.45pt,13.75pt" to="466.95pt,13.75pt" o:gfxdata="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" strokecolor="black [3200]" strokeweight=".5pt">
                 <v:stroke joinstyle="miter"/>
               </v:line>
             </w:pict>
@@ -624,7 +624,7 @@
           </mc:Choice>
           <mc:Fallback>
             <w:pict>
-              <v:line w14:anchorId="646E3D6F" id="Прямая соединительная линия 21" o:spid="_x0000_s1026" style="position:absolute;z-index:251697152;visibility:visible;mso-wrap-style:square;mso-width-percent:0;mso-wrap-distance-left:9pt;mso-wrap-distance-top:0;mso-wrap-distance-right:9pt;mso-wrap-distance-bottom:0;mso-position-horizontal:absolute;mso-position-horizontal-relative:text;mso-position-vertical:absolute;mso-position-vertical-relative:text;mso-width-percent:0;mso-width-relative:margin" from="297.45pt,12pt" to="466.6pt,12pt" o:gfxdata="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" strokecolor="black [3200]" strokeweight=".5pt">
+              <v:line w14:anchorId="4A0F7E97" id="Прямая соединительная линия 21" o:spid="_x0000_s1026" style="position:absolute;z-index:251697152;visibility:visible;mso-wrap-style:square;mso-width-percent:0;mso-wrap-distance-left:9pt;mso-wrap-distance-top:0;mso-wrap-distance-right:9pt;mso-wrap-distance-bottom:0;mso-position-horizontal:absolute;mso-position-horizontal-relative:text;mso-position-vertical:absolute;mso-position-vertical-relative:text;mso-width-percent:0;mso-width-relative:margin" from="297.45pt,12pt" to="466.6pt,12pt" o:gfxdata="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" strokecolor="black [3200]" strokeweight=".5pt">
                 <v:stroke joinstyle="miter"/>
               </v:line>
             </w:pict>
@@ -725,7 +725,7 @@
           </mc:Choice>
           <mc:Fallback>
             <w:pict>
-              <v:line w14:anchorId="61B79A3A" id="Прямая соединительная линия 23" o:spid="_x0000_s1026" style="position:absolute;flip:x y;z-index:251702272;visibility:visible;mso-wrap-style:square;mso-width-percent:0;mso-height-percent:0;mso-wrap-distance-left:9pt;mso-wrap-distance-top:0;mso-wrap-distance-right:9pt;mso-wrap-distance-bottom:0;mso-position-horizontal:absolute;mso-position-horizontal-relative:text;mso-position-vertical:absolute;mso-position-vertical-relative:text;mso-width-percent:0;mso-height-percent:0;mso-width-relative:margin;mso-height-relative:margin" from="299.85pt,.55pt" to="362.6pt,.55pt" o:gfxdata="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" strokecolor="black [3200]" strokeweight=".5pt">
+              <v:line w14:anchorId="3D1DF2AD" id="Прямая соединительная линия 23" o:spid="_x0000_s1026" style="position:absolute;flip:x y;z-index:251702272;visibility:visible;mso-wrap-style:square;mso-width-percent:0;mso-height-percent:0;mso-wrap-distance-left:9pt;mso-wrap-distance-top:0;mso-wrap-distance-right:9pt;mso-wrap-distance-bottom:0;mso-position-horizontal:absolute;mso-position-horizontal-relative:text;mso-position-vertical:absolute;mso-position-vertical-relative:text;mso-width-percent:0;mso-height-percent:0;mso-width-relative:margin;mso-height-relative:margin" from="299.85pt,.55pt" to="362.6pt,.55pt" o:gfxdata="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" strokecolor="black [3200]" strokeweight=".5pt">
                 <v:stroke joinstyle="miter"/>
               </v:line>
             </w:pict>
@@ -794,7 +794,7 @@
           </mc:Choice>
           <mc:Fallback>
             <w:pict>
-              <v:line w14:anchorId="60E45C9B" id="Прямая соединительная линия 20" o:spid="_x0000_s1026" style="position:absolute;z-index:251692032;visibility:visible;mso-wrap-style:square;mso-width-percent:0;mso-wrap-distance-left:9pt;mso-wrap-distance-top:0;mso-wrap-distance-right:9pt;mso-wrap-distance-bottom:0;mso-position-horizontal:absolute;mso-position-horizontal-relative:text;mso-position-vertical:absolute;mso-position-vertical-relative:text;mso-width-percent:0;mso-width-relative:margin" from="396.9pt,.65pt" to="466.65pt,.65pt" o:gfxdata="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" strokecolor="black [3200]" strokeweight=".5pt">
+              <v:line w14:anchorId="5A2989A9" id="Прямая соединительная линия 20" o:spid="_x0000_s1026" style="position:absolute;z-index:251692032;visibility:visible;mso-wrap-style:square;mso-width-percent:0;mso-wrap-distance-left:9pt;mso-wrap-distance-top:0;mso-wrap-distance-right:9pt;mso-wrap-distance-bottom:0;mso-position-horizontal:absolute;mso-position-horizontal-relative:text;mso-position-vertical:absolute;mso-position-vertical-relative:text;mso-width-percent:0;mso-width-relative:margin" from="396.9pt,.65pt" to="466.65pt,.65pt" o:gfxdata="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" strokecolor="black [3200]" strokeweight=".5pt">
                 <v:stroke joinstyle="miter"/>
               </v:line>
             </w:pict>
@@ -817,13 +817,23 @@
         </w:rPr>
         <w:t>(</w:t>
       </w:r>
+      <w:proofErr w:type="gramStart"/>
       <w:r>
         <w:rPr>
           <w:rFonts w:ascii="Times New Roman" w:hAnsi="Times New Roman" w:cs="Times New Roman"/>
           <w:sz w:val="16"/>
           <w:szCs w:val="16"/>
         </w:rPr>
-        <w:t xml:space="preserve">оценка)                 </w:t>
+        <w:t xml:space="preserve">оценка)   </w:t>
+      </w:r>
+      <w:proofErr w:type="gramEnd"/>
+      <w:r>
+        <w:rPr>
+          <w:rFonts w:ascii="Times New Roman" w:hAnsi="Times New Roman" w:cs="Times New Roman"/>
+          <w:sz w:val="16"/>
+          <w:szCs w:val="16"/>
+        </w:rPr>
+        <w:t xml:space="preserve">              </w:t>
       </w:r>
       <w:r>
         <w:rPr>
@@ -932,7 +942,7 @@
           </mc:Choice>
           <mc:Fallback>
             <w:pict>
-              <v:line w14:anchorId="6F6B0E0F" id="Прямая соединительная линия 20" o:spid="_x0000_s1026" style="position:absolute;z-index:251696128;visibility:visible;mso-wrap-style:square;mso-width-percent:0;mso-wrap-distance-left:9pt;mso-wrap-distance-top:0;mso-wrap-distance-right:9pt;mso-wrap-distance-bottom:0;mso-position-horizontal:absolute;mso-position-horizontal-relative:text;mso-position-vertical:absolute;mso-position-vertical-relative:text;mso-width-percent:0;mso-width-relative:margin" from="396.9pt,1.1pt" to="466.65pt,1.1pt" o:gfxdata="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" strokecolor="black [3200]" strokeweight=".5pt">
+              <v:line w14:anchorId="596DB841" id="Прямая соединительная линия 20" o:spid="_x0000_s1026" style="position:absolute;z-index:251696128;visibility:visible;mso-wrap-style:square;mso-width-percent:0;mso-wrap-distance-left:9pt;mso-wrap-distance-top:0;mso-wrap-distance-right:9pt;mso-wrap-distance-bottom:0;mso-position-horizontal:absolute;mso-position-horizontal-relative:text;mso-position-vertical:absolute;mso-position-vertical-relative:text;mso-width-percent:0;mso-width-relative:margin" from="396.9pt,1.1pt" to="466.65pt,1.1pt" o:gfxdata="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" strokecolor="black [3200]" strokeweight=".5pt">
                 <v:stroke joinstyle="miter"/>
               </v:line>
             </w:pict>
@@ -1217,6 +1227,7 @@
         </w:rPr>
         <w:t xml:space="preserve">На каждом шаге итерации проводится касательная к графику функции f(x) в точке </w:t>
       </w:r>
+      <w:proofErr w:type="spellStart"/>
       <w:r>
         <w:rPr>
           <w:rFonts w:ascii="Times New Roman" w:hAnsi="Times New Roman" w:cs="Times New Roman"/>
@@ -1227,6 +1238,7 @@
         </w:rPr>
         <w:t>xn</w:t>
       </w:r>
+      <w:proofErr w:type="spellEnd"/>
       <w:r>
         <w:rPr>
           <w:rFonts w:ascii="Times New Roman" w:hAnsi="Times New Roman" w:cs="Times New Roman"/>
@@ -2509,28 +2521,72 @@
           <w:szCs w:val="28"/>
           <w:lang w:val="en-US"/>
         </w:rPr>
-        <w:t>#include &lt;clocale&gt;</w:t>
-      </w:r>
-    </w:p>
-    <w:p>
-      <w:pPr>
-        <w:rPr>
-          <w:rFonts w:ascii="Times New Roman" w:hAnsi="Times New Roman" w:cs="Times New Roman"/>
-          <w:color w:val="000000" w:themeColor="text1"/>
-          <w:sz w:val="28"/>
-          <w:szCs w:val="28"/>
-          <w:lang w:val="en-US"/>
-        </w:rPr>
-      </w:pPr>
-      <w:r>
-        <w:rPr>
-          <w:rFonts w:ascii="Times New Roman" w:hAnsi="Times New Roman" w:cs="Times New Roman"/>
-          <w:color w:val="000000" w:themeColor="text1"/>
-          <w:sz w:val="28"/>
-          <w:szCs w:val="28"/>
-          <w:lang w:val="en-US"/>
-        </w:rPr>
-        <w:t xml:space="preserve">#include &lt;cmath&gt; </w:t>
+        <w:t>#include &lt;</w:t>
+      </w:r>
+      <w:proofErr w:type="spellStart"/>
+      <w:r>
+        <w:rPr>
+          <w:rFonts w:ascii="Times New Roman" w:hAnsi="Times New Roman" w:cs="Times New Roman"/>
+          <w:color w:val="000000" w:themeColor="text1"/>
+          <w:sz w:val="28"/>
+          <w:szCs w:val="28"/>
+          <w:lang w:val="en-US"/>
+        </w:rPr>
+        <w:t>clocale</w:t>
+      </w:r>
+      <w:proofErr w:type="spellEnd"/>
+      <w:r>
+        <w:rPr>
+          <w:rFonts w:ascii="Times New Roman" w:hAnsi="Times New Roman" w:cs="Times New Roman"/>
+          <w:color w:val="000000" w:themeColor="text1"/>
+          <w:sz w:val="28"/>
+          <w:szCs w:val="28"/>
+          <w:lang w:val="en-US"/>
+        </w:rPr>
+        <w:t>&gt;</w:t>
+      </w:r>
+    </w:p>
+    <w:p>
+      <w:pPr>
+        <w:rPr>
+          <w:rFonts w:ascii="Times New Roman" w:hAnsi="Times New Roman" w:cs="Times New Roman"/>
+          <w:color w:val="000000" w:themeColor="text1"/>
+          <w:sz w:val="28"/>
+          <w:szCs w:val="28"/>
+          <w:lang w:val="en-US"/>
+        </w:rPr>
+      </w:pPr>
+      <w:r>
+        <w:rPr>
+          <w:rFonts w:ascii="Times New Roman" w:hAnsi="Times New Roman" w:cs="Times New Roman"/>
+          <w:color w:val="000000" w:themeColor="text1"/>
+          <w:sz w:val="28"/>
+          <w:szCs w:val="28"/>
+          <w:lang w:val="en-US"/>
+        </w:rPr>
+        <w:t>#include &lt;</w:t>
+      </w:r>
+      <w:proofErr w:type="spellStart"/>
+      <w:r>
+        <w:rPr>
+          <w:rFonts w:ascii="Times New Roman" w:hAnsi="Times New Roman" w:cs="Times New Roman"/>
+          <w:color w:val="000000" w:themeColor="text1"/>
+          <w:sz w:val="28"/>
+          <w:szCs w:val="28"/>
+          <w:lang w:val="en-US"/>
+        </w:rPr>
+        <w:t>cmath</w:t>
+      </w:r>
+      <w:proofErr w:type="spellEnd"/>
+      <w:r>
+        <w:rPr>
+          <w:rFonts w:ascii="Times New Roman" w:hAnsi="Times New Roman" w:cs="Times New Roman"/>
+          <w:color w:val="000000" w:themeColor="text1"/>
+          <w:sz w:val="28"/>
+          <w:szCs w:val="28"/>
+          <w:lang w:val="en-US"/>
+        </w:rPr>
+        <w:t xml:space="preserve">&gt; </w:t>
       </w:r>
     </w:p>
     <w:p>
@@ -2572,7 +2628,29 @@
           <w:szCs w:val="28"/>
           <w:lang w:val="en-US"/>
         </w:rPr>
-        <w:t>double f(double x){</w:t>
+        <w:t xml:space="preserve">double </w:t>
+      </w:r>
+      <w:proofErr w:type="gramStart"/>
+      <w:r>
+        <w:rPr>
+          <w:rFonts w:ascii="Times New Roman" w:hAnsi="Times New Roman" w:cs="Times New Roman"/>
+          <w:color w:val="000000" w:themeColor="text1"/>
+          <w:sz w:val="28"/>
+          <w:szCs w:val="28"/>
+          <w:lang w:val="en-US"/>
+        </w:rPr>
+        <w:t>f(</w:t>
+      </w:r>
+      <w:proofErr w:type="gramEnd"/>
+      <w:r>
+        <w:rPr>
+          <w:rFonts w:ascii="Times New Roman" w:hAnsi="Times New Roman" w:cs="Times New Roman"/>
+          <w:color w:val="000000" w:themeColor="text1"/>
+          <w:sz w:val="28"/>
+          <w:szCs w:val="28"/>
+          <w:lang w:val="en-US"/>
+        </w:rPr>
+        <w:t>double x){</w:t>
       </w:r>
     </w:p>
     <w:p>
@@ -2635,7 +2713,41 @@
           <w:szCs w:val="28"/>
           <w:lang w:val="en-US"/>
         </w:rPr>
-        <w:t>double fpr(double x){</w:t>
+        <w:t xml:space="preserve">double </w:t>
+      </w:r>
+      <w:proofErr w:type="spellStart"/>
+      <w:proofErr w:type="gramStart"/>
+      <w:r>
+        <w:rPr>
+          <w:rFonts w:ascii="Times New Roman" w:hAnsi="Times New Roman" w:cs="Times New Roman"/>
+          <w:color w:val="000000" w:themeColor="text1"/>
+          <w:sz w:val="28"/>
+          <w:szCs w:val="28"/>
+          <w:lang w:val="en-US"/>
+        </w:rPr>
+        <w:t>fpr</w:t>
+      </w:r>
+      <w:proofErr w:type="spellEnd"/>
+      <w:r>
+        <w:rPr>
+          <w:rFonts w:ascii="Times New Roman" w:hAnsi="Times New Roman" w:cs="Times New Roman"/>
+          <w:color w:val="000000" w:themeColor="text1"/>
+          <w:sz w:val="28"/>
+          <w:szCs w:val="28"/>
+          <w:lang w:val="en-US"/>
+        </w:rPr>
+        <w:t>(</w:t>
+      </w:r>
+      <w:proofErr w:type="gramEnd"/>
+      <w:r>
+        <w:rPr>
+          <w:rFonts w:ascii="Times New Roman" w:hAnsi="Times New Roman" w:cs="Times New Roman"/>
+          <w:color w:val="000000" w:themeColor="text1"/>
+          <w:sz w:val="28"/>
+          <w:szCs w:val="28"/>
+          <w:lang w:val="en-US"/>
+        </w:rPr>
+        <w:t>double x){</w:t>
       </w:r>
     </w:p>
     <w:p>
@@ -2666,6 +2778,7 @@
           <w:color w:val="000000" w:themeColor="text1"/>
           <w:sz w:val="28"/>
           <w:szCs w:val="28"/>
+          <w:lang w:val="en-US"/>
         </w:rPr>
       </w:pPr>
       <w:r>
@@ -2697,28 +2810,106 @@
           <w:szCs w:val="28"/>
           <w:lang w:val="en-US"/>
         </w:rPr>
-        <w:t>int main() {</w:t>
-      </w:r>
-    </w:p>
-    <w:p>
-      <w:pPr>
-        <w:rPr>
-          <w:rFonts w:ascii="Times New Roman" w:hAnsi="Times New Roman" w:cs="Times New Roman"/>
-          <w:color w:val="000000" w:themeColor="text1"/>
-          <w:sz w:val="28"/>
-          <w:szCs w:val="28"/>
-          <w:lang w:val="en-US"/>
-        </w:rPr>
-      </w:pPr>
-      <w:r>
-        <w:rPr>
-          <w:rFonts w:ascii="Times New Roman" w:hAnsi="Times New Roman" w:cs="Times New Roman"/>
-          <w:color w:val="000000" w:themeColor="text1"/>
-          <w:sz w:val="28"/>
-          <w:szCs w:val="28"/>
-          <w:lang w:val="en-US"/>
-        </w:rPr>
-        <w:t xml:space="preserve">    setlocale(LC_ALL, "ru");</w:t>
+        <w:t xml:space="preserve">int </w:t>
+      </w:r>
+      <w:proofErr w:type="gramStart"/>
+      <w:r>
+        <w:rPr>
+          <w:rFonts w:ascii="Times New Roman" w:hAnsi="Times New Roman" w:cs="Times New Roman"/>
+          <w:color w:val="000000" w:themeColor="text1"/>
+          <w:sz w:val="28"/>
+          <w:szCs w:val="28"/>
+          <w:lang w:val="en-US"/>
+        </w:rPr>
+        <w:t>main(</w:t>
+      </w:r>
+      <w:proofErr w:type="gramEnd"/>
+      <w:r>
+        <w:rPr>
+          <w:rFonts w:ascii="Times New Roman" w:hAnsi="Times New Roman" w:cs="Times New Roman"/>
+          <w:color w:val="000000" w:themeColor="text1"/>
+          <w:sz w:val="28"/>
+          <w:szCs w:val="28"/>
+          <w:lang w:val="en-US"/>
+        </w:rPr>
+        <w:t>) {</w:t>
+      </w:r>
+    </w:p>
+    <w:p>
+      <w:pPr>
+        <w:rPr>
+          <w:rFonts w:ascii="Times New Roman" w:hAnsi="Times New Roman" w:cs="Times New Roman"/>
+          <w:color w:val="000000" w:themeColor="text1"/>
+          <w:sz w:val="28"/>
+          <w:szCs w:val="28"/>
+          <w:lang w:val="en-US"/>
+        </w:rPr>
+      </w:pPr>
+      <w:r>
+        <w:rPr>
+          <w:rFonts w:ascii="Times New Roman" w:hAnsi="Times New Roman" w:cs="Times New Roman"/>
+          <w:color w:val="000000" w:themeColor="text1"/>
+          <w:sz w:val="28"/>
+          <w:szCs w:val="28"/>
+          <w:lang w:val="en-US"/>
+        </w:rPr>
+        <w:t xml:space="preserve">    </w:t>
+      </w:r>
+      <w:proofErr w:type="spellStart"/>
+      <w:proofErr w:type="gramStart"/>
+      <w:r>
+        <w:rPr>
+          <w:rFonts w:ascii="Times New Roman" w:hAnsi="Times New Roman" w:cs="Times New Roman"/>
+          <w:color w:val="000000" w:themeColor="text1"/>
+          <w:sz w:val="28"/>
+          <w:szCs w:val="28"/>
+          <w:lang w:val="en-US"/>
+        </w:rPr>
+        <w:t>setlocale</w:t>
+      </w:r>
+      <w:proofErr w:type="spellEnd"/>
+      <w:r>
+        <w:rPr>
+          <w:rFonts w:ascii="Times New Roman" w:hAnsi="Times New Roman" w:cs="Times New Roman"/>
+          <w:color w:val="000000" w:themeColor="text1"/>
+          <w:sz w:val="28"/>
+          <w:szCs w:val="28"/>
+          <w:lang w:val="en-US"/>
+        </w:rPr>
+        <w:t>(</w:t>
+      </w:r>
+      <w:proofErr w:type="gramEnd"/>
+      <w:r>
+        <w:rPr>
+          <w:rFonts w:ascii="Times New Roman" w:hAnsi="Times New Roman" w:cs="Times New Roman"/>
+          <w:color w:val="000000" w:themeColor="text1"/>
+          <w:sz w:val="28"/>
+          <w:szCs w:val="28"/>
+          <w:lang w:val="en-US"/>
+        </w:rPr>
+        <w:t>LC_ALL, "</w:t>
+      </w:r>
+      <w:proofErr w:type="spellStart"/>
+      <w:r>
+        <w:rPr>
+          <w:rFonts w:ascii="Times New Roman" w:hAnsi="Times New Roman" w:cs="Times New Roman"/>
+          <w:color w:val="000000" w:themeColor="text1"/>
+          <w:sz w:val="28"/>
+          <w:szCs w:val="28"/>
+          <w:lang w:val="en-US"/>
+        </w:rPr>
+        <w:t>ru</w:t>
+      </w:r>
+      <w:proofErr w:type="spellEnd"/>
+      <w:r>
+        <w:rPr>
+          <w:rFonts w:ascii="Times New Roman" w:hAnsi="Times New Roman" w:cs="Times New Roman"/>
+          <w:color w:val="000000" w:themeColor="text1"/>
+          <w:sz w:val="28"/>
+          <w:szCs w:val="28"/>
+          <w:lang w:val="en-US"/>
+        </w:rPr>
+        <w:t>");</w:t>
       </w:r>
     </w:p>
     <w:p>
@@ -2865,7 +3056,29 @@
           <w:szCs w:val="28"/>
           <w:lang w:val="en-US"/>
         </w:rPr>
-        <w:t xml:space="preserve">    return 4 / pow(x, 2);;</w:t>
+        <w:t xml:space="preserve">    return 4 / </w:t>
+      </w:r>
+      <w:proofErr w:type="gramStart"/>
+      <w:r>
+        <w:rPr>
+          <w:rFonts w:ascii="Times New Roman" w:hAnsi="Times New Roman" w:cs="Times New Roman"/>
+          <w:color w:val="000000" w:themeColor="text1"/>
+          <w:sz w:val="28"/>
+          <w:szCs w:val="28"/>
+          <w:lang w:val="en-US"/>
+        </w:rPr>
+        <w:t>pow(</w:t>
+      </w:r>
+      <w:proofErr w:type="gramEnd"/>
+      <w:r>
+        <w:rPr>
+          <w:rFonts w:ascii="Times New Roman" w:hAnsi="Times New Roman" w:cs="Times New Roman"/>
+          <w:color w:val="000000" w:themeColor="text1"/>
+          <w:sz w:val="28"/>
+          <w:szCs w:val="28"/>
+          <w:lang w:val="en-US"/>
+        </w:rPr>
+        <w:t>x, 2);;</w:t>
       </w:r>
     </w:p>
     <w:p>
@@ -3010,8 +3223,20 @@
           <w:szCs w:val="28"/>
           <w:lang w:val="en-US"/>
         </w:rPr>
-        <w:t xml:space="preserve">    els</w:t>
-      </w:r>
+        <w:t xml:space="preserve">    </w:t>
+      </w:r>
+      <w:proofErr w:type="spellStart"/>
+      <w:r>
+        <w:rPr>
+          <w:rFonts w:ascii="Times New Roman" w:hAnsi="Times New Roman" w:cs="Times New Roman"/>
+          <w:color w:val="000000" w:themeColor="text1"/>
+          <w:sz w:val="28"/>
+          <w:szCs w:val="28"/>
+          <w:lang w:val="en-US"/>
+        </w:rPr>
+        <w:t>els</w:t>
+      </w:r>
+      <w:proofErr w:type="spellEnd"/>
       <w:r>
         <w:rPr>
           <w:rFonts w:ascii="Times New Roman" w:hAnsi="Times New Roman" w:cs="Times New Roman"/>
@@ -3092,28 +3317,138 @@
           <w:szCs w:val="28"/>
           <w:lang w:val="en-US"/>
         </w:rPr>
-        <w:t xml:space="preserve">    cout &lt;&lt; "x0 = " &lt;&lt; x0 &lt;&lt; endl;</w:t>
-      </w:r>
-    </w:p>
-    <w:p>
-      <w:pPr>
-        <w:rPr>
-          <w:rFonts w:ascii="Times New Roman" w:hAnsi="Times New Roman" w:cs="Times New Roman"/>
-          <w:color w:val="000000" w:themeColor="text1"/>
-          <w:sz w:val="28"/>
-          <w:szCs w:val="28"/>
-          <w:lang w:val="en-US"/>
-        </w:rPr>
-      </w:pPr>
-      <w:r>
-        <w:rPr>
-          <w:rFonts w:ascii="Times New Roman" w:hAnsi="Times New Roman" w:cs="Times New Roman"/>
-          <w:color w:val="000000" w:themeColor="text1"/>
-          <w:sz w:val="28"/>
-          <w:szCs w:val="28"/>
-          <w:lang w:val="en-US"/>
-        </w:rPr>
-        <w:t xml:space="preserve">    for (int i = 1; i &lt; max; ++i) {</w:t>
+        <w:t xml:space="preserve">    </w:t>
+      </w:r>
+      <w:proofErr w:type="spellStart"/>
+      <w:r>
+        <w:rPr>
+          <w:rFonts w:ascii="Times New Roman" w:hAnsi="Times New Roman" w:cs="Times New Roman"/>
+          <w:color w:val="000000" w:themeColor="text1"/>
+          <w:sz w:val="28"/>
+          <w:szCs w:val="28"/>
+          <w:lang w:val="en-US"/>
+        </w:rPr>
+        <w:t>cout</w:t>
+      </w:r>
+      <w:proofErr w:type="spellEnd"/>
+      <w:r>
+        <w:rPr>
+          <w:rFonts w:ascii="Times New Roman" w:hAnsi="Times New Roman" w:cs="Times New Roman"/>
+          <w:color w:val="000000" w:themeColor="text1"/>
+          <w:sz w:val="28"/>
+          <w:szCs w:val="28"/>
+          <w:lang w:val="en-US"/>
+        </w:rPr>
+        <w:t xml:space="preserve"> &lt;&lt; "x0 = " &lt;&lt; x0 &lt;&lt; </w:t>
+      </w:r>
+      <w:proofErr w:type="spellStart"/>
+      <w:r>
+        <w:rPr>
+          <w:rFonts w:ascii="Times New Roman" w:hAnsi="Times New Roman" w:cs="Times New Roman"/>
+          <w:color w:val="000000" w:themeColor="text1"/>
+          <w:sz w:val="28"/>
+          <w:szCs w:val="28"/>
+          <w:lang w:val="en-US"/>
+        </w:rPr>
+        <w:t>endl</w:t>
+      </w:r>
+      <w:proofErr w:type="spellEnd"/>
+      <w:r>
+        <w:rPr>
+          <w:rFonts w:ascii="Times New Roman" w:hAnsi="Times New Roman" w:cs="Times New Roman"/>
+          <w:color w:val="000000" w:themeColor="text1"/>
+          <w:sz w:val="28"/>
+          <w:szCs w:val="28"/>
+          <w:lang w:val="en-US"/>
+        </w:rPr>
+        <w:t>;</w:t>
+      </w:r>
+    </w:p>
+    <w:p>
+      <w:pPr>
+        <w:rPr>
+          <w:rFonts w:ascii="Times New Roman" w:hAnsi="Times New Roman" w:cs="Times New Roman"/>
+          <w:color w:val="000000" w:themeColor="text1"/>
+          <w:sz w:val="28"/>
+          <w:szCs w:val="28"/>
+          <w:lang w:val="en-US"/>
+        </w:rPr>
+      </w:pPr>
+      <w:r>
+        <w:rPr>
+          <w:rFonts w:ascii="Times New Roman" w:hAnsi="Times New Roman" w:cs="Times New Roman"/>
+          <w:color w:val="000000" w:themeColor="text1"/>
+          <w:sz w:val="28"/>
+          <w:szCs w:val="28"/>
+          <w:lang w:val="en-US"/>
+        </w:rPr>
+        <w:t xml:space="preserve">    for (int </w:t>
+      </w:r>
+      <w:proofErr w:type="spellStart"/>
+      <w:r>
+        <w:rPr>
+          <w:rFonts w:ascii="Times New Roman" w:hAnsi="Times New Roman" w:cs="Times New Roman"/>
+          <w:color w:val="000000" w:themeColor="text1"/>
+          <w:sz w:val="28"/>
+          <w:szCs w:val="28"/>
+          <w:lang w:val="en-US"/>
+        </w:rPr>
+        <w:t>i</w:t>
+      </w:r>
+      <w:proofErr w:type="spellEnd"/>
+      <w:r>
+        <w:rPr>
+          <w:rFonts w:ascii="Times New Roman" w:hAnsi="Times New Roman" w:cs="Times New Roman"/>
+          <w:color w:val="000000" w:themeColor="text1"/>
+          <w:sz w:val="28"/>
+          <w:szCs w:val="28"/>
+          <w:lang w:val="en-US"/>
+        </w:rPr>
+        <w:t xml:space="preserve"> = 1; </w:t>
+      </w:r>
+      <w:proofErr w:type="spellStart"/>
+      <w:r>
+        <w:rPr>
+          <w:rFonts w:ascii="Times New Roman" w:hAnsi="Times New Roman" w:cs="Times New Roman"/>
+          <w:color w:val="000000" w:themeColor="text1"/>
+          <w:sz w:val="28"/>
+          <w:szCs w:val="28"/>
+          <w:lang w:val="en-US"/>
+        </w:rPr>
+        <w:t>i</w:t>
+      </w:r>
+      <w:proofErr w:type="spellEnd"/>
+      <w:r>
+        <w:rPr>
+          <w:rFonts w:ascii="Times New Roman" w:hAnsi="Times New Roman" w:cs="Times New Roman"/>
+          <w:color w:val="000000" w:themeColor="text1"/>
+          <w:sz w:val="28"/>
+          <w:szCs w:val="28"/>
+          <w:lang w:val="en-US"/>
+        </w:rPr>
+        <w:t xml:space="preserve"> &lt; max; ++</w:t>
+      </w:r>
+      <w:proofErr w:type="spellStart"/>
+      <w:r>
+        <w:rPr>
+          <w:rFonts w:ascii="Times New Roman" w:hAnsi="Times New Roman" w:cs="Times New Roman"/>
+          <w:color w:val="000000" w:themeColor="text1"/>
+          <w:sz w:val="28"/>
+          <w:szCs w:val="28"/>
+          <w:lang w:val="en-US"/>
+        </w:rPr>
+        <w:t>i</w:t>
+      </w:r>
+      <w:proofErr w:type="spellEnd"/>
+      <w:r>
+        <w:rPr>
+          <w:rFonts w:ascii="Times New Roman" w:hAnsi="Times New Roman" w:cs="Times New Roman"/>
+          <w:color w:val="000000" w:themeColor="text1"/>
+          <w:sz w:val="28"/>
+          <w:szCs w:val="28"/>
+          <w:lang w:val="en-US"/>
+        </w:rPr>
+        <w:t>) {</w:t>
       </w:r>
     </w:p>
     <w:p>
@@ -3135,28 +3470,72 @@
           <w:lang w:val="en-US"/>
         </w:rPr>
         <w:lastRenderedPageBreak/>
-        <w:t xml:space="preserve">        x1 = x0 - f(x0) / fpr(x0);</w:t>
-      </w:r>
-    </w:p>
-    <w:p>
-      <w:pPr>
-        <w:rPr>
-          <w:rFonts w:ascii="Times New Roman" w:hAnsi="Times New Roman" w:cs="Times New Roman"/>
-          <w:color w:val="000000" w:themeColor="text1"/>
-          <w:sz w:val="28"/>
-          <w:szCs w:val="28"/>
-          <w:lang w:val="en-US"/>
-        </w:rPr>
-      </w:pPr>
-      <w:r>
-        <w:rPr>
-          <w:rFonts w:ascii="Times New Roman" w:hAnsi="Times New Roman" w:cs="Times New Roman"/>
-          <w:color w:val="000000" w:themeColor="text1"/>
-          <w:sz w:val="28"/>
-          <w:szCs w:val="28"/>
-          <w:lang w:val="en-US"/>
-        </w:rPr>
-        <w:t xml:space="preserve">        cout &lt;&lt; "</w:t>
+        <w:t xml:space="preserve">        x1 = x0 - f(x0) / </w:t>
+      </w:r>
+      <w:proofErr w:type="spellStart"/>
+      <w:r>
+        <w:rPr>
+          <w:rFonts w:ascii="Times New Roman" w:hAnsi="Times New Roman" w:cs="Times New Roman"/>
+          <w:color w:val="000000" w:themeColor="text1"/>
+          <w:sz w:val="28"/>
+          <w:szCs w:val="28"/>
+          <w:lang w:val="en-US"/>
+        </w:rPr>
+        <w:t>fpr</w:t>
+      </w:r>
+      <w:proofErr w:type="spellEnd"/>
+      <w:r>
+        <w:rPr>
+          <w:rFonts w:ascii="Times New Roman" w:hAnsi="Times New Roman" w:cs="Times New Roman"/>
+          <w:color w:val="000000" w:themeColor="text1"/>
+          <w:sz w:val="28"/>
+          <w:szCs w:val="28"/>
+          <w:lang w:val="en-US"/>
+        </w:rPr>
+        <w:t>(x0);</w:t>
+      </w:r>
+    </w:p>
+    <w:p>
+      <w:pPr>
+        <w:rPr>
+          <w:rFonts w:ascii="Times New Roman" w:hAnsi="Times New Roman" w:cs="Times New Roman"/>
+          <w:color w:val="000000" w:themeColor="text1"/>
+          <w:sz w:val="28"/>
+          <w:szCs w:val="28"/>
+          <w:lang w:val="en-US"/>
+        </w:rPr>
+      </w:pPr>
+      <w:r>
+        <w:rPr>
+          <w:rFonts w:ascii="Times New Roman" w:hAnsi="Times New Roman" w:cs="Times New Roman"/>
+          <w:color w:val="000000" w:themeColor="text1"/>
+          <w:sz w:val="28"/>
+          <w:szCs w:val="28"/>
+          <w:lang w:val="en-US"/>
+        </w:rPr>
+        <w:t xml:space="preserve">        </w:t>
+      </w:r>
+      <w:proofErr w:type="spellStart"/>
+      <w:r>
+        <w:rPr>
+          <w:rFonts w:ascii="Times New Roman" w:hAnsi="Times New Roman" w:cs="Times New Roman"/>
+          <w:color w:val="000000" w:themeColor="text1"/>
+          <w:sz w:val="28"/>
+          <w:szCs w:val="28"/>
+          <w:lang w:val="en-US"/>
+        </w:rPr>
+        <w:t>cout</w:t>
+      </w:r>
+      <w:proofErr w:type="spellEnd"/>
+      <w:r>
+        <w:rPr>
+          <w:rFonts w:ascii="Times New Roman" w:hAnsi="Times New Roman" w:cs="Times New Roman"/>
+          <w:color w:val="000000" w:themeColor="text1"/>
+          <w:sz w:val="28"/>
+          <w:szCs w:val="28"/>
+          <w:lang w:val="en-US"/>
+        </w:rPr>
+        <w:t xml:space="preserve"> &lt;&lt; "</w:t>
       </w:r>
       <w:r>
         <w:rPr>
@@ -3175,7 +3554,51 @@
           <w:szCs w:val="28"/>
           <w:lang w:val="en-US"/>
         </w:rPr>
-        <w:t xml:space="preserve"> " &lt;&lt; i &lt;&lt; ": x = " &lt;&lt; x1 &lt;&lt; endl;</w:t>
+        <w:t xml:space="preserve"> " &lt;&lt; </w:t>
+      </w:r>
+      <w:proofErr w:type="spellStart"/>
+      <w:r>
+        <w:rPr>
+          <w:rFonts w:ascii="Times New Roman" w:hAnsi="Times New Roman" w:cs="Times New Roman"/>
+          <w:color w:val="000000" w:themeColor="text1"/>
+          <w:sz w:val="28"/>
+          <w:szCs w:val="28"/>
+          <w:lang w:val="en-US"/>
+        </w:rPr>
+        <w:t>i</w:t>
+      </w:r>
+      <w:proofErr w:type="spellEnd"/>
+      <w:r>
+        <w:rPr>
+          <w:rFonts w:ascii="Times New Roman" w:hAnsi="Times New Roman" w:cs="Times New Roman"/>
+          <w:color w:val="000000" w:themeColor="text1"/>
+          <w:sz w:val="28"/>
+          <w:szCs w:val="28"/>
+          <w:lang w:val="en-US"/>
+        </w:rPr>
+        <w:t xml:space="preserve"> &lt;&lt; ": x = " &lt;&lt; x1 &lt;&lt; </w:t>
+      </w:r>
+      <w:proofErr w:type="spellStart"/>
+      <w:r>
+        <w:rPr>
+          <w:rFonts w:ascii="Times New Roman" w:hAnsi="Times New Roman" w:cs="Times New Roman"/>
+          <w:color w:val="000000" w:themeColor="text1"/>
+          <w:sz w:val="28"/>
+          <w:szCs w:val="28"/>
+          <w:lang w:val="en-US"/>
+        </w:rPr>
+        <w:t>endl</w:t>
+      </w:r>
+      <w:proofErr w:type="spellEnd"/>
+      <w:r>
+        <w:rPr>
+          <w:rFonts w:ascii="Times New Roman" w:hAnsi="Times New Roman" w:cs="Times New Roman"/>
+          <w:color w:val="000000" w:themeColor="text1"/>
+          <w:sz w:val="28"/>
+          <w:szCs w:val="28"/>
+          <w:lang w:val="en-US"/>
+        </w:rPr>
+        <w:t>;</w:t>
       </w:r>
     </w:p>
     <w:p>
@@ -3252,7 +3675,27 @@
           <w:sz w:val="28"/>
           <w:szCs w:val="28"/>
         </w:rPr>
-        <w:t xml:space="preserve">    cout </w:t>
+        <w:t xml:space="preserve">    </w:t>
+      </w:r>
+      <w:proofErr w:type="spellStart"/>
+      <w:r>
+        <w:rPr>
+          <w:rFonts w:ascii="Times New Roman" w:hAnsi="Times New Roman" w:cs="Times New Roman"/>
+          <w:color w:val="000000" w:themeColor="text1"/>
+          <w:sz w:val="28"/>
+          <w:szCs w:val="28"/>
+        </w:rPr>
+        <w:t>cout</w:t>
+      </w:r>
+      <w:proofErr w:type="spellEnd"/>
+      <w:r>
+        <w:rPr>
+          <w:rFonts w:ascii="Times New Roman" w:hAnsi="Times New Roman" w:cs="Times New Roman"/>
+          <w:color w:val="000000" w:themeColor="text1"/>
+          <w:sz w:val="28"/>
+          <w:szCs w:val="28"/>
+        </w:rPr>
+        <w:t xml:space="preserve"> </w:t>
       </w:r>
       <w:r>
         <w:rPr>
@@ -3297,8 +3740,19 @@
           <w:sz w:val="28"/>
           <w:szCs w:val="28"/>
         </w:rPr>
-        <w:t>&lt;&lt;endl</w:t>
-      </w:r>
+        <w:t>&lt;&lt;</w:t>
+      </w:r>
+      <w:proofErr w:type="spellStart"/>
+      <w:r>
+        <w:rPr>
+          <w:rFonts w:ascii="Times New Roman" w:hAnsi="Times New Roman" w:cs="Times New Roman"/>
+          <w:color w:val="000000" w:themeColor="text1"/>
+          <w:sz w:val="28"/>
+          <w:szCs w:val="28"/>
+        </w:rPr>
+        <w:t>endl</w:t>
+      </w:r>
+      <w:proofErr w:type="spellEnd"/>
       <w:r>
         <w:rPr>
           <w:rFonts w:ascii="Times New Roman" w:hAnsi="Times New Roman" w:cs="Times New Roman"/>
@@ -3325,7 +3779,27 @@
           <w:sz w:val="28"/>
           <w:szCs w:val="28"/>
         </w:rPr>
-        <w:t xml:space="preserve">    return 0;</w:t>
+        <w:t xml:space="preserve">    </w:t>
+      </w:r>
+      <w:proofErr w:type="spellStart"/>
+      <w:r>
+        <w:rPr>
+          <w:rFonts w:ascii="Times New Roman" w:hAnsi="Times New Roman" w:cs="Times New Roman"/>
+          <w:color w:val="000000" w:themeColor="text1"/>
+          <w:sz w:val="28"/>
+          <w:szCs w:val="28"/>
+        </w:rPr>
+        <w:t>return</w:t>
+      </w:r>
+      <w:proofErr w:type="spellEnd"/>
+      <w:r>
+        <w:rPr>
+          <w:rFonts w:ascii="Times New Roman" w:hAnsi="Times New Roman" w:cs="Times New Roman"/>
+          <w:color w:val="000000" w:themeColor="text1"/>
+          <w:sz w:val="28"/>
+          <w:szCs w:val="28"/>
+        </w:rPr>
+        <w:t xml:space="preserve"> 0;</w:t>
       </w:r>
     </w:p>
     <w:p>
@@ -4587,7 +5061,29 @@
           <w:sz w:val="28"/>
           <w:szCs w:val="28"/>
         </w:rPr>
-        <w:t>φ(xn)=</w:t>
+        <w:t>φ(</w:t>
+      </w:r>
+      <w:proofErr w:type="spellStart"/>
+      <w:r>
+        <w:rPr>
+          <w:rFonts w:ascii="Times New Roman" w:hAnsi="Times New Roman" w:cs="Times New Roman"/>
+          <w:i/>
+          <w:color w:val="000000" w:themeColor="text1"/>
+          <w:sz w:val="28"/>
+          <w:szCs w:val="28"/>
+        </w:rPr>
+        <w:t>xn</w:t>
+      </w:r>
+      <w:proofErr w:type="spellEnd"/>
+      <w:r>
+        <w:rPr>
+          <w:rFonts w:ascii="Times New Roman" w:hAnsi="Times New Roman" w:cs="Times New Roman"/>
+          <w:i/>
+          <w:color w:val="000000" w:themeColor="text1"/>
+          <w:sz w:val="28"/>
+          <w:szCs w:val="28"/>
+        </w:rPr>
+        <w:t>)=</w:t>
       </w:r>
       <m:oMath>
         <m:f>
@@ -4675,7 +5171,29 @@
           <w:sz w:val="28"/>
           <w:szCs w:val="28"/>
         </w:rPr>
-        <w:t>xn+1​−xn​</w:t>
+        <w:t>xn+1​−</w:t>
+      </w:r>
+      <w:proofErr w:type="spellStart"/>
+      <w:r>
+        <w:rPr>
+          <w:rFonts w:ascii="Times New Roman" w:hAnsi="Times New Roman" w:cs="Times New Roman"/>
+          <w:iCs/>
+          <w:color w:val="000000" w:themeColor="text1"/>
+          <w:sz w:val="28"/>
+          <w:szCs w:val="28"/>
+        </w:rPr>
+        <w:t>xn</w:t>
+      </w:r>
+      <w:proofErr w:type="spellEnd"/>
+      <w:r>
+        <w:rPr>
+          <w:rFonts w:ascii="Times New Roman" w:hAnsi="Times New Roman" w:cs="Times New Roman"/>
+          <w:iCs/>
+          <w:color w:val="000000" w:themeColor="text1"/>
+          <w:sz w:val="28"/>
+          <w:szCs w:val="28"/>
+        </w:rPr>
+        <w:t>​</w:t>
       </w:r>
       <w:r>
         <w:rPr>
@@ -4706,7 +5224,29 @@
           <w:szCs w:val="28"/>
         </w:rPr>
         <w:br/>
-        <w:t>где xn​ — текущее приближение, xn+1​ — следующее приближение.</w:t>
+        <w:t xml:space="preserve">где </w:t>
+      </w:r>
+      <w:proofErr w:type="spellStart"/>
+      <w:r>
+        <w:rPr>
+          <w:rFonts w:ascii="Times New Roman" w:hAnsi="Times New Roman" w:cs="Times New Roman"/>
+          <w:iCs/>
+          <w:color w:val="000000" w:themeColor="text1"/>
+          <w:sz w:val="28"/>
+          <w:szCs w:val="28"/>
+        </w:rPr>
+        <w:t>xn</w:t>
+      </w:r>
+      <w:proofErr w:type="spellEnd"/>
+      <w:r>
+        <w:rPr>
+          <w:rFonts w:ascii="Times New Roman" w:hAnsi="Times New Roman" w:cs="Times New Roman"/>
+          <w:iCs/>
+          <w:color w:val="000000" w:themeColor="text1"/>
+          <w:sz w:val="28"/>
+          <w:szCs w:val="28"/>
+        </w:rPr>
+        <w:t>​ — текущее приближение, xn+1​ — следующее приближение.</w:t>
       </w:r>
     </w:p>
     <w:p>
@@ -4869,28 +5409,72 @@
           <w:szCs w:val="28"/>
           <w:lang w:val="en-US"/>
         </w:rPr>
-        <w:t>#include &lt;clocale&gt;</w:t>
-      </w:r>
-    </w:p>
-    <w:p>
-      <w:pPr>
-        <w:rPr>
-          <w:rFonts w:ascii="Times New Roman" w:hAnsi="Times New Roman" w:cs="Times New Roman"/>
-          <w:color w:val="000000" w:themeColor="text1"/>
-          <w:sz w:val="28"/>
-          <w:szCs w:val="28"/>
-          <w:lang w:val="en-US"/>
-        </w:rPr>
-      </w:pPr>
-      <w:r>
-        <w:rPr>
-          <w:rFonts w:ascii="Times New Roman" w:hAnsi="Times New Roman" w:cs="Times New Roman"/>
-          <w:color w:val="000000" w:themeColor="text1"/>
-          <w:sz w:val="28"/>
-          <w:szCs w:val="28"/>
-          <w:lang w:val="en-US"/>
-        </w:rPr>
-        <w:t xml:space="preserve">#include &lt;cmath&gt; </w:t>
+        <w:t>#include &lt;</w:t>
+      </w:r>
+      <w:proofErr w:type="spellStart"/>
+      <w:r>
+        <w:rPr>
+          <w:rFonts w:ascii="Times New Roman" w:hAnsi="Times New Roman" w:cs="Times New Roman"/>
+          <w:color w:val="000000" w:themeColor="text1"/>
+          <w:sz w:val="28"/>
+          <w:szCs w:val="28"/>
+          <w:lang w:val="en-US"/>
+        </w:rPr>
+        <w:t>clocale</w:t>
+      </w:r>
+      <w:proofErr w:type="spellEnd"/>
+      <w:r>
+        <w:rPr>
+          <w:rFonts w:ascii="Times New Roman" w:hAnsi="Times New Roman" w:cs="Times New Roman"/>
+          <w:color w:val="000000" w:themeColor="text1"/>
+          <w:sz w:val="28"/>
+          <w:szCs w:val="28"/>
+          <w:lang w:val="en-US"/>
+        </w:rPr>
+        <w:t>&gt;</w:t>
+      </w:r>
+    </w:p>
+    <w:p>
+      <w:pPr>
+        <w:rPr>
+          <w:rFonts w:ascii="Times New Roman" w:hAnsi="Times New Roman" w:cs="Times New Roman"/>
+          <w:color w:val="000000" w:themeColor="text1"/>
+          <w:sz w:val="28"/>
+          <w:szCs w:val="28"/>
+          <w:lang w:val="en-US"/>
+        </w:rPr>
+      </w:pPr>
+      <w:r>
+        <w:rPr>
+          <w:rFonts w:ascii="Times New Roman" w:hAnsi="Times New Roman" w:cs="Times New Roman"/>
+          <w:color w:val="000000" w:themeColor="text1"/>
+          <w:sz w:val="28"/>
+          <w:szCs w:val="28"/>
+          <w:lang w:val="en-US"/>
+        </w:rPr>
+        <w:t>#include &lt;</w:t>
+      </w:r>
+      <w:proofErr w:type="spellStart"/>
+      <w:r>
+        <w:rPr>
+          <w:rFonts w:ascii="Times New Roman" w:hAnsi="Times New Roman" w:cs="Times New Roman"/>
+          <w:color w:val="000000" w:themeColor="text1"/>
+          <w:sz w:val="28"/>
+          <w:szCs w:val="28"/>
+          <w:lang w:val="en-US"/>
+        </w:rPr>
+        <w:t>cmath</w:t>
+      </w:r>
+      <w:proofErr w:type="spellEnd"/>
+      <w:r>
+        <w:rPr>
+          <w:rFonts w:ascii="Times New Roman" w:hAnsi="Times New Roman" w:cs="Times New Roman"/>
+          <w:color w:val="000000" w:themeColor="text1"/>
+          <w:sz w:val="28"/>
+          <w:szCs w:val="28"/>
+          <w:lang w:val="en-US"/>
+        </w:rPr>
+        <w:t xml:space="preserve">&gt; </w:t>
       </w:r>
     </w:p>
     <w:p>
@@ -4932,7 +5516,29 @@
           <w:szCs w:val="28"/>
           <w:lang w:val="en-US"/>
         </w:rPr>
-        <w:t>double f(double x){</w:t>
+        <w:t xml:space="preserve">double </w:t>
+      </w:r>
+      <w:proofErr w:type="gramStart"/>
+      <w:r>
+        <w:rPr>
+          <w:rFonts w:ascii="Times New Roman" w:hAnsi="Times New Roman" w:cs="Times New Roman"/>
+          <w:color w:val="000000" w:themeColor="text1"/>
+          <w:sz w:val="28"/>
+          <w:szCs w:val="28"/>
+          <w:lang w:val="en-US"/>
+        </w:rPr>
+        <w:t>f(</w:t>
+      </w:r>
+      <w:proofErr w:type="gramEnd"/>
+      <w:r>
+        <w:rPr>
+          <w:rFonts w:ascii="Times New Roman" w:hAnsi="Times New Roman" w:cs="Times New Roman"/>
+          <w:color w:val="000000" w:themeColor="text1"/>
+          <w:sz w:val="28"/>
+          <w:szCs w:val="28"/>
+          <w:lang w:val="en-US"/>
+        </w:rPr>
+        <w:t>double x){</w:t>
       </w:r>
     </w:p>
     <w:p>
@@ -4996,7 +5602,29 @@
           <w:szCs w:val="28"/>
           <w:lang w:val="en-US"/>
         </w:rPr>
-        <w:t>double fit(double x){</w:t>
+        <w:t xml:space="preserve">double </w:t>
+      </w:r>
+      <w:proofErr w:type="gramStart"/>
+      <w:r>
+        <w:rPr>
+          <w:rFonts w:ascii="Times New Roman" w:hAnsi="Times New Roman" w:cs="Times New Roman"/>
+          <w:color w:val="000000" w:themeColor="text1"/>
+          <w:sz w:val="28"/>
+          <w:szCs w:val="28"/>
+          <w:lang w:val="en-US"/>
+        </w:rPr>
+        <w:t>fit(</w:t>
+      </w:r>
+      <w:proofErr w:type="gramEnd"/>
+      <w:r>
+        <w:rPr>
+          <w:rFonts w:ascii="Times New Roman" w:hAnsi="Times New Roman" w:cs="Times New Roman"/>
+          <w:color w:val="000000" w:themeColor="text1"/>
+          <w:sz w:val="28"/>
+          <w:szCs w:val="28"/>
+          <w:lang w:val="en-US"/>
+        </w:rPr>
+        <w:t>double x){</w:t>
       </w:r>
     </w:p>
     <w:p>
@@ -5060,8 +5688,20 @@
           <w:szCs w:val="28"/>
           <w:lang w:val="en-US"/>
         </w:rPr>
-        <w:t>double fit2(double x){</w:t>
-      </w:r>
+        <w:t xml:space="preserve">double fit2(double </w:t>
+      </w:r>
+      <w:proofErr w:type="gramStart"/>
+      <w:r>
+        <w:rPr>
+          <w:rFonts w:ascii="Times New Roman" w:hAnsi="Times New Roman" w:cs="Times New Roman"/>
+          <w:color w:val="000000" w:themeColor="text1"/>
+          <w:sz w:val="28"/>
+          <w:szCs w:val="28"/>
+          <w:lang w:val="en-US"/>
+        </w:rPr>
+        <w:t>x){</w:t>
+      </w:r>
+      <w:proofErr w:type="gramEnd"/>
     </w:p>
     <w:p>
       <w:pPr>
@@ -5123,7 +5763,29 @@
           <w:szCs w:val="28"/>
           <w:lang w:val="en-US"/>
         </w:rPr>
-        <w:t>int main(){</w:t>
+        <w:t xml:space="preserve">int </w:t>
+      </w:r>
+      <w:proofErr w:type="gramStart"/>
+      <w:r>
+        <w:rPr>
+          <w:rFonts w:ascii="Times New Roman" w:hAnsi="Times New Roman" w:cs="Times New Roman"/>
+          <w:color w:val="000000" w:themeColor="text1"/>
+          <w:sz w:val="28"/>
+          <w:szCs w:val="28"/>
+          <w:lang w:val="en-US"/>
+        </w:rPr>
+        <w:t>main(</w:t>
+      </w:r>
+      <w:proofErr w:type="gramEnd"/>
+      <w:r>
+        <w:rPr>
+          <w:rFonts w:ascii="Times New Roman" w:hAnsi="Times New Roman" w:cs="Times New Roman"/>
+          <w:color w:val="000000" w:themeColor="text1"/>
+          <w:sz w:val="28"/>
+          <w:szCs w:val="28"/>
+          <w:lang w:val="en-US"/>
+        </w:rPr>
+        <w:t>){</w:t>
       </w:r>
     </w:p>
     <w:p>
@@ -5145,7 +5807,62 @@
           <w:lang w:val="en-US"/>
         </w:rPr>
         <w:tab/>
-        <w:t>setlocale(LC_ALL, "ru");</w:t>
+      </w:r>
+      <w:proofErr w:type="spellStart"/>
+      <w:proofErr w:type="gramStart"/>
+      <w:r>
+        <w:rPr>
+          <w:rFonts w:ascii="Times New Roman" w:hAnsi="Times New Roman" w:cs="Times New Roman"/>
+          <w:color w:val="000000" w:themeColor="text1"/>
+          <w:sz w:val="28"/>
+          <w:szCs w:val="28"/>
+          <w:lang w:val="en-US"/>
+        </w:rPr>
+        <w:t>setlocale</w:t>
+      </w:r>
+      <w:proofErr w:type="spellEnd"/>
+      <w:r>
+        <w:rPr>
+          <w:rFonts w:ascii="Times New Roman" w:hAnsi="Times New Roman" w:cs="Times New Roman"/>
+          <w:color w:val="000000" w:themeColor="text1"/>
+          <w:sz w:val="28"/>
+          <w:szCs w:val="28"/>
+          <w:lang w:val="en-US"/>
+        </w:rPr>
+        <w:t>(</w:t>
+      </w:r>
+      <w:proofErr w:type="gramEnd"/>
+      <w:r>
+        <w:rPr>
+          <w:rFonts w:ascii="Times New Roman" w:hAnsi="Times New Roman" w:cs="Times New Roman"/>
+          <w:color w:val="000000" w:themeColor="text1"/>
+          <w:sz w:val="28"/>
+          <w:szCs w:val="28"/>
+          <w:lang w:val="en-US"/>
+        </w:rPr>
+        <w:t>LC_ALL, "</w:t>
+      </w:r>
+      <w:proofErr w:type="spellStart"/>
+      <w:r>
+        <w:rPr>
+          <w:rFonts w:ascii="Times New Roman" w:hAnsi="Times New Roman" w:cs="Times New Roman"/>
+          <w:color w:val="000000" w:themeColor="text1"/>
+          <w:sz w:val="28"/>
+          <w:szCs w:val="28"/>
+          <w:lang w:val="en-US"/>
+        </w:rPr>
+        <w:t>ru</w:t>
+      </w:r>
+      <w:proofErr w:type="spellEnd"/>
+      <w:r>
+        <w:rPr>
+          <w:rFonts w:ascii="Times New Roman" w:hAnsi="Times New Roman" w:cs="Times New Roman"/>
+          <w:color w:val="000000" w:themeColor="text1"/>
+          <w:sz w:val="28"/>
+          <w:szCs w:val="28"/>
+          <w:lang w:val="en-US"/>
+        </w:rPr>
+        <w:t>");</w:t>
       </w:r>
     </w:p>
     <w:p>
@@ -5294,8 +6011,20 @@
           <w:szCs w:val="28"/>
           <w:lang w:val="en-US"/>
         </w:rPr>
-        <w:t xml:space="preserve">    else{</w:t>
-      </w:r>
+        <w:t xml:space="preserve">    </w:t>
+      </w:r>
+      <w:proofErr w:type="gramStart"/>
+      <w:r>
+        <w:rPr>
+          <w:rFonts w:ascii="Times New Roman" w:hAnsi="Times New Roman" w:cs="Times New Roman"/>
+          <w:color w:val="000000" w:themeColor="text1"/>
+          <w:sz w:val="28"/>
+          <w:szCs w:val="28"/>
+          <w:lang w:val="en-US"/>
+        </w:rPr>
+        <w:t>else{</w:t>
+      </w:r>
+      <w:proofErr w:type="gramEnd"/>
     </w:p>
     <w:p>
       <w:pPr>
@@ -5357,29 +6086,63 @@
           <w:szCs w:val="28"/>
           <w:lang w:val="en-US"/>
         </w:rPr>
-        <w:t xml:space="preserve">    int i = 1;</w:t>
-      </w:r>
-    </w:p>
-    <w:p>
-      <w:pPr>
-        <w:rPr>
-          <w:rFonts w:ascii="Times New Roman" w:hAnsi="Times New Roman" w:cs="Times New Roman"/>
-          <w:color w:val="000000" w:themeColor="text1"/>
-          <w:sz w:val="28"/>
-          <w:szCs w:val="28"/>
-          <w:lang w:val="en-US"/>
-        </w:rPr>
-      </w:pPr>
-      <w:r>
-        <w:rPr>
-          <w:rFonts w:ascii="Times New Roman" w:hAnsi="Times New Roman" w:cs="Times New Roman"/>
-          <w:color w:val="000000" w:themeColor="text1"/>
-          <w:sz w:val="28"/>
-          <w:szCs w:val="28"/>
-          <w:lang w:val="en-US"/>
-        </w:rPr>
-        <w:t xml:space="preserve">    do{</w:t>
-      </w:r>
+        <w:t xml:space="preserve">    int </w:t>
+      </w:r>
+      <w:proofErr w:type="spellStart"/>
+      <w:r>
+        <w:rPr>
+          <w:rFonts w:ascii="Times New Roman" w:hAnsi="Times New Roman" w:cs="Times New Roman"/>
+          <w:color w:val="000000" w:themeColor="text1"/>
+          <w:sz w:val="28"/>
+          <w:szCs w:val="28"/>
+          <w:lang w:val="en-US"/>
+        </w:rPr>
+        <w:t>i</w:t>
+      </w:r>
+      <w:proofErr w:type="spellEnd"/>
+      <w:r>
+        <w:rPr>
+          <w:rFonts w:ascii="Times New Roman" w:hAnsi="Times New Roman" w:cs="Times New Roman"/>
+          <w:color w:val="000000" w:themeColor="text1"/>
+          <w:sz w:val="28"/>
+          <w:szCs w:val="28"/>
+          <w:lang w:val="en-US"/>
+        </w:rPr>
+        <w:t xml:space="preserve"> = 1;</w:t>
+      </w:r>
+    </w:p>
+    <w:p>
+      <w:pPr>
+        <w:rPr>
+          <w:rFonts w:ascii="Times New Roman" w:hAnsi="Times New Roman" w:cs="Times New Roman"/>
+          <w:color w:val="000000" w:themeColor="text1"/>
+          <w:sz w:val="28"/>
+          <w:szCs w:val="28"/>
+          <w:lang w:val="en-US"/>
+        </w:rPr>
+      </w:pPr>
+      <w:r>
+        <w:rPr>
+          <w:rFonts w:ascii="Times New Roman" w:hAnsi="Times New Roman" w:cs="Times New Roman"/>
+          <w:color w:val="000000" w:themeColor="text1"/>
+          <w:sz w:val="28"/>
+          <w:szCs w:val="28"/>
+          <w:lang w:val="en-US"/>
+        </w:rPr>
+        <w:t xml:space="preserve">    </w:t>
+      </w:r>
+      <w:proofErr w:type="gramStart"/>
+      <w:r>
+        <w:rPr>
+          <w:rFonts w:ascii="Times New Roman" w:hAnsi="Times New Roman" w:cs="Times New Roman"/>
+          <w:color w:val="000000" w:themeColor="text1"/>
+          <w:sz w:val="28"/>
+          <w:szCs w:val="28"/>
+          <w:lang w:val="en-US"/>
+        </w:rPr>
+        <w:t>do{</w:t>
+      </w:r>
+      <w:proofErr w:type="gramEnd"/>
     </w:p>
     <w:p>
       <w:pPr>
@@ -5420,7 +6183,29 @@
           <w:szCs w:val="28"/>
           <w:lang w:val="en-US"/>
         </w:rPr>
-        <w:t xml:space="preserve">        cout &lt;&lt; "</w:t>
+        <w:t xml:space="preserve">        </w:t>
+      </w:r>
+      <w:proofErr w:type="spellStart"/>
+      <w:r>
+        <w:rPr>
+          <w:rFonts w:ascii="Times New Roman" w:hAnsi="Times New Roman" w:cs="Times New Roman"/>
+          <w:color w:val="000000" w:themeColor="text1"/>
+          <w:sz w:val="28"/>
+          <w:szCs w:val="28"/>
+          <w:lang w:val="en-US"/>
+        </w:rPr>
+        <w:t>cout</w:t>
+      </w:r>
+      <w:proofErr w:type="spellEnd"/>
+      <w:r>
+        <w:rPr>
+          <w:rFonts w:ascii="Times New Roman" w:hAnsi="Times New Roman" w:cs="Times New Roman"/>
+          <w:color w:val="000000" w:themeColor="text1"/>
+          <w:sz w:val="28"/>
+          <w:szCs w:val="28"/>
+          <w:lang w:val="en-US"/>
+        </w:rPr>
+        <w:t xml:space="preserve"> &lt;&lt; "</w:t>
       </w:r>
       <w:r>
         <w:rPr>
@@ -5439,7 +6224,51 @@
           <w:szCs w:val="28"/>
           <w:lang w:val="en-US"/>
         </w:rPr>
-        <w:t xml:space="preserve"> " &lt;&lt; ++i &lt;&lt; ": x = " &lt;&lt; x1 &lt;&lt; endl;     </w:t>
+        <w:t xml:space="preserve"> " &lt;&lt; ++</w:t>
+      </w:r>
+      <w:proofErr w:type="spellStart"/>
+      <w:r>
+        <w:rPr>
+          <w:rFonts w:ascii="Times New Roman" w:hAnsi="Times New Roman" w:cs="Times New Roman"/>
+          <w:color w:val="000000" w:themeColor="text1"/>
+          <w:sz w:val="28"/>
+          <w:szCs w:val="28"/>
+          <w:lang w:val="en-US"/>
+        </w:rPr>
+        <w:t>i</w:t>
+      </w:r>
+      <w:proofErr w:type="spellEnd"/>
+      <w:r>
+        <w:rPr>
+          <w:rFonts w:ascii="Times New Roman" w:hAnsi="Times New Roman" w:cs="Times New Roman"/>
+          <w:color w:val="000000" w:themeColor="text1"/>
+          <w:sz w:val="28"/>
+          <w:szCs w:val="28"/>
+          <w:lang w:val="en-US"/>
+        </w:rPr>
+        <w:t xml:space="preserve"> &lt;&lt; ": x = " &lt;&lt; x1 &lt;&lt; </w:t>
+      </w:r>
+      <w:proofErr w:type="spellStart"/>
+      <w:r>
+        <w:rPr>
+          <w:rFonts w:ascii="Times New Roman" w:hAnsi="Times New Roman" w:cs="Times New Roman"/>
+          <w:color w:val="000000" w:themeColor="text1"/>
+          <w:sz w:val="28"/>
+          <w:szCs w:val="28"/>
+          <w:lang w:val="en-US"/>
+        </w:rPr>
+        <w:t>endl</w:t>
+      </w:r>
+      <w:proofErr w:type="spellEnd"/>
+      <w:r>
+        <w:rPr>
+          <w:rFonts w:ascii="Times New Roman" w:hAnsi="Times New Roman" w:cs="Times New Roman"/>
+          <w:color w:val="000000" w:themeColor="text1"/>
+          <w:sz w:val="28"/>
+          <w:szCs w:val="28"/>
+          <w:lang w:val="en-US"/>
+        </w:rPr>
+        <w:t xml:space="preserve">;     </w:t>
       </w:r>
     </w:p>
     <w:p>
@@ -5461,7 +6290,29 @@
           <w:lang w:val="en-US"/>
         </w:rPr>
         <w:lastRenderedPageBreak/>
-        <w:t xml:space="preserve">        if (abs(x1 - x0) &lt; e)</w:t>
+        <w:t xml:space="preserve">        if (</w:t>
+      </w:r>
+      <w:proofErr w:type="gramStart"/>
+      <w:r>
+        <w:rPr>
+          <w:rFonts w:ascii="Times New Roman" w:hAnsi="Times New Roman" w:cs="Times New Roman"/>
+          <w:color w:val="000000" w:themeColor="text1"/>
+          <w:sz w:val="28"/>
+          <w:szCs w:val="28"/>
+          <w:lang w:val="en-US"/>
+        </w:rPr>
+        <w:t>abs(</w:t>
+      </w:r>
+      <w:proofErr w:type="gramEnd"/>
+      <w:r>
+        <w:rPr>
+          <w:rFonts w:ascii="Times New Roman" w:hAnsi="Times New Roman" w:cs="Times New Roman"/>
+          <w:color w:val="000000" w:themeColor="text1"/>
+          <w:sz w:val="28"/>
+          <w:szCs w:val="28"/>
+          <w:lang w:val="en-US"/>
+        </w:rPr>
+        <w:t>x1 - x0) &lt; e)</w:t>
       </w:r>
     </w:p>
     <w:p>
@@ -5547,6 +6398,7 @@
         </w:rPr>
         <w:t xml:space="preserve">    </w:t>
       </w:r>
+      <w:proofErr w:type="spellStart"/>
       <w:r>
         <w:rPr>
           <w:rFonts w:ascii="Times New Roman" w:hAnsi="Times New Roman" w:cs="Times New Roman"/>
@@ -5557,6 +6409,7 @@
         </w:rPr>
         <w:t>cout</w:t>
       </w:r>
+      <w:proofErr w:type="spellEnd"/>
       <w:r>
         <w:rPr>
           <w:rFonts w:ascii="Times New Roman" w:hAnsi="Times New Roman" w:cs="Times New Roman"/>
@@ -5645,6 +6498,7 @@
         </w:rPr>
         <w:t xml:space="preserve">1 &lt;&lt; </w:t>
       </w:r>
+      <w:proofErr w:type="spellStart"/>
       <w:r>
         <w:rPr>
           <w:rFonts w:ascii="Times New Roman" w:hAnsi="Times New Roman" w:cs="Times New Roman"/>
@@ -5655,6 +6509,7 @@
         </w:rPr>
         <w:t>endl</w:t>
       </w:r>
+      <w:proofErr w:type="spellEnd"/>
       <w:r>
         <w:rPr>
           <w:rFonts w:ascii="Times New Roman" w:hAnsi="Times New Roman" w:cs="Times New Roman"/>
@@ -5931,7 +6786,6 @@
           <w:color w:val="000000" w:themeColor="text1"/>
           <w:sz w:val="28"/>
           <w:szCs w:val="28"/>
-          <w:lang w:val="en-US"/>
         </w:rPr>
         <w:t xml:space="preserve">3. </w:t>
       </w:r>
@@ -6007,25 +6861,7 @@
           <w:szCs w:val="28"/>
         </w:rPr>
         <w:br/>
-        <w:t xml:space="preserve">Необходимо найти корень данного уравнения методом </w:t>
-      </w:r>
-      <w:r>
-        <w:rPr>
-          <w:rFonts w:ascii="Times New Roman" w:hAnsi="Times New Roman" w:cs="Times New Roman"/>
-          <w:color w:val="000000" w:themeColor="text1"/>
-          <w:sz w:val="28"/>
-          <w:szCs w:val="28"/>
-        </w:rPr>
-        <w:t>половинного деления</w:t>
-      </w:r>
-      <w:r>
-        <w:rPr>
-          <w:rFonts w:ascii="Times New Roman" w:hAnsi="Times New Roman" w:cs="Times New Roman"/>
-          <w:color w:val="000000" w:themeColor="text1"/>
-          <w:sz w:val="28"/>
-          <w:szCs w:val="28"/>
-        </w:rPr>
-        <w:t xml:space="preserve"> на заданном отрезке: [2;4]</w:t>
+        <w:t>Необходимо найти корень данного уравнения методом половинного деления на заданном отрезке: [2;4]</w:t>
       </w:r>
     </w:p>
     <w:p>
@@ -6068,18 +6904,7 @@
           <w:sz w:val="28"/>
           <w:szCs w:val="28"/>
         </w:rPr>
-        <w:t>2.</w:t>
-      </w:r>
-      <w:r>
-        <w:rPr>
-          <w:rFonts w:ascii="Times New Roman" w:hAnsi="Times New Roman" w:cs="Times New Roman"/>
-          <w:b/>
-          <w:bCs/>
-          <w:color w:val="000000" w:themeColor="text1"/>
-          <w:sz w:val="28"/>
-          <w:szCs w:val="28"/>
-        </w:rPr>
-        <w:t xml:space="preserve"> Геометрическая интерпретация метода</w:t>
+        <w:t>2. Геометрическая интерпретация метода</w:t>
       </w:r>
     </w:p>
     <w:p>
@@ -6099,16 +6924,7 @@
           <w:sz w:val="28"/>
           <w:szCs w:val="28"/>
         </w:rPr>
-        <w:t>Метод о</w:t>
-      </w:r>
-      <w:r>
-        <w:rPr>
-          <w:rFonts w:ascii="Times New Roman" w:hAnsi="Times New Roman" w:cs="Times New Roman"/>
-          <w:color w:val="000000" w:themeColor="text1"/>
-          <w:sz w:val="28"/>
-          <w:szCs w:val="28"/>
-        </w:rPr>
-        <w:t>снован на делении заданного отрезка пополам. На каждом шаге вычисляется значение функции в средней точке отрезка, после чего выбирается половина отрезка</w:t>
+        <w:t>Метод основан на делении заданного отрезка пополам. На каждом шаге вычисляется значение функции в средней точке отрезка, после чего выбирается половина отрезка</w:t>
       </w:r>
       <w:r>
         <w:rPr>
@@ -6126,34 +6942,7 @@
           <w:sz w:val="28"/>
           <w:szCs w:val="28"/>
         </w:rPr>
-        <w:t>, содержащая корень</w:t>
-      </w:r>
-      <w:r>
-        <w:rPr>
-          <w:rFonts w:ascii="Times New Roman" w:hAnsi="Times New Roman" w:cs="Times New Roman"/>
-          <w:color w:val="000000" w:themeColor="text1"/>
-          <w:sz w:val="28"/>
-          <w:szCs w:val="28"/>
-        </w:rPr>
-        <w:t xml:space="preserve"> и отрезок продолжит сужаться </w:t>
-      </w:r>
-      <w:r>
-        <w:rPr>
-          <w:rFonts w:ascii="Times New Roman" w:hAnsi="Times New Roman" w:cs="Times New Roman"/>
-          <w:color w:val="000000" w:themeColor="text1"/>
-          <w:sz w:val="28"/>
-          <w:szCs w:val="28"/>
-        </w:rPr>
-        <w:t>пока длина отрезка не станет меньше заданной точности</w:t>
-      </w:r>
-      <w:r>
-        <w:rPr>
-          <w:rFonts w:ascii="Times New Roman" w:hAnsi="Times New Roman" w:cs="Times New Roman"/>
-          <w:color w:val="000000" w:themeColor="text1"/>
-          <w:sz w:val="28"/>
-          <w:szCs w:val="28"/>
-        </w:rPr>
-        <w:t>.</w:t>
+        <w:t>, содержащая корень и отрезок продолжит сужаться пока длина отрезка не станет меньше заданной точности.</w:t>
       </w:r>
     </w:p>
     <w:p>
@@ -6257,62 +7046,16 @@
           <w:color w:val="000000" w:themeColor="text1"/>
           <w:sz w:val="28"/>
           <w:szCs w:val="28"/>
-          <w:lang w:val="en-US"/>
-        </w:rPr>
-      </w:pPr>
-      <w:r>
-        <w:rPr>
-          <w:rFonts w:ascii="Times New Roman" w:hAnsi="Times New Roman" w:cs="Times New Roman"/>
-          <w:color w:val="000000" w:themeColor="text1"/>
-          <w:sz w:val="28"/>
-          <w:szCs w:val="28"/>
-        </w:rPr>
-        <w:t>Для применения метода необходимо, чтобы функция f(x)</w:t>
-      </w:r>
-      <w:r>
-        <w:rPr>
-          <w:rFonts w:ascii="Times New Roman" w:hAnsi="Times New Roman" w:cs="Times New Roman"/>
-          <w:color w:val="000000" w:themeColor="text1"/>
-          <w:sz w:val="28"/>
-          <w:szCs w:val="28"/>
-        </w:rPr>
-        <w:t xml:space="preserve"> </w:t>
-      </w:r>
-      <w:r>
-        <w:rPr>
-          <w:rFonts w:ascii="Times New Roman" w:hAnsi="Times New Roman" w:cs="Times New Roman"/>
-          <w:color w:val="000000" w:themeColor="text1"/>
-          <w:sz w:val="28"/>
-          <w:szCs w:val="28"/>
-        </w:rPr>
-        <w:t>была непрерывной на отрезке [a;</w:t>
-      </w:r>
-      <w:r>
-        <w:rPr>
-          <w:rFonts w:ascii="Times New Roman" w:hAnsi="Times New Roman" w:cs="Times New Roman"/>
-          <w:color w:val="000000" w:themeColor="text1"/>
-          <w:sz w:val="28"/>
-          <w:szCs w:val="28"/>
-        </w:rPr>
-        <w:t xml:space="preserve"> </w:t>
-      </w:r>
-      <w:r>
-        <w:rPr>
-          <w:rFonts w:ascii="Times New Roman" w:hAnsi="Times New Roman" w:cs="Times New Roman"/>
-          <w:color w:val="000000" w:themeColor="text1"/>
-          <w:sz w:val="28"/>
-          <w:szCs w:val="28"/>
-        </w:rPr>
-        <w:t>b] и выполнялось условие:</w:t>
-      </w:r>
-      <w:r>
-        <w:rPr>
-          <w:rFonts w:ascii="Times New Roman" w:hAnsi="Times New Roman" w:cs="Times New Roman"/>
-          <w:color w:val="000000" w:themeColor="text1"/>
-          <w:sz w:val="28"/>
-          <w:szCs w:val="28"/>
-        </w:rPr>
-        <w:t xml:space="preserve"> </w:t>
+        </w:rPr>
+      </w:pPr>
+      <w:r>
+        <w:rPr>
+          <w:rFonts w:ascii="Times New Roman" w:hAnsi="Times New Roman" w:cs="Times New Roman"/>
+          <w:color w:val="000000" w:themeColor="text1"/>
+          <w:sz w:val="28"/>
+          <w:szCs w:val="28"/>
+        </w:rPr>
+        <w:t xml:space="preserve">Для применения метода необходимо, чтобы функция f(x) была непрерывной на отрезке [a; b] и выполнялось условие: </w:t>
       </w:r>
       <w:r>
         <w:rPr>
@@ -6432,25 +7175,7 @@
           <w:sz w:val="28"/>
           <w:szCs w:val="28"/>
         </w:rPr>
-        <w:t>На каждом шаге вычисляется средняя точка отрезка</w:t>
-      </w:r>
-      <w:r>
-        <w:rPr>
-          <w:rFonts w:ascii="Times New Roman" w:hAnsi="Times New Roman" w:cs="Times New Roman"/>
-          <w:color w:val="000000" w:themeColor="text1"/>
-          <w:sz w:val="28"/>
-          <w:szCs w:val="28"/>
-        </w:rPr>
-        <w:t xml:space="preserve"> по формуле</w:t>
-      </w:r>
-      <w:r>
-        <w:rPr>
-          <w:rFonts w:ascii="Times New Roman" w:hAnsi="Times New Roman" w:cs="Times New Roman"/>
-          <w:color w:val="000000" w:themeColor="text1"/>
-          <w:sz w:val="28"/>
-          <w:szCs w:val="28"/>
-        </w:rPr>
-        <w:t>:</w:t>
+        <w:t>На каждом шаге вычисляется средняя точка отрезка по формуле:</w:t>
       </w:r>
       <w:r>
         <w:rPr>
@@ -6479,7 +7204,6 @@
               <w:color w:val="000000" w:themeColor="text1"/>
               <w:sz w:val="28"/>
               <w:szCs w:val="28"/>
-              <w:lang w:val="en-US"/>
             </w:rPr>
             <m:t xml:space="preserve">= </m:t>
           </m:r>
@@ -6505,7 +7229,26 @@
                   <w:szCs w:val="28"/>
                   <w:lang w:val="en-US"/>
                 </w:rPr>
-                <m:t>a+b</m:t>
+                <m:t>a</m:t>
+              </m:r>
+              <m:r>
+                <w:rPr>
+                  <w:rFonts w:ascii="Cambria Math" w:hAnsi="Cambria Math" w:cs="Times New Roman"/>
+                  <w:color w:val="000000" w:themeColor="text1"/>
+                  <w:sz w:val="28"/>
+                  <w:szCs w:val="28"/>
+                </w:rPr>
+                <m:t>+</m:t>
+              </m:r>
+              <m:r>
+                <w:rPr>
+                  <w:rFonts w:ascii="Cambria Math" w:hAnsi="Cambria Math" w:cs="Times New Roman"/>
+                  <w:color w:val="000000" w:themeColor="text1"/>
+                  <w:sz w:val="28"/>
+                  <w:szCs w:val="28"/>
+                  <w:lang w:val="en-US"/>
+                </w:rPr>
+                <m:t>b</m:t>
               </m:r>
             </m:num>
             <m:den>
@@ -6515,7 +7258,6 @@
                   <w:color w:val="000000" w:themeColor="text1"/>
                   <w:sz w:val="28"/>
                   <w:szCs w:val="28"/>
-                  <w:lang w:val="en-US"/>
                 </w:rPr>
                 <m:t>2</m:t>
               </m:r>
@@ -6531,7 +7273,6 @@
           <w:color w:val="000000" w:themeColor="text1"/>
           <w:sz w:val="28"/>
           <w:szCs w:val="28"/>
-          <w:lang w:val="en-US"/>
         </w:rPr>
       </w:pPr>
       <w:r>
@@ -6610,7 +7351,73 @@
           <w:sz w:val="28"/>
           <w:szCs w:val="28"/>
         </w:rPr>
-        <w:t>(</w:t>
+        <w:t xml:space="preserve">(х) &lt;0, </w:t>
+      </w:r>
+      <w:r>
+        <w:rPr>
+          <w:rFonts w:ascii="Times New Roman" w:hAnsi="Times New Roman" w:cs="Times New Roman"/>
+          <w:color w:val="000000" w:themeColor="text1"/>
+          <w:sz w:val="28"/>
+          <w:szCs w:val="28"/>
+        </w:rPr>
+        <w:t>то корень лежит на левом отрезке [</w:t>
+      </w:r>
+      <w:r>
+        <w:rPr>
+          <w:rFonts w:ascii="Times New Roman" w:hAnsi="Times New Roman" w:cs="Times New Roman"/>
+          <w:color w:val="000000" w:themeColor="text1"/>
+          <w:sz w:val="28"/>
+          <w:szCs w:val="28"/>
+          <w:lang w:val="en-US"/>
+        </w:rPr>
+        <w:t>a</w:t>
+      </w:r>
+      <w:r>
+        <w:rPr>
+          <w:rFonts w:ascii="Times New Roman" w:hAnsi="Times New Roman" w:cs="Times New Roman"/>
+          <w:color w:val="000000" w:themeColor="text1"/>
+          <w:sz w:val="28"/>
+          <w:szCs w:val="28"/>
+        </w:rPr>
+        <w:t xml:space="preserve">, </w:t>
+      </w:r>
+      <w:r>
+        <w:rPr>
+          <w:rFonts w:ascii="Times New Roman" w:hAnsi="Times New Roman" w:cs="Times New Roman"/>
+          <w:color w:val="000000" w:themeColor="text1"/>
+          <w:sz w:val="28"/>
+          <w:szCs w:val="28"/>
+          <w:lang w:val="en-US"/>
+        </w:rPr>
+        <w:t>x</w:t>
+      </w:r>
+      <w:r>
+        <w:rPr>
+          <w:rFonts w:ascii="Times New Roman" w:hAnsi="Times New Roman" w:cs="Times New Roman"/>
+          <w:color w:val="000000" w:themeColor="text1"/>
+          <w:sz w:val="28"/>
+          <w:szCs w:val="28"/>
+        </w:rPr>
+        <w:t>]</w:t>
+      </w:r>
+    </w:p>
+    <w:p>
+      <w:pPr>
+        <w:rPr>
+          <w:rFonts w:ascii="Times New Roman" w:hAnsi="Times New Roman" w:cs="Times New Roman"/>
+          <w:color w:val="000000" w:themeColor="text1"/>
+          <w:sz w:val="28"/>
+          <w:szCs w:val="28"/>
+        </w:rPr>
+      </w:pPr>
+      <w:r>
+        <w:rPr>
+          <w:rFonts w:ascii="Times New Roman" w:hAnsi="Times New Roman" w:cs="Times New Roman"/>
+          <w:color w:val="000000" w:themeColor="text1"/>
+          <w:sz w:val="28"/>
+          <w:szCs w:val="28"/>
+        </w:rPr>
+        <w:t xml:space="preserve">Если </w:t>
       </w:r>
       <w:r>
         <w:rPr>
@@ -6620,8 +7427,9 @@
           <w:color w:val="000000" w:themeColor="text1"/>
           <w:sz w:val="28"/>
           <w:szCs w:val="28"/>
-        </w:rPr>
-        <w:t>х</w:t>
+          <w:lang w:val="en-US"/>
+        </w:rPr>
+        <w:t>f</w:t>
       </w:r>
       <w:r>
         <w:rPr>
@@ -6632,7 +7440,7 @@
           <w:sz w:val="28"/>
           <w:szCs w:val="28"/>
         </w:rPr>
-        <w:t>) &lt;0</w:t>
+        <w:t>(</w:t>
       </w:r>
       <w:r>
         <w:rPr>
@@ -6642,74 +7450,9 @@
           <w:color w:val="000000" w:themeColor="text1"/>
           <w:sz w:val="28"/>
           <w:szCs w:val="28"/>
-        </w:rPr>
-        <w:t xml:space="preserve">, </w:t>
-      </w:r>
-      <w:r>
-        <w:rPr>
-          <w:rFonts w:ascii="Times New Roman" w:hAnsi="Times New Roman" w:cs="Times New Roman"/>
-          <w:color w:val="000000" w:themeColor="text1"/>
-          <w:sz w:val="28"/>
-          <w:szCs w:val="28"/>
-        </w:rPr>
-        <w:t>то корень лежит на левом отрезке [</w:t>
-      </w:r>
-      <w:r>
-        <w:rPr>
-          <w:rFonts w:ascii="Times New Roman" w:hAnsi="Times New Roman" w:cs="Times New Roman"/>
-          <w:color w:val="000000" w:themeColor="text1"/>
-          <w:sz w:val="28"/>
-          <w:szCs w:val="28"/>
-          <w:lang w:val="en-US"/>
-        </w:rPr>
-        <w:t>a</w:t>
-      </w:r>
-      <w:r>
-        <w:rPr>
-          <w:rFonts w:ascii="Times New Roman" w:hAnsi="Times New Roman" w:cs="Times New Roman"/>
-          <w:color w:val="000000" w:themeColor="text1"/>
-          <w:sz w:val="28"/>
-          <w:szCs w:val="28"/>
-        </w:rPr>
-        <w:t xml:space="preserve">, </w:t>
-      </w:r>
-      <w:r>
-        <w:rPr>
-          <w:rFonts w:ascii="Times New Roman" w:hAnsi="Times New Roman" w:cs="Times New Roman"/>
-          <w:color w:val="000000" w:themeColor="text1"/>
-          <w:sz w:val="28"/>
-          <w:szCs w:val="28"/>
-          <w:lang w:val="en-US"/>
-        </w:rPr>
-        <w:t>x</w:t>
-      </w:r>
-      <w:r>
-        <w:rPr>
-          <w:rFonts w:ascii="Times New Roman" w:hAnsi="Times New Roman" w:cs="Times New Roman"/>
-          <w:color w:val="000000" w:themeColor="text1"/>
-          <w:sz w:val="28"/>
-          <w:szCs w:val="28"/>
-        </w:rPr>
-        <w:t>]</w:t>
-      </w:r>
-    </w:p>
-    <w:p>
-      <w:pPr>
-        <w:rPr>
-          <w:rFonts w:ascii="Times New Roman" w:hAnsi="Times New Roman" w:cs="Times New Roman"/>
-          <w:color w:val="000000" w:themeColor="text1"/>
-          <w:sz w:val="28"/>
-          <w:szCs w:val="28"/>
-        </w:rPr>
-      </w:pPr>
-      <w:r>
-        <w:rPr>
-          <w:rFonts w:ascii="Times New Roman" w:hAnsi="Times New Roman" w:cs="Times New Roman"/>
-          <w:color w:val="000000" w:themeColor="text1"/>
-          <w:sz w:val="28"/>
-          <w:szCs w:val="28"/>
-        </w:rPr>
-        <w:t xml:space="preserve">Если </w:t>
+          <w:lang w:val="en-US"/>
+        </w:rPr>
+        <w:t>b</w:t>
       </w:r>
       <w:r>
         <w:rPr>
@@ -6719,9 +7462,8 @@
           <w:color w:val="000000" w:themeColor="text1"/>
           <w:sz w:val="28"/>
           <w:szCs w:val="28"/>
-          <w:lang w:val="en-US"/>
-        </w:rPr>
-        <w:t>f</w:t>
+        </w:rPr>
+        <w:t xml:space="preserve">) * </w:t>
       </w:r>
       <w:r>
         <w:rPr>
@@ -6731,8 +7473,9 @@
           <w:color w:val="000000" w:themeColor="text1"/>
           <w:sz w:val="28"/>
           <w:szCs w:val="28"/>
-        </w:rPr>
-        <w:t>(</w:t>
+          <w:lang w:val="en-US"/>
+        </w:rPr>
+        <w:t>f</w:t>
       </w:r>
       <w:r>
         <w:rPr>
@@ -6742,52 +7485,6 @@
           <w:color w:val="000000" w:themeColor="text1"/>
           <w:sz w:val="28"/>
           <w:szCs w:val="28"/>
-          <w:lang w:val="en-US"/>
-        </w:rPr>
-        <w:t>b</w:t>
-      </w:r>
-      <w:r>
-        <w:rPr>
-          <w:rFonts w:ascii="Times New Roman" w:hAnsi="Times New Roman" w:cs="Times New Roman"/>
-          <w:i/>
-          <w:iCs/>
-          <w:color w:val="000000" w:themeColor="text1"/>
-          <w:sz w:val="28"/>
-          <w:szCs w:val="28"/>
-        </w:rPr>
-        <w:t>)</w:t>
-      </w:r>
-      <w:r>
-        <w:rPr>
-          <w:rFonts w:ascii="Times New Roman" w:hAnsi="Times New Roman" w:cs="Times New Roman"/>
-          <w:i/>
-          <w:iCs/>
-          <w:color w:val="000000" w:themeColor="text1"/>
-          <w:sz w:val="28"/>
-          <w:szCs w:val="28"/>
-        </w:rPr>
-        <w:t xml:space="preserve"> * </w:t>
-      </w:r>
-      <w:r>
-        <w:rPr>
-          <w:rFonts w:ascii="Times New Roman" w:hAnsi="Times New Roman" w:cs="Times New Roman"/>
-          <w:i/>
-          <w:iCs/>
-          <w:color w:val="000000" w:themeColor="text1"/>
-          <w:sz w:val="28"/>
-          <w:szCs w:val="28"/>
-          <w:lang w:val="en-US"/>
-        </w:rPr>
-        <w:t>f</w:t>
-      </w:r>
-      <w:r>
-        <w:rPr>
-          <w:rFonts w:ascii="Times New Roman" w:hAnsi="Times New Roman" w:cs="Times New Roman"/>
-          <w:i/>
-          <w:iCs/>
-          <w:color w:val="000000" w:themeColor="text1"/>
-          <w:sz w:val="28"/>
-          <w:szCs w:val="28"/>
         </w:rPr>
         <w:t xml:space="preserve">(х) &lt;0, </w:t>
       </w:r>
@@ -6798,25 +7495,7 @@
           <w:sz w:val="28"/>
           <w:szCs w:val="28"/>
         </w:rPr>
-        <w:t xml:space="preserve">то корень лежит на </w:t>
-      </w:r>
-      <w:r>
-        <w:rPr>
-          <w:rFonts w:ascii="Times New Roman" w:hAnsi="Times New Roman" w:cs="Times New Roman"/>
-          <w:color w:val="000000" w:themeColor="text1"/>
-          <w:sz w:val="28"/>
-          <w:szCs w:val="28"/>
-        </w:rPr>
-        <w:t>правом</w:t>
-      </w:r>
-      <w:r>
-        <w:rPr>
-          <w:rFonts w:ascii="Times New Roman" w:hAnsi="Times New Roman" w:cs="Times New Roman"/>
-          <w:color w:val="000000" w:themeColor="text1"/>
-          <w:sz w:val="28"/>
-          <w:szCs w:val="28"/>
-        </w:rPr>
-        <w:t xml:space="preserve"> отрезке [</w:t>
+        <w:t>то корень лежит на правом отрезке [</w:t>
       </w:r>
       <w:r>
         <w:rPr>
@@ -6903,16 +7582,7 @@
           <w:sz w:val="28"/>
           <w:szCs w:val="28"/>
         </w:rPr>
-        <w:t>Проверяется условие</w:t>
-      </w:r>
-      <w:r>
-        <w:rPr>
-          <w:rFonts w:ascii="Times New Roman" w:hAnsi="Times New Roman" w:cs="Times New Roman"/>
-          <w:color w:val="000000" w:themeColor="text1"/>
-          <w:sz w:val="28"/>
-          <w:szCs w:val="28"/>
-        </w:rPr>
-        <w:t xml:space="preserve"> </w:t>
+        <w:t xml:space="preserve">Проверяется условие </w:t>
       </w:r>
       <w:r>
         <w:rPr>
@@ -7013,16 +7683,7 @@
           <w:sz w:val="28"/>
           <w:szCs w:val="28"/>
         </w:rPr>
-        <w:t>, е</w:t>
-      </w:r>
-      <w:r>
-        <w:rPr>
-          <w:rFonts w:ascii="Times New Roman" w:hAnsi="Times New Roman" w:cs="Times New Roman"/>
-          <w:color w:val="000000" w:themeColor="text1"/>
-          <w:sz w:val="28"/>
-          <w:szCs w:val="28"/>
-        </w:rPr>
-        <w:t>сли оно не выполняется, метод неприменим.</w:t>
+        <w:t>, если оно не выполняется, метод неприменим.</w:t>
       </w:r>
     </w:p>
     <w:p>
@@ -7050,18 +7711,7 @@
           <w:lang w:eastAsia="ru-RU"/>
           <w14:ligatures w14:val="none"/>
         </w:rPr>
-        <w:t>Вычисляется средняя точка</w:t>
-      </w:r>
-      <w:r>
-        <w:rPr>
-          <w:rFonts w:ascii="Times New Roman" w:eastAsia="Times New Roman" w:hAnsi="Times New Roman" w:cs="Times New Roman"/>
-          <w:kern w:val="0"/>
-          <w:sz w:val="28"/>
-          <w:szCs w:val="28"/>
-          <w:lang w:eastAsia="ru-RU"/>
-          <w14:ligatures w14:val="none"/>
-        </w:rPr>
-        <w:t xml:space="preserve"> по формуле </w:t>
+        <w:t xml:space="preserve">Вычисляется средняя точка по формуле </w:t>
       </w:r>
       <w:r>
         <w:rPr>
@@ -7175,14 +7825,6 @@
           <w:szCs w:val="28"/>
         </w:rPr>
         <w:br/>
-      </w:r>
-      <w:r>
-        <w:rPr>
-          <w:rFonts w:ascii="Times New Roman" w:hAnsi="Times New Roman" w:cs="Times New Roman"/>
-          <w:color w:val="000000" w:themeColor="text1"/>
-          <w:sz w:val="28"/>
-          <w:szCs w:val="28"/>
-        </w:rPr>
         <w:t xml:space="preserve">Если </w:t>
       </w:r>
       <w:r>
@@ -7261,16 +7903,7 @@
           <w:sz w:val="28"/>
           <w:szCs w:val="28"/>
         </w:rPr>
-        <w:t>то корень лежит на левом отрезке</w:t>
-      </w:r>
-      <w:r>
-        <w:rPr>
-          <w:rFonts w:ascii="Times New Roman" w:hAnsi="Times New Roman" w:cs="Times New Roman"/>
-          <w:color w:val="000000" w:themeColor="text1"/>
-          <w:sz w:val="28"/>
-          <w:szCs w:val="28"/>
-        </w:rPr>
-        <w:t>, иначе на правом.</w:t>
+        <w:t>то корень лежит на левом отрезке, иначе на правом.</w:t>
       </w:r>
     </w:p>
     <w:p>
@@ -7515,7 +8148,29 @@
           <w:szCs w:val="28"/>
           <w:lang w:val="en-US"/>
         </w:rPr>
-        <w:t>#include &lt;cmath&gt;</w:t>
+        <w:t>#include &lt;</w:t>
+      </w:r>
+      <w:proofErr w:type="spellStart"/>
+      <w:r>
+        <w:rPr>
+          <w:rFonts w:ascii="Times New Roman" w:hAnsi="Times New Roman" w:cs="Times New Roman"/>
+          <w:color w:val="000000" w:themeColor="text1"/>
+          <w:sz w:val="28"/>
+          <w:szCs w:val="28"/>
+          <w:lang w:val="en-US"/>
+        </w:rPr>
+        <w:t>cmath</w:t>
+      </w:r>
+      <w:proofErr w:type="spellEnd"/>
+      <w:r>
+        <w:rPr>
+          <w:rFonts w:ascii="Times New Roman" w:hAnsi="Times New Roman" w:cs="Times New Roman"/>
+          <w:color w:val="000000" w:themeColor="text1"/>
+          <w:sz w:val="28"/>
+          <w:szCs w:val="28"/>
+          <w:lang w:val="en-US"/>
+        </w:rPr>
+        <w:t>&gt;</w:t>
       </w:r>
     </w:p>
     <w:p>
@@ -7537,7 +8192,29 @@
           <w:szCs w:val="28"/>
           <w:lang w:val="en-US"/>
         </w:rPr>
-        <w:t>#include &lt;clocale&gt;</w:t>
+        <w:t>#include &lt;</w:t>
+      </w:r>
+      <w:proofErr w:type="spellStart"/>
+      <w:r>
+        <w:rPr>
+          <w:rFonts w:ascii="Times New Roman" w:hAnsi="Times New Roman" w:cs="Times New Roman"/>
+          <w:color w:val="000000" w:themeColor="text1"/>
+          <w:sz w:val="28"/>
+          <w:szCs w:val="28"/>
+          <w:lang w:val="en-US"/>
+        </w:rPr>
+        <w:t>clocale</w:t>
+      </w:r>
+      <w:proofErr w:type="spellEnd"/>
+      <w:r>
+        <w:rPr>
+          <w:rFonts w:ascii="Times New Roman" w:hAnsi="Times New Roman" w:cs="Times New Roman"/>
+          <w:color w:val="000000" w:themeColor="text1"/>
+          <w:sz w:val="28"/>
+          <w:szCs w:val="28"/>
+          <w:lang w:val="en-US"/>
+        </w:rPr>
+        <w:t>&gt;</w:t>
       </w:r>
     </w:p>
     <w:p>
@@ -7548,6 +8225,7 @@
           <w:color w:val="000000" w:themeColor="text1"/>
           <w:sz w:val="28"/>
           <w:szCs w:val="28"/>
+          <w:lang w:val="en-US"/>
         </w:rPr>
       </w:pPr>
       <w:r>
@@ -7580,7 +8258,29 @@
           <w:szCs w:val="28"/>
           <w:lang w:val="en-US"/>
         </w:rPr>
-        <w:t>double f(double x) {</w:t>
+        <w:t xml:space="preserve">double </w:t>
+      </w:r>
+      <w:proofErr w:type="gramStart"/>
+      <w:r>
+        <w:rPr>
+          <w:rFonts w:ascii="Times New Roman" w:hAnsi="Times New Roman" w:cs="Times New Roman"/>
+          <w:color w:val="000000" w:themeColor="text1"/>
+          <w:sz w:val="28"/>
+          <w:szCs w:val="28"/>
+          <w:lang w:val="en-US"/>
+        </w:rPr>
+        <w:t>f(</w:t>
+      </w:r>
+      <w:proofErr w:type="gramEnd"/>
+      <w:r>
+        <w:rPr>
+          <w:rFonts w:ascii="Times New Roman" w:hAnsi="Times New Roman" w:cs="Times New Roman"/>
+          <w:color w:val="000000" w:themeColor="text1"/>
+          <w:sz w:val="28"/>
+          <w:szCs w:val="28"/>
+          <w:lang w:val="en-US"/>
+        </w:rPr>
+        <w:t>double x) {</w:t>
       </w:r>
     </w:p>
     <w:p>
@@ -7613,6 +8313,7 @@
           <w:color w:val="000000" w:themeColor="text1"/>
           <w:sz w:val="28"/>
           <w:szCs w:val="28"/>
+          <w:lang w:val="en-US"/>
         </w:rPr>
       </w:pPr>
       <w:r>
@@ -7646,7 +8347,29 @@
           <w:szCs w:val="28"/>
           <w:lang w:val="en-US"/>
         </w:rPr>
-        <w:t>int main() {</w:t>
+        <w:t xml:space="preserve">int </w:t>
+      </w:r>
+      <w:proofErr w:type="gramStart"/>
+      <w:r>
+        <w:rPr>
+          <w:rFonts w:ascii="Times New Roman" w:hAnsi="Times New Roman" w:cs="Times New Roman"/>
+          <w:color w:val="000000" w:themeColor="text1"/>
+          <w:sz w:val="28"/>
+          <w:szCs w:val="28"/>
+          <w:lang w:val="en-US"/>
+        </w:rPr>
+        <w:t>main(</w:t>
+      </w:r>
+      <w:proofErr w:type="gramEnd"/>
+      <w:r>
+        <w:rPr>
+          <w:rFonts w:ascii="Times New Roman" w:hAnsi="Times New Roman" w:cs="Times New Roman"/>
+          <w:color w:val="000000" w:themeColor="text1"/>
+          <w:sz w:val="28"/>
+          <w:szCs w:val="28"/>
+          <w:lang w:val="en-US"/>
+        </w:rPr>
+        <w:t>) {</w:t>
       </w:r>
     </w:p>
     <w:p>
@@ -7657,17 +8380,74 @@
           <w:color w:val="000000" w:themeColor="text1"/>
           <w:sz w:val="28"/>
           <w:szCs w:val="28"/>
-        </w:rPr>
-      </w:pPr>
-      <w:r>
-        <w:rPr>
-          <w:rFonts w:ascii="Times New Roman" w:hAnsi="Times New Roman" w:cs="Times New Roman"/>
-          <w:color w:val="000000" w:themeColor="text1"/>
-          <w:sz w:val="28"/>
-          <w:szCs w:val="28"/>
-          <w:lang w:val="en-US"/>
-        </w:rPr>
-        <w:t xml:space="preserve">    setlocale(LC_ALL, "ru");</w:t>
+          <w:lang w:val="en-US"/>
+        </w:rPr>
+      </w:pPr>
+      <w:r>
+        <w:rPr>
+          <w:rFonts w:ascii="Times New Roman" w:hAnsi="Times New Roman" w:cs="Times New Roman"/>
+          <w:color w:val="000000" w:themeColor="text1"/>
+          <w:sz w:val="28"/>
+          <w:szCs w:val="28"/>
+          <w:lang w:val="en-US"/>
+        </w:rPr>
+        <w:t xml:space="preserve">    </w:t>
+      </w:r>
+      <w:proofErr w:type="spellStart"/>
+      <w:proofErr w:type="gramStart"/>
+      <w:r>
+        <w:rPr>
+          <w:rFonts w:ascii="Times New Roman" w:hAnsi="Times New Roman" w:cs="Times New Roman"/>
+          <w:color w:val="000000" w:themeColor="text1"/>
+          <w:sz w:val="28"/>
+          <w:szCs w:val="28"/>
+          <w:lang w:val="en-US"/>
+        </w:rPr>
+        <w:t>setlocale</w:t>
+      </w:r>
+      <w:proofErr w:type="spellEnd"/>
+      <w:r>
+        <w:rPr>
+          <w:rFonts w:ascii="Times New Roman" w:hAnsi="Times New Roman" w:cs="Times New Roman"/>
+          <w:color w:val="000000" w:themeColor="text1"/>
+          <w:sz w:val="28"/>
+          <w:szCs w:val="28"/>
+          <w:lang w:val="en-US"/>
+        </w:rPr>
+        <w:t>(</w:t>
+      </w:r>
+      <w:proofErr w:type="gramEnd"/>
+      <w:r>
+        <w:rPr>
+          <w:rFonts w:ascii="Times New Roman" w:hAnsi="Times New Roman" w:cs="Times New Roman"/>
+          <w:color w:val="000000" w:themeColor="text1"/>
+          <w:sz w:val="28"/>
+          <w:szCs w:val="28"/>
+          <w:lang w:val="en-US"/>
+        </w:rPr>
+        <w:t>LC_ALL, "</w:t>
+      </w:r>
+      <w:proofErr w:type="spellStart"/>
+      <w:r>
+        <w:rPr>
+          <w:rFonts w:ascii="Times New Roman" w:hAnsi="Times New Roman" w:cs="Times New Roman"/>
+          <w:color w:val="000000" w:themeColor="text1"/>
+          <w:sz w:val="28"/>
+          <w:szCs w:val="28"/>
+          <w:lang w:val="en-US"/>
+        </w:rPr>
+        <w:t>ru</w:t>
+      </w:r>
+      <w:proofErr w:type="spellEnd"/>
+      <w:r>
+        <w:rPr>
+          <w:rFonts w:ascii="Times New Roman" w:hAnsi="Times New Roman" w:cs="Times New Roman"/>
+          <w:color w:val="000000" w:themeColor="text1"/>
+          <w:sz w:val="28"/>
+          <w:szCs w:val="28"/>
+          <w:lang w:val="en-US"/>
+        </w:rPr>
+        <w:t>");</w:t>
       </w:r>
     </w:p>
     <w:p>
@@ -7722,6 +8502,7 @@
           <w:color w:val="000000" w:themeColor="text1"/>
           <w:sz w:val="28"/>
           <w:szCs w:val="28"/>
+          <w:lang w:val="en-US"/>
         </w:rPr>
       </w:pPr>
       <w:r>
@@ -7754,7 +8535,29 @@
           <w:szCs w:val="28"/>
           <w:lang w:val="en-US"/>
         </w:rPr>
-        <w:t xml:space="preserve">    int i = 1;</w:t>
+        <w:t xml:space="preserve">    int </w:t>
+      </w:r>
+      <w:proofErr w:type="spellStart"/>
+      <w:r>
+        <w:rPr>
+          <w:rFonts w:ascii="Times New Roman" w:hAnsi="Times New Roman" w:cs="Times New Roman"/>
+          <w:color w:val="000000" w:themeColor="text1"/>
+          <w:sz w:val="28"/>
+          <w:szCs w:val="28"/>
+          <w:lang w:val="en-US"/>
+        </w:rPr>
+        <w:t>i</w:t>
+      </w:r>
+      <w:proofErr w:type="spellEnd"/>
+      <w:r>
+        <w:rPr>
+          <w:rFonts w:ascii="Times New Roman" w:hAnsi="Times New Roman" w:cs="Times New Roman"/>
+          <w:color w:val="000000" w:themeColor="text1"/>
+          <w:sz w:val="28"/>
+          <w:szCs w:val="28"/>
+          <w:lang w:val="en-US"/>
+        </w:rPr>
+        <w:t xml:space="preserve"> = 1;</w:t>
       </w:r>
     </w:p>
     <w:p>
@@ -7776,7 +8579,29 @@
           <w:szCs w:val="28"/>
           <w:lang w:val="en-US"/>
         </w:rPr>
-        <w:t xml:space="preserve">    while (abs(b - a) &gt;= e)   {</w:t>
+        <w:t xml:space="preserve">    while (</w:t>
+      </w:r>
+      <w:proofErr w:type="gramStart"/>
+      <w:r>
+        <w:rPr>
+          <w:rFonts w:ascii="Times New Roman" w:hAnsi="Times New Roman" w:cs="Times New Roman"/>
+          <w:color w:val="000000" w:themeColor="text1"/>
+          <w:sz w:val="28"/>
+          <w:szCs w:val="28"/>
+          <w:lang w:val="en-US"/>
+        </w:rPr>
+        <w:t>abs(</w:t>
+      </w:r>
+      <w:proofErr w:type="gramEnd"/>
+      <w:r>
+        <w:rPr>
+          <w:rFonts w:ascii="Times New Roman" w:hAnsi="Times New Roman" w:cs="Times New Roman"/>
+          <w:color w:val="000000" w:themeColor="text1"/>
+          <w:sz w:val="28"/>
+          <w:szCs w:val="28"/>
+          <w:lang w:val="en-US"/>
+        </w:rPr>
+        <w:t>b - a) &gt;= e)   {</w:t>
       </w:r>
     </w:p>
     <w:p>
@@ -7820,7 +8645,29 @@
           <w:szCs w:val="28"/>
           <w:lang w:val="en-US"/>
         </w:rPr>
-        <w:t xml:space="preserve">        i++;</w:t>
+        <w:t xml:space="preserve">        </w:t>
+      </w:r>
+      <w:proofErr w:type="spellStart"/>
+      <w:r>
+        <w:rPr>
+          <w:rFonts w:ascii="Times New Roman" w:hAnsi="Times New Roman" w:cs="Times New Roman"/>
+          <w:color w:val="000000" w:themeColor="text1"/>
+          <w:sz w:val="28"/>
+          <w:szCs w:val="28"/>
+          <w:lang w:val="en-US"/>
+        </w:rPr>
+        <w:t>i</w:t>
+      </w:r>
+      <w:proofErr w:type="spellEnd"/>
+      <w:r>
+        <w:rPr>
+          <w:rFonts w:ascii="Times New Roman" w:hAnsi="Times New Roman" w:cs="Times New Roman"/>
+          <w:color w:val="000000" w:themeColor="text1"/>
+          <w:sz w:val="28"/>
+          <w:szCs w:val="28"/>
+          <w:lang w:val="en-US"/>
+        </w:rPr>
+        <w:t>++;</w:t>
       </w:r>
     </w:p>
     <w:p>
@@ -7831,17 +8678,40 @@
           <w:color w:val="000000" w:themeColor="text1"/>
           <w:sz w:val="28"/>
           <w:szCs w:val="28"/>
-        </w:rPr>
-      </w:pPr>
-      <w:r>
-        <w:rPr>
-          <w:rFonts w:ascii="Times New Roman" w:hAnsi="Times New Roman" w:cs="Times New Roman"/>
-          <w:color w:val="000000" w:themeColor="text1"/>
-          <w:sz w:val="28"/>
-          <w:szCs w:val="28"/>
-          <w:lang w:val="en-US"/>
-        </w:rPr>
-        <w:t xml:space="preserve">        cout &lt;&lt; "</w:t>
+          <w:lang w:val="en-US"/>
+        </w:rPr>
+      </w:pPr>
+      <w:r>
+        <w:rPr>
+          <w:rFonts w:ascii="Times New Roman" w:hAnsi="Times New Roman" w:cs="Times New Roman"/>
+          <w:color w:val="000000" w:themeColor="text1"/>
+          <w:sz w:val="28"/>
+          <w:szCs w:val="28"/>
+          <w:lang w:val="en-US"/>
+        </w:rPr>
+        <w:t xml:space="preserve">        </w:t>
+      </w:r>
+      <w:proofErr w:type="spellStart"/>
+      <w:r>
+        <w:rPr>
+          <w:rFonts w:ascii="Times New Roman" w:hAnsi="Times New Roman" w:cs="Times New Roman"/>
+          <w:color w:val="000000" w:themeColor="text1"/>
+          <w:sz w:val="28"/>
+          <w:szCs w:val="28"/>
+          <w:lang w:val="en-US"/>
+        </w:rPr>
+        <w:t>cout</w:t>
+      </w:r>
+      <w:proofErr w:type="spellEnd"/>
+      <w:r>
+        <w:rPr>
+          <w:rFonts w:ascii="Times New Roman" w:hAnsi="Times New Roman" w:cs="Times New Roman"/>
+          <w:color w:val="000000" w:themeColor="text1"/>
+          <w:sz w:val="28"/>
+          <w:szCs w:val="28"/>
+          <w:lang w:val="en-US"/>
+        </w:rPr>
+        <w:t xml:space="preserve"> &lt;&lt; "</w:t>
       </w:r>
       <w:r>
         <w:rPr>
@@ -7860,7 +8730,51 @@
           <w:szCs w:val="28"/>
           <w:lang w:val="en-US"/>
         </w:rPr>
-        <w:t xml:space="preserve"> " &lt;&lt; i &lt;&lt; " " &lt;&lt; mid &lt;&lt; endl;</w:t>
+        <w:t xml:space="preserve"> " &lt;&lt; </w:t>
+      </w:r>
+      <w:proofErr w:type="spellStart"/>
+      <w:r>
+        <w:rPr>
+          <w:rFonts w:ascii="Times New Roman" w:hAnsi="Times New Roman" w:cs="Times New Roman"/>
+          <w:color w:val="000000" w:themeColor="text1"/>
+          <w:sz w:val="28"/>
+          <w:szCs w:val="28"/>
+          <w:lang w:val="en-US"/>
+        </w:rPr>
+        <w:t>i</w:t>
+      </w:r>
+      <w:proofErr w:type="spellEnd"/>
+      <w:r>
+        <w:rPr>
+          <w:rFonts w:ascii="Times New Roman" w:hAnsi="Times New Roman" w:cs="Times New Roman"/>
+          <w:color w:val="000000" w:themeColor="text1"/>
+          <w:sz w:val="28"/>
+          <w:szCs w:val="28"/>
+          <w:lang w:val="en-US"/>
+        </w:rPr>
+        <w:t xml:space="preserve"> &lt;&lt; " " &lt;&lt; mid &lt;&lt; </w:t>
+      </w:r>
+      <w:proofErr w:type="spellStart"/>
+      <w:r>
+        <w:rPr>
+          <w:rFonts w:ascii="Times New Roman" w:hAnsi="Times New Roman" w:cs="Times New Roman"/>
+          <w:color w:val="000000" w:themeColor="text1"/>
+          <w:sz w:val="28"/>
+          <w:szCs w:val="28"/>
+          <w:lang w:val="en-US"/>
+        </w:rPr>
+        <w:t>endl</w:t>
+      </w:r>
+      <w:proofErr w:type="spellEnd"/>
+      <w:r>
+        <w:rPr>
+          <w:rFonts w:ascii="Times New Roman" w:hAnsi="Times New Roman" w:cs="Times New Roman"/>
+          <w:color w:val="000000" w:themeColor="text1"/>
+          <w:sz w:val="28"/>
+          <w:szCs w:val="28"/>
+          <w:lang w:val="en-US"/>
+        </w:rPr>
+        <w:t>;</w:t>
       </w:r>
     </w:p>
     <w:p>
@@ -7882,8 +8796,20 @@
           <w:szCs w:val="28"/>
           <w:lang w:val="en-US"/>
         </w:rPr>
-        <w:t xml:space="preserve">       if (f(a) * f(mid) &lt; 0)  {</w:t>
-      </w:r>
+        <w:t xml:space="preserve">       if (f(a) * f(mid) &lt; 0</w:t>
+      </w:r>
+      <w:proofErr w:type="gramStart"/>
+      <w:r>
+        <w:rPr>
+          <w:rFonts w:ascii="Times New Roman" w:hAnsi="Times New Roman" w:cs="Times New Roman"/>
+          <w:color w:val="000000" w:themeColor="text1"/>
+          <w:sz w:val="28"/>
+          <w:szCs w:val="28"/>
+          <w:lang w:val="en-US"/>
+        </w:rPr>
+        <w:t>)  {</w:t>
+      </w:r>
+      <w:proofErr w:type="gramEnd"/>
     </w:p>
     <w:p>
       <w:pPr>
@@ -8036,7 +8962,29 @@
           <w:szCs w:val="28"/>
           <w:lang w:val="en-US"/>
         </w:rPr>
-        <w:t xml:space="preserve">    cout &lt;&lt; "</w:t>
+        <w:t xml:space="preserve">    </w:t>
+      </w:r>
+      <w:proofErr w:type="spellStart"/>
+      <w:r>
+        <w:rPr>
+          <w:rFonts w:ascii="Times New Roman" w:hAnsi="Times New Roman" w:cs="Times New Roman"/>
+          <w:color w:val="000000" w:themeColor="text1"/>
+          <w:sz w:val="28"/>
+          <w:szCs w:val="28"/>
+          <w:lang w:val="en-US"/>
+        </w:rPr>
+        <w:t>cout</w:t>
+      </w:r>
+      <w:proofErr w:type="spellEnd"/>
+      <w:r>
+        <w:rPr>
+          <w:rFonts w:ascii="Times New Roman" w:hAnsi="Times New Roman" w:cs="Times New Roman"/>
+          <w:color w:val="000000" w:themeColor="text1"/>
+          <w:sz w:val="28"/>
+          <w:szCs w:val="28"/>
+          <w:lang w:val="en-US"/>
+        </w:rPr>
+        <w:t xml:space="preserve"> &lt;&lt; "</w:t>
       </w:r>
       <w:r>
         <w:rPr>
@@ -8074,7 +9022,29 @@
           <w:szCs w:val="28"/>
           <w:lang w:val="en-US"/>
         </w:rPr>
-        <w:t>: x = " &lt;&lt; mid &lt;&lt; endl;</w:t>
+        <w:t xml:space="preserve">: x = " &lt;&lt; mid &lt;&lt; </w:t>
+      </w:r>
+      <w:proofErr w:type="spellStart"/>
+      <w:r>
+        <w:rPr>
+          <w:rFonts w:ascii="Times New Roman" w:hAnsi="Times New Roman" w:cs="Times New Roman"/>
+          <w:color w:val="000000" w:themeColor="text1"/>
+          <w:sz w:val="28"/>
+          <w:szCs w:val="28"/>
+          <w:lang w:val="en-US"/>
+        </w:rPr>
+        <w:t>endl</w:t>
+      </w:r>
+      <w:proofErr w:type="spellEnd"/>
+      <w:r>
+        <w:rPr>
+          <w:rFonts w:ascii="Times New Roman" w:hAnsi="Times New Roman" w:cs="Times New Roman"/>
+          <w:color w:val="000000" w:themeColor="text1"/>
+          <w:sz w:val="28"/>
+          <w:szCs w:val="28"/>
+          <w:lang w:val="en-US"/>
+        </w:rPr>
+        <w:t>;</w:t>
       </w:r>
     </w:p>
     <w:p>
@@ -8097,14 +9067,25 @@
         </w:rPr>
         <w:t xml:space="preserve">    </w:t>
       </w:r>
-      <w:r>
-        <w:rPr>
-          <w:rFonts w:ascii="Times New Roman" w:hAnsi="Times New Roman" w:cs="Times New Roman"/>
-          <w:color w:val="000000" w:themeColor="text1"/>
-          <w:sz w:val="28"/>
-          <w:szCs w:val="28"/>
-        </w:rPr>
-        <w:t>return 0;</w:t>
+      <w:proofErr w:type="spellStart"/>
+      <w:r>
+        <w:rPr>
+          <w:rFonts w:ascii="Times New Roman" w:hAnsi="Times New Roman" w:cs="Times New Roman"/>
+          <w:color w:val="000000" w:themeColor="text1"/>
+          <w:sz w:val="28"/>
+          <w:szCs w:val="28"/>
+        </w:rPr>
+        <w:t>return</w:t>
+      </w:r>
+      <w:proofErr w:type="spellEnd"/>
+      <w:r>
+        <w:rPr>
+          <w:rFonts w:ascii="Times New Roman" w:hAnsi="Times New Roman" w:cs="Times New Roman"/>
+          <w:color w:val="000000" w:themeColor="text1"/>
+          <w:sz w:val="28"/>
+          <w:szCs w:val="28"/>
+        </w:rPr>
+        <w:t xml:space="preserve"> 0;</w:t>
       </w:r>
     </w:p>
     <w:p>
@@ -8206,63 +9187,14 @@
       </w:pPr>
       <w:r>
         <w:rPr>
-          <w:rFonts w:ascii="Times New Roman" w:hAnsi="Times New Roman" w:cs="Times New Roman"/>
-          <w:b/>
-          <w:bCs/>
-          <w:color w:val="000000" w:themeColor="text1"/>
-          <w:sz w:val="28"/>
-          <w:szCs w:val="28"/>
-        </w:rPr>
-        <w:t>Решение с использованием рекурсий:</w:t>
-      </w:r>
-    </w:p>
-    <w:p>
-      <w:pPr>
-        <w:jc w:val="both"/>
-        <w:rPr>
-          <w:rFonts w:ascii="Times New Roman" w:hAnsi="Times New Roman" w:cs="Times New Roman"/>
-          <w:b/>
-          <w:bCs/>
-          <w:color w:val="000000" w:themeColor="text1"/>
-          <w:sz w:val="28"/>
-          <w:szCs w:val="28"/>
-        </w:rPr>
-      </w:pPr>
-      <w:r>
-        <w:rPr>
-          <w:rFonts w:ascii="Times New Roman" w:hAnsi="Times New Roman" w:cs="Times New Roman"/>
-          <w:b/>
-          <w:bCs/>
-          <w:color w:val="000000" w:themeColor="text1"/>
-          <w:sz w:val="28"/>
-          <w:szCs w:val="28"/>
-        </w:rPr>
-        <w:t>Блок схема:</w:t>
-      </w:r>
-    </w:p>
-    <w:p>
-      <w:pPr>
-        <w:jc w:val="both"/>
-        <w:rPr>
-          <w:rFonts w:ascii="Times New Roman" w:hAnsi="Times New Roman" w:cs="Times New Roman"/>
-          <w:b/>
-          <w:bCs/>
-          <w:color w:val="000000" w:themeColor="text1"/>
-          <w:sz w:val="28"/>
-          <w:szCs w:val="28"/>
-          <w:lang w:val="en-US"/>
-        </w:rPr>
-      </w:pPr>
-      <w:r>
-        <w:rPr>
           <w:noProof/>
         </w:rPr>
         <w:lastRenderedPageBreak/>
         <w:drawing>
-          <wp:inline distT="0" distB="0" distL="0" distR="0" wp14:anchorId="34A4DA30" wp14:editId="39C0ECEA">
-            <wp:extent cx="5940425" cy="4956175"/>
-            <wp:effectExtent l="0" t="0" r="3175" b="0"/>
-            <wp:docPr id="86596338" name="Рисунок 1"/>
+          <wp:inline distT="0" distB="0" distL="0" distR="0" wp14:anchorId="35B1D3EB" wp14:editId="021BA03D">
+            <wp:extent cx="2447925" cy="2876550"/>
+            <wp:effectExtent l="0" t="0" r="9525" b="0"/>
+            <wp:docPr id="1345284488" name="Рисунок 1"/>
             <wp:cNvGraphicFramePr>
               <a:graphicFrameLocks xmlns:a="http://schemas.openxmlformats.org/drawingml/2006/main" noChangeAspect="1"/>
             </wp:cNvGraphicFramePr>
@@ -8270,7 +9202,7 @@
               <a:graphicData uri="http://schemas.openxmlformats.org/drawingml/2006/picture">
                 <pic:pic xmlns:pic="http://schemas.openxmlformats.org/drawingml/2006/picture">
                   <pic:nvPicPr>
-                    <pic:cNvPr id="86596338" name=""/>
+                    <pic:cNvPr id="1345284488" name=""/>
                     <pic:cNvPicPr/>
                   </pic:nvPicPr>
                   <pic:blipFill>
@@ -8282,7 +9214,7 @@
                   <pic:spPr>
                     <a:xfrm>
                       <a:off x="0" y="0"/>
-                      <a:ext cx="5940425" cy="4956175"/>
+                      <a:ext cx="2447925" cy="2876550"/>
                     </a:xfrm>
                     <a:prstGeom prst="rect">
                       <a:avLst/>
@@ -8316,7 +9248,7 @@
           <w:sz w:val="28"/>
           <w:szCs w:val="28"/>
         </w:rPr>
-        <w:t>Код:</w:t>
+        <w:t>Решение с использованием рекурсий:</w:t>
       </w:r>
     </w:p>
     <w:p>
@@ -8331,10 +9263,7 @@
           <w:szCs w:val="28"/>
         </w:rPr>
       </w:pPr>
-    </w:p>
-    <w:p>
-      <w:pPr>
-        <w:jc w:val="both"/>
+      <w:r>
         <w:rPr>
           <w:rFonts w:ascii="Times New Roman" w:hAnsi="Times New Roman" w:cs="Times New Roman"/>
           <w:b/>
@@ -8343,12 +9272,116 @@
           <w:sz w:val="28"/>
           <w:szCs w:val="28"/>
         </w:rPr>
+        <w:t>Блок схема:</w:t>
+      </w:r>
+    </w:p>
+    <w:p>
+      <w:pPr>
+        <w:jc w:val="both"/>
+        <w:rPr>
+          <w:rFonts w:ascii="Times New Roman" w:hAnsi="Times New Roman" w:cs="Times New Roman"/>
+          <w:b/>
+          <w:bCs/>
+          <w:color w:val="000000" w:themeColor="text1"/>
+          <w:sz w:val="28"/>
+          <w:szCs w:val="28"/>
+          <w:lang w:val="en-US"/>
+        </w:rPr>
       </w:pPr>
       <w:r>
         <w:rPr>
           <w:noProof/>
         </w:rPr>
-        <w:lastRenderedPageBreak/>
+        <w:drawing>
+          <wp:inline distT="0" distB="0" distL="0" distR="0" wp14:anchorId="63CC95A8" wp14:editId="361E1476">
+            <wp:extent cx="5940425" cy="4979670"/>
+            <wp:effectExtent l="0" t="0" r="3175" b="0"/>
+            <wp:docPr id="461780685" name="Рисунок 1"/>
+            <wp:cNvGraphicFramePr>
+              <a:graphicFrameLocks xmlns:a="http://schemas.openxmlformats.org/drawingml/2006/main" noChangeAspect="1"/>
+            </wp:cNvGraphicFramePr>
+            <a:graphic xmlns:a="http://schemas.openxmlformats.org/drawingml/2006/main">
+              <a:graphicData uri="http://schemas.openxmlformats.org/drawingml/2006/picture">
+                <pic:pic xmlns:pic="http://schemas.openxmlformats.org/drawingml/2006/picture">
+                  <pic:nvPicPr>
+                    <pic:cNvPr id="461780685" name=""/>
+                    <pic:cNvPicPr/>
+                  </pic:nvPicPr>
+                  <pic:blipFill>
+                    <a:blip r:embed="rId19"/>
+                    <a:stretch>
+                      <a:fillRect/>
+                    </a:stretch>
+                  </pic:blipFill>
+                  <pic:spPr>
+                    <a:xfrm>
+                      <a:off x="0" y="0"/>
+                      <a:ext cx="5940425" cy="4979670"/>
+                    </a:xfrm>
+                    <a:prstGeom prst="rect">
+                      <a:avLst/>
+                    </a:prstGeom>
+                  </pic:spPr>
+                </pic:pic>
+              </a:graphicData>
+            </a:graphic>
+          </wp:inline>
+        </w:drawing>
+      </w:r>
+    </w:p>
+    <w:p>
+      <w:pPr>
+        <w:jc w:val="both"/>
+        <w:rPr>
+          <w:rFonts w:ascii="Times New Roman" w:hAnsi="Times New Roman" w:cs="Times New Roman"/>
+          <w:b/>
+          <w:bCs/>
+          <w:color w:val="000000" w:themeColor="text1"/>
+          <w:sz w:val="28"/>
+          <w:szCs w:val="28"/>
+        </w:rPr>
+      </w:pPr>
+      <w:r>
+        <w:rPr>
+          <w:rFonts w:ascii="Times New Roman" w:hAnsi="Times New Roman" w:cs="Times New Roman"/>
+          <w:b/>
+          <w:bCs/>
+          <w:color w:val="000000" w:themeColor="text1"/>
+          <w:sz w:val="28"/>
+          <w:szCs w:val="28"/>
+        </w:rPr>
+        <w:t>Код:</w:t>
+      </w:r>
+    </w:p>
+    <w:p>
+      <w:pPr>
+        <w:jc w:val="both"/>
+        <w:rPr>
+          <w:rFonts w:ascii="Times New Roman" w:hAnsi="Times New Roman" w:cs="Times New Roman"/>
+          <w:b/>
+          <w:bCs/>
+          <w:color w:val="000000" w:themeColor="text1"/>
+          <w:sz w:val="28"/>
+          <w:szCs w:val="28"/>
+        </w:rPr>
+      </w:pPr>
+    </w:p>
+    <w:p>
+      <w:pPr>
+        <w:jc w:val="both"/>
+        <w:rPr>
+          <w:rFonts w:ascii="Times New Roman" w:hAnsi="Times New Roman" w:cs="Times New Roman"/>
+          <w:b/>
+          <w:bCs/>
+          <w:color w:val="000000" w:themeColor="text1"/>
+          <w:sz w:val="28"/>
+          <w:szCs w:val="28"/>
+        </w:rPr>
+      </w:pPr>
+      <w:r>
+        <w:rPr>
+          <w:noProof/>
+        </w:rPr>
         <w:drawing>
           <wp:inline distT="0" distB="0" distL="0" distR="0" wp14:anchorId="2D43E255" wp14:editId="204E942C">
             <wp:extent cx="5210175" cy="7191375"/>
@@ -8365,7 +9398,7 @@
                     <pic:cNvPicPr/>
                   </pic:nvPicPr>
                   <pic:blipFill>
-                    <a:blip r:embed="rId19"/>
+                    <a:blip r:embed="rId20"/>
                     <a:stretch>
                       <a:fillRect/>
                     </a:stretch>
@@ -8427,7 +9460,29 @@
           <w:szCs w:val="28"/>
           <w:lang w:val="en-US"/>
         </w:rPr>
-        <w:t>#include &lt;cmath&gt;</w:t>
+        <w:t>#include &lt;</w:t>
+      </w:r>
+      <w:proofErr w:type="spellStart"/>
+      <w:r>
+        <w:rPr>
+          <w:rFonts w:ascii="Times New Roman" w:hAnsi="Times New Roman" w:cs="Times New Roman"/>
+          <w:color w:val="000000" w:themeColor="text1"/>
+          <w:sz w:val="28"/>
+          <w:szCs w:val="28"/>
+          <w:lang w:val="en-US"/>
+        </w:rPr>
+        <w:t>cmath</w:t>
+      </w:r>
+      <w:proofErr w:type="spellEnd"/>
+      <w:r>
+        <w:rPr>
+          <w:rFonts w:ascii="Times New Roman" w:hAnsi="Times New Roman" w:cs="Times New Roman"/>
+          <w:color w:val="000000" w:themeColor="text1"/>
+          <w:sz w:val="28"/>
+          <w:szCs w:val="28"/>
+          <w:lang w:val="en-US"/>
+        </w:rPr>
+        <w:t>&gt;</w:t>
       </w:r>
     </w:p>
     <w:p>
@@ -8449,7 +9504,29 @@
           <w:szCs w:val="28"/>
           <w:lang w:val="en-US"/>
         </w:rPr>
-        <w:t>#include &lt;clocale&gt;</w:t>
+        <w:t>#include &lt;</w:t>
+      </w:r>
+      <w:proofErr w:type="spellStart"/>
+      <w:r>
+        <w:rPr>
+          <w:rFonts w:ascii="Times New Roman" w:hAnsi="Times New Roman" w:cs="Times New Roman"/>
+          <w:color w:val="000000" w:themeColor="text1"/>
+          <w:sz w:val="28"/>
+          <w:szCs w:val="28"/>
+          <w:lang w:val="en-US"/>
+        </w:rPr>
+        <w:t>clocale</w:t>
+      </w:r>
+      <w:proofErr w:type="spellEnd"/>
+      <w:r>
+        <w:rPr>
+          <w:rFonts w:ascii="Times New Roman" w:hAnsi="Times New Roman" w:cs="Times New Roman"/>
+          <w:color w:val="000000" w:themeColor="text1"/>
+          <w:sz w:val="28"/>
+          <w:szCs w:val="28"/>
+          <w:lang w:val="en-US"/>
+        </w:rPr>
+        <w:t>&gt;</w:t>
       </w:r>
     </w:p>
     <w:p>
@@ -8460,6 +9537,7 @@
           <w:color w:val="000000" w:themeColor="text1"/>
           <w:sz w:val="28"/>
           <w:szCs w:val="28"/>
+          <w:lang w:val="en-US"/>
         </w:rPr>
       </w:pPr>
       <w:r>
@@ -8492,7 +9570,29 @@
           <w:szCs w:val="28"/>
           <w:lang w:val="en-US"/>
         </w:rPr>
-        <w:t>double f(double x){</w:t>
+        <w:t xml:space="preserve">double </w:t>
+      </w:r>
+      <w:proofErr w:type="gramStart"/>
+      <w:r>
+        <w:rPr>
+          <w:rFonts w:ascii="Times New Roman" w:hAnsi="Times New Roman" w:cs="Times New Roman"/>
+          <w:color w:val="000000" w:themeColor="text1"/>
+          <w:sz w:val="28"/>
+          <w:szCs w:val="28"/>
+          <w:lang w:val="en-US"/>
+        </w:rPr>
+        <w:t>f(</w:t>
+      </w:r>
+      <w:proofErr w:type="gramEnd"/>
+      <w:r>
+        <w:rPr>
+          <w:rFonts w:ascii="Times New Roman" w:hAnsi="Times New Roman" w:cs="Times New Roman"/>
+          <w:color w:val="000000" w:themeColor="text1"/>
+          <w:sz w:val="28"/>
+          <w:szCs w:val="28"/>
+          <w:lang w:val="en-US"/>
+        </w:rPr>
+        <w:t>double x){</w:t>
       </w:r>
     </w:p>
     <w:p>
@@ -8514,6 +9614,7 @@
           <w:szCs w:val="28"/>
           <w:lang w:val="en-US"/>
         </w:rPr>
+        <w:lastRenderedPageBreak/>
         <w:t xml:space="preserve">    return 3 * x - 4 * log(x) - 5;</w:t>
       </w:r>
     </w:p>
@@ -8525,17 +9626,17 @@
           <w:color w:val="000000" w:themeColor="text1"/>
           <w:sz w:val="28"/>
           <w:szCs w:val="28"/>
-        </w:rPr>
-      </w:pPr>
-      <w:r>
-        <w:rPr>
-          <w:rFonts w:ascii="Times New Roman" w:hAnsi="Times New Roman" w:cs="Times New Roman"/>
-          <w:color w:val="000000" w:themeColor="text1"/>
-          <w:sz w:val="28"/>
-          <w:szCs w:val="28"/>
-          <w:lang w:val="en-US"/>
-        </w:rPr>
-        <w:lastRenderedPageBreak/>
+          <w:lang w:val="en-US"/>
+        </w:rPr>
+      </w:pPr>
+      <w:r>
+        <w:rPr>
+          <w:rFonts w:ascii="Times New Roman" w:hAnsi="Times New Roman" w:cs="Times New Roman"/>
+          <w:color w:val="000000" w:themeColor="text1"/>
+          <w:sz w:val="28"/>
+          <w:szCs w:val="28"/>
+          <w:lang w:val="en-US"/>
+        </w:rPr>
         <w:t>}</w:t>
       </w:r>
     </w:p>
@@ -8558,7 +9659,29 @@
           <w:szCs w:val="28"/>
           <w:lang w:val="en-US"/>
         </w:rPr>
-        <w:t>double del(double a, double b, double e){</w:t>
+        <w:t xml:space="preserve">double </w:t>
+      </w:r>
+      <w:proofErr w:type="gramStart"/>
+      <w:r>
+        <w:rPr>
+          <w:rFonts w:ascii="Times New Roman" w:hAnsi="Times New Roman" w:cs="Times New Roman"/>
+          <w:color w:val="000000" w:themeColor="text1"/>
+          <w:sz w:val="28"/>
+          <w:szCs w:val="28"/>
+          <w:lang w:val="en-US"/>
+        </w:rPr>
+        <w:t>del(</w:t>
+      </w:r>
+      <w:proofErr w:type="gramEnd"/>
+      <w:r>
+        <w:rPr>
+          <w:rFonts w:ascii="Times New Roman" w:hAnsi="Times New Roman" w:cs="Times New Roman"/>
+          <w:color w:val="000000" w:themeColor="text1"/>
+          <w:sz w:val="28"/>
+          <w:szCs w:val="28"/>
+          <w:lang w:val="en-US"/>
+        </w:rPr>
+        <w:t>double a, double b, double e){</w:t>
       </w:r>
     </w:p>
     <w:p>
@@ -8569,6 +9692,7 @@
           <w:color w:val="000000" w:themeColor="text1"/>
           <w:sz w:val="28"/>
           <w:szCs w:val="28"/>
+          <w:lang w:val="en-US"/>
         </w:rPr>
       </w:pPr>
       <w:r>
@@ -8590,17 +9714,40 @@
           <w:color w:val="000000" w:themeColor="text1"/>
           <w:sz w:val="28"/>
           <w:szCs w:val="28"/>
-        </w:rPr>
-      </w:pPr>
-      <w:r>
-        <w:rPr>
-          <w:rFonts w:ascii="Times New Roman" w:hAnsi="Times New Roman" w:cs="Times New Roman"/>
-          <w:color w:val="000000" w:themeColor="text1"/>
-          <w:sz w:val="28"/>
-          <w:szCs w:val="28"/>
-          <w:lang w:val="en-US"/>
-        </w:rPr>
-        <w:t xml:space="preserve">    cout &lt;&lt; "</w:t>
+          <w:lang w:val="en-US"/>
+        </w:rPr>
+      </w:pPr>
+      <w:r>
+        <w:rPr>
+          <w:rFonts w:ascii="Times New Roman" w:hAnsi="Times New Roman" w:cs="Times New Roman"/>
+          <w:color w:val="000000" w:themeColor="text1"/>
+          <w:sz w:val="28"/>
+          <w:szCs w:val="28"/>
+          <w:lang w:val="en-US"/>
+        </w:rPr>
+        <w:t xml:space="preserve">    </w:t>
+      </w:r>
+      <w:proofErr w:type="spellStart"/>
+      <w:r>
+        <w:rPr>
+          <w:rFonts w:ascii="Times New Roman" w:hAnsi="Times New Roman" w:cs="Times New Roman"/>
+          <w:color w:val="000000" w:themeColor="text1"/>
+          <w:sz w:val="28"/>
+          <w:szCs w:val="28"/>
+          <w:lang w:val="en-US"/>
+        </w:rPr>
+        <w:t>cout</w:t>
+      </w:r>
+      <w:proofErr w:type="spellEnd"/>
+      <w:r>
+        <w:rPr>
+          <w:rFonts w:ascii="Times New Roman" w:hAnsi="Times New Roman" w:cs="Times New Roman"/>
+          <w:color w:val="000000" w:themeColor="text1"/>
+          <w:sz w:val="28"/>
+          <w:szCs w:val="28"/>
+          <w:lang w:val="en-US"/>
+        </w:rPr>
+        <w:t xml:space="preserve"> &lt;&lt; "</w:t>
       </w:r>
       <w:r>
         <w:rPr>
@@ -8619,7 +9766,29 @@
           <w:szCs w:val="28"/>
           <w:lang w:val="en-US"/>
         </w:rPr>
-        <w:t>: x = " &lt;&lt; mid &lt;&lt; endl;</w:t>
+        <w:t xml:space="preserve">: x = " &lt;&lt; mid &lt;&lt; </w:t>
+      </w:r>
+      <w:proofErr w:type="spellStart"/>
+      <w:r>
+        <w:rPr>
+          <w:rFonts w:ascii="Times New Roman" w:hAnsi="Times New Roman" w:cs="Times New Roman"/>
+          <w:color w:val="000000" w:themeColor="text1"/>
+          <w:sz w:val="28"/>
+          <w:szCs w:val="28"/>
+          <w:lang w:val="en-US"/>
+        </w:rPr>
+        <w:t>endl</w:t>
+      </w:r>
+      <w:proofErr w:type="spellEnd"/>
+      <w:r>
+        <w:rPr>
+          <w:rFonts w:ascii="Times New Roman" w:hAnsi="Times New Roman" w:cs="Times New Roman"/>
+          <w:color w:val="000000" w:themeColor="text1"/>
+          <w:sz w:val="28"/>
+          <w:szCs w:val="28"/>
+          <w:lang w:val="en-US"/>
+        </w:rPr>
+        <w:t>;</w:t>
       </w:r>
     </w:p>
     <w:p>
@@ -8641,7 +9810,29 @@
           <w:szCs w:val="28"/>
           <w:lang w:val="en-US"/>
         </w:rPr>
-        <w:t xml:space="preserve">    if (abs(b - a) &lt; e)</w:t>
+        <w:t xml:space="preserve">    if (</w:t>
+      </w:r>
+      <w:proofErr w:type="gramStart"/>
+      <w:r>
+        <w:rPr>
+          <w:rFonts w:ascii="Times New Roman" w:hAnsi="Times New Roman" w:cs="Times New Roman"/>
+          <w:color w:val="000000" w:themeColor="text1"/>
+          <w:sz w:val="28"/>
+          <w:szCs w:val="28"/>
+          <w:lang w:val="en-US"/>
+        </w:rPr>
+        <w:t>abs(</w:t>
+      </w:r>
+      <w:proofErr w:type="gramEnd"/>
+      <w:r>
+        <w:rPr>
+          <w:rFonts w:ascii="Times New Roman" w:hAnsi="Times New Roman" w:cs="Times New Roman"/>
+          <w:color w:val="000000" w:themeColor="text1"/>
+          <w:sz w:val="28"/>
+          <w:szCs w:val="28"/>
+          <w:lang w:val="en-US"/>
+        </w:rPr>
+        <w:t>b - a) &lt; e)</w:t>
       </w:r>
     </w:p>
     <w:p>
@@ -8652,6 +9843,7 @@
           <w:color w:val="000000" w:themeColor="text1"/>
           <w:sz w:val="28"/>
           <w:szCs w:val="28"/>
+          <w:lang w:val="en-US"/>
         </w:rPr>
       </w:pPr>
       <w:r>
@@ -8706,7 +9898,29 @@
           <w:szCs w:val="28"/>
           <w:lang w:val="en-US"/>
         </w:rPr>
-        <w:t xml:space="preserve">        return del(a, mid, e);</w:t>
+        <w:t xml:space="preserve">        return </w:t>
+      </w:r>
+      <w:proofErr w:type="gramStart"/>
+      <w:r>
+        <w:rPr>
+          <w:rFonts w:ascii="Times New Roman" w:hAnsi="Times New Roman" w:cs="Times New Roman"/>
+          <w:color w:val="000000" w:themeColor="text1"/>
+          <w:sz w:val="28"/>
+          <w:szCs w:val="28"/>
+          <w:lang w:val="en-US"/>
+        </w:rPr>
+        <w:t>del(</w:t>
+      </w:r>
+      <w:proofErr w:type="gramEnd"/>
+      <w:r>
+        <w:rPr>
+          <w:rFonts w:ascii="Times New Roman" w:hAnsi="Times New Roman" w:cs="Times New Roman"/>
+          <w:color w:val="000000" w:themeColor="text1"/>
+          <w:sz w:val="28"/>
+          <w:szCs w:val="28"/>
+          <w:lang w:val="en-US"/>
+        </w:rPr>
+        <w:t>a, mid, e);</w:t>
       </w:r>
     </w:p>
     <w:p>
@@ -8750,7 +9964,29 @@
           <w:szCs w:val="28"/>
           <w:lang w:val="en-US"/>
         </w:rPr>
-        <w:t xml:space="preserve">        return del(mid, b, e);</w:t>
+        <w:t xml:space="preserve">        return </w:t>
+      </w:r>
+      <w:proofErr w:type="gramStart"/>
+      <w:r>
+        <w:rPr>
+          <w:rFonts w:ascii="Times New Roman" w:hAnsi="Times New Roman" w:cs="Times New Roman"/>
+          <w:color w:val="000000" w:themeColor="text1"/>
+          <w:sz w:val="28"/>
+          <w:szCs w:val="28"/>
+          <w:lang w:val="en-US"/>
+        </w:rPr>
+        <w:t>del(</w:t>
+      </w:r>
+      <w:proofErr w:type="gramEnd"/>
+      <w:r>
+        <w:rPr>
+          <w:rFonts w:ascii="Times New Roman" w:hAnsi="Times New Roman" w:cs="Times New Roman"/>
+          <w:color w:val="000000" w:themeColor="text1"/>
+          <w:sz w:val="28"/>
+          <w:szCs w:val="28"/>
+          <w:lang w:val="en-US"/>
+        </w:rPr>
+        <w:t>mid, b, e);</w:t>
       </w:r>
     </w:p>
     <w:p>
@@ -8761,6 +9997,7 @@
           <w:color w:val="000000" w:themeColor="text1"/>
           <w:sz w:val="28"/>
           <w:szCs w:val="28"/>
+          <w:lang w:val="en-US"/>
         </w:rPr>
       </w:pPr>
       <w:r>
@@ -8793,7 +10030,29 @@
           <w:szCs w:val="28"/>
           <w:lang w:val="en-US"/>
         </w:rPr>
-        <w:t>int main(){</w:t>
+        <w:t xml:space="preserve">int </w:t>
+      </w:r>
+      <w:proofErr w:type="gramStart"/>
+      <w:r>
+        <w:rPr>
+          <w:rFonts w:ascii="Times New Roman" w:hAnsi="Times New Roman" w:cs="Times New Roman"/>
+          <w:color w:val="000000" w:themeColor="text1"/>
+          <w:sz w:val="28"/>
+          <w:szCs w:val="28"/>
+          <w:lang w:val="en-US"/>
+        </w:rPr>
+        <w:t>main(</w:t>
+      </w:r>
+      <w:proofErr w:type="gramEnd"/>
+      <w:r>
+        <w:rPr>
+          <w:rFonts w:ascii="Times New Roman" w:hAnsi="Times New Roman" w:cs="Times New Roman"/>
+          <w:color w:val="000000" w:themeColor="text1"/>
+          <w:sz w:val="28"/>
+          <w:szCs w:val="28"/>
+          <w:lang w:val="en-US"/>
+        </w:rPr>
+        <w:t>){</w:t>
       </w:r>
     </w:p>
     <w:p>
@@ -8804,17 +10063,74 @@
           <w:color w:val="000000" w:themeColor="text1"/>
           <w:sz w:val="28"/>
           <w:szCs w:val="28"/>
-        </w:rPr>
-      </w:pPr>
-      <w:r>
-        <w:rPr>
-          <w:rFonts w:ascii="Times New Roman" w:hAnsi="Times New Roman" w:cs="Times New Roman"/>
-          <w:color w:val="000000" w:themeColor="text1"/>
-          <w:sz w:val="28"/>
-          <w:szCs w:val="28"/>
-          <w:lang w:val="en-US"/>
-        </w:rPr>
-        <w:t xml:space="preserve">    setlocale(LC_ALL, "ru");</w:t>
+          <w:lang w:val="en-US"/>
+        </w:rPr>
+      </w:pPr>
+      <w:r>
+        <w:rPr>
+          <w:rFonts w:ascii="Times New Roman" w:hAnsi="Times New Roman" w:cs="Times New Roman"/>
+          <w:color w:val="000000" w:themeColor="text1"/>
+          <w:sz w:val="28"/>
+          <w:szCs w:val="28"/>
+          <w:lang w:val="en-US"/>
+        </w:rPr>
+        <w:t xml:space="preserve">    </w:t>
+      </w:r>
+      <w:proofErr w:type="spellStart"/>
+      <w:proofErr w:type="gramStart"/>
+      <w:r>
+        <w:rPr>
+          <w:rFonts w:ascii="Times New Roman" w:hAnsi="Times New Roman" w:cs="Times New Roman"/>
+          <w:color w:val="000000" w:themeColor="text1"/>
+          <w:sz w:val="28"/>
+          <w:szCs w:val="28"/>
+          <w:lang w:val="en-US"/>
+        </w:rPr>
+        <w:t>setlocale</w:t>
+      </w:r>
+      <w:proofErr w:type="spellEnd"/>
+      <w:r>
+        <w:rPr>
+          <w:rFonts w:ascii="Times New Roman" w:hAnsi="Times New Roman" w:cs="Times New Roman"/>
+          <w:color w:val="000000" w:themeColor="text1"/>
+          <w:sz w:val="28"/>
+          <w:szCs w:val="28"/>
+          <w:lang w:val="en-US"/>
+        </w:rPr>
+        <w:t>(</w:t>
+      </w:r>
+      <w:proofErr w:type="gramEnd"/>
+      <w:r>
+        <w:rPr>
+          <w:rFonts w:ascii="Times New Roman" w:hAnsi="Times New Roman" w:cs="Times New Roman"/>
+          <w:color w:val="000000" w:themeColor="text1"/>
+          <w:sz w:val="28"/>
+          <w:szCs w:val="28"/>
+          <w:lang w:val="en-US"/>
+        </w:rPr>
+        <w:t>LC_ALL, "</w:t>
+      </w:r>
+      <w:proofErr w:type="spellStart"/>
+      <w:r>
+        <w:rPr>
+          <w:rFonts w:ascii="Times New Roman" w:hAnsi="Times New Roman" w:cs="Times New Roman"/>
+          <w:color w:val="000000" w:themeColor="text1"/>
+          <w:sz w:val="28"/>
+          <w:szCs w:val="28"/>
+          <w:lang w:val="en-US"/>
+        </w:rPr>
+        <w:t>ru</w:t>
+      </w:r>
+      <w:proofErr w:type="spellEnd"/>
+      <w:r>
+        <w:rPr>
+          <w:rFonts w:ascii="Times New Roman" w:hAnsi="Times New Roman" w:cs="Times New Roman"/>
+          <w:color w:val="000000" w:themeColor="text1"/>
+          <w:sz w:val="28"/>
+          <w:szCs w:val="28"/>
+          <w:lang w:val="en-US"/>
+        </w:rPr>
+        <w:t>");</w:t>
       </w:r>
     </w:p>
     <w:p>
@@ -8847,6 +10163,7 @@
           <w:color w:val="000000" w:themeColor="text1"/>
           <w:sz w:val="28"/>
           <w:szCs w:val="28"/>
+          <w:lang w:val="en-US"/>
         </w:rPr>
       </w:pPr>
       <w:r>
@@ -8868,17 +10185,40 @@
           <w:color w:val="000000" w:themeColor="text1"/>
           <w:sz w:val="28"/>
           <w:szCs w:val="28"/>
-        </w:rPr>
-      </w:pPr>
-      <w:r>
-        <w:rPr>
-          <w:rFonts w:ascii="Times New Roman" w:hAnsi="Times New Roman" w:cs="Times New Roman"/>
-          <w:color w:val="000000" w:themeColor="text1"/>
-          <w:sz w:val="28"/>
-          <w:szCs w:val="28"/>
-          <w:lang w:val="en-US"/>
-        </w:rPr>
-        <w:t xml:space="preserve">    double x = del(a, b, e); </w:t>
+          <w:lang w:val="en-US"/>
+        </w:rPr>
+      </w:pPr>
+      <w:r>
+        <w:rPr>
+          <w:rFonts w:ascii="Times New Roman" w:hAnsi="Times New Roman" w:cs="Times New Roman"/>
+          <w:color w:val="000000" w:themeColor="text1"/>
+          <w:sz w:val="28"/>
+          <w:szCs w:val="28"/>
+          <w:lang w:val="en-US"/>
+        </w:rPr>
+        <w:t xml:space="preserve">    double x = </w:t>
+      </w:r>
+      <w:proofErr w:type="gramStart"/>
+      <w:r>
+        <w:rPr>
+          <w:rFonts w:ascii="Times New Roman" w:hAnsi="Times New Roman" w:cs="Times New Roman"/>
+          <w:color w:val="000000" w:themeColor="text1"/>
+          <w:sz w:val="28"/>
+          <w:szCs w:val="28"/>
+          <w:lang w:val="en-US"/>
+        </w:rPr>
+        <w:t>del(</w:t>
+      </w:r>
+      <w:proofErr w:type="gramEnd"/>
+      <w:r>
+        <w:rPr>
+          <w:rFonts w:ascii="Times New Roman" w:hAnsi="Times New Roman" w:cs="Times New Roman"/>
+          <w:color w:val="000000" w:themeColor="text1"/>
+          <w:sz w:val="28"/>
+          <w:szCs w:val="28"/>
+          <w:lang w:val="en-US"/>
+        </w:rPr>
+        <w:t xml:space="preserve">a, b, e); </w:t>
       </w:r>
     </w:p>
     <w:p>
@@ -8897,8 +10237,69 @@
           <w:color w:val="000000" w:themeColor="text1"/>
           <w:sz w:val="28"/>
           <w:szCs w:val="28"/>
-        </w:rPr>
-        <w:t xml:space="preserve">    cout &lt;&lt; "Корень уравнения: x = " &lt;&lt; x &lt;&lt; endl;</w:t>
+          <w:lang w:val="en-US"/>
+        </w:rPr>
+        <w:t xml:space="preserve">    </w:t>
+      </w:r>
+      <w:proofErr w:type="spellStart"/>
+      <w:r>
+        <w:rPr>
+          <w:rFonts w:ascii="Times New Roman" w:hAnsi="Times New Roman" w:cs="Times New Roman"/>
+          <w:color w:val="000000" w:themeColor="text1"/>
+          <w:sz w:val="28"/>
+          <w:szCs w:val="28"/>
+        </w:rPr>
+        <w:t>cout</w:t>
+      </w:r>
+      <w:proofErr w:type="spellEnd"/>
+      <w:r>
+        <w:rPr>
+          <w:rFonts w:ascii="Times New Roman" w:hAnsi="Times New Roman" w:cs="Times New Roman"/>
+          <w:color w:val="000000" w:themeColor="text1"/>
+          <w:sz w:val="28"/>
+          <w:szCs w:val="28"/>
+        </w:rPr>
+        <w:t xml:space="preserve"> </w:t>
+      </w:r>
+      <w:proofErr w:type="gramStart"/>
+      <w:r>
+        <w:rPr>
+          <w:rFonts w:ascii="Times New Roman" w:hAnsi="Times New Roman" w:cs="Times New Roman"/>
+          <w:color w:val="000000" w:themeColor="text1"/>
+          <w:sz w:val="28"/>
+          <w:szCs w:val="28"/>
+        </w:rPr>
+        <w:t>&lt;&lt; "</w:t>
+      </w:r>
+      <w:proofErr w:type="gramEnd"/>
+      <w:r>
+        <w:rPr>
+          <w:rFonts w:ascii="Times New Roman" w:hAnsi="Times New Roman" w:cs="Times New Roman"/>
+          <w:color w:val="000000" w:themeColor="text1"/>
+          <w:sz w:val="28"/>
+          <w:szCs w:val="28"/>
+        </w:rPr>
+        <w:t xml:space="preserve">Корень уравнения: x = " &lt;&lt; x &lt;&lt; </w:t>
+      </w:r>
+      <w:proofErr w:type="spellStart"/>
+      <w:r>
+        <w:rPr>
+          <w:rFonts w:ascii="Times New Roman" w:hAnsi="Times New Roman" w:cs="Times New Roman"/>
+          <w:color w:val="000000" w:themeColor="text1"/>
+          <w:sz w:val="28"/>
+          <w:szCs w:val="28"/>
+        </w:rPr>
+        <w:t>endl</w:t>
+      </w:r>
+      <w:proofErr w:type="spellEnd"/>
+      <w:r>
+        <w:rPr>
+          <w:rFonts w:ascii="Times New Roman" w:hAnsi="Times New Roman" w:cs="Times New Roman"/>
+          <w:color w:val="000000" w:themeColor="text1"/>
+          <w:sz w:val="28"/>
+          <w:szCs w:val="28"/>
+        </w:rPr>
+        <w:t>;</w:t>
       </w:r>
     </w:p>
     <w:p>
@@ -8918,7 +10319,27 @@
           <w:sz w:val="28"/>
           <w:szCs w:val="28"/>
         </w:rPr>
-        <w:t xml:space="preserve">    return 0;</w:t>
+        <w:t xml:space="preserve">    </w:t>
+      </w:r>
+      <w:proofErr w:type="spellStart"/>
+      <w:r>
+        <w:rPr>
+          <w:rFonts w:ascii="Times New Roman" w:hAnsi="Times New Roman" w:cs="Times New Roman"/>
+          <w:color w:val="000000" w:themeColor="text1"/>
+          <w:sz w:val="28"/>
+          <w:szCs w:val="28"/>
+        </w:rPr>
+        <w:t>return</w:t>
+      </w:r>
+      <w:proofErr w:type="spellEnd"/>
+      <w:r>
+        <w:rPr>
+          <w:rFonts w:ascii="Times New Roman" w:hAnsi="Times New Roman" w:cs="Times New Roman"/>
+          <w:color w:val="000000" w:themeColor="text1"/>
+          <w:sz w:val="28"/>
+          <w:szCs w:val="28"/>
+        </w:rPr>
+        <w:t xml:space="preserve"> 0;</w:t>
       </w:r>
     </w:p>
     <w:p>
@@ -8939,6 +10360,55 @@
           <w:szCs w:val="28"/>
         </w:rPr>
         <w:t>}</w:t>
+      </w:r>
+      <w:r>
+        <w:rPr>
+          <w:rFonts w:ascii="Times New Roman" w:hAnsi="Times New Roman" w:cs="Times New Roman"/>
+          <w:color w:val="000000" w:themeColor="text1"/>
+          <w:sz w:val="28"/>
+          <w:szCs w:val="28"/>
+        </w:rPr>
+        <w:br/>
+      </w:r>
+      <w:r>
+        <w:rPr>
+          <w:noProof/>
+        </w:rPr>
+        <w:drawing>
+          <wp:inline distT="0" distB="0" distL="0" distR="0" wp14:anchorId="1F22D719" wp14:editId="16A2974D">
+            <wp:extent cx="2533650" cy="2609850"/>
+            <wp:effectExtent l="0" t="0" r="0" b="0"/>
+            <wp:docPr id="652060068" name="Рисунок 1"/>
+            <wp:cNvGraphicFramePr>
+              <a:graphicFrameLocks xmlns:a="http://schemas.openxmlformats.org/drawingml/2006/main" noChangeAspect="1"/>
+            </wp:cNvGraphicFramePr>
+            <a:graphic xmlns:a="http://schemas.openxmlformats.org/drawingml/2006/main">
+              <a:graphicData uri="http://schemas.openxmlformats.org/drawingml/2006/picture">
+                <pic:pic xmlns:pic="http://schemas.openxmlformats.org/drawingml/2006/picture">
+                  <pic:nvPicPr>
+                    <pic:cNvPr id="652060068" name=""/>
+                    <pic:cNvPicPr/>
+                  </pic:nvPicPr>
+                  <pic:blipFill>
+                    <a:blip r:embed="rId21"/>
+                    <a:stretch>
+                      <a:fillRect/>
+                    </a:stretch>
+                  </pic:blipFill>
+                  <pic:spPr>
+                    <a:xfrm>
+                      <a:off x="0" y="0"/>
+                      <a:ext cx="2533650" cy="2609850"/>
+                    </a:xfrm>
+                    <a:prstGeom prst="rect">
+                      <a:avLst/>
+                    </a:prstGeom>
+                  </pic:spPr>
+                </pic:pic>
+              </a:graphicData>
+            </a:graphic>
+          </wp:inline>
+        </w:drawing>
       </w:r>
     </w:p>
     <w:p>
@@ -8962,6 +10432,7 @@
           <w:sz w:val="28"/>
           <w:szCs w:val="28"/>
         </w:rPr>
+        <w:lastRenderedPageBreak/>
         <w:t>Что изменилось:</w:t>
       </w:r>
     </w:p>
@@ -8973,7 +10444,6 @@
           <w:color w:val="000000" w:themeColor="text1"/>
           <w:sz w:val="28"/>
           <w:szCs w:val="28"/>
-          <w:lang w:val="en-US"/>
         </w:rPr>
       </w:pPr>
       <w:r>
@@ -9186,7 +10656,6 @@
         <w:rPr>
           <w:noProof/>
         </w:rPr>
-        <w:lastRenderedPageBreak/>
         <w:drawing>
           <wp:inline distT="0" distB="0" distL="0" distR="0" wp14:anchorId="17AE7DBD" wp14:editId="1EE42AD3">
             <wp:extent cx="5940425" cy="3463290"/>
@@ -9203,7 +10672,7 @@
                     <pic:cNvPicPr/>
                   </pic:nvPicPr>
                   <pic:blipFill>
-                    <a:blip r:embed="rId20"/>
+                    <a:blip r:embed="rId22"/>
                     <a:stretch>
                       <a:fillRect/>
                     </a:stretch>
@@ -11404,6 +12873,7 @@
   <w:style w:type="character" w:default="1" w:styleId="a0">
     <w:name w:val="Default Paragraph Font"/>
     <w:uiPriority w:val="1"/>
+    <w:semiHidden/>
     <w:unhideWhenUsed/>
   </w:style>
   <w:style w:type="table" w:default="1" w:styleId="a1">
